--- a/2. rész (1).docx
+++ b/2. rész (1).docx
@@ -243,8 +243,9 @@
           <w:sz w:val="44"/>
           <w:szCs w:val="44"/>
         </w:rPr>
-        <w:t>GIRinfO Adatfeldolgozási Szolgáltatás kulcsfontoss</w:t>
-      </w:r>
+        <w:t xml:space="preserve">GIRinfO Adatfeldolgozási Szolgáltatás </w:t>
+      </w:r>
+      <w:proofErr w:type="gramStart"/>
       <w:r>
         <w:rPr>
           <w:rFonts w:ascii="Segoe UI Semilight" w:hAnsi="Segoe UI Semilight" w:cs="Segoe UI Semilight"/>
@@ -253,7 +254,7 @@
           <w:sz w:val="44"/>
           <w:szCs w:val="44"/>
         </w:rPr>
-        <w:t>á</w:t>
+        <w:t>kulcsfontoss</w:t>
       </w:r>
       <w:r>
         <w:rPr>
@@ -263,7 +264,28 @@
           <w:sz w:val="44"/>
           <w:szCs w:val="44"/>
         </w:rPr>
-        <w:t>ga a közhiteles szolgáltatások inte</w:t>
+        <w:t>á</w:t>
+      </w:r>
+      <w:r>
+        <w:rPr>
+          <w:rFonts w:ascii="Segoe UI Semilight" w:hAnsi="Segoe UI Semilight" w:cs="Segoe UI Semilight"/>
+          <w:b/>
+          <w:bCs/>
+          <w:sz w:val="44"/>
+          <w:szCs w:val="44"/>
+        </w:rPr>
+        <w:t>ga</w:t>
+      </w:r>
+      <w:proofErr w:type="gramEnd"/>
+      <w:r>
+        <w:rPr>
+          <w:rFonts w:ascii="Segoe UI Semilight" w:hAnsi="Segoe UI Semilight" w:cs="Segoe UI Semilight"/>
+          <w:b/>
+          <w:bCs/>
+          <w:sz w:val="44"/>
+          <w:szCs w:val="44"/>
+        </w:rPr>
+        <w:t xml:space="preserve"> a közhiteles szolgáltatások inte</w:t>
       </w:r>
       <w:r>
         <w:rPr>
@@ -499,7 +521,7 @@
         </w:p>
         <w:p>
           <w:pPr>
-            <w:pStyle w:val="TJ3"/>
+            <w:pStyle w:val="TJ2"/>
             <w:numPr>
               <w:ilvl w:val="1"/>
               <w:numId w:val="7"/>
@@ -518,8 +540,41 @@
               <w:szCs w:val="28"/>
               <w:lang w:val="hu-HU"/>
             </w:rPr>
-            <w:t xml:space="preserve">A </w:t>
+            <w:t>Technikai környezet</w:t>
           </w:r>
+          <w:r>
+            <w:rPr>
+              <w:rFonts w:ascii="Times New Roman" w:hAnsi="Times New Roman"/>
+              <w:sz w:val="28"/>
+              <w:szCs w:val="28"/>
+              <w:lang w:val="hu-HU"/>
+            </w:rPr>
+            <w:ptab w:relativeTo="margin" w:alignment="right" w:leader="dot"/>
+          </w:r>
+          <w:r>
+            <w:rPr>
+              <w:rFonts w:ascii="Times New Roman" w:hAnsi="Times New Roman"/>
+              <w:sz w:val="28"/>
+              <w:szCs w:val="28"/>
+              <w:lang w:val="hu-HU"/>
+            </w:rPr>
+            <w:t>4</w:t>
+          </w:r>
+        </w:p>
+        <w:p>
+          <w:pPr>
+            <w:pStyle w:val="TJ3"/>
+            <w:numPr>
+              <w:ilvl w:val="1"/>
+              <w:numId w:val="7"/>
+            </w:numPr>
+            <w:rPr>
+              <w:rFonts w:ascii="Times New Roman" w:hAnsi="Times New Roman"/>
+              <w:sz w:val="28"/>
+              <w:szCs w:val="28"/>
+              <w:lang w:val="hu-HU"/>
+            </w:rPr>
+          </w:pPr>
           <w:proofErr w:type="spellStart"/>
           <w:r>
             <w:rPr>
@@ -538,7 +593,7 @@
               <w:szCs w:val="28"/>
               <w:lang w:val="hu-HU"/>
             </w:rPr>
-            <w:t xml:space="preserve"> szolgáltatáscsomagjai (STANDARD, LITE)</w:t>
+            <w:t xml:space="preserve"> szolgáltatáscsomagjai</w:t>
           </w:r>
           <w:r>
             <w:rPr>
@@ -588,6 +643,17 @@
           <w:r>
             <w:rPr>
               <w:rFonts w:ascii="Times New Roman" w:hAnsi="Times New Roman"/>
+              <w:b/>
+              <w:bCs/>
+              <w:sz w:val="28"/>
+              <w:szCs w:val="28"/>
+              <w:lang w:val="hu-HU"/>
+            </w:rPr>
+            <w:t>, felhasználói felület</w:t>
+          </w:r>
+          <w:r>
+            <w:rPr>
+              <w:rFonts w:ascii="Times New Roman" w:hAnsi="Times New Roman"/>
               <w:sz w:val="28"/>
               <w:szCs w:val="28"/>
               <w:lang w:val="hu-HU"/>
@@ -604,6 +670,48 @@
               <w:lang w:val="hu-HU"/>
             </w:rPr>
             <w:t>6</w:t>
+          </w:r>
+        </w:p>
+        <w:p>
+          <w:pPr>
+            <w:pStyle w:val="TJ2"/>
+            <w:numPr>
+              <w:ilvl w:val="1"/>
+              <w:numId w:val="7"/>
+            </w:numPr>
+            <w:rPr>
+              <w:rFonts w:ascii="Times New Roman" w:hAnsi="Times New Roman"/>
+              <w:sz w:val="28"/>
+              <w:szCs w:val="28"/>
+              <w:lang w:val="hu-HU"/>
+            </w:rPr>
+          </w:pPr>
+          <w:r>
+            <w:rPr>
+              <w:rFonts w:ascii="Times New Roman" w:hAnsi="Times New Roman"/>
+              <w:sz w:val="28"/>
+              <w:szCs w:val="28"/>
+              <w:lang w:val="hu-HU"/>
+            </w:rPr>
+            <w:t>Jogosultságkezelés</w:t>
+          </w:r>
+          <w:r>
+            <w:rPr>
+              <w:rFonts w:ascii="Times New Roman" w:hAnsi="Times New Roman"/>
+              <w:sz w:val="28"/>
+              <w:szCs w:val="28"/>
+              <w:lang w:val="hu-HU"/>
+            </w:rPr>
+            <w:ptab w:relativeTo="margin" w:alignment="right" w:leader="dot"/>
+          </w:r>
+          <w:r>
+            <w:rPr>
+              <w:rFonts w:ascii="Times New Roman" w:hAnsi="Times New Roman"/>
+              <w:sz w:val="28"/>
+              <w:szCs w:val="28"/>
+              <w:lang w:val="hu-HU"/>
+            </w:rPr>
+            <w:t>7</w:t>
           </w:r>
         </w:p>
         <w:p>
@@ -645,7 +753,7 @@
               <w:szCs w:val="28"/>
               <w:lang w:val="hu-HU"/>
             </w:rPr>
-            <w:t>7</w:t>
+            <w:t>8</w:t>
           </w:r>
         </w:p>
         <w:p>
@@ -669,7 +777,7 @@
               <w:szCs w:val="28"/>
               <w:lang w:val="hu-HU"/>
             </w:rPr>
-            <w:t>Eltérő adatbázisok összeköttetése</w:t>
+            <w:t>Felhasználó felület felépítése</w:t>
           </w:r>
           <w:r>
             <w:rPr>
@@ -696,7 +804,7 @@
               <w:szCs w:val="28"/>
               <w:lang w:val="hu-HU"/>
             </w:rPr>
-            <w:t>2</w:t>
+            <w:t>3</w:t>
           </w:r>
         </w:p>
         <w:p>
@@ -738,31 +846,7 @@
               <w:szCs w:val="28"/>
               <w:lang w:val="hu-HU"/>
             </w:rPr>
-            <w:t>13</w:t>
-          </w:r>
-        </w:p>
-        <w:p>
-          <w:pPr>
-            <w:pStyle w:val="TJ2"/>
-            <w:numPr>
-              <w:ilvl w:val="1"/>
-              <w:numId w:val="7"/>
-            </w:numPr>
-            <w:rPr>
-              <w:rFonts w:ascii="Times New Roman" w:hAnsi="Times New Roman"/>
-              <w:sz w:val="28"/>
-              <w:szCs w:val="28"/>
-              <w:lang w:val="hu-HU"/>
-            </w:rPr>
-          </w:pPr>
-          <w:r>
-            <w:rPr>
-              <w:rFonts w:ascii="Times New Roman" w:hAnsi="Times New Roman"/>
-              <w:sz w:val="28"/>
-              <w:szCs w:val="28"/>
-              <w:lang w:val="hu-HU"/>
-            </w:rPr>
-            <w:t>Prioritások rövid ismertetése</w:t>
+            <w:t>1</w:t>
           </w:r>
           <w:r>
             <w:rPr>
@@ -771,16 +855,7 @@
               <w:szCs w:val="28"/>
               <w:lang w:val="hu-HU"/>
             </w:rPr>
-            <w:ptab w:relativeTo="margin" w:alignment="right" w:leader="dot"/>
-          </w:r>
-          <w:r>
-            <w:rPr>
-              <w:rFonts w:ascii="Times New Roman" w:hAnsi="Times New Roman"/>
-              <w:sz w:val="28"/>
-              <w:szCs w:val="28"/>
-              <w:lang w:val="hu-HU"/>
-            </w:rPr>
-            <w:t>14</w:t>
+            <w:t>4</w:t>
           </w:r>
         </w:p>
         <w:p/>
@@ -808,126 +883,6 @@
               <w:lang w:val="hu-HU"/>
             </w:rPr>
             <w:t>Biztonságos kommunikáció és integráció</w:t>
-          </w:r>
-          <w:r>
-            <w:rPr>
-              <w:rFonts w:ascii="Times New Roman" w:hAnsi="Times New Roman"/>
-              <w:sz w:val="28"/>
-              <w:szCs w:val="28"/>
-              <w:lang w:val="hu-HU"/>
-            </w:rPr>
-            <w:ptab w:relativeTo="margin" w:alignment="right" w:leader="dot"/>
-          </w:r>
-        </w:p>
-        <w:p>
-          <w:pPr>
-            <w:pStyle w:val="TJ2"/>
-            <w:numPr>
-              <w:ilvl w:val="1"/>
-              <w:numId w:val="7"/>
-            </w:numPr>
-            <w:rPr>
-              <w:rFonts w:ascii="Times New Roman" w:hAnsi="Times New Roman"/>
-              <w:sz w:val="28"/>
-              <w:szCs w:val="28"/>
-              <w:lang w:val="hu-HU"/>
-            </w:rPr>
-          </w:pPr>
-          <w:r>
-            <w:rPr>
-              <w:rFonts w:ascii="Times New Roman" w:hAnsi="Times New Roman"/>
-              <w:sz w:val="28"/>
-              <w:szCs w:val="28"/>
-              <w:lang w:val="hu-HU"/>
-            </w:rPr>
-            <w:t>Ehhez kapcsolódó szolgáltatások ismert</w:t>
-          </w:r>
-          <w:r>
-            <w:rPr>
-              <w:rFonts w:ascii="Times New Roman" w:hAnsi="Times New Roman"/>
-              <w:sz w:val="28"/>
-              <w:szCs w:val="28"/>
-              <w:lang w:val="hu-HU"/>
-            </w:rPr>
-            <w:t>e</w:t>
-          </w:r>
-          <w:r>
-            <w:rPr>
-              <w:rFonts w:ascii="Times New Roman" w:hAnsi="Times New Roman"/>
-              <w:sz w:val="28"/>
-              <w:szCs w:val="28"/>
-              <w:lang w:val="hu-HU"/>
-            </w:rPr>
-            <w:t>tése</w:t>
-          </w:r>
-          <w:r>
-            <w:rPr>
-              <w:rFonts w:ascii="Times New Roman" w:hAnsi="Times New Roman"/>
-              <w:sz w:val="28"/>
-              <w:szCs w:val="28"/>
-              <w:lang w:val="hu-HU"/>
-            </w:rPr>
-            <w:ptab w:relativeTo="margin" w:alignment="right" w:leader="dot"/>
-          </w:r>
-        </w:p>
-        <w:p/>
-        <w:p>
-          <w:pPr>
-            <w:pStyle w:val="TJ1"/>
-            <w:numPr>
-              <w:ilvl w:val="0"/>
-              <w:numId w:val="7"/>
-            </w:numPr>
-            <w:rPr>
-              <w:rFonts w:ascii="Times New Roman" w:hAnsi="Times New Roman"/>
-              <w:sz w:val="28"/>
-              <w:szCs w:val="28"/>
-              <w:lang w:val="hu-HU"/>
-            </w:rPr>
-          </w:pPr>
-          <w:r>
-            <w:rPr>
-              <w:rFonts w:ascii="Times New Roman" w:hAnsi="Times New Roman"/>
-              <w:b/>
-              <w:bCs/>
-              <w:sz w:val="28"/>
-              <w:szCs w:val="28"/>
-              <w:lang w:val="hu-HU"/>
-            </w:rPr>
-            <w:t xml:space="preserve">GIRinfO </w:t>
-          </w:r>
-          <w:r>
-            <w:rPr>
-              <w:rFonts w:ascii="Times New Roman" w:hAnsi="Times New Roman"/>
-              <w:b/>
-              <w:bCs/>
-              <w:sz w:val="28"/>
-              <w:szCs w:val="28"/>
-              <w:lang w:val="hu-HU"/>
-            </w:rPr>
-            <w:t xml:space="preserve">és </w:t>
-          </w:r>
-          <w:r>
-            <w:rPr>
-              <w:rFonts w:ascii="Times New Roman" w:hAnsi="Times New Roman"/>
-              <w:b/>
-              <w:bCs/>
-              <w:sz w:val="28"/>
-              <w:szCs w:val="28"/>
-              <w:lang w:val="hu-HU"/>
-            </w:rPr>
-            <w:t>a GIRO Zrt</w:t>
-          </w:r>
-          <w:r>
-            <w:rPr>
-              <w:rFonts w:ascii="Times New Roman" w:hAnsi="Times New Roman"/>
-              <w:b/>
-              <w:bCs/>
-              <w:sz w:val="28"/>
-              <w:szCs w:val="28"/>
-              <w:lang w:val="hu-HU"/>
-            </w:rPr>
-            <w:t>.</w:t>
           </w:r>
           <w:r>
             <w:rPr>
@@ -970,7 +925,34 @@
               <w:szCs w:val="28"/>
               <w:lang w:val="hu-HU"/>
             </w:rPr>
-            <w:t>Technikai környezet</w:t>
+            <w:t>K</w:t>
+          </w:r>
+          <w:r>
+            <w:rPr>
+              <w:rFonts w:ascii="Times New Roman" w:hAnsi="Times New Roman"/>
+              <w:sz w:val="28"/>
+              <w:szCs w:val="28"/>
+              <w:lang w:val="hu-HU"/>
+            </w:rPr>
+            <w:t>apcsolódó szolgáltatások ismert</w:t>
+          </w:r>
+          <w:r>
+            <w:rPr>
+              <w:rFonts w:ascii="Times New Roman" w:hAnsi="Times New Roman"/>
+              <w:sz w:val="28"/>
+              <w:szCs w:val="28"/>
+              <w:lang w:val="hu-HU"/>
+            </w:rPr>
+            <w:t>e</w:t>
+          </w:r>
+          <w:r>
+            <w:rPr>
+              <w:rFonts w:ascii="Times New Roman" w:hAnsi="Times New Roman"/>
+              <w:sz w:val="28"/>
+              <w:szCs w:val="28"/>
+              <w:lang w:val="hu-HU"/>
+            </w:rPr>
+            <w:t>tése</w:t>
           </w:r>
           <w:r>
             <w:rPr>
@@ -1050,7 +1032,7 @@
               <w:szCs w:val="28"/>
               <w:lang w:val="hu-HU"/>
             </w:rPr>
-            <w:t>16</w:t>
+            <w:t>17</w:t>
           </w:r>
         </w:p>
         <w:p/>
@@ -1083,7 +1065,58 @@
           <w:sz w:val="24"/>
           <w:szCs w:val="24"/>
         </w:rPr>
-        <w:t xml:space="preserve">4.2-es fejezet: </w:t>
+        <w:t>1.2</w:t>
+      </w:r>
+      <w:r>
+        <w:rPr>
+          <w:rFonts w:ascii="Times New Roman" w:hAnsi="Times New Roman" w:cstheme="minorHAnsi"/>
+          <w:sz w:val="24"/>
+          <w:szCs w:val="24"/>
+        </w:rPr>
+        <w:t xml:space="preserve">-es fejezet: belső anyag 2.2. </w:t>
+      </w:r>
+      <w:r>
+        <w:rPr>
+          <w:rFonts w:ascii="Times New Roman" w:hAnsi="Times New Roman" w:cstheme="minorHAnsi"/>
+          <w:sz w:val="24"/>
+          <w:szCs w:val="24"/>
+        </w:rPr>
+        <w:sym w:font="Wingdings" w:char="F0E0"/>
+      </w:r>
+      <w:r>
+        <w:rPr>
+          <w:rFonts w:ascii="Times New Roman" w:hAnsi="Times New Roman" w:cstheme="minorHAnsi"/>
+          <w:sz w:val="24"/>
+          <w:szCs w:val="24"/>
+        </w:rPr>
+        <w:t xml:space="preserve"> 2.2.1.3.</w:t>
+      </w:r>
+    </w:p>
+    <w:p>
+      <w:pPr>
+        <w:spacing w:line="360" w:lineRule="auto"/>
+        <w:jc w:val="both"/>
+        <w:rPr>
+          <w:rFonts w:ascii="Times New Roman" w:hAnsi="Times New Roman" w:cstheme="minorHAnsi"/>
+          <w:sz w:val="24"/>
+          <w:szCs w:val="24"/>
+        </w:rPr>
+      </w:pPr>
+      <w:r>
+        <w:rPr>
+          <w:rFonts w:ascii="Times New Roman" w:hAnsi="Times New Roman" w:cstheme="minorHAnsi"/>
+          <w:sz w:val="24"/>
+          <w:szCs w:val="24"/>
+        </w:rPr>
+        <w:t>3</w:t>
+      </w:r>
+      <w:r>
+        <w:rPr>
+          <w:rFonts w:ascii="Times New Roman" w:hAnsi="Times New Roman" w:cstheme="minorHAnsi"/>
+          <w:sz w:val="24"/>
+          <w:szCs w:val="24"/>
+        </w:rPr>
+        <w:t xml:space="preserve">.2-es fejezet: </w:t>
       </w:r>
       <w:r>
         <w:rPr>
@@ -1099,7 +1132,60 @@
           <w:sz w:val="24"/>
           <w:szCs w:val="24"/>
         </w:rPr>
-        <w:t xml:space="preserve"> és a belső anyagból</w:t>
+        <w:t xml:space="preserve"> és a belső anyag</w:t>
+      </w:r>
+      <w:r>
+        <w:rPr>
+          <w:rFonts w:ascii="Times New Roman" w:hAnsi="Times New Roman" w:cstheme="minorHAnsi"/>
+          <w:sz w:val="24"/>
+          <w:szCs w:val="24"/>
+        </w:rPr>
+        <w:t xml:space="preserve"> 2.3.6. fejezet</w:t>
+      </w:r>
+    </w:p>
+    <w:p>
+      <w:pPr>
+        <w:spacing w:line="360" w:lineRule="auto"/>
+        <w:jc w:val="both"/>
+        <w:rPr>
+          <w:rFonts w:ascii="Times New Roman" w:hAnsi="Times New Roman" w:cstheme="minorHAnsi"/>
+          <w:sz w:val="24"/>
+          <w:szCs w:val="24"/>
+        </w:rPr>
+      </w:pPr>
+      <w:r>
+        <w:rPr>
+          <w:rFonts w:ascii="Times New Roman" w:hAnsi="Times New Roman" w:cstheme="minorHAnsi"/>
+          <w:sz w:val="24"/>
+          <w:szCs w:val="24"/>
+        </w:rPr>
+        <w:t>3</w:t>
+      </w:r>
+      <w:proofErr w:type="gramStart"/>
+      <w:r>
+        <w:rPr>
+          <w:rFonts w:ascii="Times New Roman" w:hAnsi="Times New Roman" w:cstheme="minorHAnsi"/>
+          <w:sz w:val="24"/>
+          <w:szCs w:val="24"/>
+        </w:rPr>
+        <w:t>.ponthoz</w:t>
+      </w:r>
+      <w:proofErr w:type="gramEnd"/>
+      <w:r>
+        <w:rPr>
+          <w:rFonts w:ascii="Times New Roman" w:hAnsi="Times New Roman" w:cstheme="minorHAnsi"/>
+          <w:sz w:val="24"/>
+          <w:szCs w:val="24"/>
+        </w:rPr>
+        <w:t xml:space="preserve"> 3.4, és 2.2.2</w:t>
+      </w:r>
+      <w:r>
+        <w:rPr>
+          <w:rFonts w:ascii="Times New Roman" w:hAnsi="Times New Roman" w:cstheme="minorHAnsi"/>
+          <w:sz w:val="24"/>
+          <w:szCs w:val="24"/>
+        </w:rPr>
+        <w:t xml:space="preserve"> (Eltérő adatbázisokból áttenni)</w:t>
       </w:r>
     </w:p>
     <w:p>
@@ -1180,6 +1266,7 @@
           <w:szCs w:val="24"/>
         </w:rPr>
       </w:pPr>
+      <w:proofErr w:type="spellStart"/>
       <w:r>
         <w:rPr>
           <w:rFonts w:ascii="Times New Roman" w:hAnsi="Times New Roman" w:cs="Times New Roman"/>
@@ -1188,9 +1275,9 @@
           <w:sz w:val="24"/>
           <w:szCs w:val="24"/>
         </w:rPr>
-        <w:t xml:space="preserve">A </w:t>
-      </w:r>
-      <w:proofErr w:type="spellStart"/>
+        <w:t>GIRinfO</w:t>
+      </w:r>
+      <w:proofErr w:type="spellEnd"/>
       <w:r>
         <w:rPr>
           <w:rFonts w:ascii="Times New Roman" w:hAnsi="Times New Roman" w:cs="Times New Roman"/>
@@ -1199,9 +1286,8 @@
           <w:sz w:val="24"/>
           <w:szCs w:val="24"/>
         </w:rPr>
-        <w:t>GIRinfO</w:t>
-      </w:r>
-      <w:proofErr w:type="spellEnd"/>
+        <w:t xml:space="preserve"> Adatfeldolgozási Szolgáltatás</w:t>
+      </w:r>
       <w:r>
         <w:rPr>
           <w:rFonts w:ascii="Times New Roman" w:hAnsi="Times New Roman" w:cs="Times New Roman"/>
@@ -1210,16 +1296,6 @@
           <w:sz w:val="24"/>
           <w:szCs w:val="24"/>
         </w:rPr>
-        <w:t xml:space="preserve"> Adatfeldolgozási Szolgáltatás</w:t>
-      </w:r>
-      <w:r>
-        <w:rPr>
-          <w:rFonts w:ascii="Times New Roman" w:hAnsi="Times New Roman" w:cs="Times New Roman"/>
-          <w:b/>
-          <w:smallCaps/>
-          <w:sz w:val="24"/>
-          <w:szCs w:val="24"/>
-        </w:rPr>
         <w:t xml:space="preserve"> kezdetektől napjainkig</w:t>
       </w:r>
     </w:p>
@@ -1271,7 +1347,25 @@
           <w:sz w:val="24"/>
           <w:szCs w:val="24"/>
         </w:rPr>
-        <w:t xml:space="preserve">létrehozta a GIRinfO Adatszolgáltatást azzal a céllal, hogy a közhiteles és publikus adatbázisok elérésének biztosításával elősegítse a pénzintézetek hitelezési kockázatának csökkentését. </w:t>
+        <w:t xml:space="preserve">létrehozta a </w:t>
+      </w:r>
+      <w:proofErr w:type="spellStart"/>
+      <w:r>
+        <w:rPr>
+          <w:rFonts w:ascii="Times New Roman" w:hAnsi="Times New Roman" w:cs="Times New Roman"/>
+          <w:sz w:val="24"/>
+          <w:szCs w:val="24"/>
+        </w:rPr>
+        <w:t>GIRinfO</w:t>
+      </w:r>
+      <w:proofErr w:type="spellEnd"/>
+      <w:r>
+        <w:rPr>
+          <w:rFonts w:ascii="Times New Roman" w:hAnsi="Times New Roman" w:cs="Times New Roman"/>
+          <w:sz w:val="24"/>
+          <w:szCs w:val="24"/>
+        </w:rPr>
+        <w:t xml:space="preserve"> Adatszolgáltatást azzal a céllal, hogy a közhiteles és publikus adatbázisok elérésének biztosításával elősegítse a pénzintézetek hitelezési kockázatának csökkentését. </w:t>
       </w:r>
       <w:r>
         <w:rPr>
@@ -1287,16 +1381,34 @@
           <w:sz w:val="24"/>
           <w:szCs w:val="24"/>
         </w:rPr>
-        <w:t xml:space="preserve"> GIRinfO szolgáltatást 80 ügyfél vette igénybe, csaknem másfél millió lekérdezést végrehajtva. A cég partnerei az innen nyert információkkal lényegesen megbízhatóbbá tették kockázatértékelési rendszerüket.</w:t>
-      </w:r>
-      <w:r>
-        <w:rPr>
-          <w:rFonts w:ascii="Times New Roman" w:hAnsi="Times New Roman" w:cs="Times New Roman"/>
-          <w:sz w:val="24"/>
-          <w:szCs w:val="24"/>
-        </w:rPr>
         <w:t xml:space="preserve"> </w:t>
       </w:r>
+      <w:proofErr w:type="spellStart"/>
+      <w:r>
+        <w:rPr>
+          <w:rFonts w:ascii="Times New Roman" w:hAnsi="Times New Roman" w:cs="Times New Roman"/>
+          <w:sz w:val="24"/>
+          <w:szCs w:val="24"/>
+        </w:rPr>
+        <w:t>GIRinfO</w:t>
+      </w:r>
+      <w:proofErr w:type="spellEnd"/>
+      <w:r>
+        <w:rPr>
+          <w:rFonts w:ascii="Times New Roman" w:hAnsi="Times New Roman" w:cs="Times New Roman"/>
+          <w:sz w:val="24"/>
+          <w:szCs w:val="24"/>
+        </w:rPr>
+        <w:t xml:space="preserve"> szolgáltatást 80 ügyfél vette igénybe, csaknem másfél millió lekérdezést végrehajtva. A cég partnerei az innen nyert információkkal lényegesen megbízhatóbbá tették kockázatértékelési rendszerüket.</w:t>
+      </w:r>
+      <w:r>
+        <w:rPr>
+          <w:rFonts w:ascii="Times New Roman" w:hAnsi="Times New Roman" w:cs="Times New Roman"/>
+          <w:sz w:val="24"/>
+          <w:szCs w:val="24"/>
+        </w:rPr>
+        <w:t xml:space="preserve"> </w:t>
+      </w:r>
       <w:r>
         <w:rPr>
           <w:rFonts w:ascii="Times New Roman" w:hAnsi="Times New Roman" w:cs="Times New Roman"/>
@@ -1335,7 +1447,25 @@
           <w:sz w:val="24"/>
           <w:szCs w:val="24"/>
         </w:rPr>
-        <w:t>20%-kal nőtt az ügyfélkör bővülése mellett</w:t>
+        <w:t>20%-</w:t>
+      </w:r>
+      <w:proofErr w:type="spellStart"/>
+      <w:r>
+        <w:rPr>
+          <w:rFonts w:ascii="Times New Roman" w:hAnsi="Times New Roman" w:cs="Times New Roman"/>
+          <w:sz w:val="24"/>
+          <w:szCs w:val="24"/>
+        </w:rPr>
+        <w:t>kal</w:t>
+      </w:r>
+      <w:proofErr w:type="spellEnd"/>
+      <w:r>
+        <w:rPr>
+          <w:rFonts w:ascii="Times New Roman" w:hAnsi="Times New Roman" w:cs="Times New Roman"/>
+          <w:sz w:val="24"/>
+          <w:szCs w:val="24"/>
+        </w:rPr>
+        <w:t xml:space="preserve"> nőtt az ügyfélkör bővülése mellett</w:t>
       </w:r>
       <w:r>
         <w:rPr>
@@ -1351,7 +1481,25 @@
           <w:sz w:val="24"/>
           <w:szCs w:val="24"/>
         </w:rPr>
-        <w:t>: az év végére 87 ügyfél vette igénybe egyablakos kiszolgálással, online módon a szolgáltatást. A BISZ Zrt.-</w:t>
+        <w:t xml:space="preserve">: az év végére 87 ügyfél vette igénybe egyablakos kiszolgálással, online módon a szolgáltatást. A BISZ </w:t>
+      </w:r>
+      <w:proofErr w:type="spellStart"/>
+      <w:r>
+        <w:rPr>
+          <w:rFonts w:ascii="Times New Roman" w:hAnsi="Times New Roman" w:cs="Times New Roman"/>
+          <w:sz w:val="24"/>
+          <w:szCs w:val="24"/>
+        </w:rPr>
+        <w:t>Zrt</w:t>
+      </w:r>
+      <w:proofErr w:type="spellEnd"/>
+      <w:r>
+        <w:rPr>
+          <w:rFonts w:ascii="Times New Roman" w:hAnsi="Times New Roman" w:cs="Times New Roman"/>
+          <w:sz w:val="24"/>
+          <w:szCs w:val="24"/>
+        </w:rPr>
+        <w:t>.-</w:t>
       </w:r>
       <w:proofErr w:type="spellStart"/>
       <w:r>
@@ -1385,7 +1533,43 @@
           <w:sz w:val="24"/>
           <w:szCs w:val="24"/>
         </w:rPr>
-        <w:t>egy 15%-kal, a vállalkozó rendszerben pedig 31%-kal haladta meg az előző évet.</w:t>
+        <w:t>egy 15%-</w:t>
+      </w:r>
+      <w:proofErr w:type="spellStart"/>
+      <w:r>
+        <w:rPr>
+          <w:rFonts w:ascii="Times New Roman" w:hAnsi="Times New Roman" w:cs="Times New Roman"/>
+          <w:sz w:val="24"/>
+          <w:szCs w:val="24"/>
+        </w:rPr>
+        <w:t>kal</w:t>
+      </w:r>
+      <w:proofErr w:type="spellEnd"/>
+      <w:r>
+        <w:rPr>
+          <w:rFonts w:ascii="Times New Roman" w:hAnsi="Times New Roman" w:cs="Times New Roman"/>
+          <w:sz w:val="24"/>
+          <w:szCs w:val="24"/>
+        </w:rPr>
+        <w:t>, a vállalkozó rendszerben pedig 31%-</w:t>
+      </w:r>
+      <w:proofErr w:type="spellStart"/>
+      <w:r>
+        <w:rPr>
+          <w:rFonts w:ascii="Times New Roman" w:hAnsi="Times New Roman" w:cs="Times New Roman"/>
+          <w:sz w:val="24"/>
+          <w:szCs w:val="24"/>
+        </w:rPr>
+        <w:t>kal</w:t>
+      </w:r>
+      <w:proofErr w:type="spellEnd"/>
+      <w:r>
+        <w:rPr>
+          <w:rFonts w:ascii="Times New Roman" w:hAnsi="Times New Roman" w:cs="Times New Roman"/>
+          <w:sz w:val="24"/>
+          <w:szCs w:val="24"/>
+        </w:rPr>
+        <w:t xml:space="preserve"> haladta meg az előző évet.</w:t>
       </w:r>
       <w:r>
         <w:rPr>
@@ -1433,7 +1617,43 @@
           <w:sz w:val="24"/>
           <w:szCs w:val="24"/>
         </w:rPr>
-        <w:t xml:space="preserve"> években tapasztalt 8%-os növekedéssel szemben gyakorlatilag stagnált, míg a feldolgozott klíringtranzakciók összértéke csökkent. A válság hatására a GIRinfO adatszolgáltatás lekérdezési tranzakcióinak a szám</w:t>
+        <w:t xml:space="preserve"> években tapasztalt 8%-</w:t>
+      </w:r>
+      <w:proofErr w:type="spellStart"/>
+      <w:r>
+        <w:rPr>
+          <w:rFonts w:ascii="Times New Roman" w:hAnsi="Times New Roman" w:cs="Times New Roman"/>
+          <w:sz w:val="24"/>
+          <w:szCs w:val="24"/>
+        </w:rPr>
+        <w:t>os</w:t>
+      </w:r>
+      <w:proofErr w:type="spellEnd"/>
+      <w:r>
+        <w:rPr>
+          <w:rFonts w:ascii="Times New Roman" w:hAnsi="Times New Roman" w:cs="Times New Roman"/>
+          <w:sz w:val="24"/>
+          <w:szCs w:val="24"/>
+        </w:rPr>
+        <w:t xml:space="preserve"> növekedéssel szemben gyakorlatilag stagnált, míg a feldolgozott klíringtranzakciók összértéke csökkent. A válság hatására a </w:t>
+      </w:r>
+      <w:proofErr w:type="spellStart"/>
+      <w:r>
+        <w:rPr>
+          <w:rFonts w:ascii="Times New Roman" w:hAnsi="Times New Roman" w:cs="Times New Roman"/>
+          <w:sz w:val="24"/>
+          <w:szCs w:val="24"/>
+        </w:rPr>
+        <w:t>GIRinfO</w:t>
+      </w:r>
+      <w:proofErr w:type="spellEnd"/>
+      <w:r>
+        <w:rPr>
+          <w:rFonts w:ascii="Times New Roman" w:hAnsi="Times New Roman" w:cs="Times New Roman"/>
+          <w:sz w:val="24"/>
+          <w:szCs w:val="24"/>
+        </w:rPr>
+        <w:t xml:space="preserve"> adatszolgáltatás lekérdezési tranzakcióinak a szám</w:t>
       </w:r>
       <w:r>
         <w:rPr>
@@ -1465,47 +1685,33 @@
           <w:sz w:val="24"/>
           <w:szCs w:val="24"/>
         </w:rPr>
-        <w:t>A havi lekérdezések átlagos száma 2008-ban még 146 737 volt, 2009-ben már csak 98 798. 2009 és 2014 között a BISZ Zrt. a válság negatív hatásairól számolt be</w:t>
-      </w:r>
-      <w:r>
-        <w:rPr>
-          <w:rFonts w:ascii="Times New Roman" w:hAnsi="Times New Roman" w:cs="Times New Roman"/>
-          <w:sz w:val="24"/>
-          <w:szCs w:val="24"/>
-        </w:rPr>
-        <w:t xml:space="preserve">. </w:t>
-      </w:r>
-      <w:r>
-        <w:rPr>
-          <w:rFonts w:ascii="Times New Roman" w:hAnsi="Times New Roman" w:cs="Times New Roman"/>
-          <w:sz w:val="24"/>
-          <w:szCs w:val="24"/>
-        </w:rPr>
-        <w:t xml:space="preserve">Nem volt ez másként 2010-ben sem. </w:t>
-      </w:r>
-      <w:r>
-        <w:rPr>
-          <w:rFonts w:ascii="Times New Roman" w:hAnsi="Times New Roman" w:cs="Times New Roman"/>
-          <w:sz w:val="24"/>
-          <w:szCs w:val="24"/>
-        </w:rPr>
-        <w:t xml:space="preserve">2011-től </w:t>
-      </w:r>
-      <w:r>
-        <w:rPr>
-          <w:rFonts w:ascii="Times New Roman" w:hAnsi="Times New Roman" w:cs="Times New Roman"/>
-          <w:sz w:val="24"/>
-          <w:szCs w:val="24"/>
-        </w:rPr>
-        <w:t xml:space="preserve">azonban </w:t>
-      </w:r>
-      <w:r>
-        <w:rPr>
-          <w:rFonts w:ascii="Times New Roman" w:hAnsi="Times New Roman" w:cs="Times New Roman"/>
-          <w:sz w:val="24"/>
-          <w:szCs w:val="24"/>
-        </w:rPr>
-        <w:t>ismételt növekedés következett be, ugyanis ez a</w:t>
+        <w:t xml:space="preserve">A havi lekérdezések átlagos száma 2008-ban még 146 737 volt, 2009-ben már csak 98 798. 2009 és 2014 között a BISZ </w:t>
+      </w:r>
+      <w:proofErr w:type="spellStart"/>
+      <w:r>
+        <w:rPr>
+          <w:rFonts w:ascii="Times New Roman" w:hAnsi="Times New Roman" w:cs="Times New Roman"/>
+          <w:sz w:val="24"/>
+          <w:szCs w:val="24"/>
+        </w:rPr>
+        <w:t>Zrt</w:t>
+      </w:r>
+      <w:proofErr w:type="spellEnd"/>
+      <w:r>
+        <w:rPr>
+          <w:rFonts w:ascii="Times New Roman" w:hAnsi="Times New Roman" w:cs="Times New Roman"/>
+          <w:sz w:val="24"/>
+          <w:szCs w:val="24"/>
+        </w:rPr>
+        <w:t>. a válság negatív hatásairól számolt be</w:t>
+      </w:r>
+      <w:r>
+        <w:rPr>
+          <w:rFonts w:ascii="Times New Roman" w:hAnsi="Times New Roman" w:cs="Times New Roman"/>
+          <w:sz w:val="24"/>
+          <w:szCs w:val="24"/>
+        </w:rPr>
+        <w:t>. Nem volt ez másként 2010-ben sem. 2011-től azonban ismételt növekedés következett be, ugyanis ez a</w:t>
       </w:r>
       <w:r>
         <w:rPr>
@@ -1521,23 +1727,33 @@
           <w:sz w:val="24"/>
           <w:szCs w:val="24"/>
         </w:rPr>
+        <w:t xml:space="preserve"> növekedtek, akárcsak a</w:t>
+      </w:r>
+      <w:r>
+        <w:rPr>
+          <w:rFonts w:ascii="Times New Roman" w:hAnsi="Times New Roman" w:cs="Times New Roman"/>
+          <w:sz w:val="24"/>
+          <w:szCs w:val="24"/>
+        </w:rPr>
         <w:t xml:space="preserve"> </w:t>
       </w:r>
-      <w:r>
-        <w:rPr>
-          <w:rFonts w:ascii="Times New Roman" w:hAnsi="Times New Roman" w:cs="Times New Roman"/>
-          <w:sz w:val="24"/>
-          <w:szCs w:val="24"/>
-        </w:rPr>
-        <w:t>növekedtek, akárcsak a</w:t>
-      </w:r>
-      <w:r>
-        <w:rPr>
-          <w:rFonts w:ascii="Times New Roman" w:hAnsi="Times New Roman" w:cs="Times New Roman"/>
-          <w:sz w:val="24"/>
-          <w:szCs w:val="24"/>
-        </w:rPr>
-        <w:t xml:space="preserve"> GIRinfO adatszolgáltatás tranzakcióinak számában a korábbi két év csökkenő tendenciája </w:t>
+      <w:proofErr w:type="spellStart"/>
+      <w:r>
+        <w:rPr>
+          <w:rFonts w:ascii="Times New Roman" w:hAnsi="Times New Roman" w:cs="Times New Roman"/>
+          <w:sz w:val="24"/>
+          <w:szCs w:val="24"/>
+        </w:rPr>
+        <w:t>GIRinfO</w:t>
+      </w:r>
+      <w:proofErr w:type="spellEnd"/>
+      <w:r>
+        <w:rPr>
+          <w:rFonts w:ascii="Times New Roman" w:hAnsi="Times New Roman" w:cs="Times New Roman"/>
+          <w:sz w:val="24"/>
+          <w:szCs w:val="24"/>
+        </w:rPr>
+        <w:t xml:space="preserve"> adatszolgáltatás tranzakcióinak számában a korábbi két év csökkenő tendenciája </w:t>
       </w:r>
       <w:r>
         <w:rPr>
@@ -1609,15 +1825,97 @@
           <w:sz w:val="24"/>
           <w:szCs w:val="24"/>
         </w:rPr>
-        <w:t xml:space="preserve"> Következő évben 23,6%-os növekedést ér el a szolgáltatás. </w:t>
-      </w:r>
-      <w:r>
-        <w:rPr>
-          <w:rFonts w:ascii="Times New Roman" w:hAnsi="Times New Roman" w:cs="Times New Roman"/>
-          <w:sz w:val="24"/>
-          <w:szCs w:val="24"/>
-        </w:rPr>
-        <w:t>2016-ban már a 2,4 millió darabot is meghaladta a tranzakcióforgalom, mely 2015-höz képest 14%-os növekedést jelentett. Főként a személyi igazolvány és lakcím lekérdezéseket tették ki a forgalmazott tranzakciók, számszerűen 84%-ot. Az előző évi forgalomhoz képest a személyazonosság igazolására használható okmányokra indított tranzakciók átlagosan 22%-kal, míg a törzskönyvi adatok lekérdezései közel 40%-kal emelkedtek.</w:t>
+        <w:t xml:space="preserve"> Következő évben 23,6%-</w:t>
+      </w:r>
+      <w:proofErr w:type="spellStart"/>
+      <w:r>
+        <w:rPr>
+          <w:rFonts w:ascii="Times New Roman" w:hAnsi="Times New Roman" w:cs="Times New Roman"/>
+          <w:sz w:val="24"/>
+          <w:szCs w:val="24"/>
+        </w:rPr>
+        <w:t>os</w:t>
+      </w:r>
+      <w:proofErr w:type="spellEnd"/>
+      <w:r>
+        <w:rPr>
+          <w:rFonts w:ascii="Times New Roman" w:hAnsi="Times New Roman" w:cs="Times New Roman"/>
+          <w:sz w:val="24"/>
+          <w:szCs w:val="24"/>
+        </w:rPr>
+        <w:t xml:space="preserve"> növekedést ér el a szolgáltatás. 2016-ban már a 2,4 millió darabot is meghaladta a tranzakcióforgalom, mely 2015-höz képest 14%-</w:t>
+      </w:r>
+      <w:proofErr w:type="spellStart"/>
+      <w:r>
+        <w:rPr>
+          <w:rFonts w:ascii="Times New Roman" w:hAnsi="Times New Roman" w:cs="Times New Roman"/>
+          <w:sz w:val="24"/>
+          <w:szCs w:val="24"/>
+        </w:rPr>
+        <w:t>os</w:t>
+      </w:r>
+      <w:proofErr w:type="spellEnd"/>
+      <w:r>
+        <w:rPr>
+          <w:rFonts w:ascii="Times New Roman" w:hAnsi="Times New Roman" w:cs="Times New Roman"/>
+          <w:sz w:val="24"/>
+          <w:szCs w:val="24"/>
+        </w:rPr>
+        <w:t xml:space="preserve"> növekedést jelentett. Főként a személyi igazolvány és lakcím lekérdezéseket tették ki a forgalmazott tranzakciók, számszerűen 84%-</w:t>
+      </w:r>
+      <w:proofErr w:type="spellStart"/>
+      <w:r>
+        <w:rPr>
+          <w:rFonts w:ascii="Times New Roman" w:hAnsi="Times New Roman" w:cs="Times New Roman"/>
+          <w:sz w:val="24"/>
+          <w:szCs w:val="24"/>
+        </w:rPr>
+        <w:t>ot</w:t>
+      </w:r>
+      <w:proofErr w:type="spellEnd"/>
+      <w:r>
+        <w:rPr>
+          <w:rFonts w:ascii="Times New Roman" w:hAnsi="Times New Roman" w:cs="Times New Roman"/>
+          <w:sz w:val="24"/>
+          <w:szCs w:val="24"/>
+        </w:rPr>
+        <w:t>. Az előző évi forgalomhoz képest a személyazonosság igazolására használható okmányokra indított tranzakciók átlagosan 22%-</w:t>
+      </w:r>
+      <w:proofErr w:type="spellStart"/>
+      <w:r>
+        <w:rPr>
+          <w:rFonts w:ascii="Times New Roman" w:hAnsi="Times New Roman" w:cs="Times New Roman"/>
+          <w:sz w:val="24"/>
+          <w:szCs w:val="24"/>
+        </w:rPr>
+        <w:t>kal</w:t>
+      </w:r>
+      <w:proofErr w:type="spellEnd"/>
+      <w:r>
+        <w:rPr>
+          <w:rFonts w:ascii="Times New Roman" w:hAnsi="Times New Roman" w:cs="Times New Roman"/>
+          <w:sz w:val="24"/>
+          <w:szCs w:val="24"/>
+        </w:rPr>
+        <w:t>, míg a törzskönyvi adatok lekérdezései közel 40%-</w:t>
+      </w:r>
+      <w:proofErr w:type="spellStart"/>
+      <w:r>
+        <w:rPr>
+          <w:rFonts w:ascii="Times New Roman" w:hAnsi="Times New Roman" w:cs="Times New Roman"/>
+          <w:sz w:val="24"/>
+          <w:szCs w:val="24"/>
+        </w:rPr>
+        <w:t>kal</w:t>
+      </w:r>
+      <w:proofErr w:type="spellEnd"/>
+      <w:r>
+        <w:rPr>
+          <w:rFonts w:ascii="Times New Roman" w:hAnsi="Times New Roman" w:cs="Times New Roman"/>
+          <w:sz w:val="24"/>
+          <w:szCs w:val="24"/>
+        </w:rPr>
+        <w:t xml:space="preserve"> emelkedtek.</w:t>
       </w:r>
       <w:r>
         <w:rPr>
@@ -1634,15 +1932,69 @@
           <w:sz w:val="24"/>
           <w:szCs w:val="24"/>
         </w:rPr>
-        <w:t xml:space="preserve"> GIRinfO Adatfeldolgozási </w:t>
-      </w:r>
-      <w:r>
-        <w:rPr>
-          <w:rFonts w:ascii="Times New Roman" w:hAnsi="Times New Roman" w:cs="Times New Roman"/>
-          <w:sz w:val="24"/>
-          <w:szCs w:val="24"/>
-        </w:rPr>
-        <w:t xml:space="preserve">Szolgáltatás, röviden GIRinfO a vállalat 2003. eleje óta működő üzleti szolgáltatása. Célpiaci ügyfélkörét a pénzügyi intézmények, illetve telekommunikációs cégek alkotják. A GIRinfO Adatfeldolgozási </w:t>
+        <w:t xml:space="preserve"> </w:t>
+      </w:r>
+      <w:proofErr w:type="spellStart"/>
+      <w:r>
+        <w:rPr>
+          <w:rFonts w:ascii="Times New Roman" w:hAnsi="Times New Roman" w:cs="Times New Roman"/>
+          <w:sz w:val="24"/>
+          <w:szCs w:val="24"/>
+        </w:rPr>
+        <w:t>GIRinfO</w:t>
+      </w:r>
+      <w:proofErr w:type="spellEnd"/>
+      <w:r>
+        <w:rPr>
+          <w:rFonts w:ascii="Times New Roman" w:hAnsi="Times New Roman" w:cs="Times New Roman"/>
+          <w:sz w:val="24"/>
+          <w:szCs w:val="24"/>
+        </w:rPr>
+        <w:t xml:space="preserve"> Adatfeldolgozási </w:t>
+      </w:r>
+      <w:r>
+        <w:rPr>
+          <w:rFonts w:ascii="Times New Roman" w:hAnsi="Times New Roman" w:cs="Times New Roman"/>
+          <w:sz w:val="24"/>
+          <w:szCs w:val="24"/>
+        </w:rPr>
+        <w:t xml:space="preserve">Szolgáltatás, röviden </w:t>
+      </w:r>
+      <w:proofErr w:type="spellStart"/>
+      <w:r>
+        <w:rPr>
+          <w:rFonts w:ascii="Times New Roman" w:hAnsi="Times New Roman" w:cs="Times New Roman"/>
+          <w:sz w:val="24"/>
+          <w:szCs w:val="24"/>
+        </w:rPr>
+        <w:t>GIRinfO</w:t>
+      </w:r>
+      <w:proofErr w:type="spellEnd"/>
+      <w:r>
+        <w:rPr>
+          <w:rFonts w:ascii="Times New Roman" w:hAnsi="Times New Roman" w:cs="Times New Roman"/>
+          <w:sz w:val="24"/>
+          <w:szCs w:val="24"/>
+        </w:rPr>
+        <w:t xml:space="preserve"> a vállalat 2003. eleje óta működő üzleti szolgáltatása. Célpiaci ügyfélkörét a pénzügyi intézmények, illetve telekommunikációs cégek alkotják. A </w:t>
+      </w:r>
+      <w:proofErr w:type="spellStart"/>
+      <w:r>
+        <w:rPr>
+          <w:rFonts w:ascii="Times New Roman" w:hAnsi="Times New Roman" w:cs="Times New Roman"/>
+          <w:sz w:val="24"/>
+          <w:szCs w:val="24"/>
+        </w:rPr>
+        <w:t>GIRinfO</w:t>
+      </w:r>
+      <w:proofErr w:type="spellEnd"/>
+      <w:r>
+        <w:rPr>
+          <w:rFonts w:ascii="Times New Roman" w:hAnsi="Times New Roman" w:cs="Times New Roman"/>
+          <w:sz w:val="24"/>
+          <w:szCs w:val="24"/>
+        </w:rPr>
+        <w:t xml:space="preserve"> Adatfeldolgozási </w:t>
       </w:r>
       <w:r>
         <w:rPr>
@@ -1651,7 +2003,43 @@
           <w:szCs w:val="24"/>
         </w:rPr>
         <w:lastRenderedPageBreak/>
-        <w:t>Szolgáltatás teljesen független a GIRO Zrt alaptevékenységétől. A szolgáltatásra üzleti megfontolások alapján szerződnek az ügyfelek. A GIRinfO egyablakos kiszolgálást nyújt különböző adatbázis-kezelők által működtetett adatbázisok biztonságos elérésére, támogatva a hitelezési kockázatok és az ebből eredő veszteségek csökkentését, a gyors hitelezési döntéshozatalt, a pénzmozgás elleni küzdelmet, az ügyfelek (természetes és jogi személyek) megbízható beazonosítását, természetes személyek lakcímének és legfontosabb okmányainak ellenőrzését, valamint a lehető legfrissebb, széleskörű céginformációk elérését.</w:t>
+        <w:t xml:space="preserve">Szolgáltatás teljesen független a GIRO </w:t>
+      </w:r>
+      <w:proofErr w:type="spellStart"/>
+      <w:r>
+        <w:rPr>
+          <w:rFonts w:ascii="Times New Roman" w:hAnsi="Times New Roman" w:cs="Times New Roman"/>
+          <w:sz w:val="24"/>
+          <w:szCs w:val="24"/>
+        </w:rPr>
+        <w:t>Zrt</w:t>
+      </w:r>
+      <w:proofErr w:type="spellEnd"/>
+      <w:r>
+        <w:rPr>
+          <w:rFonts w:ascii="Times New Roman" w:hAnsi="Times New Roman" w:cs="Times New Roman"/>
+          <w:sz w:val="24"/>
+          <w:szCs w:val="24"/>
+        </w:rPr>
+        <w:t xml:space="preserve"> alaptevékenységétől. A szolgáltatásra üzleti megfontolások alapján szerződnek az ügyfelek. A </w:t>
+      </w:r>
+      <w:proofErr w:type="spellStart"/>
+      <w:r>
+        <w:rPr>
+          <w:rFonts w:ascii="Times New Roman" w:hAnsi="Times New Roman" w:cs="Times New Roman"/>
+          <w:sz w:val="24"/>
+          <w:szCs w:val="24"/>
+        </w:rPr>
+        <w:t>GIRinfO</w:t>
+      </w:r>
+      <w:proofErr w:type="spellEnd"/>
+      <w:r>
+        <w:rPr>
+          <w:rFonts w:ascii="Times New Roman" w:hAnsi="Times New Roman" w:cs="Times New Roman"/>
+          <w:sz w:val="24"/>
+          <w:szCs w:val="24"/>
+        </w:rPr>
+        <w:t xml:space="preserve"> egyablakos kiszolgálást nyújt különböző adatbázis-kezelők által működtetett adatbázisok biztonságos elérésére, támogatva a hitelezési kockázatok és az ebből eredő veszteségek csökkentését, a gyors hitelezési döntéshozatalt, a pénzmozgás elleni küzdelmet, az ügyfelek (természetes és jogi személyek) megbízható beazonosítását, természetes személyek lakcímének és legfontosabb okmányainak ellenőrzését, valamint a lehető legfrissebb, széleskörű céginformációk elérését.</w:t>
       </w:r>
     </w:p>
     <w:p>
@@ -1690,17 +2078,7 @@
           <w:sz w:val="24"/>
           <w:szCs w:val="24"/>
         </w:rPr>
-        <w:t xml:space="preserve">A </w:t>
-      </w:r>
-      <w:r>
-        <w:rPr>
-          <w:rFonts w:ascii="Times New Roman" w:hAnsi="Times New Roman" w:cs="Times New Roman"/>
-          <w:b/>
-          <w:smallCaps/>
-          <w:sz w:val="24"/>
-          <w:szCs w:val="24"/>
-        </w:rPr>
-        <w:t>fejlesztések eredményei</w:t>
+        <w:t>A fejlesztések eredményei</w:t>
       </w:r>
     </w:p>
     <w:p>
@@ -1727,7 +2105,25 @@
           <w:sz w:val="24"/>
           <w:szCs w:val="24"/>
         </w:rPr>
-        <w:t>a GIRO Zrt. e</w:t>
+        <w:t xml:space="preserve">a GIRO </w:t>
+      </w:r>
+      <w:proofErr w:type="spellStart"/>
+      <w:r>
+        <w:rPr>
+          <w:rFonts w:ascii="Times New Roman" w:hAnsi="Times New Roman" w:cs="Times New Roman"/>
+          <w:sz w:val="24"/>
+          <w:szCs w:val="24"/>
+        </w:rPr>
+        <w:t>Zrt</w:t>
+      </w:r>
+      <w:proofErr w:type="spellEnd"/>
+      <w:r>
+        <w:rPr>
+          <w:rFonts w:ascii="Times New Roman" w:hAnsi="Times New Roman" w:cs="Times New Roman"/>
+          <w:sz w:val="24"/>
+          <w:szCs w:val="24"/>
+        </w:rPr>
+        <w:t>. e</w:t>
       </w:r>
       <w:r>
         <w:rPr>
@@ -1751,7 +2147,43 @@
           <w:sz w:val="24"/>
           <w:szCs w:val="24"/>
         </w:rPr>
-        <w:t>a GIRinfO és GIROMail szolgáltatásain</w:t>
+        <w:t xml:space="preserve">a </w:t>
+      </w:r>
+      <w:proofErr w:type="spellStart"/>
+      <w:r>
+        <w:rPr>
+          <w:rFonts w:ascii="Times New Roman" w:hAnsi="Times New Roman" w:cs="Times New Roman"/>
+          <w:sz w:val="24"/>
+          <w:szCs w:val="24"/>
+        </w:rPr>
+        <w:t>GIRinfO</w:t>
+      </w:r>
+      <w:proofErr w:type="spellEnd"/>
+      <w:r>
+        <w:rPr>
+          <w:rFonts w:ascii="Times New Roman" w:hAnsi="Times New Roman" w:cs="Times New Roman"/>
+          <w:sz w:val="24"/>
+          <w:szCs w:val="24"/>
+        </w:rPr>
+        <w:t xml:space="preserve"> és </w:t>
+      </w:r>
+      <w:proofErr w:type="spellStart"/>
+      <w:r>
+        <w:rPr>
+          <w:rFonts w:ascii="Times New Roman" w:hAnsi="Times New Roman" w:cs="Times New Roman"/>
+          <w:sz w:val="24"/>
+          <w:szCs w:val="24"/>
+        </w:rPr>
+        <w:t>GIROMail</w:t>
+      </w:r>
+      <w:proofErr w:type="spellEnd"/>
+      <w:r>
+        <w:rPr>
+          <w:rFonts w:ascii="Times New Roman" w:hAnsi="Times New Roman" w:cs="Times New Roman"/>
+          <w:sz w:val="24"/>
+          <w:szCs w:val="24"/>
+        </w:rPr>
+        <w:t xml:space="preserve"> szolgáltatásain</w:t>
       </w:r>
       <w:r>
         <w:rPr>
@@ -1793,23 +2225,103 @@
           <w:sz w:val="24"/>
           <w:szCs w:val="24"/>
         </w:rPr>
-        <w:t>melnek majd ezek a</w:t>
-      </w:r>
-      <w:r>
-        <w:rPr>
-          <w:rFonts w:ascii="Times New Roman" w:hAnsi="Times New Roman" w:cs="Times New Roman"/>
-          <w:sz w:val="24"/>
-          <w:szCs w:val="24"/>
-        </w:rPr>
-        <w:t xml:space="preserve"> szolgáltatásai</w:t>
-      </w:r>
-      <w:r>
-        <w:rPr>
-          <w:rFonts w:ascii="Times New Roman" w:hAnsi="Times New Roman" w:cs="Times New Roman"/>
-          <w:sz w:val="24"/>
-          <w:szCs w:val="24"/>
-        </w:rPr>
-        <w:t>k is, nem utolsó sorban követve a banki környezetek végponti kompatibilitási elvárásait.</w:t>
+        <w:t>melnek majd ezek a szolgáltatásai</w:t>
+      </w:r>
+      <w:r>
+        <w:rPr>
+          <w:rFonts w:ascii="Times New Roman" w:hAnsi="Times New Roman" w:cs="Times New Roman"/>
+          <w:sz w:val="24"/>
+          <w:szCs w:val="24"/>
+        </w:rPr>
+        <w:t xml:space="preserve">k is, nem utolsó sorban követve a banki </w:t>
+      </w:r>
+      <w:proofErr w:type="spellStart"/>
+      <w:r>
+        <w:rPr>
+          <w:rFonts w:ascii="Times New Roman" w:hAnsi="Times New Roman" w:cs="Times New Roman"/>
+          <w:sz w:val="24"/>
+          <w:szCs w:val="24"/>
+        </w:rPr>
+        <w:t>környezetek</w:t>
+      </w:r>
+      <w:proofErr w:type="spellEnd"/>
+      <w:r>
+        <w:rPr>
+          <w:rFonts w:ascii="Times New Roman" w:hAnsi="Times New Roman" w:cs="Times New Roman"/>
+          <w:sz w:val="24"/>
+          <w:szCs w:val="24"/>
+        </w:rPr>
+        <w:t xml:space="preserve"> végponti kompatibilitási elvárásait.</w:t>
+      </w:r>
+      <w:r>
+        <w:rPr>
+          <w:rFonts w:ascii="Times New Roman" w:hAnsi="Times New Roman" w:cs="Times New Roman"/>
+          <w:sz w:val="24"/>
+          <w:szCs w:val="24"/>
+        </w:rPr>
+        <w:t xml:space="preserve"> 2012-ben </w:t>
+      </w:r>
+      <w:r>
+        <w:rPr>
+          <w:rFonts w:ascii="Times New Roman" w:hAnsi="Times New Roman" w:cs="Times New Roman"/>
+          <w:sz w:val="24"/>
+          <w:szCs w:val="24"/>
+        </w:rPr>
+        <w:t xml:space="preserve">tovább folytatódott a 2010 óta tapasztalható fellendülés a </w:t>
+      </w:r>
+      <w:proofErr w:type="spellStart"/>
+      <w:r>
+        <w:rPr>
+          <w:rFonts w:ascii="Times New Roman" w:hAnsi="Times New Roman" w:cs="Times New Roman"/>
+          <w:sz w:val="24"/>
+          <w:szCs w:val="24"/>
+        </w:rPr>
+        <w:t>GIRinfO</w:t>
+      </w:r>
+      <w:proofErr w:type="spellEnd"/>
+      <w:r>
+        <w:rPr>
+          <w:rFonts w:ascii="Times New Roman" w:hAnsi="Times New Roman" w:cs="Times New Roman"/>
+          <w:sz w:val="24"/>
+          <w:szCs w:val="24"/>
+        </w:rPr>
+        <w:t xml:space="preserve"> tranzakciók forgalmában. 2013-ban a bővülés megközelítette a 11%-</w:t>
+      </w:r>
+      <w:proofErr w:type="spellStart"/>
+      <w:r>
+        <w:rPr>
+          <w:rFonts w:ascii="Times New Roman" w:hAnsi="Times New Roman" w:cs="Times New Roman"/>
+          <w:sz w:val="24"/>
+          <w:szCs w:val="24"/>
+        </w:rPr>
+        <w:t>ot</w:t>
+      </w:r>
+      <w:proofErr w:type="spellEnd"/>
+      <w:r>
+        <w:rPr>
+          <w:rFonts w:ascii="Times New Roman" w:hAnsi="Times New Roman" w:cs="Times New Roman"/>
+          <w:sz w:val="24"/>
+          <w:szCs w:val="24"/>
+        </w:rPr>
+        <w:t>. Ebben alapvető szerepet kapott a telekommunikációs szektorhoz tartozó adatigénylők (</w:t>
+      </w:r>
+      <w:proofErr w:type="spellStart"/>
+      <w:r>
+        <w:rPr>
+          <w:rFonts w:ascii="Times New Roman" w:hAnsi="Times New Roman" w:cs="Times New Roman"/>
+          <w:sz w:val="24"/>
+          <w:szCs w:val="24"/>
+        </w:rPr>
+        <w:t>GIRinfO</w:t>
+      </w:r>
+      <w:proofErr w:type="spellEnd"/>
+      <w:r>
+        <w:rPr>
+          <w:rFonts w:ascii="Times New Roman" w:hAnsi="Times New Roman" w:cs="Times New Roman"/>
+          <w:sz w:val="24"/>
+          <w:szCs w:val="24"/>
+        </w:rPr>
+        <w:t xml:space="preserve"> ügyfelek) lekérdezéseinek dinamikus bővülése. A tranzakciószám bővülésével a forgalom lassan megközelíti a gazdasági válság előtti értéket.</w:t>
       </w:r>
       <w:r>
         <w:rPr>
@@ -1825,15 +2337,7 @@
           <w:sz w:val="24"/>
           <w:szCs w:val="24"/>
         </w:rPr>
-        <w:t xml:space="preserve">2012-ben </w:t>
-      </w:r>
-      <w:r>
-        <w:rPr>
-          <w:rFonts w:ascii="Times New Roman" w:hAnsi="Times New Roman" w:cs="Times New Roman"/>
-          <w:sz w:val="24"/>
-          <w:szCs w:val="24"/>
-        </w:rPr>
-        <w:t>tovább folytatódott a 2010 óta tapasztalható fellendülés a GIRinfO tranzakciók forgalmában. 2013-ban a bővülés megközelítette a 11%-ot. Ebben alapvető szerepet kapott a telekommunikációs szektorhoz tartozó adatigénylők (GIRinfO ügyfelek) lekérdezéseinek dinamikus bővülése. A tranzakciószám bővülésével a forgalom lassan megközelíti a gazdasági válság előtti értéket.</w:t>
+        <w:t>A hagyományosan legnagyobb érdeklődés a KEK KH adatbázisaiból lekérdezhető adatok iránt jelentkezik. Minden aktív ügyfelünk használja ezt az adatbázist.</w:t>
       </w:r>
       <w:r>
         <w:rPr>
@@ -1849,7 +2353,43 @@
           <w:sz w:val="24"/>
           <w:szCs w:val="24"/>
         </w:rPr>
-        <w:t>A hagyományosan legnagyobb érdeklődés a KEK KH adatbázisaiból lekérdezhető adatok iránt jelentkezik. Minden aktív ügyfelünk használja ezt az adatbázist.</w:t>
+        <w:t xml:space="preserve">A telekommunikációs szektor </w:t>
+      </w:r>
+      <w:proofErr w:type="spellStart"/>
+      <w:r>
+        <w:rPr>
+          <w:rFonts w:ascii="Times New Roman" w:hAnsi="Times New Roman" w:cs="Times New Roman"/>
+          <w:sz w:val="24"/>
+          <w:szCs w:val="24"/>
+        </w:rPr>
+        <w:t>GIRinfO</w:t>
+      </w:r>
+      <w:proofErr w:type="spellEnd"/>
+      <w:r>
+        <w:rPr>
+          <w:rFonts w:ascii="Times New Roman" w:hAnsi="Times New Roman" w:cs="Times New Roman"/>
+          <w:sz w:val="24"/>
+          <w:szCs w:val="24"/>
+        </w:rPr>
+        <w:t xml:space="preserve"> forgalmának bővülése és a pénzügyi szektor </w:t>
+      </w:r>
+      <w:proofErr w:type="spellStart"/>
+      <w:r>
+        <w:rPr>
+          <w:rFonts w:ascii="Times New Roman" w:hAnsi="Times New Roman" w:cs="Times New Roman"/>
+          <w:sz w:val="24"/>
+          <w:szCs w:val="24"/>
+        </w:rPr>
+        <w:t>GIRinfO</w:t>
+      </w:r>
+      <w:proofErr w:type="spellEnd"/>
+      <w:r>
+        <w:rPr>
+          <w:rFonts w:ascii="Times New Roman" w:hAnsi="Times New Roman" w:cs="Times New Roman"/>
+          <w:sz w:val="24"/>
+          <w:szCs w:val="24"/>
+        </w:rPr>
+        <w:t xml:space="preserve"> felhasználásában a behajtási tevékenység támogatása felé történő elmozdulás a lakcímadatok lekérdezési súlyának folyamatos emelkedésével járt az utóbbi években, így 2013-ban is.</w:t>
       </w:r>
       <w:r>
         <w:rPr>
@@ -1865,22 +2405,6 @@
           <w:sz w:val="24"/>
           <w:szCs w:val="24"/>
         </w:rPr>
-        <w:t>A telekommunikációs szektor GIRinfO forgalmának bővülése és a pénzügyi szektor GIRinfO felhasználásában a behajtási tevékenység támogatása felé történő elmozdulás a lakcímadatok lekérdezési súlyának folyamatos emelkedésével járt az utóbbi években, így 2013-ban is.</w:t>
-      </w:r>
-      <w:r>
-        <w:rPr>
-          <w:rFonts w:ascii="Times New Roman" w:hAnsi="Times New Roman" w:cs="Times New Roman"/>
-          <w:sz w:val="24"/>
-          <w:szCs w:val="24"/>
-        </w:rPr>
-        <w:t xml:space="preserve"> </w:t>
-      </w:r>
-      <w:r>
-        <w:rPr>
-          <w:rFonts w:ascii="Times New Roman" w:hAnsi="Times New Roman" w:cs="Times New Roman"/>
-          <w:sz w:val="24"/>
-          <w:szCs w:val="24"/>
-        </w:rPr>
         <w:t>A Magyar Országos Közjegyzői Kamara (MOKK) Zálogjogi Országos Nyilvántartásából lekérdezhető ingójelzálog adatok egyre né</w:t>
       </w:r>
       <w:r>
@@ -1897,7 +2421,25 @@
           <w:sz w:val="24"/>
           <w:szCs w:val="24"/>
         </w:rPr>
-        <w:t xml:space="preserve"> tranzakciók forgalma, 2013-ban 21,5%-kal bővült.</w:t>
+        <w:t xml:space="preserve"> tranzakciók forgalma, 2013-ban 21,5%-</w:t>
+      </w:r>
+      <w:proofErr w:type="spellStart"/>
+      <w:r>
+        <w:rPr>
+          <w:rFonts w:ascii="Times New Roman" w:hAnsi="Times New Roman" w:cs="Times New Roman"/>
+          <w:sz w:val="24"/>
+          <w:szCs w:val="24"/>
+        </w:rPr>
+        <w:t>kal</w:t>
+      </w:r>
+      <w:proofErr w:type="spellEnd"/>
+      <w:r>
+        <w:rPr>
+          <w:rFonts w:ascii="Times New Roman" w:hAnsi="Times New Roman" w:cs="Times New Roman"/>
+          <w:sz w:val="24"/>
+          <w:szCs w:val="24"/>
+        </w:rPr>
+        <w:t xml:space="preserve"> bővült.</w:t>
       </w:r>
     </w:p>
     <w:p>
@@ -1916,7 +2458,25 @@
           <w:sz w:val="24"/>
           <w:szCs w:val="24"/>
         </w:rPr>
-        <w:t xml:space="preserve">Mivel a járművek valós gyártási évének lekérdezése iránt a gazdasági válság kirobbanásával megszűnt a piaci érdeklődés, a ROKVY adatbázis elérhetősége az év során megszüntetésre került. A GIRinfO szolgáltatásra szerződött ügyfelek számát tavaly több esemény is negatívan érintette. Egyrészt néhány kisebb pénzügyi szolgáltató megszüntette működését, másrészt a Hitelszövetkezetek Első Hazai Önkéntes Betétbiztosítási és Intézményvédelmi Alapja (HBA) jogszabály alapján megszűnt, és az </w:t>
+        <w:t xml:space="preserve">Mivel a járművek valós gyártási évének lekérdezése iránt a gazdasági válság kirobbanásával megszűnt a piaci érdeklődés, a ROKVY adatbázis elérhetősége az év során megszüntetésre került. A </w:t>
+      </w:r>
+      <w:proofErr w:type="spellStart"/>
+      <w:r>
+        <w:rPr>
+          <w:rFonts w:ascii="Times New Roman" w:hAnsi="Times New Roman" w:cs="Times New Roman"/>
+          <w:sz w:val="24"/>
+          <w:szCs w:val="24"/>
+        </w:rPr>
+        <w:t>GIRinfO</w:t>
+      </w:r>
+      <w:proofErr w:type="spellEnd"/>
+      <w:r>
+        <w:rPr>
+          <w:rFonts w:ascii="Times New Roman" w:hAnsi="Times New Roman" w:cs="Times New Roman"/>
+          <w:sz w:val="24"/>
+          <w:szCs w:val="24"/>
+        </w:rPr>
+        <w:t xml:space="preserve"> szolgáltatásra szerződött ügyfelek számát tavaly több esemény is negatívan érintette. Egyrészt néhány kisebb pénzügyi szolgáltató megszüntette működését, másrészt a Hitelszövetkezetek Első Hazai Önkéntes Betétbiztosítási és Intézményvédelmi Alapja (HBA) jogszabály alapján megszűnt, és az </w:t>
       </w:r>
       <w:r>
         <w:rPr>
@@ -1925,23 +2485,131 @@
           <w:szCs w:val="24"/>
         </w:rPr>
         <w:lastRenderedPageBreak/>
-        <w:t>adatigénylői csoportjához kapcsolódó hitelszövetkezetek is felmondták GIRinfO szerződésüket. Ugyanennek a jogszabályi változásnak következményeként több takarékszövetkezet is felmondta GIRinfO szerződését. Az említett folyamatok azonban csak minimális hatással lesznek a GIRinfO forgalmának alakulására, hiszen ezek az ügyfelek nem képviseltek jelentős súlyt</w:t>
-      </w:r>
-      <w:r>
-        <w:rPr>
-          <w:rFonts w:ascii="Times New Roman" w:hAnsi="Times New Roman" w:cs="Times New Roman"/>
-          <w:sz w:val="24"/>
-          <w:szCs w:val="24"/>
-        </w:rPr>
-        <w:t xml:space="preserve"> a GIRinfO összforgalmán belül. </w:t>
-      </w:r>
-      <w:r>
-        <w:rPr>
-          <w:rFonts w:ascii="Times New Roman" w:hAnsi="Times New Roman" w:cs="Times New Roman"/>
-          <w:sz w:val="24"/>
-          <w:szCs w:val="24"/>
-        </w:rPr>
-        <w:t>Ügyfélkörünk legnagyobb forgalmat bonyolító tagjai szinte kivétel nélkül mind kialakították és használják a fájlos lekérdezést lehetővé tevő automata üzemmódot. Közülük majdnem minden második tavaly áttért a korszerűbb adatátvitelt jelentő GIROFile használatára, és folyamatosan dolgozunk azon, hogy a többi GIRinfO automatát használó ügyfelünk is mielőbb csatlakozzon ehhez az adatátvitelhez.</w:t>
+        <w:t xml:space="preserve">adatigénylői csoportjához kapcsolódó hitelszövetkezetek is felmondták </w:t>
+      </w:r>
+      <w:proofErr w:type="spellStart"/>
+      <w:r>
+        <w:rPr>
+          <w:rFonts w:ascii="Times New Roman" w:hAnsi="Times New Roman" w:cs="Times New Roman"/>
+          <w:sz w:val="24"/>
+          <w:szCs w:val="24"/>
+        </w:rPr>
+        <w:t>GIRinfO</w:t>
+      </w:r>
+      <w:proofErr w:type="spellEnd"/>
+      <w:r>
+        <w:rPr>
+          <w:rFonts w:ascii="Times New Roman" w:hAnsi="Times New Roman" w:cs="Times New Roman"/>
+          <w:sz w:val="24"/>
+          <w:szCs w:val="24"/>
+        </w:rPr>
+        <w:t xml:space="preserve"> szerződésüket. Ugyanennek a jogszabályi változásnak következményeként több takarékszövetkezet is felmondta </w:t>
+      </w:r>
+      <w:proofErr w:type="spellStart"/>
+      <w:r>
+        <w:rPr>
+          <w:rFonts w:ascii="Times New Roman" w:hAnsi="Times New Roman" w:cs="Times New Roman"/>
+          <w:sz w:val="24"/>
+          <w:szCs w:val="24"/>
+        </w:rPr>
+        <w:t>GIRinfO</w:t>
+      </w:r>
+      <w:proofErr w:type="spellEnd"/>
+      <w:r>
+        <w:rPr>
+          <w:rFonts w:ascii="Times New Roman" w:hAnsi="Times New Roman" w:cs="Times New Roman"/>
+          <w:sz w:val="24"/>
+          <w:szCs w:val="24"/>
+        </w:rPr>
+        <w:t xml:space="preserve"> szerződését. Az említett folyamatok azonban csak minimális hatással lesznek a </w:t>
+      </w:r>
+      <w:proofErr w:type="spellStart"/>
+      <w:r>
+        <w:rPr>
+          <w:rFonts w:ascii="Times New Roman" w:hAnsi="Times New Roman" w:cs="Times New Roman"/>
+          <w:sz w:val="24"/>
+          <w:szCs w:val="24"/>
+        </w:rPr>
+        <w:t>GIRinfO</w:t>
+      </w:r>
+      <w:proofErr w:type="spellEnd"/>
+      <w:r>
+        <w:rPr>
+          <w:rFonts w:ascii="Times New Roman" w:hAnsi="Times New Roman" w:cs="Times New Roman"/>
+          <w:sz w:val="24"/>
+          <w:szCs w:val="24"/>
+        </w:rPr>
+        <w:t xml:space="preserve"> forgalmának alakulására, hiszen ezek az ügyfelek nem képviseltek jelentős súlyt</w:t>
+      </w:r>
+      <w:r>
+        <w:rPr>
+          <w:rFonts w:ascii="Times New Roman" w:hAnsi="Times New Roman" w:cs="Times New Roman"/>
+          <w:sz w:val="24"/>
+          <w:szCs w:val="24"/>
+        </w:rPr>
+        <w:t xml:space="preserve"> a </w:t>
+      </w:r>
+      <w:proofErr w:type="spellStart"/>
+      <w:r>
+        <w:rPr>
+          <w:rFonts w:ascii="Times New Roman" w:hAnsi="Times New Roman" w:cs="Times New Roman"/>
+          <w:sz w:val="24"/>
+          <w:szCs w:val="24"/>
+        </w:rPr>
+        <w:t>GIRinfO</w:t>
+      </w:r>
+      <w:proofErr w:type="spellEnd"/>
+      <w:r>
+        <w:rPr>
+          <w:rFonts w:ascii="Times New Roman" w:hAnsi="Times New Roman" w:cs="Times New Roman"/>
+          <w:sz w:val="24"/>
+          <w:szCs w:val="24"/>
+        </w:rPr>
+        <w:t xml:space="preserve"> összforgalmán belül. </w:t>
+      </w:r>
+      <w:r>
+        <w:rPr>
+          <w:rFonts w:ascii="Times New Roman" w:hAnsi="Times New Roman" w:cs="Times New Roman"/>
+          <w:sz w:val="24"/>
+          <w:szCs w:val="24"/>
+        </w:rPr>
+        <w:t xml:space="preserve">Ügyfélkörünk legnagyobb forgalmat bonyolító tagjai szinte kivétel nélkül mind kialakították és használják a fájlos lekérdezést lehetővé tevő automata üzemmódot. Közülük majdnem minden második tavaly áttért a korszerűbb adatátvitelt jelentő </w:t>
+      </w:r>
+      <w:proofErr w:type="spellStart"/>
+      <w:r>
+        <w:rPr>
+          <w:rFonts w:ascii="Times New Roman" w:hAnsi="Times New Roman" w:cs="Times New Roman"/>
+          <w:sz w:val="24"/>
+          <w:szCs w:val="24"/>
+        </w:rPr>
+        <w:t>GIROFile</w:t>
+      </w:r>
+      <w:proofErr w:type="spellEnd"/>
+      <w:r>
+        <w:rPr>
+          <w:rFonts w:ascii="Times New Roman" w:hAnsi="Times New Roman" w:cs="Times New Roman"/>
+          <w:sz w:val="24"/>
+          <w:szCs w:val="24"/>
+        </w:rPr>
+        <w:t xml:space="preserve"> használatára, és folyamatosan dolgozunk azon, hogy a többi </w:t>
+      </w:r>
+      <w:proofErr w:type="spellStart"/>
+      <w:r>
+        <w:rPr>
+          <w:rFonts w:ascii="Times New Roman" w:hAnsi="Times New Roman" w:cs="Times New Roman"/>
+          <w:sz w:val="24"/>
+          <w:szCs w:val="24"/>
+        </w:rPr>
+        <w:t>GIRinfO</w:t>
+      </w:r>
+      <w:proofErr w:type="spellEnd"/>
+      <w:r>
+        <w:rPr>
+          <w:rFonts w:ascii="Times New Roman" w:hAnsi="Times New Roman" w:cs="Times New Roman"/>
+          <w:sz w:val="24"/>
+          <w:szCs w:val="24"/>
+        </w:rPr>
+        <w:t xml:space="preserve"> automatát használó ügyfelünk is mielőbb csatlakozzon ehhez az adatátvitelhez.</w:t>
       </w:r>
       <w:r>
         <w:rPr>
@@ -1957,7 +2625,25 @@
           <w:sz w:val="24"/>
           <w:szCs w:val="24"/>
         </w:rPr>
-        <w:t>A 2013-as év GIRinfO fejlesztések szempontjából termékeny évnek bizonyult: fél év alatt elkészült az automata üzemmódú alkalmazásverzió XML szabványra épülő módozata. 2014-ben is tovább fejlesztjük alkalmazásunkat, és ennek keretében a webes alkalmazás megújítása fog megvalósulni.</w:t>
+        <w:t xml:space="preserve">A 2013-as év </w:t>
+      </w:r>
+      <w:proofErr w:type="spellStart"/>
+      <w:r>
+        <w:rPr>
+          <w:rFonts w:ascii="Times New Roman" w:hAnsi="Times New Roman" w:cs="Times New Roman"/>
+          <w:sz w:val="24"/>
+          <w:szCs w:val="24"/>
+        </w:rPr>
+        <w:t>GIRinfO</w:t>
+      </w:r>
+      <w:proofErr w:type="spellEnd"/>
+      <w:r>
+        <w:rPr>
+          <w:rFonts w:ascii="Times New Roman" w:hAnsi="Times New Roman" w:cs="Times New Roman"/>
+          <w:sz w:val="24"/>
+          <w:szCs w:val="24"/>
+        </w:rPr>
+        <w:t xml:space="preserve"> fejlesztések szempontjából termékeny évnek bizonyult: fél év alatt elkészült az automata üzemmódú alkalmazásverzió XML szabványra épülő módozata. 2014-ben is tovább fejlesztjük alkalmazásunkat, és ennek keretében a webes alkalmazás megújítása fog megvalósulni.</w:t>
       </w:r>
     </w:p>
     <w:p>
@@ -2008,87 +2694,97 @@
           <w:sz w:val="24"/>
           <w:szCs w:val="24"/>
         </w:rPr>
-        <w:t xml:space="preserve"> a GIRO Zrt. ügyfelei már a gépjárművek km-óra állását és leolvasás időpontját is ellenőrizhetik, valamint </w:t>
-      </w:r>
-      <w:r>
-        <w:rPr>
-          <w:rFonts w:ascii="Times New Roman" w:hAnsi="Times New Roman" w:cs="Times New Roman"/>
-          <w:sz w:val="24"/>
-          <w:szCs w:val="24"/>
-        </w:rPr>
-        <w:t xml:space="preserve">a cég tulajdonában lévő gépjárművek azonosító adatainak lekérdezésére is lehetőség nyílt. </w:t>
-      </w:r>
-      <w:r>
-        <w:rPr>
-          <w:rFonts w:ascii="Times New Roman" w:hAnsi="Times New Roman" w:cs="Times New Roman"/>
-          <w:sz w:val="24"/>
-          <w:szCs w:val="24"/>
-        </w:rPr>
-        <w:t xml:space="preserve">A szolgáltatási szegmens mindinkább felfedezi, hogy a GIRinfO szolgáltatás integrációjával 21. századi ügyintézés valósítható meg. </w:t>
-      </w:r>
-      <w:r>
-        <w:rPr>
-          <w:rFonts w:ascii="Times New Roman" w:hAnsi="Times New Roman" w:cs="Times New Roman"/>
-          <w:sz w:val="24"/>
-          <w:szCs w:val="24"/>
-        </w:rPr>
-        <w:t xml:space="preserve">További bizonyíték a hatékonyságára vonatkozóan, hogy nemcsak a lekérdezések, de az ügyfeleinek száma is folyamatosan növekszik. A felhasználók között található meg szinte az összes pénzügyi szektor, a telekommunikációs cégek meghatározó összes szereplője, valamint a faktoring és behajtó cégek. </w:t>
-      </w:r>
-      <w:r>
-        <w:rPr>
-          <w:rFonts w:ascii="Times New Roman" w:hAnsi="Times New Roman" w:cs="Times New Roman"/>
-          <w:sz w:val="24"/>
-          <w:szCs w:val="24"/>
-        </w:rPr>
-        <w:t xml:space="preserve">A 2016-os évben a tranzakcióforgalom meghaladta a 2,4 millió darabot, mely 14%-os növekedést jelent az azt megelőző évhez képest. Személyi igazolvány és lakcím lekérdezések tették ki a forgalmazott tranzakció típusok 84%-át. </w:t>
-      </w:r>
-      <w:r>
-        <w:rPr>
-          <w:rFonts w:ascii="Times New Roman" w:hAnsi="Times New Roman" w:cs="Times New Roman"/>
-          <w:sz w:val="24"/>
-          <w:szCs w:val="24"/>
-        </w:rPr>
-        <w:t>A 2015-ös évhez képest á</w:t>
-      </w:r>
-      <w:r>
-        <w:rPr>
-          <w:rFonts w:ascii="Times New Roman" w:hAnsi="Times New Roman" w:cs="Times New Roman"/>
-          <w:sz w:val="24"/>
-          <w:szCs w:val="24"/>
-        </w:rPr>
-        <w:t xml:space="preserve">tlagosan 22%-kal </w:t>
-      </w:r>
-      <w:r>
-        <w:rPr>
-          <w:rFonts w:ascii="Times New Roman" w:hAnsi="Times New Roman" w:cs="Times New Roman"/>
-          <w:sz w:val="24"/>
-          <w:szCs w:val="24"/>
-        </w:rPr>
-        <w:t>emelkedtek</w:t>
-      </w:r>
-      <w:r>
-        <w:rPr>
-          <w:rFonts w:ascii="Times New Roman" w:hAnsi="Times New Roman" w:cs="Times New Roman"/>
-          <w:sz w:val="24"/>
-          <w:szCs w:val="24"/>
-        </w:rPr>
-        <w:t xml:space="preserve"> a személyazonosság igazolására használható okmányokra indított tranzakciók, míg a törzskönyv adatok lekérdezései 40%-kal</w:t>
-      </w:r>
-      <w:r>
-        <w:rPr>
-          <w:rFonts w:ascii="Times New Roman" w:hAnsi="Times New Roman" w:cs="Times New Roman"/>
-          <w:sz w:val="24"/>
-          <w:szCs w:val="24"/>
-        </w:rPr>
-        <w:t>.</w:t>
-      </w:r>
-      <w:r>
-        <w:rPr>
-          <w:rFonts w:ascii="Times New Roman" w:hAnsi="Times New Roman" w:cs="Times New Roman"/>
-          <w:sz w:val="24"/>
-          <w:szCs w:val="24"/>
-        </w:rPr>
-        <w:t xml:space="preserve"> </w:t>
+        <w:t xml:space="preserve"> a GIRO </w:t>
+      </w:r>
+      <w:proofErr w:type="spellStart"/>
+      <w:r>
+        <w:rPr>
+          <w:rFonts w:ascii="Times New Roman" w:hAnsi="Times New Roman" w:cs="Times New Roman"/>
+          <w:sz w:val="24"/>
+          <w:szCs w:val="24"/>
+        </w:rPr>
+        <w:t>Zrt</w:t>
+      </w:r>
+      <w:proofErr w:type="spellEnd"/>
+      <w:r>
+        <w:rPr>
+          <w:rFonts w:ascii="Times New Roman" w:hAnsi="Times New Roman" w:cs="Times New Roman"/>
+          <w:sz w:val="24"/>
+          <w:szCs w:val="24"/>
+        </w:rPr>
+        <w:t xml:space="preserve">. ügyfelei már a gépjárművek km-óra állását és leolvasás időpontját is ellenőrizhetik, valamint a cég tulajdonában lévő gépjárművek azonosító adatainak lekérdezésére is lehetőség nyílt. A szolgáltatási szegmens mindinkább felfedezi, hogy a </w:t>
+      </w:r>
+      <w:proofErr w:type="spellStart"/>
+      <w:r>
+        <w:rPr>
+          <w:rFonts w:ascii="Times New Roman" w:hAnsi="Times New Roman" w:cs="Times New Roman"/>
+          <w:sz w:val="24"/>
+          <w:szCs w:val="24"/>
+        </w:rPr>
+        <w:t>GIRinfO</w:t>
+      </w:r>
+      <w:proofErr w:type="spellEnd"/>
+      <w:r>
+        <w:rPr>
+          <w:rFonts w:ascii="Times New Roman" w:hAnsi="Times New Roman" w:cs="Times New Roman"/>
+          <w:sz w:val="24"/>
+          <w:szCs w:val="24"/>
+        </w:rPr>
+        <w:t xml:space="preserve"> szolgáltatás integrációjával 21. századi ügyintézés valósítható meg. További bizonyíték a hatékonyságára vonatkozóan, hogy nemcsak a lekérdezések, de az ügyfeleinek száma is folyamatosan növekszik. A felhasználók között található meg szinte az összes pénzügyi szektor, a telekommunikációs cégek meghatározó összes szereplője, valamint a faktoring és behajtó cégek. A 2016-os évben a tranzakcióforgalom meghaladta a 2,4 millió darabot, mely 14%-</w:t>
+      </w:r>
+      <w:proofErr w:type="spellStart"/>
+      <w:r>
+        <w:rPr>
+          <w:rFonts w:ascii="Times New Roman" w:hAnsi="Times New Roman" w:cs="Times New Roman"/>
+          <w:sz w:val="24"/>
+          <w:szCs w:val="24"/>
+        </w:rPr>
+        <w:t>os</w:t>
+      </w:r>
+      <w:proofErr w:type="spellEnd"/>
+      <w:r>
+        <w:rPr>
+          <w:rFonts w:ascii="Times New Roman" w:hAnsi="Times New Roman" w:cs="Times New Roman"/>
+          <w:sz w:val="24"/>
+          <w:szCs w:val="24"/>
+        </w:rPr>
+        <w:t xml:space="preserve"> növekedést jelent az azt megelőző évhez képest. Személyi igazolvány és lakcím lekérdezések tették ki a forgalmazott tranzakció típusok 84%-át. A 2015-ös évhez képest átlagosan 22%-</w:t>
+      </w:r>
+      <w:proofErr w:type="spellStart"/>
+      <w:r>
+        <w:rPr>
+          <w:rFonts w:ascii="Times New Roman" w:hAnsi="Times New Roman" w:cs="Times New Roman"/>
+          <w:sz w:val="24"/>
+          <w:szCs w:val="24"/>
+        </w:rPr>
+        <w:t>kal</w:t>
+      </w:r>
+      <w:proofErr w:type="spellEnd"/>
+      <w:r>
+        <w:rPr>
+          <w:rFonts w:ascii="Times New Roman" w:hAnsi="Times New Roman" w:cs="Times New Roman"/>
+          <w:sz w:val="24"/>
+          <w:szCs w:val="24"/>
+        </w:rPr>
+        <w:t xml:space="preserve"> emelkedtek a személyazonosság igazolására használható okmányokra indított tranzakciók, míg a törzskönyv adatok lekérdezései 40%-</w:t>
+      </w:r>
+      <w:proofErr w:type="spellStart"/>
+      <w:r>
+        <w:rPr>
+          <w:rFonts w:ascii="Times New Roman" w:hAnsi="Times New Roman" w:cs="Times New Roman"/>
+          <w:sz w:val="24"/>
+          <w:szCs w:val="24"/>
+        </w:rPr>
+        <w:t>kal</w:t>
+      </w:r>
+      <w:proofErr w:type="spellEnd"/>
+      <w:r>
+        <w:rPr>
+          <w:rFonts w:ascii="Times New Roman" w:hAnsi="Times New Roman" w:cs="Times New Roman"/>
+          <w:sz w:val="24"/>
+          <w:szCs w:val="24"/>
+        </w:rPr>
+        <w:t xml:space="preserve">. </w:t>
       </w:r>
     </w:p>
     <w:p>
@@ -2110,7 +2806,7 @@
           <w:lang w:eastAsia="hu-HU"/>
         </w:rPr>
         <w:drawing>
-          <wp:inline distT="0" distB="0" distL="0" distR="0">
+          <wp:inline distT="0" distB="0" distL="0" distR="0" wp14:anchorId="4A9F50CB" wp14:editId="5CEB4B3E">
             <wp:extent cx="4930215" cy="1503178"/>
             <wp:effectExtent l="0" t="0" r="3810" b="1905"/>
             <wp:docPr id="1" name="Kép 1" descr="W:\egyetem\girinfo képek\2.JPG"/>
@@ -2161,10 +2857,20 @@
     </w:p>
     <w:p>
       <w:pPr>
-        <w:rPr>
-          <w:rFonts w:ascii="Times New Roman" w:hAnsi="Times New Roman" w:cs="Times New Roman"/>
-          <w:b/>
-          <w:smallCaps/>
+        <w:spacing w:after="0" w:line="360" w:lineRule="auto"/>
+        <w:jc w:val="center"/>
+        <w:rPr>
+          <w:rFonts w:ascii="Times New Roman" w:hAnsi="Times New Roman" w:cs="Times New Roman"/>
+          <w:sz w:val="24"/>
+          <w:szCs w:val="24"/>
+        </w:rPr>
+      </w:pPr>
+    </w:p>
+    <w:p>
+      <w:pPr>
+        <w:spacing w:after="0" w:line="360" w:lineRule="auto"/>
+        <w:rPr>
+          <w:rFonts w:ascii="Times New Roman" w:hAnsi="Times New Roman" w:cs="Times New Roman"/>
           <w:sz w:val="24"/>
           <w:szCs w:val="24"/>
         </w:rPr>
@@ -2195,10 +2901,157 @@
           <w:szCs w:val="24"/>
         </w:rPr>
         <w:lastRenderedPageBreak/>
+        <w:t xml:space="preserve"> Technikai környezet</w:t>
+      </w:r>
+    </w:p>
+    <w:p>
+      <w:pPr>
+        <w:spacing w:before="240" w:after="0" w:line="360" w:lineRule="auto"/>
+        <w:jc w:val="both"/>
+        <w:rPr>
+          <w:rFonts w:ascii="Times New Roman" w:hAnsi="Times New Roman" w:cstheme="minorHAnsi"/>
+          <w:sz w:val="24"/>
+          <w:szCs w:val="24"/>
+        </w:rPr>
+      </w:pPr>
+      <w:r>
+        <w:rPr>
+          <w:rFonts w:ascii="Times New Roman" w:hAnsi="Times New Roman" w:cstheme="minorHAnsi"/>
+          <w:sz w:val="24"/>
+          <w:szCs w:val="24"/>
+        </w:rPr>
         <w:t xml:space="preserve">A </w:t>
       </w:r>
       <w:proofErr w:type="spellStart"/>
       <w:r>
+        <w:rPr>
+          <w:rFonts w:ascii="Times New Roman" w:hAnsi="Times New Roman" w:cstheme="minorHAnsi"/>
+          <w:sz w:val="24"/>
+          <w:szCs w:val="24"/>
+        </w:rPr>
+        <w:t>GIRinfO</w:t>
+      </w:r>
+      <w:proofErr w:type="spellEnd"/>
+      <w:r>
+        <w:rPr>
+          <w:rFonts w:ascii="Times New Roman" w:hAnsi="Times New Roman" w:cstheme="minorHAnsi"/>
+          <w:sz w:val="24"/>
+          <w:szCs w:val="24"/>
+        </w:rPr>
+        <w:t xml:space="preserve"> Adatfeldolgozási Szolgáltatás igénybevételéhez szükséges speciális hardver követelményként tarjuk számon a kártyaolvasót. Támogatott </w:t>
+      </w:r>
+      <w:proofErr w:type="spellStart"/>
+      <w:r>
+        <w:rPr>
+          <w:rFonts w:ascii="Times New Roman" w:hAnsi="Times New Roman" w:cstheme="minorHAnsi"/>
+          <w:sz w:val="24"/>
+          <w:szCs w:val="24"/>
+        </w:rPr>
+        <w:t>környezeteken</w:t>
+      </w:r>
+      <w:proofErr w:type="spellEnd"/>
+      <w:r>
+        <w:rPr>
+          <w:rFonts w:ascii="Times New Roman" w:hAnsi="Times New Roman" w:cstheme="minorHAnsi"/>
+          <w:sz w:val="24"/>
+          <w:szCs w:val="24"/>
+        </w:rPr>
+        <w:t xml:space="preserve"> belül az operációs rendszernél elfogadható a Windows XP és 7es verzió 32 és 64 bites változata. XP esetében a böngésző lehet Internet Explorer 8, Java 1.6.45 és 1.7.51, valamint AWP 4.4.4 32 bites verziója. 32 bites Windows 7-nél Internet Explorer 8, 9 és 10-es verzióját fogadja el, és ugyanazon Java és AWP verziókat, amiket XP esetén. 64 bites Windows 7-nél Internet Explorer 8, 9 és 10 verziójának 32 és 64 bites verzióját, valamint az XP-</w:t>
+      </w:r>
+      <w:proofErr w:type="spellStart"/>
+      <w:r>
+        <w:rPr>
+          <w:rFonts w:ascii="Times New Roman" w:hAnsi="Times New Roman" w:cstheme="minorHAnsi"/>
+          <w:sz w:val="24"/>
+          <w:szCs w:val="24"/>
+        </w:rPr>
+        <w:t>nél</w:t>
+      </w:r>
+      <w:proofErr w:type="spellEnd"/>
+      <w:r>
+        <w:rPr>
+          <w:rFonts w:ascii="Times New Roman" w:hAnsi="Times New Roman" w:cstheme="minorHAnsi"/>
+          <w:sz w:val="24"/>
+          <w:szCs w:val="24"/>
+        </w:rPr>
+        <w:t xml:space="preserve"> már említett Java és AWP verziók szintén 32 és 64 bites változatait támogatja. </w:t>
+      </w:r>
+    </w:p>
+    <w:p>
+      <w:pPr>
+        <w:spacing w:line="360" w:lineRule="auto"/>
+        <w:jc w:val="both"/>
+        <w:rPr>
+          <w:rFonts w:ascii="Times New Roman" w:hAnsi="Times New Roman" w:cstheme="minorHAnsi"/>
+          <w:sz w:val="24"/>
+          <w:szCs w:val="24"/>
+        </w:rPr>
+      </w:pPr>
+      <w:r>
+        <w:rPr>
+          <w:rFonts w:ascii="Times New Roman" w:hAnsi="Times New Roman" w:cstheme="minorHAnsi"/>
+          <w:sz w:val="24"/>
+          <w:szCs w:val="24"/>
+        </w:rPr>
+        <w:t xml:space="preserve">A rendszer elérési sebességét több tényező is befolyásolja. A Rendszer elfogadható időn belüli elérését biztosítja, s feltételezik, hogy a </w:t>
+      </w:r>
+      <w:proofErr w:type="spellStart"/>
+      <w:r>
+        <w:rPr>
+          <w:rFonts w:ascii="Times New Roman" w:hAnsi="Times New Roman" w:cstheme="minorHAnsi"/>
+          <w:sz w:val="24"/>
+          <w:szCs w:val="24"/>
+        </w:rPr>
+        <w:t>GIRinfO</w:t>
+      </w:r>
+      <w:proofErr w:type="spellEnd"/>
+      <w:r>
+        <w:rPr>
+          <w:rFonts w:ascii="Times New Roman" w:hAnsi="Times New Roman" w:cstheme="minorHAnsi"/>
+          <w:sz w:val="24"/>
+          <w:szCs w:val="24"/>
+        </w:rPr>
+        <w:t xml:space="preserve"> klienst futtató munkaállomáson egyidejűleg más erőforrásigényes szoftvercsalád nem üzemel, ugyanis a minimálisan ajánlott paraméterek átlagos felhasználás és normális munkarend mellett biztosítják annak elfogadható időn belüli működését. A kommunikációs vonal terheltségét, vagy sebességét a kliens és a GIRO </w:t>
+      </w:r>
+      <w:proofErr w:type="spellStart"/>
+      <w:r>
+        <w:rPr>
+          <w:rFonts w:ascii="Times New Roman" w:hAnsi="Times New Roman" w:cstheme="minorHAnsi"/>
+          <w:sz w:val="24"/>
+          <w:szCs w:val="24"/>
+        </w:rPr>
+        <w:t>Zrt</w:t>
+      </w:r>
+      <w:proofErr w:type="spellEnd"/>
+      <w:r>
+        <w:rPr>
+          <w:rFonts w:ascii="Times New Roman" w:hAnsi="Times New Roman" w:cstheme="minorHAnsi"/>
+          <w:sz w:val="24"/>
+          <w:szCs w:val="24"/>
+        </w:rPr>
+        <w:t xml:space="preserve">. között nagyban befolyásolhatja az Adatigénylő megnövekedett belső hálózati forgalma, valamint az ügyféloldali hálózatos felhasználás esetén egyidejűleg igénybe vevő hálózati szolgáltatású munkahelyek számának nagymértékű megugrása. Az egyes tranzakciótípusok általában más és más időtartam alatt töltődnek le, mert az egyes nyilvántartás kezelők kiszolgálási sebessége, és a szolgáltatott tranzakciók adatmennyisége eltérhet egymástól. Ez szintúgy vonatkozik a céginformációs modulból történő lekérdezésre. ahol a tárolt adatok mennyiségétől függően akár több nagyságrendnyi eltérések is előfordulhatnak egyforma lekérdezés típuson belül. Fontos szempont továbbá, hogy behívásos kommunikáció esetén (analóg vagy ISDN) a vállalat technikai szolgáltatási határa a GIRO </w:t>
+      </w:r>
+      <w:proofErr w:type="spellStart"/>
+      <w:r>
+        <w:rPr>
+          <w:rFonts w:ascii="Times New Roman" w:hAnsi="Times New Roman" w:cstheme="minorHAnsi"/>
+          <w:sz w:val="24"/>
+          <w:szCs w:val="24"/>
+        </w:rPr>
+        <w:t>Zrt</w:t>
+      </w:r>
+      <w:proofErr w:type="spellEnd"/>
+      <w:r>
+        <w:rPr>
+          <w:rFonts w:ascii="Times New Roman" w:hAnsi="Times New Roman" w:cstheme="minorHAnsi"/>
+          <w:sz w:val="24"/>
+          <w:szCs w:val="24"/>
+        </w:rPr>
+        <w:t xml:space="preserve">. behívóközpontja, ebből kifolyólag az ezen a hálózaton kívül eső bármilyen kommunikációs problémáért a cég nem tud semmilyen felelősséget sem vállalni. </w:t>
+      </w:r>
+    </w:p>
+    <w:p>
+      <w:pPr>
         <w:rPr>
           <w:rFonts w:ascii="Times New Roman" w:hAnsi="Times New Roman" w:cs="Times New Roman"/>
           <w:b/>
@@ -2206,10 +3059,16 @@
           <w:sz w:val="24"/>
           <w:szCs w:val="24"/>
         </w:rPr>
-        <w:t>GIRinfO</w:t>
-      </w:r>
-      <w:proofErr w:type="spellEnd"/>
-      <w:r>
+      </w:pPr>
+    </w:p>
+    <w:p>
+      <w:pPr>
+        <w:pStyle w:val="Listaszerbekezds"/>
+        <w:numPr>
+          <w:ilvl w:val="1"/>
+          <w:numId w:val="5"/>
+        </w:numPr>
+        <w:ind w:hanging="218"/>
         <w:rPr>
           <w:rFonts w:ascii="Times New Roman" w:hAnsi="Times New Roman" w:cs="Times New Roman"/>
           <w:b/>
@@ -2217,8 +3076,7 @@
           <w:sz w:val="24"/>
           <w:szCs w:val="24"/>
         </w:rPr>
-        <w:t xml:space="preserve"> szolgáltatáscsomagjai (Standard, </w:t>
-      </w:r>
+      </w:pPr>
       <w:proofErr w:type="spellStart"/>
       <w:r>
         <w:rPr>
@@ -2228,7 +3086,7 @@
           <w:sz w:val="24"/>
           <w:szCs w:val="24"/>
         </w:rPr>
-        <w:t>Lite</w:t>
+        <w:t>GIRinfO</w:t>
       </w:r>
       <w:proofErr w:type="spellEnd"/>
       <w:r>
@@ -2239,7 +3097,7 @@
           <w:sz w:val="24"/>
           <w:szCs w:val="24"/>
         </w:rPr>
-        <w:t>)</w:t>
+        <w:t xml:space="preserve"> szolgáltatáscsomagjai </w:t>
       </w:r>
     </w:p>
     <w:p>
@@ -2258,31 +3116,114 @@
           <w:sz w:val="24"/>
           <w:szCs w:val="24"/>
         </w:rPr>
-        <w:t xml:space="preserve">A GIRinfO </w:t>
-      </w:r>
-      <w:r>
-        <w:rPr>
-          <w:rFonts w:ascii="Times New Roman" w:hAnsi="Times New Roman" w:cs="Times New Roman"/>
-          <w:sz w:val="24"/>
-          <w:szCs w:val="24"/>
-        </w:rPr>
-        <w:t>alap szolgáltatása, mely megrendelés nélkülinek teki</w:t>
-      </w:r>
-      <w:r>
-        <w:rPr>
-          <w:rFonts w:ascii="Times New Roman" w:hAnsi="Times New Roman" w:cs="Times New Roman"/>
-          <w:sz w:val="24"/>
-          <w:szCs w:val="24"/>
-        </w:rPr>
-        <w:t>nthető a STANDARD csomagja. E</w:t>
-      </w:r>
-      <w:r>
-        <w:rPr>
-          <w:rFonts w:ascii="Times New Roman" w:hAnsi="Times New Roman" w:cs="Times New Roman"/>
-          <w:sz w:val="24"/>
-          <w:szCs w:val="24"/>
-        </w:rPr>
-        <w:t xml:space="preserve"> csomag az Adatigénylőknek biztosítja az összes szolgáltatáselem korlátozásmentes elérhetőségét. Azon igénylők, akik ezt a csomagot használják a szolgáltatás által nyújtott összes tranzakciótípust, és elérhető nyilvántartást forgalmazhatják. A Szolgáltatáshoz való csatlakozás egyéni, vagy csoportos GIRinfO Adatfeldolgozási Szolgáltatási szerződéssel oldható meg. A tranzakciók forgalmazása automata és/vagy interaktív üzemmódban lehetséges. Éves szinten a tranzakciótípusok korlátlan számban forgalmazhatók. Ezzel szemben a LITE szolgáltatáscsomagot külön kell megrendelni egy erre külön elkészített nyomtatványon, melyet a GIRinfO Adatfeldolgozási Szolgáltatás Üzletszabályzatának 11. sz. függeléke szerinti formalap tartalmaz. Ha a megrendelés teljesíthető, és az Adatigénylő megfelel az ehhez szükséges követelményeknek, akkor azt a GIRO Zrt. elbírálja, s értesíti az igénylőt a teljesítés napjára vonatkozóan. A LITE szolgáltatás segítségével csak a lakcímadatok érhetőek el a KEK KH (Közigazgatási és Elektronikus Közszolgáltatások Központi Hivatala) nyilvántartásaiból. Minden más Adatgazda, mint a MOKK, az IM és Opten nyilvántartása korlátozás nélkül elérhető. </w:t>
+        <w:t xml:space="preserve">A </w:t>
+      </w:r>
+      <w:proofErr w:type="spellStart"/>
+      <w:r>
+        <w:rPr>
+          <w:rFonts w:ascii="Times New Roman" w:hAnsi="Times New Roman" w:cs="Times New Roman"/>
+          <w:sz w:val="24"/>
+          <w:szCs w:val="24"/>
+        </w:rPr>
+        <w:t>GIRinfO</w:t>
+      </w:r>
+      <w:proofErr w:type="spellEnd"/>
+      <w:r>
+        <w:rPr>
+          <w:rFonts w:ascii="Times New Roman" w:hAnsi="Times New Roman" w:cs="Times New Roman"/>
+          <w:sz w:val="24"/>
+          <w:szCs w:val="24"/>
+        </w:rPr>
+        <w:t xml:space="preserve"> </w:t>
+      </w:r>
+      <w:r>
+        <w:rPr>
+          <w:rFonts w:ascii="Times New Roman" w:hAnsi="Times New Roman" w:cs="Times New Roman"/>
+          <w:sz w:val="24"/>
+          <w:szCs w:val="24"/>
+        </w:rPr>
+        <w:t xml:space="preserve">alap szolgáltatása, mely megrendelés nélkülinek tekinthető a STANDARD csomagja. E csomag az Adatigénylőknek biztosítja az összes szolgáltatáselem korlátozásmentes elérhetőségét. Azon igénylők, akik ezt a csomagot használják a szolgáltatás által nyújtott összes tranzakciótípust, és elérhető nyilvántartást forgalmazhatják. A Szolgáltatáshoz való csatlakozás egyéni, vagy csoportos </w:t>
+      </w:r>
+      <w:proofErr w:type="spellStart"/>
+      <w:r>
+        <w:rPr>
+          <w:rFonts w:ascii="Times New Roman" w:hAnsi="Times New Roman" w:cs="Times New Roman"/>
+          <w:sz w:val="24"/>
+          <w:szCs w:val="24"/>
+        </w:rPr>
+        <w:t>GIRinfO</w:t>
+      </w:r>
+      <w:proofErr w:type="spellEnd"/>
+      <w:r>
+        <w:rPr>
+          <w:rFonts w:ascii="Times New Roman" w:hAnsi="Times New Roman" w:cs="Times New Roman"/>
+          <w:sz w:val="24"/>
+          <w:szCs w:val="24"/>
+        </w:rPr>
+        <w:t xml:space="preserve"> </w:t>
+      </w:r>
+      <w:r>
+        <w:rPr>
+          <w:rFonts w:ascii="Times New Roman" w:hAnsi="Times New Roman" w:cs="Times New Roman"/>
+          <w:sz w:val="24"/>
+          <w:szCs w:val="24"/>
+        </w:rPr>
+        <w:lastRenderedPageBreak/>
+        <w:t xml:space="preserve">Adatfeldolgozási Szolgáltatási szerződéssel oldható meg. A tranzakciók forgalmazása automata és/vagy interaktív üzemmódban lehetséges. Éves szinten a tranzakciótípusok korlátlan számban forgalmazhatók. Ezzel szemben a LITE szolgáltatáscsomagot külön kell megrendelni egy erre külön elkészített nyomtatványon, melyet a </w:t>
+      </w:r>
+      <w:proofErr w:type="spellStart"/>
+      <w:r>
+        <w:rPr>
+          <w:rFonts w:ascii="Times New Roman" w:hAnsi="Times New Roman" w:cs="Times New Roman"/>
+          <w:sz w:val="24"/>
+          <w:szCs w:val="24"/>
+        </w:rPr>
+        <w:t>GIRinfO</w:t>
+      </w:r>
+      <w:proofErr w:type="spellEnd"/>
+      <w:r>
+        <w:rPr>
+          <w:rFonts w:ascii="Times New Roman" w:hAnsi="Times New Roman" w:cs="Times New Roman"/>
+          <w:sz w:val="24"/>
+          <w:szCs w:val="24"/>
+        </w:rPr>
+        <w:t xml:space="preserve"> Adatfeldolgozási Szolgáltatás Üzletszabályzatának 11. sz. függeléke szerinti formalap tartalmaz. Ha a megrendelés teljesíthető, és az Adatigénylő megfelel az ehhez szükséges követelményeknek, akkor azt a GIRO </w:t>
+      </w:r>
+      <w:proofErr w:type="spellStart"/>
+      <w:r>
+        <w:rPr>
+          <w:rFonts w:ascii="Times New Roman" w:hAnsi="Times New Roman" w:cs="Times New Roman"/>
+          <w:sz w:val="24"/>
+          <w:szCs w:val="24"/>
+        </w:rPr>
+        <w:t>Zrt</w:t>
+      </w:r>
+      <w:proofErr w:type="spellEnd"/>
+      <w:r>
+        <w:rPr>
+          <w:rFonts w:ascii="Times New Roman" w:hAnsi="Times New Roman" w:cs="Times New Roman"/>
+          <w:sz w:val="24"/>
+          <w:szCs w:val="24"/>
+        </w:rPr>
+        <w:t xml:space="preserve">. elbírálja, s értesíti az igénylőt a teljesítés napjára vonatkozóan. A LITE szolgáltatás segítségével csak a lakcímadatok érhetőek el a KEK KH (Közigazgatási és Elektronikus Közszolgáltatások Központi Hivatala) nyilvántartásaiból. Minden más Adatgazda, mint a MOKK, az IM és </w:t>
+      </w:r>
+      <w:proofErr w:type="spellStart"/>
+      <w:r>
+        <w:rPr>
+          <w:rFonts w:ascii="Times New Roman" w:hAnsi="Times New Roman" w:cs="Times New Roman"/>
+          <w:sz w:val="24"/>
+          <w:szCs w:val="24"/>
+        </w:rPr>
+        <w:t>Opten</w:t>
+      </w:r>
+      <w:proofErr w:type="spellEnd"/>
+      <w:r>
+        <w:rPr>
+          <w:rFonts w:ascii="Times New Roman" w:hAnsi="Times New Roman" w:cs="Times New Roman"/>
+          <w:sz w:val="24"/>
+          <w:szCs w:val="24"/>
+        </w:rPr>
+        <w:t xml:space="preserve"> nyilvántartása korlátozás nélkül elérhető. </w:t>
       </w:r>
       <w:r>
         <w:rPr>
@@ -2322,7 +3263,25 @@
           <w:sz w:val="24"/>
           <w:szCs w:val="24"/>
         </w:rPr>
-        <w:t>Ezen felül, a MOKK, IM, Opten Adatgazda nyilvántartásához adható jogosultságoknál nem kell szűkíteni a jogköröket.</w:t>
+        <w:t xml:space="preserve">Ezen felül, a MOKK, IM, </w:t>
+      </w:r>
+      <w:proofErr w:type="spellStart"/>
+      <w:r>
+        <w:rPr>
+          <w:rFonts w:ascii="Times New Roman" w:hAnsi="Times New Roman" w:cs="Times New Roman"/>
+          <w:sz w:val="24"/>
+          <w:szCs w:val="24"/>
+        </w:rPr>
+        <w:t>Opten</w:t>
+      </w:r>
+      <w:proofErr w:type="spellEnd"/>
+      <w:r>
+        <w:rPr>
+          <w:rFonts w:ascii="Times New Roman" w:hAnsi="Times New Roman" w:cs="Times New Roman"/>
+          <w:sz w:val="24"/>
+          <w:szCs w:val="24"/>
+        </w:rPr>
+        <w:t xml:space="preserve"> Adatgazda nyilvántartásához adható jogosultságoknál nem kell szűkíteni a jogköröket.</w:t>
       </w:r>
     </w:p>
     <w:p>
@@ -2341,16 +3300,79 @@
           <w:sz w:val="24"/>
           <w:szCs w:val="24"/>
         </w:rPr>
-        <w:t xml:space="preserve">A LITE csomagot csak egyéni szerződéssel csatlakozott Adatigénylő alkalmazhatja. Tranzakció forgalmazását itt csak interaktív üzemmódban van lehetőség indítani. A lakcím lekérdezési tranzakciókra kiszámlázott válaszok száma korlátozott, mely egy évben nap haladhatja meg a 600 darabot. Ennek vizsgálatát a GIRO Zrt. végzi minden hónapban. Azonban a többi nyilvántartáshoz tartozó tranzakciótípust (MOKK, IM, Opten) az igénylő korlátlanul forgalmazhatja. Amennyiben a LITE szolgáltatáscsomagot igénybe vevő nem teljesíti a tranzakciófajtákra, a szerződés típusára, üzemmódjára és éves tranzakciószámára vonatkozó feltételeket, akkor a GIRO Zrt. típusonként külön-külön jár el. Ha az Adatigénylő a lakcím tranzakción kívül más KEK KH tranzakcióhoz is kér, vagy kap adatszolgáltatási engedélyt/jogosultságot, akkor a vállalat jogosult átsorolni a STANDARD csomagba.  Ugyanúgy átsorolja az igénylőt, ha a szerződés típusa esetén csoportos Szolgáltatási szerződést köt és megtörténik a csatlakozás. </w:t>
-      </w:r>
-      <w:r>
-        <w:rPr>
-          <w:rFonts w:ascii="Times New Roman" w:hAnsi="Times New Roman" w:cs="Times New Roman"/>
-          <w:sz w:val="24"/>
-          <w:szCs w:val="24"/>
-        </w:rPr>
-        <w:lastRenderedPageBreak/>
-        <w:t xml:space="preserve">Üzemmód esetében szintén átsorolás történik, ha LITE csomagon belüli interaktív módról automatára való áttérés történik. Végezetül a GIRO Zrt. STANDARD csomagra teszi át azt az Adatigénylőt, akinek az éves lakcím lekérdezés válasz kiszámlázása meghaladja a 600 darabot. </w:t>
+        <w:t xml:space="preserve">A LITE csomagot csak egyéni szerződéssel csatlakozott Adatigénylő alkalmazhatja. Tranzakció forgalmazását itt csak interaktív üzemmódban van lehetőség indítani. A lakcím lekérdezési tranzakciókra kiszámlázott válaszok száma korlátozott, mely egy évben nap haladhatja meg a 600 darabot. Ennek vizsgálatát a GIRO </w:t>
+      </w:r>
+      <w:proofErr w:type="spellStart"/>
+      <w:r>
+        <w:rPr>
+          <w:rFonts w:ascii="Times New Roman" w:hAnsi="Times New Roman" w:cs="Times New Roman"/>
+          <w:sz w:val="24"/>
+          <w:szCs w:val="24"/>
+        </w:rPr>
+        <w:t>Zrt</w:t>
+      </w:r>
+      <w:proofErr w:type="spellEnd"/>
+      <w:r>
+        <w:rPr>
+          <w:rFonts w:ascii="Times New Roman" w:hAnsi="Times New Roman" w:cs="Times New Roman"/>
+          <w:sz w:val="24"/>
+          <w:szCs w:val="24"/>
+        </w:rPr>
+        <w:t xml:space="preserve">. végzi minden hónapban. Azonban a többi nyilvántartáshoz tartozó tranzakciótípust (MOKK, IM, </w:t>
+      </w:r>
+      <w:proofErr w:type="spellStart"/>
+      <w:r>
+        <w:rPr>
+          <w:rFonts w:ascii="Times New Roman" w:hAnsi="Times New Roman" w:cs="Times New Roman"/>
+          <w:sz w:val="24"/>
+          <w:szCs w:val="24"/>
+        </w:rPr>
+        <w:t>Opten</w:t>
+      </w:r>
+      <w:proofErr w:type="spellEnd"/>
+      <w:r>
+        <w:rPr>
+          <w:rFonts w:ascii="Times New Roman" w:hAnsi="Times New Roman" w:cs="Times New Roman"/>
+          <w:sz w:val="24"/>
+          <w:szCs w:val="24"/>
+        </w:rPr>
+        <w:t xml:space="preserve">) az igénylő korlátlanul forgalmazhatja. Amennyiben a LITE szolgáltatáscsomagot igénybe vevő nem teljesíti a tranzakciófajtákra, a szerződés típusára, üzemmódjára és éves tranzakciószámára vonatkozó feltételeket, akkor a GIRO </w:t>
+      </w:r>
+      <w:proofErr w:type="spellStart"/>
+      <w:r>
+        <w:rPr>
+          <w:rFonts w:ascii="Times New Roman" w:hAnsi="Times New Roman" w:cs="Times New Roman"/>
+          <w:sz w:val="24"/>
+          <w:szCs w:val="24"/>
+        </w:rPr>
+        <w:t>Zrt</w:t>
+      </w:r>
+      <w:proofErr w:type="spellEnd"/>
+      <w:r>
+        <w:rPr>
+          <w:rFonts w:ascii="Times New Roman" w:hAnsi="Times New Roman" w:cs="Times New Roman"/>
+          <w:sz w:val="24"/>
+          <w:szCs w:val="24"/>
+        </w:rPr>
+        <w:t xml:space="preserve">. típusonként külön-külön jár el. Ha az Adatigénylő a lakcím tranzakción kívül más KEK KH tranzakcióhoz is kér, vagy kap adatszolgáltatási engedélyt/jogosultságot, akkor a vállalat jogosult átsorolni a STANDARD csomagba.  Ugyanúgy átsorolja az igénylőt, ha a szerződés típusa esetén csoportos Szolgáltatási szerződést köt és megtörténik a csatlakozás. Üzemmód esetében szintén átsorolás történik, ha LITE csomagon belüli interaktív módról automatára való áttérés történik. Végezetül a GIRO </w:t>
+      </w:r>
+      <w:proofErr w:type="spellStart"/>
+      <w:r>
+        <w:rPr>
+          <w:rFonts w:ascii="Times New Roman" w:hAnsi="Times New Roman" w:cs="Times New Roman"/>
+          <w:sz w:val="24"/>
+          <w:szCs w:val="24"/>
+        </w:rPr>
+        <w:t>Zrt</w:t>
+      </w:r>
+      <w:proofErr w:type="spellEnd"/>
+      <w:r>
+        <w:rPr>
+          <w:rFonts w:ascii="Times New Roman" w:hAnsi="Times New Roman" w:cs="Times New Roman"/>
+          <w:sz w:val="24"/>
+          <w:szCs w:val="24"/>
+        </w:rPr>
+        <w:t xml:space="preserve">. STANDARD csomagra teszi át azt az Adatigénylőt, akinek az éves lakcím lekérdezés válasz kiszámlázása meghaladja a 600 darabot. </w:t>
       </w:r>
     </w:p>
     <w:p>
@@ -2369,7 +3391,34 @@
           <w:sz w:val="24"/>
           <w:szCs w:val="24"/>
         </w:rPr>
-        <w:t xml:space="preserve">Fordított esetben, ha a STANDARD szolgáltatáscsomagot igénybe vevő megfelel a tranzakciófajtákra, a szerződés típusára, üzemmódjára és éves tranzakciószámra vonatkozó feltételeknek lehetősége nyílik LITE csomagra történő váltásra. Az éves tranzakciószám szerinti feltétel vizsgálatakor a vállalat a váltás évét megelőző naptári év forgalmi adatait vizsgálja. Amennyiben az Adatigénylőnek az előző év során nem teljes évben volt egyéni Adatfeldolgozási Szolgáltatási szerződése, akkor az imént említett tranzakciószám vizsgálatához a megelőző évben összesített lakcím tranzakciók számlázott válaszai számát az érintett hónapok számával időarányosan csökkentve veszi figyelembe. Míg a csatlakozással egy időben történő LITE szolgáltatáscsomag választásánál ugyanezzel a módszerrel jár el a GIRO Zrt. annyi különbséggel, hogy az érintett hónapok számával időarányosan csökkentve veszi azt figyelembe. </w:t>
+        <w:t xml:space="preserve">Fordított esetben, ha a STANDARD szolgáltatáscsomagot igénybe vevő megfelel a tranzakciófajtákra, a szerződés típusára, üzemmódjára és éves tranzakciószámra vonatkozó feltételeknek lehetősége nyílik LITE csomagra történő váltásra. Az éves </w:t>
+      </w:r>
+      <w:r>
+        <w:rPr>
+          <w:rFonts w:ascii="Times New Roman" w:hAnsi="Times New Roman" w:cs="Times New Roman"/>
+          <w:sz w:val="24"/>
+          <w:szCs w:val="24"/>
+        </w:rPr>
+        <w:lastRenderedPageBreak/>
+        <w:t xml:space="preserve">tranzakciószám szerinti feltétel vizsgálatakor a vállalat a váltás évét megelőző naptári év forgalmi adatait vizsgálja. Amennyiben az Adatigénylőnek az előző év során nem teljes évben volt egyéni Adatfeldolgozási Szolgáltatási szerződése, akkor az imént említett tranzakciószám vizsgálatához a megelőző évben összesített lakcím tranzakciók számlázott válaszai számát az érintett hónapok számával időarányosan csökkentve veszi figyelembe. Míg a csatlakozással egy időben történő LITE szolgáltatáscsomag választásánál ugyanezzel a módszerrel jár el a GIRO </w:t>
+      </w:r>
+      <w:proofErr w:type="spellStart"/>
+      <w:r>
+        <w:rPr>
+          <w:rFonts w:ascii="Times New Roman" w:hAnsi="Times New Roman" w:cs="Times New Roman"/>
+          <w:sz w:val="24"/>
+          <w:szCs w:val="24"/>
+        </w:rPr>
+        <w:t>Zrt</w:t>
+      </w:r>
+      <w:proofErr w:type="spellEnd"/>
+      <w:r>
+        <w:rPr>
+          <w:rFonts w:ascii="Times New Roman" w:hAnsi="Times New Roman" w:cs="Times New Roman"/>
+          <w:sz w:val="24"/>
+          <w:szCs w:val="24"/>
+        </w:rPr>
+        <w:t xml:space="preserve">. annyi különbséggel, hogy az érintett hónapok számával időarányosan csökkentve veszi azt figyelembe. </w:t>
       </w:r>
     </w:p>
     <w:p>
@@ -2413,442 +3462,18 @@
           <w:szCs w:val="24"/>
         </w:rPr>
         <w:lastRenderedPageBreak/>
-        <w:t>Jogosultsági rendszer</w:t>
-      </w:r>
-    </w:p>
-    <w:p>
-      <w:pPr>
-        <w:spacing w:before="240" w:line="360" w:lineRule="auto"/>
-        <w:jc w:val="both"/>
-        <w:rPr>
-          <w:rFonts w:ascii="Times New Roman" w:hAnsi="Times New Roman" w:cs="Times New Roman"/>
-          <w:sz w:val="24"/>
-          <w:szCs w:val="24"/>
-        </w:rPr>
-      </w:pPr>
-      <w:r>
-        <w:rPr>
-          <w:rFonts w:ascii="Times New Roman" w:hAnsi="Times New Roman" w:cs="Times New Roman"/>
-          <w:sz w:val="24"/>
-          <w:szCs w:val="24"/>
-        </w:rPr>
-        <w:t>A GIRO Zrt. az Adatigénylő igényeinek megfelelően állítja be a jogosultságokat, interaktív és automata üzemmód eseté</w:t>
-      </w:r>
-      <w:r>
-        <w:rPr>
-          <w:rFonts w:ascii="Times New Roman" w:hAnsi="Times New Roman" w:cs="Times New Roman"/>
-          <w:sz w:val="24"/>
-          <w:szCs w:val="24"/>
-        </w:rPr>
-        <w:t>be</w:t>
-      </w:r>
-      <w:r>
-        <w:rPr>
-          <w:rFonts w:ascii="Times New Roman" w:hAnsi="Times New Roman" w:cs="Times New Roman"/>
-          <w:sz w:val="24"/>
-          <w:szCs w:val="24"/>
-        </w:rPr>
-        <w:t>n is. Az igénylő kérésének megfelelően kerülnek beállításra a rendszerhez csatlakozó szerver eszközök csatlakozási és tranzakció-kezelési paraméterei, valamint a közvetlenül cs</w:t>
-      </w:r>
-      <w:r>
-        <w:rPr>
-          <w:rFonts w:ascii="Times New Roman" w:hAnsi="Times New Roman" w:cs="Times New Roman"/>
-          <w:sz w:val="24"/>
-          <w:szCs w:val="24"/>
-        </w:rPr>
-        <w:t>a</w:t>
-      </w:r>
-      <w:r>
-        <w:rPr>
-          <w:rFonts w:ascii="Times New Roman" w:hAnsi="Times New Roman" w:cs="Times New Roman"/>
-          <w:sz w:val="24"/>
-          <w:szCs w:val="24"/>
-        </w:rPr>
-        <w:t>tlakozó kliens végpontok jogosultságai.</w:t>
-      </w:r>
-      <w:r>
-        <w:rPr>
-          <w:rFonts w:ascii="Times New Roman" w:hAnsi="Times New Roman" w:cs="Times New Roman"/>
-          <w:sz w:val="24"/>
-          <w:szCs w:val="24"/>
-        </w:rPr>
-        <w:t xml:space="preserve"> </w:t>
-      </w:r>
-      <w:r>
-        <w:rPr>
-          <w:rFonts w:ascii="Times New Roman" w:hAnsi="Times New Roman" w:cs="Times New Roman"/>
-          <w:sz w:val="24"/>
-          <w:szCs w:val="24"/>
-        </w:rPr>
-        <w:t>A kérelmek érvényesítését minden esetben felülírja a Belügyminisztérium Nyilvántartások Vezetéséért Felelős Helyettes Államtitkársága (BM NYHÁT) által kibocsátott adatszolgáltatási engedély, melyet az Adatigénylő előzőleg benyújtott a GIRO Zrt. felé.</w:t>
-      </w:r>
-      <w:r>
-        <w:rPr>
-          <w:rFonts w:ascii="Times New Roman" w:hAnsi="Times New Roman" w:cs="Times New Roman"/>
-          <w:sz w:val="24"/>
-          <w:szCs w:val="24"/>
-        </w:rPr>
-        <w:t xml:space="preserve"> A jogosultság igénylése, és/vagy a már meglévő jogosultság változásának megrendelése a GIRinfO Szolgáltatás Üzletszabályzatának web-es és automata üzemmódról szóló függelékei segítségével történhet. </w:t>
-      </w:r>
-      <w:r>
-        <w:rPr>
-          <w:rFonts w:ascii="Times New Roman" w:hAnsi="Times New Roman" w:cs="Times New Roman"/>
-          <w:sz w:val="24"/>
-          <w:szCs w:val="24"/>
-        </w:rPr>
-        <w:t xml:space="preserve">A Rendszerben történő megfelelő beállításokat a GIRO Zrt. végzi el az adatlap kézhezvételétől számított 5 munkanapon belül. E jogok az ügyféloldalon nem állíthatók be. </w:t>
-      </w:r>
-      <w:r>
-        <w:rPr>
-          <w:rFonts w:ascii="Times New Roman" w:hAnsi="Times New Roman" w:cs="Times New Roman"/>
-          <w:sz w:val="24"/>
-          <w:szCs w:val="24"/>
-        </w:rPr>
-        <w:t xml:space="preserve">Az itt beállított jogok határozzák meg a szolgáltatáson belül elérhető adatok típusait. Egy felhasználó egyidejűleg több joggal rendelkezhet. A rendszerben megkülönböztethetünk jogosultság típusokat, melyek a következők lehetnek: </w:t>
-      </w:r>
-      <w:r>
-        <w:rPr>
-          <w:rFonts w:ascii="Times New Roman" w:hAnsi="Times New Roman" w:cs="Times New Roman"/>
-          <w:sz w:val="24"/>
-          <w:szCs w:val="24"/>
-        </w:rPr>
-        <w:t>Járműinformáció</w:t>
-      </w:r>
-      <w:r>
-        <w:rPr>
-          <w:rFonts w:ascii="Times New Roman" w:hAnsi="Times New Roman" w:cs="Times New Roman"/>
-          <w:sz w:val="24"/>
-          <w:szCs w:val="24"/>
-        </w:rPr>
-        <w:t xml:space="preserve">t-, </w:t>
-      </w:r>
-      <w:r>
-        <w:rPr>
-          <w:rFonts w:ascii="Times New Roman" w:hAnsi="Times New Roman" w:cs="Times New Roman"/>
-          <w:sz w:val="24"/>
-          <w:szCs w:val="24"/>
-        </w:rPr>
-        <w:t>Cég gépjármű</w:t>
-      </w:r>
-      <w:r>
-        <w:rPr>
-          <w:rFonts w:ascii="Times New Roman" w:hAnsi="Times New Roman" w:cs="Times New Roman"/>
-          <w:sz w:val="24"/>
-          <w:szCs w:val="24"/>
-        </w:rPr>
-        <w:t>it</w:t>
-      </w:r>
-      <w:r>
-        <w:rPr>
-          <w:rFonts w:ascii="Times New Roman" w:hAnsi="Times New Roman" w:cs="Times New Roman"/>
-          <w:sz w:val="24"/>
-          <w:szCs w:val="24"/>
-        </w:rPr>
-        <w:t xml:space="preserve">-, </w:t>
-      </w:r>
-      <w:r>
-        <w:rPr>
-          <w:rFonts w:ascii="Times New Roman" w:hAnsi="Times New Roman" w:cs="Times New Roman"/>
-          <w:sz w:val="24"/>
-          <w:szCs w:val="24"/>
-        </w:rPr>
-        <w:t>Személyi okmányt</w:t>
-      </w:r>
-      <w:r>
-        <w:rPr>
-          <w:rFonts w:ascii="Times New Roman" w:hAnsi="Times New Roman" w:cs="Times New Roman"/>
-          <w:sz w:val="24"/>
-          <w:szCs w:val="24"/>
-        </w:rPr>
-        <w:t xml:space="preserve">-, </w:t>
-      </w:r>
-      <w:r>
-        <w:rPr>
-          <w:rFonts w:ascii="Times New Roman" w:hAnsi="Times New Roman" w:cs="Times New Roman"/>
-          <w:sz w:val="24"/>
-          <w:szCs w:val="24"/>
-        </w:rPr>
-        <w:t>Lakcímnyilvántartásból</w:t>
-      </w:r>
-      <w:r>
-        <w:rPr>
-          <w:rFonts w:ascii="Times New Roman" w:hAnsi="Times New Roman" w:cs="Times New Roman"/>
-          <w:sz w:val="24"/>
-          <w:szCs w:val="24"/>
-        </w:rPr>
-        <w:t xml:space="preserve">-, </w:t>
-      </w:r>
-      <w:r>
-        <w:rPr>
-          <w:rFonts w:ascii="Times New Roman" w:hAnsi="Times New Roman" w:cs="Times New Roman"/>
-          <w:sz w:val="24"/>
-          <w:szCs w:val="24"/>
-        </w:rPr>
-        <w:t>Arckép és aláírás</w:t>
-      </w:r>
-      <w:r>
-        <w:rPr>
-          <w:rFonts w:ascii="Times New Roman" w:hAnsi="Times New Roman" w:cs="Times New Roman"/>
-          <w:sz w:val="24"/>
-          <w:szCs w:val="24"/>
-        </w:rPr>
-        <w:t xml:space="preserve">t-, </w:t>
-      </w:r>
-      <w:r>
-        <w:rPr>
-          <w:rFonts w:ascii="Times New Roman" w:hAnsi="Times New Roman" w:cs="Times New Roman"/>
-          <w:sz w:val="24"/>
-          <w:szCs w:val="24"/>
-        </w:rPr>
-        <w:t>Ingójelzálog</w:t>
-      </w:r>
-      <w:r>
-        <w:rPr>
-          <w:rFonts w:ascii="Times New Roman" w:hAnsi="Times New Roman" w:cs="Times New Roman"/>
-          <w:sz w:val="24"/>
-          <w:szCs w:val="24"/>
-        </w:rPr>
-        <w:t xml:space="preserve">ot-, </w:t>
-      </w:r>
-      <w:proofErr w:type="spellStart"/>
-      <w:r>
-        <w:rPr>
-          <w:rFonts w:ascii="Times New Roman" w:hAnsi="Times New Roman" w:cs="Times New Roman"/>
-          <w:sz w:val="24"/>
-          <w:szCs w:val="24"/>
-        </w:rPr>
-        <w:t>Opten</w:t>
-      </w:r>
-      <w:proofErr w:type="spellEnd"/>
-      <w:r>
-        <w:rPr>
-          <w:rFonts w:ascii="Times New Roman" w:hAnsi="Times New Roman" w:cs="Times New Roman"/>
-          <w:sz w:val="24"/>
-          <w:szCs w:val="24"/>
-        </w:rPr>
-        <w:t xml:space="preserve"> Céginformációt</w:t>
-      </w:r>
-      <w:r>
-        <w:rPr>
-          <w:rFonts w:ascii="Times New Roman" w:hAnsi="Times New Roman" w:cs="Times New Roman"/>
-          <w:sz w:val="24"/>
-          <w:szCs w:val="24"/>
-        </w:rPr>
-        <w:t xml:space="preserve">-, </w:t>
-      </w:r>
-      <w:r>
-        <w:rPr>
-          <w:rFonts w:ascii="Times New Roman" w:hAnsi="Times New Roman" w:cs="Times New Roman"/>
-          <w:sz w:val="24"/>
-          <w:szCs w:val="24"/>
-        </w:rPr>
-        <w:t>IM Céginformációt</w:t>
-      </w:r>
-      <w:r>
-        <w:rPr>
-          <w:rFonts w:ascii="Times New Roman" w:hAnsi="Times New Roman" w:cs="Times New Roman"/>
-          <w:sz w:val="24"/>
-          <w:szCs w:val="24"/>
-        </w:rPr>
-        <w:t xml:space="preserve">-, és </w:t>
-      </w:r>
-      <w:r>
-        <w:rPr>
-          <w:rFonts w:ascii="Times New Roman" w:hAnsi="Times New Roman" w:cs="Times New Roman"/>
-          <w:sz w:val="24"/>
-          <w:szCs w:val="24"/>
-        </w:rPr>
-        <w:t>Tranzakciólistát lekérdező (csoportvezető)</w:t>
-      </w:r>
-      <w:r>
-        <w:rPr>
-          <w:rFonts w:ascii="Times New Roman" w:hAnsi="Times New Roman" w:cs="Times New Roman"/>
-          <w:sz w:val="24"/>
-          <w:szCs w:val="24"/>
-        </w:rPr>
-        <w:t xml:space="preserve">. </w:t>
-      </w:r>
-      <w:r>
-        <w:rPr>
-          <w:rFonts w:ascii="Times New Roman" w:hAnsi="Times New Roman" w:cs="Times New Roman"/>
-          <w:sz w:val="24"/>
-          <w:szCs w:val="24"/>
-        </w:rPr>
-        <w:t xml:space="preserve">A Járműinformációt lekérdező a gépjárműnyilvántartásban szereplő adatok lekérdezésére jogosult. </w:t>
-      </w:r>
-      <w:r>
-        <w:rPr>
-          <w:rFonts w:ascii="Times New Roman" w:hAnsi="Times New Roman" w:cs="Times New Roman"/>
-          <w:sz w:val="24"/>
-          <w:szCs w:val="24"/>
-        </w:rPr>
-        <w:t xml:space="preserve">A cég </w:t>
-      </w:r>
-      <w:r>
-        <w:rPr>
-          <w:rFonts w:ascii="Times New Roman" w:hAnsi="Times New Roman" w:cs="Times New Roman"/>
-          <w:sz w:val="24"/>
-          <w:szCs w:val="24"/>
-        </w:rPr>
-        <w:t>gépjármű</w:t>
-      </w:r>
-      <w:r>
-        <w:rPr>
-          <w:rFonts w:ascii="Times New Roman" w:hAnsi="Times New Roman" w:cs="Times New Roman"/>
-          <w:sz w:val="24"/>
-          <w:szCs w:val="24"/>
-        </w:rPr>
-        <w:t xml:space="preserve">it lekérdező olyan gépjárművek azonosító adatainak lekérdezésére jogosult, melyek az adott cég tulajdonában, vagy üzemeltetésében szerepelnek. </w:t>
-      </w:r>
-      <w:r>
-        <w:rPr>
-          <w:rFonts w:ascii="Times New Roman" w:hAnsi="Times New Roman" w:cs="Times New Roman"/>
-          <w:sz w:val="24"/>
-          <w:szCs w:val="24"/>
-        </w:rPr>
-        <w:t xml:space="preserve">Személyi okmányt lekérdező az okmányadatok lekérdezésére jogosult. </w:t>
-      </w:r>
-      <w:r>
-        <w:rPr>
-          <w:rFonts w:ascii="Times New Roman" w:hAnsi="Times New Roman" w:cs="Times New Roman"/>
-          <w:sz w:val="24"/>
-          <w:szCs w:val="24"/>
-        </w:rPr>
-        <w:t xml:space="preserve">Személyes és lakcímadatok lekérdezésére jogosult a Lakcímnyilvántartásból lekérdező. </w:t>
-      </w:r>
-      <w:r>
-        <w:rPr>
-          <w:rFonts w:ascii="Times New Roman" w:hAnsi="Times New Roman" w:cs="Times New Roman"/>
-          <w:sz w:val="24"/>
-          <w:szCs w:val="24"/>
-        </w:rPr>
-        <w:t xml:space="preserve">Arckép és aláírás nyilvántartásban szereplő adatok lekérdezésére jogosult az Arckép és aláírás lekérdező. MOKK rendszerben lévő ingójelzálog nyilvántartási adatok lekérésére az </w:t>
-      </w:r>
-      <w:r>
-        <w:rPr>
-          <w:rFonts w:ascii="Times New Roman" w:hAnsi="Times New Roman" w:cs="Times New Roman"/>
-          <w:sz w:val="24"/>
-          <w:szCs w:val="24"/>
-        </w:rPr>
-        <w:t xml:space="preserve">Ingójelzálog </w:t>
-      </w:r>
-      <w:r>
-        <w:rPr>
-          <w:rFonts w:ascii="Times New Roman" w:hAnsi="Times New Roman" w:cs="Times New Roman"/>
-          <w:sz w:val="24"/>
-          <w:szCs w:val="24"/>
-        </w:rPr>
-        <w:t xml:space="preserve">lekérdező jogosult. Az </w:t>
-      </w:r>
-      <w:proofErr w:type="spellStart"/>
-      <w:r>
-        <w:rPr>
-          <w:rFonts w:ascii="Times New Roman" w:hAnsi="Times New Roman" w:cs="Times New Roman"/>
-          <w:sz w:val="24"/>
-          <w:szCs w:val="24"/>
-        </w:rPr>
-        <w:t>Opten</w:t>
-      </w:r>
-      <w:proofErr w:type="spellEnd"/>
-      <w:r>
-        <w:rPr>
-          <w:rFonts w:ascii="Times New Roman" w:hAnsi="Times New Roman" w:cs="Times New Roman"/>
-          <w:sz w:val="24"/>
-          <w:szCs w:val="24"/>
-        </w:rPr>
-        <w:t xml:space="preserve"> Céginformáció lekérdező e nyilvántartásból való lekérésekre jogosult. </w:t>
-      </w:r>
-      <w:r>
-        <w:rPr>
-          <w:rFonts w:ascii="Times New Roman" w:hAnsi="Times New Roman" w:cs="Times New Roman"/>
-          <w:sz w:val="24"/>
-          <w:szCs w:val="24"/>
-        </w:rPr>
-        <w:t xml:space="preserve">IM Céginformáció lekérdezője olyan céginformációk és szolgáltatások lekérdezésére jogosult, melyet az on-line Cégszolgálat (röviden OCCSZ) tett elérhetővé. </w:t>
-      </w:r>
-      <w:r>
-        <w:rPr>
-          <w:rFonts w:ascii="Times New Roman" w:hAnsi="Times New Roman" w:cs="Times New Roman"/>
-          <w:sz w:val="24"/>
-          <w:szCs w:val="24"/>
-        </w:rPr>
-        <w:t>A Tranzakciólistát lekérő, másnéven csoportvezető</w:t>
-      </w:r>
-      <w:r>
-        <w:rPr>
-          <w:rFonts w:ascii="Times New Roman" w:hAnsi="Times New Roman" w:cs="Times New Roman"/>
-          <w:sz w:val="24"/>
-          <w:szCs w:val="24"/>
-        </w:rPr>
-        <w:t xml:space="preserve"> jogosult lekérdezni </w:t>
-      </w:r>
-      <w:r>
-        <w:rPr>
-          <w:rFonts w:ascii="Times New Roman" w:hAnsi="Times New Roman" w:cs="Times New Roman"/>
-          <w:sz w:val="24"/>
-          <w:szCs w:val="24"/>
-        </w:rPr>
-        <w:t xml:space="preserve">az Adatigénylő </w:t>
-      </w:r>
-      <w:r>
-        <w:rPr>
-          <w:rFonts w:ascii="Times New Roman" w:hAnsi="Times New Roman" w:cs="Times New Roman"/>
-          <w:sz w:val="24"/>
-          <w:szCs w:val="24"/>
-        </w:rPr>
-        <w:t>egy, vagy akár több felhasználó</w:t>
-      </w:r>
-      <w:r>
-        <w:rPr>
-          <w:rFonts w:ascii="Times New Roman" w:hAnsi="Times New Roman" w:cs="Times New Roman"/>
-          <w:sz w:val="24"/>
-          <w:szCs w:val="24"/>
-        </w:rPr>
-        <w:t>i</w:t>
-      </w:r>
-      <w:r>
-        <w:rPr>
-          <w:rFonts w:ascii="Times New Roman" w:hAnsi="Times New Roman" w:cs="Times New Roman"/>
-          <w:sz w:val="24"/>
-          <w:szCs w:val="24"/>
-        </w:rPr>
-        <w:t xml:space="preserve"> csoportja által elvégzett díjköteles tranzakciók listáját (összesített</w:t>
-      </w:r>
-      <w:r>
-        <w:rPr>
-          <w:rFonts w:ascii="Times New Roman" w:hAnsi="Times New Roman" w:cs="Times New Roman"/>
-          <w:sz w:val="24"/>
-          <w:szCs w:val="24"/>
-        </w:rPr>
-        <w:t>, vagy részletes</w:t>
-      </w:r>
-      <w:r>
-        <w:rPr>
-          <w:rFonts w:ascii="Times New Roman" w:hAnsi="Times New Roman" w:cs="Times New Roman"/>
-          <w:sz w:val="24"/>
-          <w:szCs w:val="24"/>
-        </w:rPr>
-        <w:t>) egy adott intervallumra,</w:t>
-      </w:r>
-      <w:r>
-        <w:rPr>
-          <w:rFonts w:ascii="Times New Roman" w:hAnsi="Times New Roman" w:cs="Times New Roman"/>
-          <w:sz w:val="24"/>
-          <w:szCs w:val="24"/>
-        </w:rPr>
-        <w:t xml:space="preserve"> általában 62 napon belülre. </w:t>
-      </w:r>
-    </w:p>
-    <w:p>
-      <w:pPr>
-        <w:spacing w:before="240" w:line="360" w:lineRule="auto"/>
-        <w:jc w:val="both"/>
-        <w:rPr>
-          <w:rFonts w:ascii="Times New Roman" w:hAnsi="Times New Roman" w:cs="Times New Roman"/>
-          <w:sz w:val="24"/>
-          <w:szCs w:val="24"/>
-        </w:rPr>
-      </w:pPr>
+        <w:t>Jogosultsági re</w:t>
+      </w:r>
+      <w:r>
+        <w:rPr>
+          <w:rFonts w:ascii="Times New Roman" w:hAnsi="Times New Roman" w:cs="Times New Roman"/>
+          <w:b/>
+          <w:smallCaps/>
+          <w:sz w:val="24"/>
+          <w:szCs w:val="24"/>
+        </w:rPr>
+        <w:t>ndszer, felhasználó felület</w:t>
+      </w:r>
     </w:p>
     <w:p>
       <w:pPr>
@@ -2860,7 +3485,7 @@
         <w:spacing w:before="240" w:line="360" w:lineRule="auto"/>
         <w:jc w:val="both"/>
         <w:rPr>
-          <w:rFonts w:ascii="Times New Roman" w:hAnsi="Times New Roman" w:cstheme="minorHAnsi"/>
+          <w:rFonts w:ascii="Times New Roman" w:hAnsi="Times New Roman" w:cs="Times New Roman"/>
           <w:b/>
           <w:smallCaps/>
           <w:sz w:val="24"/>
@@ -2869,13 +3494,508 @@
       </w:pPr>
       <w:r>
         <w:rPr>
-          <w:rFonts w:ascii="Times New Roman" w:hAnsi="Times New Roman" w:cstheme="minorHAnsi"/>
+          <w:rFonts w:ascii="Times New Roman" w:hAnsi="Times New Roman" w:cs="Times New Roman"/>
+          <w:b/>
+          <w:sz w:val="24"/>
+          <w:szCs w:val="24"/>
+        </w:rPr>
+        <w:t xml:space="preserve"> </w:t>
+      </w:r>
+      <w:r>
+        <w:rPr>
+          <w:rFonts w:ascii="Times New Roman" w:hAnsi="Times New Roman" w:cs="Times New Roman"/>
           <w:b/>
           <w:smallCaps/>
           <w:sz w:val="24"/>
           <w:szCs w:val="24"/>
         </w:rPr>
+        <w:t>Jogosultságkezelés</w:t>
+      </w:r>
+    </w:p>
+    <w:p>
+      <w:pPr>
+        <w:spacing w:before="240" w:after="0" w:line="360" w:lineRule="auto"/>
+        <w:jc w:val="both"/>
+        <w:rPr>
+          <w:rFonts w:ascii="Times New Roman" w:hAnsi="Times New Roman" w:cs="Times New Roman"/>
+          <w:sz w:val="24"/>
+          <w:szCs w:val="24"/>
+        </w:rPr>
+      </w:pPr>
+      <w:r>
+        <w:rPr>
+          <w:rFonts w:ascii="Times New Roman" w:hAnsi="Times New Roman" w:cs="Times New Roman"/>
+          <w:sz w:val="24"/>
+          <w:szCs w:val="24"/>
+        </w:rPr>
+        <w:t xml:space="preserve">A GIRO </w:t>
+      </w:r>
+      <w:proofErr w:type="spellStart"/>
+      <w:r>
+        <w:rPr>
+          <w:rFonts w:ascii="Times New Roman" w:hAnsi="Times New Roman" w:cs="Times New Roman"/>
+          <w:sz w:val="24"/>
+          <w:szCs w:val="24"/>
+        </w:rPr>
+        <w:t>Zrt</w:t>
+      </w:r>
+      <w:proofErr w:type="spellEnd"/>
+      <w:r>
+        <w:rPr>
+          <w:rFonts w:ascii="Times New Roman" w:hAnsi="Times New Roman" w:cs="Times New Roman"/>
+          <w:sz w:val="24"/>
+          <w:szCs w:val="24"/>
+        </w:rPr>
+        <w:t>. az Adatigénylő igényeinek megfelelően állítja be a jogosultságokat, interaktív és automata üzemmód eseté</w:t>
+      </w:r>
+      <w:r>
+        <w:rPr>
+          <w:rFonts w:ascii="Times New Roman" w:hAnsi="Times New Roman" w:cs="Times New Roman"/>
+          <w:sz w:val="24"/>
+          <w:szCs w:val="24"/>
+        </w:rPr>
+        <w:t>be</w:t>
+      </w:r>
+      <w:r>
+        <w:rPr>
+          <w:rFonts w:ascii="Times New Roman" w:hAnsi="Times New Roman" w:cs="Times New Roman"/>
+          <w:sz w:val="24"/>
+          <w:szCs w:val="24"/>
+        </w:rPr>
+        <w:t>n is. Az igénylő kérésének megfelelően kerülnek beállításra a rendszerhez csatlakozó szerver eszközök csatlakozási és tranzakció-kezelési paraméterei, valamint a közvetlenül cs</w:t>
+      </w:r>
+      <w:r>
+        <w:rPr>
+          <w:rFonts w:ascii="Times New Roman" w:hAnsi="Times New Roman" w:cs="Times New Roman"/>
+          <w:sz w:val="24"/>
+          <w:szCs w:val="24"/>
+        </w:rPr>
+        <w:t>a</w:t>
+      </w:r>
+      <w:r>
+        <w:rPr>
+          <w:rFonts w:ascii="Times New Roman" w:hAnsi="Times New Roman" w:cs="Times New Roman"/>
+          <w:sz w:val="24"/>
+          <w:szCs w:val="24"/>
+        </w:rPr>
+        <w:t>tlakozó kliens végpontok jogosultságai.</w:t>
+      </w:r>
+      <w:r>
+        <w:rPr>
+          <w:rFonts w:ascii="Times New Roman" w:hAnsi="Times New Roman" w:cs="Times New Roman"/>
+          <w:sz w:val="24"/>
+          <w:szCs w:val="24"/>
+        </w:rPr>
+        <w:t xml:space="preserve"> </w:t>
+      </w:r>
+      <w:r>
+        <w:rPr>
+          <w:rFonts w:ascii="Times New Roman" w:hAnsi="Times New Roman" w:cs="Times New Roman"/>
+          <w:sz w:val="24"/>
+          <w:szCs w:val="24"/>
+        </w:rPr>
+        <w:t xml:space="preserve">A kérelmek érvényesítését minden esetben felülírja a Belügyminisztérium Nyilvántartások Vezetéséért Felelős Helyettes Államtitkársága (BM NYHÁT) által kibocsátott adatszolgáltatási engedély, melyet az Adatigénylő előzőleg benyújtott a GIRO </w:t>
+      </w:r>
+      <w:proofErr w:type="spellStart"/>
+      <w:r>
+        <w:rPr>
+          <w:rFonts w:ascii="Times New Roman" w:hAnsi="Times New Roman" w:cs="Times New Roman"/>
+          <w:sz w:val="24"/>
+          <w:szCs w:val="24"/>
+        </w:rPr>
+        <w:t>Zrt</w:t>
+      </w:r>
+      <w:proofErr w:type="spellEnd"/>
+      <w:r>
+        <w:rPr>
+          <w:rFonts w:ascii="Times New Roman" w:hAnsi="Times New Roman" w:cs="Times New Roman"/>
+          <w:sz w:val="24"/>
+          <w:szCs w:val="24"/>
+        </w:rPr>
+        <w:t>. felé.</w:t>
+      </w:r>
+      <w:r>
+        <w:rPr>
+          <w:rFonts w:ascii="Times New Roman" w:hAnsi="Times New Roman" w:cs="Times New Roman"/>
+          <w:sz w:val="24"/>
+          <w:szCs w:val="24"/>
+        </w:rPr>
+        <w:t xml:space="preserve"> A jogosultság igénylése, és/vagy a már meglévő jogosultság változásának megrendelése a </w:t>
+      </w:r>
+      <w:proofErr w:type="spellStart"/>
+      <w:r>
+        <w:rPr>
+          <w:rFonts w:ascii="Times New Roman" w:hAnsi="Times New Roman" w:cs="Times New Roman"/>
+          <w:sz w:val="24"/>
+          <w:szCs w:val="24"/>
+        </w:rPr>
+        <w:t>GIRinfO</w:t>
+      </w:r>
+      <w:proofErr w:type="spellEnd"/>
+      <w:r>
+        <w:rPr>
+          <w:rFonts w:ascii="Times New Roman" w:hAnsi="Times New Roman" w:cs="Times New Roman"/>
+          <w:sz w:val="24"/>
+          <w:szCs w:val="24"/>
+        </w:rPr>
+        <w:t xml:space="preserve"> Szolgáltatás Üzletszabályzatának web-es és automata üzemmódról szóló függelékei segítségével történhet. A Rendszerben történő megfelelő beállításokat a GIRO </w:t>
+      </w:r>
+      <w:proofErr w:type="spellStart"/>
+      <w:r>
+        <w:rPr>
+          <w:rFonts w:ascii="Times New Roman" w:hAnsi="Times New Roman" w:cs="Times New Roman"/>
+          <w:sz w:val="24"/>
+          <w:szCs w:val="24"/>
+        </w:rPr>
+        <w:t>Zrt</w:t>
+      </w:r>
+      <w:proofErr w:type="spellEnd"/>
+      <w:r>
+        <w:rPr>
+          <w:rFonts w:ascii="Times New Roman" w:hAnsi="Times New Roman" w:cs="Times New Roman"/>
+          <w:sz w:val="24"/>
+          <w:szCs w:val="24"/>
+        </w:rPr>
+        <w:t xml:space="preserve">. végzi el az adatlap kézhezvételétől számított 5 munkanapon belül. E jogok az ügyféloldalon nem állíthatók be. Az itt beállított jogok határozzák meg a szolgáltatáson belül elérhető adatok típusait. Egy felhasználó egyidejűleg több joggal rendelkezhet. </w:t>
+      </w:r>
+    </w:p>
+    <w:p>
+      <w:pPr>
+        <w:spacing w:line="360" w:lineRule="auto"/>
+        <w:jc w:val="both"/>
+        <w:rPr>
+          <w:rFonts w:ascii="Times New Roman" w:hAnsi="Times New Roman" w:cs="Times New Roman"/>
+          <w:sz w:val="24"/>
+          <w:szCs w:val="24"/>
+        </w:rPr>
+      </w:pPr>
+      <w:r>
+        <w:rPr>
+          <w:rFonts w:ascii="Times New Roman" w:hAnsi="Times New Roman" w:cs="Times New Roman"/>
+          <w:sz w:val="24"/>
+          <w:szCs w:val="24"/>
+          <w:u w:val="single"/>
+        </w:rPr>
+        <w:t>A rendszerben megkülönböztethetünk jogosultság típusokat, melyek a következők lehetnek:</w:t>
+      </w:r>
+      <w:r>
+        <w:rPr>
+          <w:rFonts w:ascii="Times New Roman" w:hAnsi="Times New Roman" w:cs="Times New Roman"/>
+          <w:sz w:val="24"/>
+          <w:szCs w:val="24"/>
+        </w:rPr>
+        <w:t xml:space="preserve"> </w:t>
+      </w:r>
+    </w:p>
+    <w:p>
+      <w:pPr>
+        <w:pStyle w:val="Listaszerbekezds"/>
+        <w:numPr>
+          <w:ilvl w:val="0"/>
+          <w:numId w:val="10"/>
+        </w:numPr>
+        <w:spacing w:line="360" w:lineRule="auto"/>
+        <w:jc w:val="both"/>
+        <w:rPr>
+          <w:rFonts w:ascii="Times New Roman" w:hAnsi="Times New Roman" w:cs="Times New Roman"/>
+          <w:sz w:val="24"/>
+          <w:szCs w:val="24"/>
+        </w:rPr>
+      </w:pPr>
+      <w:r>
+        <w:rPr>
+          <w:rFonts w:ascii="Times New Roman" w:hAnsi="Times New Roman" w:cs="Times New Roman"/>
+          <w:sz w:val="24"/>
+          <w:szCs w:val="24"/>
+        </w:rPr>
+        <w:t xml:space="preserve">Járműinformációt-, </w:t>
+      </w:r>
+    </w:p>
+    <w:p>
+      <w:pPr>
+        <w:pStyle w:val="Listaszerbekezds"/>
+        <w:numPr>
+          <w:ilvl w:val="0"/>
+          <w:numId w:val="10"/>
+        </w:numPr>
+        <w:spacing w:line="360" w:lineRule="auto"/>
+        <w:jc w:val="both"/>
+        <w:rPr>
+          <w:rFonts w:ascii="Times New Roman" w:hAnsi="Times New Roman" w:cs="Times New Roman"/>
+          <w:sz w:val="24"/>
+          <w:szCs w:val="24"/>
+        </w:rPr>
+      </w:pPr>
+      <w:r>
+        <w:rPr>
+          <w:rFonts w:ascii="Times New Roman" w:hAnsi="Times New Roman" w:cs="Times New Roman"/>
+          <w:sz w:val="24"/>
+          <w:szCs w:val="24"/>
+        </w:rPr>
+        <w:t xml:space="preserve">Cég gépjárműit-, </w:t>
+      </w:r>
+    </w:p>
+    <w:p>
+      <w:pPr>
+        <w:pStyle w:val="Listaszerbekezds"/>
+        <w:numPr>
+          <w:ilvl w:val="0"/>
+          <w:numId w:val="10"/>
+        </w:numPr>
+        <w:spacing w:line="360" w:lineRule="auto"/>
+        <w:jc w:val="both"/>
+        <w:rPr>
+          <w:rFonts w:ascii="Times New Roman" w:hAnsi="Times New Roman" w:cs="Times New Roman"/>
+          <w:sz w:val="24"/>
+          <w:szCs w:val="24"/>
+        </w:rPr>
+      </w:pPr>
+      <w:r>
+        <w:rPr>
+          <w:rFonts w:ascii="Times New Roman" w:hAnsi="Times New Roman" w:cs="Times New Roman"/>
+          <w:sz w:val="24"/>
+          <w:szCs w:val="24"/>
+        </w:rPr>
+        <w:t xml:space="preserve">Személyi okmányt-, </w:t>
+      </w:r>
+    </w:p>
+    <w:p>
+      <w:pPr>
+        <w:pStyle w:val="Listaszerbekezds"/>
+        <w:numPr>
+          <w:ilvl w:val="0"/>
+          <w:numId w:val="10"/>
+        </w:numPr>
+        <w:spacing w:line="360" w:lineRule="auto"/>
+        <w:jc w:val="both"/>
+        <w:rPr>
+          <w:rFonts w:ascii="Times New Roman" w:hAnsi="Times New Roman" w:cs="Times New Roman"/>
+          <w:sz w:val="24"/>
+          <w:szCs w:val="24"/>
+        </w:rPr>
+      </w:pPr>
+      <w:r>
+        <w:rPr>
+          <w:rFonts w:ascii="Times New Roman" w:hAnsi="Times New Roman" w:cs="Times New Roman"/>
+          <w:sz w:val="24"/>
+          <w:szCs w:val="24"/>
+        </w:rPr>
+        <w:t xml:space="preserve">Lakcímnyilvántartásból-, </w:t>
+      </w:r>
+    </w:p>
+    <w:p>
+      <w:pPr>
+        <w:pStyle w:val="Listaszerbekezds"/>
+        <w:numPr>
+          <w:ilvl w:val="0"/>
+          <w:numId w:val="10"/>
+        </w:numPr>
+        <w:spacing w:line="360" w:lineRule="auto"/>
+        <w:jc w:val="both"/>
+        <w:rPr>
+          <w:rFonts w:ascii="Times New Roman" w:hAnsi="Times New Roman" w:cs="Times New Roman"/>
+          <w:sz w:val="24"/>
+          <w:szCs w:val="24"/>
+        </w:rPr>
+      </w:pPr>
+      <w:r>
+        <w:rPr>
+          <w:rFonts w:ascii="Times New Roman" w:hAnsi="Times New Roman" w:cs="Times New Roman"/>
+          <w:sz w:val="24"/>
+          <w:szCs w:val="24"/>
+        </w:rPr>
+        <w:t xml:space="preserve">Arckép és aláírást-, </w:t>
+      </w:r>
+    </w:p>
+    <w:p>
+      <w:pPr>
+        <w:pStyle w:val="Listaszerbekezds"/>
+        <w:numPr>
+          <w:ilvl w:val="0"/>
+          <w:numId w:val="10"/>
+        </w:numPr>
+        <w:spacing w:line="360" w:lineRule="auto"/>
+        <w:jc w:val="both"/>
+        <w:rPr>
+          <w:rFonts w:ascii="Times New Roman" w:hAnsi="Times New Roman" w:cs="Times New Roman"/>
+          <w:sz w:val="24"/>
+          <w:szCs w:val="24"/>
+        </w:rPr>
+      </w:pPr>
+      <w:r>
+        <w:rPr>
+          <w:rFonts w:ascii="Times New Roman" w:hAnsi="Times New Roman" w:cs="Times New Roman"/>
+          <w:sz w:val="24"/>
+          <w:szCs w:val="24"/>
+        </w:rPr>
+        <w:t xml:space="preserve">Ingójelzálogot-, </w:t>
+      </w:r>
+    </w:p>
+    <w:p>
+      <w:pPr>
+        <w:pStyle w:val="Listaszerbekezds"/>
+        <w:numPr>
+          <w:ilvl w:val="0"/>
+          <w:numId w:val="10"/>
+        </w:numPr>
+        <w:spacing w:line="360" w:lineRule="auto"/>
+        <w:jc w:val="both"/>
+        <w:rPr>
+          <w:rFonts w:ascii="Times New Roman" w:hAnsi="Times New Roman" w:cs="Times New Roman"/>
+          <w:sz w:val="24"/>
+          <w:szCs w:val="24"/>
+        </w:rPr>
+      </w:pPr>
+      <w:proofErr w:type="spellStart"/>
+      <w:r>
+        <w:rPr>
+          <w:rFonts w:ascii="Times New Roman" w:hAnsi="Times New Roman" w:cs="Times New Roman"/>
+          <w:sz w:val="24"/>
+          <w:szCs w:val="24"/>
+        </w:rPr>
+        <w:t>Opten</w:t>
+      </w:r>
+      <w:proofErr w:type="spellEnd"/>
+      <w:r>
+        <w:rPr>
+          <w:rFonts w:ascii="Times New Roman" w:hAnsi="Times New Roman" w:cs="Times New Roman"/>
+          <w:sz w:val="24"/>
+          <w:szCs w:val="24"/>
+        </w:rPr>
+        <w:t xml:space="preserve"> Céginformációt-, </w:t>
+      </w:r>
+    </w:p>
+    <w:p>
+      <w:pPr>
+        <w:pStyle w:val="Listaszerbekezds"/>
+        <w:numPr>
+          <w:ilvl w:val="0"/>
+          <w:numId w:val="10"/>
+        </w:numPr>
+        <w:spacing w:line="360" w:lineRule="auto"/>
+        <w:jc w:val="both"/>
+        <w:rPr>
+          <w:rFonts w:ascii="Times New Roman" w:hAnsi="Times New Roman" w:cs="Times New Roman"/>
+          <w:sz w:val="24"/>
+          <w:szCs w:val="24"/>
+        </w:rPr>
+      </w:pPr>
+      <w:r>
+        <w:rPr>
+          <w:rFonts w:ascii="Times New Roman" w:hAnsi="Times New Roman" w:cs="Times New Roman"/>
+          <w:sz w:val="24"/>
+          <w:szCs w:val="24"/>
+        </w:rPr>
+        <w:t xml:space="preserve">IM Céginformációt-, </w:t>
+      </w:r>
+    </w:p>
+    <w:p>
+      <w:pPr>
+        <w:pStyle w:val="Listaszerbekezds"/>
+        <w:numPr>
+          <w:ilvl w:val="0"/>
+          <w:numId w:val="10"/>
+        </w:numPr>
+        <w:spacing w:line="360" w:lineRule="auto"/>
+        <w:jc w:val="both"/>
+        <w:rPr>
+          <w:rFonts w:ascii="Times New Roman" w:hAnsi="Times New Roman" w:cs="Times New Roman"/>
+          <w:sz w:val="24"/>
+          <w:szCs w:val="24"/>
+        </w:rPr>
+      </w:pPr>
+      <w:r>
+        <w:rPr>
+          <w:rFonts w:ascii="Times New Roman" w:hAnsi="Times New Roman" w:cs="Times New Roman"/>
+          <w:sz w:val="24"/>
+          <w:szCs w:val="24"/>
+        </w:rPr>
+        <w:t xml:space="preserve">és Tranzakciólistát lekérdező (csoportvezető). </w:t>
+      </w:r>
+    </w:p>
+    <w:p>
+      <w:pPr>
+        <w:spacing w:line="360" w:lineRule="auto"/>
+        <w:jc w:val="both"/>
+        <w:rPr>
+          <w:rFonts w:ascii="Times New Roman" w:hAnsi="Times New Roman" w:cs="Times New Roman"/>
+          <w:sz w:val="24"/>
+          <w:szCs w:val="24"/>
+        </w:rPr>
+      </w:pPr>
+      <w:r>
+        <w:rPr>
+          <w:rFonts w:ascii="Times New Roman" w:hAnsi="Times New Roman" w:cs="Times New Roman"/>
+          <w:sz w:val="24"/>
+          <w:szCs w:val="24"/>
+        </w:rPr>
+        <w:t xml:space="preserve">A Járműinformációt lekérdező a gépjárműnyilvántartásban szereplő adatok lekérdezésére jogosult. A cég gépjárműit lekérdező olyan gépjárművek azonosító adatainak lekérdezésére jogosult, melyek az adott cég tulajdonában, vagy üzemeltetésében szerepelnek. Személyi okmányt lekérdező az okmányadatok lekérdezésére jogosult. Személyes és lakcímadatok lekérdezésére jogosult a Lakcímnyilvántartásból lekérdező. Arckép és aláírás nyilvántartásban szereplő adatok lekérdezésére jogosult az Arckép és </w:t>
+      </w:r>
+      <w:r>
+        <w:rPr>
+          <w:rFonts w:ascii="Times New Roman" w:hAnsi="Times New Roman" w:cs="Times New Roman"/>
+          <w:sz w:val="24"/>
+          <w:szCs w:val="24"/>
+        </w:rPr>
         <w:lastRenderedPageBreak/>
+        <w:t xml:space="preserve">aláírás lekérdező. MOKK rendszerben lévő ingójelzálog nyilvántartási adatok lekérésére az Ingójelzálog lekérdező jogosult. Az </w:t>
+      </w:r>
+      <w:proofErr w:type="spellStart"/>
+      <w:r>
+        <w:rPr>
+          <w:rFonts w:ascii="Times New Roman" w:hAnsi="Times New Roman" w:cs="Times New Roman"/>
+          <w:sz w:val="24"/>
+          <w:szCs w:val="24"/>
+        </w:rPr>
+        <w:t>Opten</w:t>
+      </w:r>
+      <w:proofErr w:type="spellEnd"/>
+      <w:r>
+        <w:rPr>
+          <w:rFonts w:ascii="Times New Roman" w:hAnsi="Times New Roman" w:cs="Times New Roman"/>
+          <w:sz w:val="24"/>
+          <w:szCs w:val="24"/>
+        </w:rPr>
+        <w:t xml:space="preserve"> Céginformáció lekérdező e nyilvántartásból való lekérésekre jogosult. IM Céginformáció lekérdezője olyan céginformációk és szolgáltatások lekérdezésére jogosult, melyet az on-line Cégszolgálat (röviden OCCSZ) tett elérhetővé. A Tranzakciólistát lekérő, másnéven csoportvezető jogosult lekérdezni az Adatigénylő egy, vagy akár több felhasználói csoportja által elvégzett díjköteles tranzakciók listáját (összesített, vagy részletes) egy adott intervallumra, általában 62 napon belülre. </w:t>
+      </w:r>
+    </w:p>
+    <w:p>
+      <w:pPr>
+        <w:spacing w:after="0" w:line="360" w:lineRule="auto"/>
+        <w:jc w:val="both"/>
+        <w:rPr>
+          <w:rFonts w:ascii="Times New Roman" w:hAnsi="Times New Roman" w:cs="Times New Roman"/>
+          <w:sz w:val="24"/>
+          <w:szCs w:val="24"/>
+        </w:rPr>
+      </w:pPr>
+    </w:p>
+    <w:p>
+      <w:pPr>
+        <w:pStyle w:val="Listaszerbekezds"/>
+        <w:numPr>
+          <w:ilvl w:val="1"/>
+          <w:numId w:val="5"/>
+        </w:numPr>
+        <w:spacing w:line="360" w:lineRule="auto"/>
+        <w:ind w:left="357" w:hanging="357"/>
+        <w:jc w:val="both"/>
+        <w:rPr>
+          <w:rFonts w:ascii="Times New Roman" w:hAnsi="Times New Roman" w:cstheme="minorHAnsi"/>
+          <w:b/>
+          <w:smallCaps/>
+          <w:sz w:val="24"/>
+          <w:szCs w:val="24"/>
+        </w:rPr>
+      </w:pPr>
+      <w:r>
+        <w:rPr>
+          <w:rFonts w:ascii="Times New Roman" w:hAnsi="Times New Roman" w:cstheme="minorHAnsi"/>
+          <w:b/>
+          <w:smallCaps/>
+          <w:sz w:val="24"/>
+          <w:szCs w:val="24"/>
+        </w:rPr>
         <w:t xml:space="preserve"> </w:t>
       </w:r>
       <w:r>
@@ -2910,7 +4030,7 @@
           <w:lang w:eastAsia="hu-HU"/>
         </w:rPr>
         <w:drawing>
-          <wp:anchor distT="0" distB="0" distL="114300" distR="114300" simplePos="0" relativeHeight="251660288" behindDoc="0" locked="0" layoutInCell="1" allowOverlap="1">
+          <wp:anchor distT="0" distB="0" distL="114300" distR="114300" simplePos="0" relativeHeight="251661312" behindDoc="0" locked="0" layoutInCell="1" allowOverlap="1" wp14:anchorId="49B27F03" wp14:editId="5FBF68BC">
             <wp:simplePos x="0" y="0"/>
             <wp:positionH relativeFrom="margin">
               <wp:align>left</wp:align>
@@ -3011,17 +4131,7 @@
           <w:szCs w:val="24"/>
           <w:lang w:eastAsia="hu-HU"/>
         </w:rPr>
-        <w:t xml:space="preserve">E fejezetben a Lekérdezhető adatkörök almenüit fogom részletesen szemléltetni. Opciói az alábbiak: </w:t>
-      </w:r>
-      <w:r>
-        <w:rPr>
-          <w:rFonts w:ascii="Times New Roman" w:hAnsi="Times New Roman" w:cs="Times New Roman"/>
-          <w:noProof/>
-          <w:sz w:val="24"/>
-          <w:szCs w:val="24"/>
-          <w:lang w:eastAsia="hu-HU"/>
-        </w:rPr>
-        <w:t xml:space="preserve"> </w:t>
+        <w:t xml:space="preserve">E fejezetben a Lekérdezhető adatkörök almenüit fogom részletesen szemléltetni. Opciói az alábbiak:  </w:t>
       </w:r>
       <w:r>
         <w:rPr>
@@ -3041,7 +4151,7 @@
           <w:ilvl w:val="0"/>
           <w:numId w:val="9"/>
         </w:numPr>
-        <w:spacing w:before="120" w:after="0" w:line="360" w:lineRule="auto"/>
+        <w:spacing w:before="120" w:after="120" w:line="360" w:lineRule="auto"/>
         <w:ind w:left="714" w:hanging="357"/>
         <w:jc w:val="both"/>
         <w:rPr>
@@ -3083,27 +4193,7 @@
           <w:szCs w:val="24"/>
           <w:lang w:eastAsia="hu-HU"/>
         </w:rPr>
-        <w:t xml:space="preserve">Megnyitása után elérhetővé válik a két almenüje, mely a Járműinformációk és a Törzskönyv. Előbbi a gépjármű forgalmi engedélyében található, valamint annak törzskönyvére  vonatkozó adatok érhetők el. </w:t>
-      </w:r>
-      <w:r>
-        <w:rPr>
-          <w:rFonts w:ascii="Times New Roman" w:hAnsi="Times New Roman" w:cs="Times New Roman"/>
-          <w:noProof/>
-          <w:sz w:val="24"/>
-          <w:szCs w:val="24"/>
-          <w:lang w:eastAsia="hu-HU"/>
-        </w:rPr>
-        <w:t xml:space="preserve">Továbbá itt kérhetjük le a tulajdonos és műszaki információkat, járműazonosító adatokat és a jármű okmányokat. </w:t>
-      </w:r>
-      <w:r>
-        <w:rPr>
-          <w:rFonts w:ascii="Times New Roman" w:hAnsi="Times New Roman" w:cs="Times New Roman"/>
-          <w:noProof/>
-          <w:sz w:val="24"/>
-          <w:szCs w:val="24"/>
-          <w:lang w:eastAsia="hu-HU"/>
-        </w:rPr>
-        <w:t xml:space="preserve">Utóbbi esetén pedig a törzskönyvre vonatkozó adatokat kérhetjük le.  </w:t>
+        <w:t xml:space="preserve">Megnyitása után elérhetővé válik a két almenüje, mely a Járműinformációk és a Törzskönyv. Előbbi a gépjármű forgalmi engedélyében található, valamint annak törzskönyvére  vonatkozó adatok érhetők el. Továbbá itt kérhetjük le a tulajdonos és műszaki információkat, járműazonosító adatokat és a jármű okmányokat. Utóbbi esetén pedig a törzskönyvre vonatkozó adatokat kérhetjük le.  </w:t>
       </w:r>
     </w:p>
     <w:p>
@@ -3126,7 +4216,7 @@
           <w:szCs w:val="24"/>
           <w:lang w:eastAsia="hu-HU"/>
         </w:rPr>
-        <w:t xml:space="preserve">A Járműinformációk almenün belül szükséges megadni a rnedszám, alvázszám, valamint a rendszám, gyártmány adatait. Miután </w:t>
+        <w:t xml:space="preserve">A Járműinformációk almenün belül szükséges megadni a rnedszám, alvázszám, valamint a rendszám, gyártmány adatait. Miután ezeket megadtuk a következő lépés a kívánt tranzakció(k) kiválasztása. Ha rendelkezünk az ügyfél írásbeli hozzájáruló nyilátkozatával, vagy törvényi felhatalmazásával, akkor az erre vonatkozó </w:t>
       </w:r>
       <w:r>
         <w:rPr>
@@ -3136,17 +4226,8 @@
           <w:szCs w:val="24"/>
           <w:lang w:eastAsia="hu-HU"/>
         </w:rPr>
-        <w:t>ezeket megadtuk a következő lépés a kívánt tranzakció(k)</w:t>
-      </w:r>
-      <w:r>
-        <w:rPr>
-          <w:rFonts w:ascii="Times New Roman" w:hAnsi="Times New Roman" w:cs="Times New Roman"/>
-          <w:noProof/>
-          <w:sz w:val="24"/>
-          <w:szCs w:val="24"/>
-          <w:lang w:eastAsia="hu-HU"/>
-        </w:rPr>
-        <w:t xml:space="preserve"> kiválasztása. Ha rendelkezünk az ügyfél írásbeli hozzájáruló nyilátkozatával, vagy törvényi felhatalmazásával, akkor az erre vonatkozó jelölőnégyzetet ki kell pipálni. Ezután az Üzenet küldésére, avagy mentésére kell kattintanunk, Az ezt követően megjelenő ablakban meg kell adni a digitális aláírához tartozó jelszót, mely ezután az Elküldött üzenetekben lesz megtekinthető. Válasz esetén az Olvasatlan üzenetek között jelenik meg az üzenet, mely innen megtekinthető. </w:t>
+        <w:lastRenderedPageBreak/>
+        <w:t xml:space="preserve">jelölőnégyzetet ki kell pipálni. Ezután az Üzenet küldésére, avagy mentésére kell kattintanunk, Az ezt követően megjelenő ablakban meg kell adni a digitális aláírához tartozó jelszót, mely ezután az Elküldött üzenetekben lesz megtekinthető. Válasz esetén az Olvasatlan üzenetek között jelenik meg az üzenet, mely innen megtekinthető. </w:t>
       </w:r>
     </w:p>
     <w:p>
@@ -3169,208 +4250,7 @@
           <w:szCs w:val="24"/>
           <w:lang w:eastAsia="hu-HU"/>
         </w:rPr>
-        <w:t xml:space="preserve">Minden lekérdezés típusnál jelölésre kerül a körözés ténye. Körözés rendszám (R), alvázszám (A), forgalmi engedély (F) vagy törzskönyv (T) alapján lehetséges. </w:t>
-      </w:r>
-      <w:r>
-        <w:rPr>
-          <w:rFonts w:ascii="Times New Roman" w:hAnsi="Times New Roman" w:cs="Times New Roman"/>
-          <w:noProof/>
-          <w:sz w:val="24"/>
-          <w:szCs w:val="24"/>
-          <w:lang w:eastAsia="hu-HU"/>
-        </w:rPr>
-        <w:t xml:space="preserve">Lekérdezésre érkező válaszok adattartalma szerint lehet: Járműtulajdonos azonosító, Járműazonosító, Jármű műszaki és Jármű okmányok adatai. </w:t>
-      </w:r>
-      <w:r>
-        <w:rPr>
-          <w:rFonts w:ascii="Times New Roman" w:hAnsi="Times New Roman" w:cs="Times New Roman"/>
-          <w:noProof/>
-          <w:sz w:val="24"/>
-          <w:szCs w:val="24"/>
-          <w:lang w:eastAsia="hu-HU"/>
-        </w:rPr>
-        <w:t xml:space="preserve">Járműtulajdonosi adatokon belül megkülönböztetünk Természetes személy és Jogi személy adatokat. Előbbi a tulajdonviszony leírása (üzembentartó, lízingelő, </w:t>
-      </w:r>
-      <w:r>
-        <w:rPr>
-          <w:rFonts w:ascii="Times New Roman" w:hAnsi="Times New Roman" w:cs="Times New Roman"/>
-          <w:noProof/>
-          <w:sz w:val="24"/>
-          <w:szCs w:val="24"/>
-          <w:lang w:eastAsia="hu-HU"/>
-        </w:rPr>
-        <w:t>bérlő, stb.</w:t>
-      </w:r>
-      <w:r>
-        <w:rPr>
-          <w:rFonts w:ascii="Times New Roman" w:hAnsi="Times New Roman" w:cs="Times New Roman"/>
-          <w:noProof/>
-          <w:sz w:val="24"/>
-          <w:szCs w:val="24"/>
-          <w:lang w:eastAsia="hu-HU"/>
-        </w:rPr>
-        <w:t>),</w:t>
-      </w:r>
-      <w:r>
-        <w:rPr>
-          <w:rFonts w:ascii="Times New Roman" w:hAnsi="Times New Roman" w:cs="Times New Roman"/>
-          <w:noProof/>
-          <w:sz w:val="24"/>
-          <w:szCs w:val="24"/>
-          <w:lang w:eastAsia="hu-HU"/>
-        </w:rPr>
-        <w:t xml:space="preserve"> tulajdonviszony kezdete, </w:t>
-      </w:r>
-      <w:r>
-        <w:rPr>
-          <w:rFonts w:ascii="Times New Roman" w:hAnsi="Times New Roman" w:cs="Times New Roman"/>
-          <w:noProof/>
-          <w:sz w:val="24"/>
-          <w:szCs w:val="24"/>
-          <w:lang w:eastAsia="hu-HU"/>
-        </w:rPr>
-        <w:lastRenderedPageBreak/>
-        <w:t xml:space="preserve">családnév, utónév, </w:t>
-      </w:r>
-      <w:r>
-        <w:rPr>
-          <w:rFonts w:ascii="Times New Roman" w:hAnsi="Times New Roman" w:cs="Times New Roman"/>
-          <w:noProof/>
-          <w:sz w:val="24"/>
-          <w:szCs w:val="24"/>
-          <w:lang w:eastAsia="hu-HU"/>
-        </w:rPr>
-        <w:t xml:space="preserve">leánykori név, születési hely, születési idő, anyja neve, részletes lakcím. Utóbbi pedig a </w:t>
-      </w:r>
-      <w:r>
-        <w:rPr>
-          <w:rFonts w:ascii="Times New Roman" w:hAnsi="Times New Roman" w:cs="Times New Roman"/>
-          <w:noProof/>
-          <w:sz w:val="24"/>
-          <w:szCs w:val="24"/>
-          <w:lang w:eastAsia="hu-HU"/>
-        </w:rPr>
-        <w:t xml:space="preserve"> </w:t>
-      </w:r>
-      <w:r>
-        <w:rPr>
-          <w:rFonts w:ascii="Times New Roman" w:hAnsi="Times New Roman" w:cs="Times New Roman"/>
-          <w:noProof/>
-          <w:sz w:val="24"/>
-          <w:szCs w:val="24"/>
-          <w:lang w:eastAsia="hu-HU"/>
-        </w:rPr>
-        <w:t xml:space="preserve">tulajdonviszony leírása (üzembentartó, lízingelő, bérlő, stb.), tulajdonviszony kezdete, szervezet megnevezése, székhely/telephely részletes címe. Járműazonosító adatok tartalmazza az aktuális rendszám, az alvázszám, valamint az alvázszám utolsó módosításának dátumát. </w:t>
-      </w:r>
-      <w:r>
-        <w:rPr>
-          <w:rFonts w:ascii="Times New Roman" w:hAnsi="Times New Roman" w:cs="Times New Roman"/>
-          <w:noProof/>
-          <w:sz w:val="24"/>
-          <w:szCs w:val="24"/>
-          <w:lang w:eastAsia="hu-HU"/>
-        </w:rPr>
-        <w:t>Jármű műszaki adatokon belül található a jármű gyártási éve, első forgalomba helyezés ideje,</w:t>
-      </w:r>
-      <w:r>
-        <w:rPr>
-          <w:rFonts w:ascii="Times New Roman" w:hAnsi="Times New Roman" w:cs="Times New Roman"/>
-          <w:noProof/>
-          <w:sz w:val="24"/>
-          <w:szCs w:val="24"/>
-          <w:lang w:eastAsia="hu-HU"/>
-        </w:rPr>
-        <w:t xml:space="preserve"> a</w:t>
-      </w:r>
-      <w:r>
-        <w:rPr>
-          <w:rFonts w:ascii="Times New Roman" w:hAnsi="Times New Roman" w:cs="Times New Roman"/>
-          <w:noProof/>
-          <w:sz w:val="24"/>
-          <w:szCs w:val="24"/>
-          <w:lang w:eastAsia="hu-HU"/>
-        </w:rPr>
-        <w:t xml:space="preserve"> jármű fajtája (neme),</w:t>
-      </w:r>
-      <w:r>
-        <w:rPr>
-          <w:rFonts w:ascii="Times New Roman" w:hAnsi="Times New Roman" w:cs="Times New Roman"/>
-          <w:noProof/>
-          <w:sz w:val="24"/>
-          <w:szCs w:val="24"/>
-          <w:lang w:eastAsia="hu-HU"/>
-        </w:rPr>
-        <w:t xml:space="preserve"> </w:t>
-      </w:r>
-      <w:r>
-        <w:rPr>
-          <w:rFonts w:ascii="Times New Roman" w:hAnsi="Times New Roman" w:cs="Times New Roman"/>
-          <w:noProof/>
-          <w:sz w:val="24"/>
-          <w:szCs w:val="24"/>
-          <w:lang w:eastAsia="hu-HU"/>
-        </w:rPr>
-        <w:t xml:space="preserve">gyártmány megnevezése, </w:t>
-      </w:r>
-      <w:r>
-        <w:rPr>
-          <w:rFonts w:ascii="Times New Roman" w:hAnsi="Times New Roman" w:cs="Times New Roman"/>
-          <w:noProof/>
-          <w:sz w:val="24"/>
-          <w:szCs w:val="24"/>
-          <w:lang w:eastAsia="hu-HU"/>
-        </w:rPr>
-        <w:t xml:space="preserve">típusa, össz tömeg, szállítható személyek száma, motorszám, hengerűrtaralom, hajtóanyag, teljesítmény, motorszám utolsó változásának dátuma, jármű elsődleges színe, szín változásának dátuma. </w:t>
-      </w:r>
-      <w:r>
-        <w:rPr>
-          <w:rFonts w:ascii="Times New Roman" w:hAnsi="Times New Roman" w:cs="Times New Roman"/>
-          <w:noProof/>
-          <w:sz w:val="24"/>
-          <w:szCs w:val="24"/>
-          <w:lang w:eastAsia="hu-HU"/>
-        </w:rPr>
-        <w:t xml:space="preserve">Jármű okmányok adatain belül megkülönböztetünk Okmányadatokat és Záradékot. Okmányadatokon belül beszélhetünk forgalmi engedélyszámról, </w:t>
-      </w:r>
-      <w:r>
-        <w:rPr>
-          <w:rFonts w:ascii="Times New Roman" w:hAnsi="Times New Roman" w:cs="Times New Roman"/>
-          <w:noProof/>
-          <w:sz w:val="24"/>
-          <w:szCs w:val="24"/>
-          <w:lang w:eastAsia="hu-HU"/>
-        </w:rPr>
-        <w:t xml:space="preserve">forgalmi engedély kiállításának idejéről, műszaki érvényesség lejártáról, forgalmi engedély visszavonás dátumáról, forgalmi engedély visszavonás okának megnevezéséről, törzskönyv számáról, kiállításának idejéről, visszavonás dátumáról, visszavonás okának megnevezéséről, postázási címéről (címzett neve, címe, </w:t>
-      </w:r>
-      <w:r>
-        <w:rPr>
-          <w:rFonts w:ascii="Times New Roman" w:hAnsi="Times New Roman" w:cs="Times New Roman"/>
-          <w:noProof/>
-          <w:sz w:val="24"/>
-          <w:szCs w:val="24"/>
-          <w:lang w:eastAsia="hu-HU"/>
-        </w:rPr>
-        <w:t>postázás dátuma</w:t>
-      </w:r>
-      <w:r>
-        <w:rPr>
-          <w:rFonts w:ascii="Times New Roman" w:hAnsi="Times New Roman" w:cs="Times New Roman"/>
-          <w:noProof/>
-          <w:sz w:val="24"/>
-          <w:szCs w:val="24"/>
-          <w:lang w:eastAsia="hu-HU"/>
-        </w:rPr>
-        <w:t>)</w:t>
-      </w:r>
-      <w:r>
-        <w:rPr>
-          <w:rFonts w:ascii="Times New Roman" w:hAnsi="Times New Roman" w:cs="Times New Roman"/>
-          <w:noProof/>
-          <w:sz w:val="24"/>
-          <w:szCs w:val="24"/>
-          <w:lang w:eastAsia="hu-HU"/>
-        </w:rPr>
-        <w:t xml:space="preserve">, kiállítását kezdeményező okmányirodáról, postázásának rangszámáról, visszavonás dátumáról, visszavonás okának megnevezéséről és visszavont hatósági jelzésről. Záradékon belül annak megnevezéséről, hatályáról és kezdő dátumáról beszélhetünk. </w:t>
+        <w:t xml:space="preserve">Minden lekérdezés típusnál jelölésre kerül a körözés ténye. Körözés rendszám (R), alvázszám (A), forgalmi engedély (F) vagy törzskönyv (T) alapján lehetséges. Lekérdezésre érkező válaszok adattartalma szerint lehet: Járműtulajdonos azonosító, Járműazonosító, Jármű műszaki és Jármű okmányok adatai. Járműtulajdonosi adatokon belül megkülönböztetünk Természetes személy és Jogi személy adatokat. Előbbi a tulajdonviszony leírása (üzembentartó, lízingelő, bérlő, stb.), tulajdonviszony kezdete, családnév, utónév, leánykori név, születési hely, születési idő, anyja neve, részletes lakcím. Utóbbi pedig a  tulajdonviszony leírása (üzembentartó, lízingelő, bérlő, stb.), tulajdonviszony kezdete, szervezet megnevezése, székhely/telephely részletes címe. Járműazonosító adatok tartalmazza az aktuális rendszám, az alvázszám, valamint az alvázszám utolsó módosításának dátumát. Jármű műszaki adatokon belül található a jármű gyártási éve, első forgalomba helyezés ideje, a jármű fajtája (neme), gyártmány megnevezése, típusa, össz tömeg, szállítható személyek száma, motorszám, hengerűrtaralom, hajtóanyag, teljesítmény, motorszám utolsó változásának dátuma, jármű elsődleges színe, szín változásának dátuma. Jármű okmányok adatain belül megkülönböztetünk Okmányadatokat és Záradékot. Okmányadatokon belül beszélhetünk forgalmi engedélyszámról, forgalmi engedély kiállításának idejéről, műszaki érvényesség lejártáról, forgalmi engedély visszavonás dátumáról, forgalmi engedély visszavonás okának megnevezéséről, törzskönyv számáról, kiállításának idejéről, visszavonás dátumáról, visszavonás okának megnevezéséről, postázási címéről (címzett neve, címe, postázás dátuma), kiállítását kezdeményező okmányirodáról, postázásának rangszámáról, visszavonás dátumáról, visszavonás okának megnevezéséről és visszavont hatósági jelzésről. Záradékon belül annak megnevezéséről, hatályáról és kezdő dátumáról beszélhetünk. </w:t>
       </w:r>
     </w:p>
     <w:p>
@@ -3393,37 +4273,7 @@
           <w:szCs w:val="24"/>
           <w:lang w:eastAsia="hu-HU"/>
         </w:rPr>
-        <w:t xml:space="preserve">Törzskönyv menüben a gépjármű törzskönyvére vonatkozó adatokat tudjuk elérni. A munkaterületen a törzskönyvszám adatának megadása szükséges a lekérdezéshez. </w:t>
-      </w:r>
-      <w:r>
-        <w:rPr>
-          <w:rFonts w:ascii="Times New Roman" w:hAnsi="Times New Roman" w:cs="Times New Roman"/>
-          <w:noProof/>
-          <w:sz w:val="24"/>
-          <w:szCs w:val="24"/>
-          <w:lang w:eastAsia="hu-HU"/>
-        </w:rPr>
-        <w:t xml:space="preserve">Ezt követően minden lépés megegyezik a Járműinformációk esetén felsoroltakkal. </w:t>
-      </w:r>
-      <w:r>
-        <w:rPr>
-          <w:rFonts w:ascii="Times New Roman" w:hAnsi="Times New Roman" w:cs="Times New Roman"/>
-          <w:noProof/>
-          <w:sz w:val="24"/>
-          <w:szCs w:val="24"/>
-          <w:lang w:eastAsia="hu-HU"/>
-        </w:rPr>
-        <w:t xml:space="preserve">Lekérdezésre </w:t>
-      </w:r>
-      <w:r>
-        <w:rPr>
-          <w:rFonts w:ascii="Times New Roman" w:hAnsi="Times New Roman" w:cs="Times New Roman"/>
-          <w:noProof/>
-          <w:sz w:val="24"/>
-          <w:szCs w:val="24"/>
-          <w:lang w:eastAsia="hu-HU"/>
-        </w:rPr>
-        <w:t xml:space="preserve">érkező válaszok adattartalma szerint megegyezik az Okmányadatokon belül leírtakkal, de ezek a törzykönyvre vonatkoznak. </w:t>
+        <w:t xml:space="preserve">Törzskönyv menüben a gépjármű törzskönyvére vonatkozó adatokat tudjuk elérni. A munkaterületen a törzskönyvszám adatának megadása szükséges a lekérdezéshez. Ezt követően minden lépés megegyezik a Járműinformációk esetén felsoroltakkal. Lekérdezésre érkező válaszok adattartalma szerint megegyezik az Okmányadatokon belül leírtakkal, de ezek a törzykönyvre vonatkoznak. </w:t>
       </w:r>
     </w:p>
     <w:p>
@@ -3433,7 +4283,7 @@
           <w:ilvl w:val="0"/>
           <w:numId w:val="9"/>
         </w:numPr>
-        <w:spacing w:before="240" w:after="0" w:line="360" w:lineRule="auto"/>
+        <w:spacing w:before="240" w:after="120" w:line="360" w:lineRule="auto"/>
         <w:ind w:left="714" w:hanging="357"/>
         <w:jc w:val="both"/>
         <w:rPr>
@@ -3452,6 +4302,7 @@
           <w:szCs w:val="24"/>
           <w:lang w:eastAsia="hu-HU"/>
         </w:rPr>
+        <w:lastRenderedPageBreak/>
         <w:t>Személyi okmányok:</w:t>
       </w:r>
     </w:p>
@@ -3475,7 +4326,7 @@
           <w:szCs w:val="24"/>
           <w:lang w:eastAsia="hu-HU"/>
         </w:rPr>
-        <w:t xml:space="preserve">Menüjében kizárólag a személyi okmányok adatait tudjuk lekérdezni, a lakcímadatokat nem. </w:t>
+        <w:t xml:space="preserve">Menüjében kizárólag a személyi okmányok adatait tudjuk lekérdezni, a lakcímadatokat nem. A menüpontot megnyitva az almenük válnak láthatóvá, mely a személyi igazolvány, vezetői engedély és útlevél 123-as és NÉV almenükkel. Előbbinél az okmány adatok lekérdezése okmányszám alapján, míg utóbbi esetén azok személyi adatok alapján történő lekérdezésére van lehetőségünk.  Okmányszám alapján történő lekérdezés esetén mindhárom irat egységes felületen kezelhető. A lekérdezéshez szükséges az okmányszám és az okmány altípus. Az Okmányszám és az Okmány altípus mező kitöltése kötelező. Okmány altípusnál az alábbi típuso választhatók: 2000 utáni/előtti állandó, nemzetiségi, menekült, bevándorolt, letelepült. Alapértelmezett a 2000 utáni állandó, mely a már ma is ismert kártya alapú személyi igazolványokat tartalmazza. Vezetői engedély esetén járművezető, vezetői, és nemzetközi vezetői engedély altípusok választhatók. Alapértelmezettként a vezetői engedély jelenik meg. Útlevél esetén a választható okmány altípusok a következők: magán-, szolgálati-, és hajós szolgálati útlevél, ahol a magánútlevél az alapértelmezett. A lekérdezéshez rendelkezni kell az ügyfél írásbeli hozzájáruló nyilatkozatával, vagy törvényi felhatalmazásával, melyet a jelelölőnégyzet kipipálásval tudunk megtenni. </w:t>
       </w:r>
       <w:r>
         <w:rPr>
@@ -3485,7 +4336,7 @@
           <w:szCs w:val="24"/>
           <w:lang w:eastAsia="hu-HU"/>
         </w:rPr>
-        <w:t xml:space="preserve">A menüpontot megnyitva az almenük válnak láthatóvá, mely a személyi igazolvány, vezetői engedély és útlevél 123-as és NÉV almenükkel. Előbbinél az okmány adatok lekérdezése okmányszám alapján, míg utóbbi esetén azok </w:t>
+        <w:t xml:space="preserve">Személyi </w:t>
       </w:r>
       <w:r>
         <w:rPr>
@@ -3495,188 +4346,7 @@
           <w:szCs w:val="24"/>
           <w:lang w:eastAsia="hu-HU"/>
         </w:rPr>
-        <w:t>személyi adatok</w:t>
-      </w:r>
-      <w:r>
-        <w:rPr>
-          <w:rFonts w:ascii="Times New Roman" w:hAnsi="Times New Roman" w:cs="Times New Roman"/>
-          <w:noProof/>
-          <w:sz w:val="24"/>
-          <w:szCs w:val="24"/>
-          <w:lang w:eastAsia="hu-HU"/>
-        </w:rPr>
-        <w:t xml:space="preserve"> alapján történő lekérdezésére van lehetőségünk.  </w:t>
-      </w:r>
-      <w:r>
-        <w:rPr>
-          <w:rFonts w:ascii="Times New Roman" w:hAnsi="Times New Roman" w:cs="Times New Roman"/>
-          <w:noProof/>
-          <w:sz w:val="24"/>
-          <w:szCs w:val="24"/>
-          <w:lang w:eastAsia="hu-HU"/>
-        </w:rPr>
-        <w:t xml:space="preserve">Okmányszám alapján történő lekérdezés esetén mindhárom irat egységes felületen kezelhető. A lekérdezéshez szükséges az okmányszám és az okmány altípus. Az Okmányszám és az Okmány altípus mező kitöltése kötelező. </w:t>
-      </w:r>
-      <w:r>
-        <w:rPr>
-          <w:rFonts w:ascii="Times New Roman" w:hAnsi="Times New Roman" w:cs="Times New Roman"/>
-          <w:noProof/>
-          <w:sz w:val="24"/>
-          <w:szCs w:val="24"/>
-          <w:lang w:eastAsia="hu-HU"/>
-        </w:rPr>
-        <w:t xml:space="preserve">Okmány altípusnál az alábbi típuso választhatók: 2000 utáni/előtti állandó, nemzetiségi, menekült, bevándorolt, letelepült. Alapértelmezett a 2000 utáni állandó, mely a már ma </w:t>
-      </w:r>
-      <w:r>
-        <w:rPr>
-          <w:rFonts w:ascii="Times New Roman" w:hAnsi="Times New Roman" w:cs="Times New Roman"/>
-          <w:noProof/>
-          <w:sz w:val="24"/>
-          <w:szCs w:val="24"/>
-          <w:lang w:eastAsia="hu-HU"/>
-        </w:rPr>
-        <w:lastRenderedPageBreak/>
-        <w:t xml:space="preserve">is ismert kártya alapú személyi igazolványokat tartalmazza. </w:t>
-      </w:r>
-      <w:r>
-        <w:rPr>
-          <w:rFonts w:ascii="Times New Roman" w:hAnsi="Times New Roman" w:cs="Times New Roman"/>
-          <w:noProof/>
-          <w:sz w:val="24"/>
-          <w:szCs w:val="24"/>
-          <w:lang w:eastAsia="hu-HU"/>
-        </w:rPr>
-        <w:t xml:space="preserve">Vezetői engedély esetén járművezető, vezetői, és nemzetközi vezetői engedély altípusok választhatók. Alapértelmezettként a </w:t>
-      </w:r>
-      <w:r>
-        <w:rPr>
-          <w:rFonts w:ascii="Times New Roman" w:hAnsi="Times New Roman" w:cs="Times New Roman"/>
-          <w:noProof/>
-          <w:sz w:val="24"/>
-          <w:szCs w:val="24"/>
-          <w:lang w:eastAsia="hu-HU"/>
-        </w:rPr>
-        <w:t xml:space="preserve">vezetői engedély jelenik meg. Útlevél esetén a választható okmány altípusok a következők: magán-, szolgálati-, és hajós szolgálati útlevél, </w:t>
-      </w:r>
-      <w:r>
-        <w:rPr>
-          <w:rFonts w:ascii="Times New Roman" w:hAnsi="Times New Roman" w:cs="Times New Roman"/>
-          <w:noProof/>
-          <w:sz w:val="24"/>
-          <w:szCs w:val="24"/>
-          <w:lang w:eastAsia="hu-HU"/>
-        </w:rPr>
-        <w:t xml:space="preserve">ahol a magánútlevél az alapértelmezett. A lekérdezéshez rendelkezni kell az ügyfél írásbeli hozzájáruló nyilatkozatával, vagy törvényi felhatalmazásával, melyet a jelelölőnégyzet kipipálásval tudunk megtenni. </w:t>
-      </w:r>
-      <w:r>
-        <w:rPr>
-          <w:rFonts w:ascii="Times New Roman" w:hAnsi="Times New Roman" w:cs="Times New Roman"/>
-          <w:noProof/>
-          <w:sz w:val="24"/>
-          <w:szCs w:val="24"/>
-          <w:lang w:eastAsia="hu-HU"/>
-        </w:rPr>
-        <w:t xml:space="preserve">Személyi </w:t>
-      </w:r>
-      <w:r>
-        <w:rPr>
-          <w:rFonts w:ascii="Times New Roman" w:hAnsi="Times New Roman" w:cs="Times New Roman"/>
-          <w:noProof/>
-          <w:sz w:val="24"/>
-          <w:szCs w:val="24"/>
-          <w:lang w:eastAsia="hu-HU"/>
-        </w:rPr>
-        <w:t xml:space="preserve">okmányokon belüli Személyi igazolvány – 123 </w:t>
-      </w:r>
-      <w:r>
-        <w:rPr>
-          <w:rFonts w:ascii="Times New Roman" w:hAnsi="Times New Roman" w:cs="Times New Roman"/>
-          <w:noProof/>
-          <w:sz w:val="24"/>
-          <w:szCs w:val="24"/>
-          <w:lang w:eastAsia="hu-HU"/>
-        </w:rPr>
-        <w:t>almenünbe</w:t>
-      </w:r>
-      <w:r>
-        <w:rPr>
-          <w:rFonts w:ascii="Times New Roman" w:hAnsi="Times New Roman" w:cs="Times New Roman"/>
-          <w:noProof/>
-          <w:sz w:val="24"/>
-          <w:szCs w:val="24"/>
-          <w:lang w:eastAsia="hu-HU"/>
-        </w:rPr>
-        <w:t xml:space="preserve">n az okmányszám beviteli mezőben </w:t>
-      </w:r>
-      <w:r>
-        <w:rPr>
-          <w:rFonts w:ascii="Times New Roman" w:hAnsi="Times New Roman" w:cs="Times New Roman"/>
-          <w:noProof/>
-          <w:sz w:val="24"/>
-          <w:szCs w:val="24"/>
-          <w:lang w:eastAsia="hu-HU"/>
-        </w:rPr>
-        <w:t xml:space="preserve">szükséges megadni a </w:t>
-      </w:r>
-      <w:r>
-        <w:rPr>
-          <w:rFonts w:ascii="Times New Roman" w:hAnsi="Times New Roman" w:cs="Times New Roman"/>
-          <w:noProof/>
-          <w:sz w:val="24"/>
-          <w:szCs w:val="24"/>
-          <w:lang w:eastAsia="hu-HU"/>
-        </w:rPr>
-        <w:t xml:space="preserve">lekérdezni kívánt okmány </w:t>
-      </w:r>
-      <w:r>
-        <w:rPr>
-          <w:rFonts w:ascii="Times New Roman" w:hAnsi="Times New Roman" w:cs="Times New Roman"/>
-          <w:noProof/>
-          <w:sz w:val="24"/>
-          <w:szCs w:val="24"/>
-          <w:lang w:eastAsia="hu-HU"/>
-        </w:rPr>
-        <w:t>szám</w:t>
-      </w:r>
-      <w:r>
-        <w:rPr>
-          <w:rFonts w:ascii="Times New Roman" w:hAnsi="Times New Roman" w:cs="Times New Roman"/>
-          <w:noProof/>
-          <w:sz w:val="24"/>
-          <w:szCs w:val="24"/>
-          <w:lang w:eastAsia="hu-HU"/>
-        </w:rPr>
-        <w:t>át</w:t>
-      </w:r>
-      <w:r>
-        <w:rPr>
-          <w:rFonts w:ascii="Times New Roman" w:hAnsi="Times New Roman" w:cs="Times New Roman"/>
-          <w:noProof/>
-          <w:sz w:val="24"/>
-          <w:szCs w:val="24"/>
-          <w:lang w:eastAsia="hu-HU"/>
-        </w:rPr>
-        <w:t xml:space="preserve">. </w:t>
-      </w:r>
-      <w:r>
-        <w:rPr>
-          <w:rFonts w:ascii="Times New Roman" w:hAnsi="Times New Roman" w:cs="Times New Roman"/>
-          <w:noProof/>
-          <w:sz w:val="24"/>
-          <w:szCs w:val="24"/>
-          <w:lang w:eastAsia="hu-HU"/>
-        </w:rPr>
-        <w:t xml:space="preserve">A legördülő menüből a kívánt okmány altípust kell kiválasztani. </w:t>
-      </w:r>
-      <w:r>
-        <w:rPr>
-          <w:rFonts w:ascii="Times New Roman" w:hAnsi="Times New Roman" w:cs="Times New Roman"/>
-          <w:noProof/>
-          <w:sz w:val="24"/>
-          <w:szCs w:val="24"/>
-          <w:lang w:eastAsia="hu-HU"/>
-        </w:rPr>
-        <w:t xml:space="preserve">Ezt követően pedig a lépések megegyeznek a Járműnyílvántartások lekérdezésénél szemléltettekkel. </w:t>
+        <w:t xml:space="preserve">okmányokon belüli Személyi igazolvány – 123 almenünben az okmányszám beviteli mezőben szükséges megadni a lekérdezni kívánt okmány számát. A legördülő menüből a kívánt okmány altípust kell kiválasztani. Ezt követően pedig a lépések megegyeznek a Járműnyílvántartások lekérdezésénél szemléltettekkel. </w:t>
       </w:r>
     </w:p>
     <w:p>
@@ -3699,9 +4369,13 @@
           <w:szCs w:val="24"/>
           <w:lang w:eastAsia="hu-HU"/>
         </w:rPr>
-        <w:t xml:space="preserve">Személyi igazolvány, vezetői engedély, útlevél személyi adatok alpján történő lekérdezése egységes felületen történik. </w:t>
-      </w:r>
-      <w:r>
+        <w:t xml:space="preserve">Személyi igazolvány, vezetői engedély, útlevél személyi adatok alpján történő lekérdezése egységes felületen történik. Az okmány megnevezése után álló NÉV felirat jelöli a Személyi adatok alpján történő lekérdezések menüit. A Vezetői engedély lekérdezéséhez szükséges a vezetéknév, utónév, nem, születési hely és idő, anyja vezeték és utóneve. Mindegyik mező kötelezően kitöltendő. Személyi okmányokon belüli Vezetői engedély – NÉV feliraton belüli vezetéknév beviteli mezőjébe kell begépelni a lekérdezni kívánt személy vezetéknevét, majd meg kell adni az utónév 1. mezőt, majd a személy nemét kell a legördülő menüből kiválasztani. Ezután a születési helyet kell kiválasztani, majd beírni a születési időt, anyja vezetéknevét és utónevét, utána pedig minden további lépés megegyezik a korábban leírtakkal. A lekérdezésre érkező válaszok adattartalma megegyezik a már említett többi adattartalommal. </w:t>
+      </w:r>
+    </w:p>
+    <w:p>
+      <w:pPr>
+        <w:spacing w:after="0" w:line="360" w:lineRule="auto"/>
+        <w:jc w:val="both"/>
         <w:rPr>
           <w:rFonts w:ascii="Times New Roman" w:hAnsi="Times New Roman" w:cs="Times New Roman"/>
           <w:noProof/>
@@ -3709,58 +4383,7 @@
           <w:szCs w:val="24"/>
           <w:lang w:eastAsia="hu-HU"/>
         </w:rPr>
-        <w:t xml:space="preserve">Az okmány megnevezése után álló NÉV felirat jelöli a </w:t>
-      </w:r>
-      <w:r>
-        <w:rPr>
-          <w:rFonts w:ascii="Times New Roman" w:hAnsi="Times New Roman" w:cs="Times New Roman"/>
-          <w:noProof/>
-          <w:sz w:val="24"/>
-          <w:szCs w:val="24"/>
-          <w:lang w:eastAsia="hu-HU"/>
-        </w:rPr>
-        <w:t xml:space="preserve">Személyi adatok alpján történő lekérdezések menüit. </w:t>
-      </w:r>
-      <w:r>
-        <w:rPr>
-          <w:rFonts w:ascii="Times New Roman" w:hAnsi="Times New Roman" w:cs="Times New Roman"/>
-          <w:noProof/>
-          <w:sz w:val="24"/>
-          <w:szCs w:val="24"/>
-          <w:lang w:eastAsia="hu-HU"/>
-        </w:rPr>
-        <w:t xml:space="preserve">A Vezetői engedély lekérdezéséhez szükséges a vezetéknév, utónév, nem, születési hely és idő, anyja vezeték és utóneve. Mindegyik mező kötelezően kitöltendő. </w:t>
-      </w:r>
-      <w:r>
-        <w:rPr>
-          <w:rFonts w:ascii="Times New Roman" w:hAnsi="Times New Roman" w:cs="Times New Roman"/>
-          <w:noProof/>
-          <w:sz w:val="24"/>
-          <w:szCs w:val="24"/>
-          <w:lang w:eastAsia="hu-HU"/>
-        </w:rPr>
-        <w:t xml:space="preserve">Személyi okmányokon belüli Vezetői engedély – NÉV feliraton belüli vezetéknév beviteli mezőjébe kell begépelni a lekérdezni kívánt személy vezetéknevét, majd meg kell adni az utónév 1. mezőt, majd a személy nemét kell a legördülő menüből kiválasztani. </w:t>
-      </w:r>
-      <w:r>
-        <w:rPr>
-          <w:rFonts w:ascii="Times New Roman" w:hAnsi="Times New Roman" w:cs="Times New Roman"/>
-          <w:noProof/>
-          <w:sz w:val="24"/>
-          <w:szCs w:val="24"/>
-          <w:lang w:eastAsia="hu-HU"/>
-        </w:rPr>
-        <w:t xml:space="preserve">Ezután a születési helyet kell kiválasztani, majd beírni a születési időt, anyja vezetéknevét és utónevét, utána pedig minden további lépés megegyezik a korábban leírtakkal. </w:t>
-      </w:r>
-      <w:r>
-        <w:rPr>
-          <w:rFonts w:ascii="Times New Roman" w:hAnsi="Times New Roman" w:cs="Times New Roman"/>
-          <w:noProof/>
-          <w:sz w:val="24"/>
-          <w:szCs w:val="24"/>
-          <w:lang w:eastAsia="hu-HU"/>
-        </w:rPr>
-        <w:t xml:space="preserve">A lekérdezésre érkező válaszok adattartalma megegyezik a már említett többi adattartalommal. </w:t>
-      </w:r>
+      </w:pPr>
     </w:p>
     <w:p>
       <w:pPr>
@@ -3769,7 +4392,7 @@
           <w:ilvl w:val="0"/>
           <w:numId w:val="9"/>
         </w:numPr>
-        <w:spacing w:before="240" w:after="0" w:line="360" w:lineRule="auto"/>
+        <w:spacing w:before="240" w:after="120" w:line="360" w:lineRule="auto"/>
         <w:ind w:left="714" w:hanging="357"/>
         <w:jc w:val="both"/>
         <w:rPr>
@@ -3788,6 +4411,7 @@
           <w:szCs w:val="24"/>
           <w:lang w:eastAsia="hu-HU"/>
         </w:rPr>
+        <w:lastRenderedPageBreak/>
         <w:t xml:space="preserve">Lakcím lekérdezés személyi adatok alapján </w:t>
       </w:r>
     </w:p>
@@ -3811,117 +4435,7 @@
           <w:szCs w:val="24"/>
           <w:lang w:eastAsia="hu-HU"/>
         </w:rPr>
-        <w:t>Itt lehetőség</w:t>
-      </w:r>
-      <w:r>
-        <w:rPr>
-          <w:rFonts w:ascii="Times New Roman" w:hAnsi="Times New Roman" w:cs="Times New Roman"/>
-          <w:noProof/>
-          <w:sz w:val="24"/>
-          <w:szCs w:val="24"/>
-          <w:lang w:eastAsia="hu-HU"/>
-        </w:rPr>
-        <w:t>ünk van</w:t>
-      </w:r>
-      <w:r>
-        <w:rPr>
-          <w:rFonts w:ascii="Times New Roman" w:hAnsi="Times New Roman" w:cs="Times New Roman"/>
-          <w:noProof/>
-          <w:sz w:val="24"/>
-          <w:szCs w:val="24"/>
-          <w:lang w:eastAsia="hu-HU"/>
-        </w:rPr>
-        <w:t xml:space="preserve"> az érvényes lakóhely és és tartózkodási hely lekérdezésére. </w:t>
-      </w:r>
-      <w:r>
-        <w:rPr>
-          <w:rFonts w:ascii="Times New Roman" w:hAnsi="Times New Roman" w:cs="Times New Roman"/>
-          <w:noProof/>
-          <w:sz w:val="24"/>
-          <w:szCs w:val="24"/>
-          <w:lang w:eastAsia="hu-HU"/>
-        </w:rPr>
-        <w:t xml:space="preserve">Nem kapunk vissza adatokat, ha </w:t>
-      </w:r>
-      <w:r>
-        <w:rPr>
-          <w:rFonts w:ascii="Times New Roman" w:hAnsi="Times New Roman" w:cs="Times New Roman"/>
-          <w:noProof/>
-          <w:sz w:val="24"/>
-          <w:szCs w:val="24"/>
-          <w:lang w:eastAsia="hu-HU"/>
-        </w:rPr>
-        <w:t>a rendszer a megadott adatokkal több személyt is talál a nyilvántartásban, cs</w:t>
-      </w:r>
-      <w:r>
-        <w:rPr>
-          <w:rFonts w:ascii="Times New Roman" w:hAnsi="Times New Roman" w:cs="Times New Roman"/>
-          <w:noProof/>
-          <w:sz w:val="24"/>
-          <w:szCs w:val="24"/>
-          <w:lang w:eastAsia="hu-HU"/>
-        </w:rPr>
-        <w:t>upán</w:t>
-      </w:r>
-      <w:r>
-        <w:rPr>
-          <w:rFonts w:ascii="Times New Roman" w:hAnsi="Times New Roman" w:cs="Times New Roman"/>
-          <w:noProof/>
-          <w:sz w:val="24"/>
-          <w:szCs w:val="24"/>
-          <w:lang w:eastAsia="hu-HU"/>
-        </w:rPr>
-        <w:t xml:space="preserve"> egy üzenetet, m</w:t>
-      </w:r>
-      <w:r>
-        <w:rPr>
-          <w:rFonts w:ascii="Times New Roman" w:hAnsi="Times New Roman" w:cs="Times New Roman"/>
-          <w:noProof/>
-          <w:sz w:val="24"/>
-          <w:szCs w:val="24"/>
-          <w:lang w:eastAsia="hu-HU"/>
-        </w:rPr>
-        <w:t>ely szerint</w:t>
-      </w:r>
-      <w:r>
-        <w:rPr>
-          <w:rFonts w:ascii="Times New Roman" w:hAnsi="Times New Roman" w:cs="Times New Roman"/>
-          <w:noProof/>
-          <w:sz w:val="24"/>
-          <w:szCs w:val="24"/>
-          <w:lang w:eastAsia="hu-HU"/>
-        </w:rPr>
-        <w:t xml:space="preserve"> a személy a megadott adatok alapján</w:t>
-      </w:r>
-      <w:r>
-        <w:rPr>
-          <w:rFonts w:ascii="Times New Roman" w:hAnsi="Times New Roman" w:cs="Times New Roman"/>
-          <w:noProof/>
-          <w:sz w:val="24"/>
-          <w:szCs w:val="24"/>
-          <w:lang w:eastAsia="hu-HU"/>
-        </w:rPr>
-        <w:t xml:space="preserve"> egyértelműen nem azonosítható</w:t>
-      </w:r>
-      <w:r>
-        <w:rPr>
-          <w:rFonts w:ascii="Times New Roman" w:hAnsi="Times New Roman" w:cs="Times New Roman"/>
-          <w:noProof/>
-          <w:sz w:val="24"/>
-          <w:szCs w:val="24"/>
-          <w:lang w:eastAsia="hu-HU"/>
-        </w:rPr>
-        <w:t xml:space="preserve">. </w:t>
-      </w:r>
-      <w:r>
-        <w:rPr>
-          <w:rFonts w:ascii="Times New Roman" w:hAnsi="Times New Roman" w:cs="Times New Roman"/>
-          <w:noProof/>
-          <w:sz w:val="24"/>
-          <w:szCs w:val="24"/>
-          <w:lang w:eastAsia="hu-HU"/>
-        </w:rPr>
-        <w:t xml:space="preserve">A Személyi adatok és lakcím almenüre történő kattintás után a lekérdezéshez szükséges megadni a személyi azonosítót és vezeteknév, utónév 1,, nem, születési hely, születési idő, anyja vezeték neve, és anyja utóneve 1. Az utónév 1., Nem, Születési hely és idő kötelezően kitöltendő. </w:t>
+        <w:t xml:space="preserve">Itt lehetőségünk van az érvényes lakóhely és és tartózkodási hely lekérdezésére. Nem kapunk vissza adatokat, ha a rendszer a megadott adatokkal több személyt is talál a nyilvántartásban, csupán egy üzenetet, mely szerint a személy a megadott adatok alapján egyértelműen nem azonosítható. A Személyi adatok és lakcím almenüre történő kattintás után a lekérdezéshez szükséges megadni a személyi azonosítót és vezeteknév, utónév 1,, nem, születési hely, születési idő, anyja vezeték neve, és anyja utóneve 1. Az utónév 1., Nem, Születési hely és idő kötelezően kitöltendő. </w:t>
       </w:r>
     </w:p>
     <w:p>
@@ -3944,27 +4458,7 @@
           <w:szCs w:val="24"/>
           <w:lang w:eastAsia="hu-HU"/>
         </w:rPr>
-        <w:t xml:space="preserve">A lakcím lekérdezhető személyi azonosító és személyi adatok alapján. </w:t>
-      </w:r>
-      <w:r>
-        <w:rPr>
-          <w:rFonts w:ascii="Times New Roman" w:hAnsi="Times New Roman" w:cs="Times New Roman"/>
-          <w:noProof/>
-          <w:sz w:val="24"/>
-          <w:szCs w:val="24"/>
-          <w:lang w:eastAsia="hu-HU"/>
-        </w:rPr>
-        <w:t xml:space="preserve">Mindkét esetben </w:t>
-      </w:r>
-      <w:r>
-        <w:rPr>
-          <w:rFonts w:ascii="Times New Roman" w:hAnsi="Times New Roman" w:cs="Times New Roman"/>
-          <w:noProof/>
-          <w:sz w:val="24"/>
-          <w:szCs w:val="24"/>
-          <w:lang w:eastAsia="hu-HU"/>
-        </w:rPr>
-        <w:t xml:space="preserve">a korábbiakhoz hasonló módon kell eljárni. </w:t>
+        <w:t xml:space="preserve">A lakcím lekérdezhető személyi azonosító és személyi adatok alapján. Mindkét esetben a korábbiakhoz hasonló módon kell eljárni. </w:t>
       </w:r>
     </w:p>
     <w:p>
@@ -3974,7 +4468,7 @@
           <w:ilvl w:val="0"/>
           <w:numId w:val="9"/>
         </w:numPr>
-        <w:spacing w:before="240" w:after="0" w:line="360" w:lineRule="auto"/>
+        <w:spacing w:before="240" w:after="120" w:line="360" w:lineRule="auto"/>
         <w:ind w:left="714" w:hanging="357"/>
         <w:jc w:val="both"/>
         <w:rPr>
@@ -3993,18 +4487,7 @@
           <w:szCs w:val="24"/>
           <w:lang w:eastAsia="hu-HU"/>
         </w:rPr>
-        <w:lastRenderedPageBreak/>
-        <w:t xml:space="preserve">Arckép és aláírás lekérdezés </w:t>
-      </w:r>
-      <w:r>
-        <w:rPr>
-          <w:rFonts w:ascii="Times New Roman" w:hAnsi="Times New Roman" w:cs="Times New Roman"/>
-          <w:noProof/>
-          <w:sz w:val="24"/>
-          <w:szCs w:val="24"/>
-          <w:lang w:eastAsia="hu-HU"/>
-        </w:rPr>
-        <w:t xml:space="preserve">   </w:t>
+        <w:t xml:space="preserve">Arckép és aláírás lekérdezés    </w:t>
       </w:r>
     </w:p>
     <w:p>
@@ -4027,17 +4510,7 @@
           <w:szCs w:val="24"/>
           <w:lang w:eastAsia="hu-HU"/>
         </w:rPr>
-        <w:t xml:space="preserve">Személyi igazolvány és útlevél esetén van lehetőségünk Arckép és aláírás lekérdezésre. A vezetői engedély nyilvántartásból arckép és aláírás lekérdezése nem szolgátatható. Lekérdezéséhez szükséges az okmányszám, okmány típus és okmány altípus. Mindhárom mező kitöltése kötelező. </w:t>
-      </w:r>
-      <w:r>
-        <w:rPr>
-          <w:rFonts w:ascii="Times New Roman" w:hAnsi="Times New Roman" w:cs="Times New Roman"/>
-          <w:noProof/>
-          <w:sz w:val="24"/>
-          <w:szCs w:val="24"/>
-          <w:lang w:eastAsia="hu-HU"/>
-        </w:rPr>
-        <w:t>Lekérdezésének folyamata változatlan az előbbiekhez hasonlóan. A képernyőn a lekérdezett okmányban szereplő fénykép és aláírás tekinthető meg. A válasz a többi tranzakciótól eltérően azonban csak menthető, az nem nyomtatható.</w:t>
+        <w:t>Személyi igazolvány és útlevél esetén van lehetőségünk Arckép és aláírás lekérdezésre. A vezetői engedély nyilvántartásból arckép és aláírás lekérdezése nem szolgátatható. Lekérdezéséhez szükséges az okmányszám, okmány típus és okmány altípus. Mindhárom mező kitöltése kötelező. Lekérdezésének folyamata változatlan az előbbiekhez hasonlóan. A képernyőn a lekérdezett okmányban szereplő fénykép és aláírás tekinthető meg. A válasz a többi tranzakciótól eltérően azonban csak menthető, az nem nyomtatható.</w:t>
       </w:r>
     </w:p>
     <w:p>
@@ -4047,7 +4520,8 @@
           <w:ilvl w:val="0"/>
           <w:numId w:val="9"/>
         </w:numPr>
-        <w:spacing w:before="240" w:after="0" w:line="360" w:lineRule="auto"/>
+        <w:spacing w:before="240" w:after="120" w:line="360" w:lineRule="auto"/>
+        <w:ind w:left="714" w:hanging="357"/>
         <w:jc w:val="both"/>
         <w:rPr>
           <w:rFonts w:ascii="Times New Roman" w:hAnsi="Times New Roman" w:cs="Times New Roman"/>
@@ -4085,17 +4559,7 @@
           <w:szCs w:val="24"/>
           <w:lang w:eastAsia="hu-HU"/>
         </w:rPr>
-        <w:t xml:space="preserve">égtár lekérdezés </w:t>
-      </w:r>
-      <w:r>
-        <w:rPr>
-          <w:rFonts w:ascii="Times New Roman" w:hAnsi="Times New Roman" w:cs="Times New Roman"/>
-          <w:noProof/>
-          <w:sz w:val="24"/>
-          <w:szCs w:val="24"/>
-          <w:lang w:eastAsia="hu-HU"/>
-        </w:rPr>
-        <w:t xml:space="preserve"> </w:t>
+        <w:t xml:space="preserve">égtár lekérdezés  </w:t>
       </w:r>
     </w:p>
     <w:p>
@@ -4118,7 +4582,7 @@
           <w:szCs w:val="24"/>
           <w:lang w:eastAsia="hu-HU"/>
         </w:rPr>
-        <w:t xml:space="preserve">Az Opten Cégtár menüjében a cégkivonatot, cégmásolatot és a pénzügyi adatokkal bővített cégmásolatot tudjuk lekérdezni. </w:t>
+        <w:t xml:space="preserve">Az Opten Cégtár menüjében a cégkivonatot, cégmásolatot és a pénzügyi adatokkal bővített cégmásolatot tudjuk lekérdezni. Ezen belül látható válnak a keresés a Cégtárban , valamint a kapcsolt vállalkozás almenük. A keresés a Cégtárban esetén a Cégközlönyben megjelentetett adatokat kérhetünk le, mint a cég neve, cégjegyzékszáma és adószáma. Akkor érdemes ezt használni, ha egy konkrét cég részletes adataira van szükségünk.  A lekérdezéshez szükséges a cég neve, cégnév részlet, cégjegyzékszám és adószám. Ezek közül elegendő csupán egyetlen adat megadása is a kereséshez. A keresés lefutattása után válaszként a megadott feltétel(ek)nek megfelelő cégek találati listáját kapjuk. Egyszerre csak száz találatot tud megjeleníteni a képernyőn, ha ennél több van úgy az a „Találatok száma összesen” opció segítségével tekinthető meg. Kapcsolt vállalkozás almenüben találhatjuk meg az egy vagy több személynévhez tartozó összes céget, melyek történetében valamilyen formában az adott személy vagy személyek szerepelhetnek (cégjegyzékre jogosult, tulajdonos, könyvvizsgáló, stb.). A lekérdezéshez szükséges adatok a név, az anyja neve és a lakcím. A kereséshez elegendő csupán egy adat megadás, </w:t>
       </w:r>
       <w:r>
         <w:rPr>
@@ -4128,77 +4592,8 @@
           <w:szCs w:val="24"/>
           <w:lang w:eastAsia="hu-HU"/>
         </w:rPr>
-        <w:t>Ezen belül látható válnak a keresés a Cégtárban , valamint a kapcsolt vállalkozás almenük.</w:t>
-      </w:r>
-      <w:r>
-        <w:rPr>
-          <w:rFonts w:ascii="Times New Roman" w:hAnsi="Times New Roman" w:cs="Times New Roman"/>
-          <w:noProof/>
-          <w:sz w:val="24"/>
-          <w:szCs w:val="24"/>
-          <w:lang w:eastAsia="hu-HU"/>
-        </w:rPr>
-        <w:t xml:space="preserve"> A keresés a Cégtárban</w:t>
-      </w:r>
-      <w:r>
-        <w:rPr>
-          <w:rFonts w:ascii="Times New Roman" w:hAnsi="Times New Roman" w:cs="Times New Roman"/>
-          <w:noProof/>
-          <w:sz w:val="24"/>
-          <w:szCs w:val="24"/>
-          <w:lang w:eastAsia="hu-HU"/>
-        </w:rPr>
-        <w:t xml:space="preserve"> esetén a Cégközlönyben megjelentetett adatokat kérhetünk le, mint a cég neve, cégjegyzékszáma és adószáma. </w:t>
-      </w:r>
-      <w:r>
-        <w:rPr>
-          <w:rFonts w:ascii="Times New Roman" w:hAnsi="Times New Roman" w:cs="Times New Roman"/>
-          <w:noProof/>
-          <w:sz w:val="24"/>
-          <w:szCs w:val="24"/>
-          <w:lang w:eastAsia="hu-HU"/>
-        </w:rPr>
-        <w:t xml:space="preserve">Akkor érdemes ezt használni, ha egy konkrét cég részletes adataira van szükségünk.  </w:t>
-      </w:r>
-      <w:r>
-        <w:rPr>
-          <w:rFonts w:ascii="Times New Roman" w:hAnsi="Times New Roman" w:cs="Times New Roman"/>
-          <w:noProof/>
-          <w:sz w:val="24"/>
-          <w:szCs w:val="24"/>
-          <w:lang w:eastAsia="hu-HU"/>
-        </w:rPr>
-        <w:t>A lekérdezéshez szükséges a cég neve, cégnév részlet, cégjegyzékszám és adószám. Ezek közül elegendő csupán egyetlen adat megadása is a kereséshez. A keresés lefutattása után válaszként a megadott feltétel(ek)nek megfelelő cégek találati listáját kapjuk. Egyszerre csak száz találatot tud megjeleníteni a képernyőn, ha ennél több van úgy az a „Találatok száma összesen” opció segítségével tekinthető meg. Kapcsolt vállalkozás almenüben</w:t>
-      </w:r>
-      <w:r>
-        <w:rPr>
-          <w:rFonts w:ascii="Times New Roman" w:hAnsi="Times New Roman" w:cs="Times New Roman"/>
-          <w:noProof/>
-          <w:sz w:val="24"/>
-          <w:szCs w:val="24"/>
-          <w:lang w:eastAsia="hu-HU"/>
-        </w:rPr>
-        <w:t xml:space="preserve"> találhatjuk meg az egy vagy több személynévhez tartozó összes céget, melyek történetében valamilyen formában az adott személy vagy személyek szerepelhetnek (cégjegyzékre jogosult, tulajdonos, könyvvizsgáló, stb.). </w:t>
-      </w:r>
-      <w:r>
-        <w:rPr>
-          <w:rFonts w:ascii="Times New Roman" w:hAnsi="Times New Roman" w:cs="Times New Roman"/>
-          <w:noProof/>
-          <w:sz w:val="24"/>
-          <w:szCs w:val="24"/>
-          <w:lang w:eastAsia="hu-HU"/>
-        </w:rPr>
-        <w:t xml:space="preserve">A lekérdezéshez szükséges adatok a név, az anyja neve és a lakcím. A kereséshez elegendő csupán egy adat megadás, azonban ha a név túl általános és túl sok találat érkezne, akkor érdemes további szűrési feltételeket megadni, mely igen hasznos és szükségszerű ilyen estben. Elsősorban a lakcím megadását javasolja további feltételnek, ugyanis a személyek anyja neve csak 2001-től jelenik meg a közlönyben, ami miatt sok cég kieshet a találati listából. Ez egy igen nagy hiányossága a programnak, hiszen így rengeteg találalti lehetőség esik ki. </w:t>
-      </w:r>
-      <w:r>
-        <w:rPr>
-          <w:rFonts w:ascii="Times New Roman" w:hAnsi="Times New Roman" w:cs="Times New Roman"/>
-          <w:noProof/>
-          <w:sz w:val="24"/>
-          <w:szCs w:val="24"/>
-          <w:lang w:eastAsia="hu-HU"/>
-        </w:rPr>
-        <w:t xml:space="preserve">A lekérdezés mezői közül csak a név kitöltése kötelező, a többi opcionális. </w:t>
+        <w:lastRenderedPageBreak/>
+        <w:t xml:space="preserve">azonban ha a név túl általános és túl sok találat érkezne, akkor érdemes további szűrési feltételeket megadni, mely igen hasznos és szükségszerű ilyen estben. Elsősorban a lakcím megadását javasolja további feltételnek, ugyanis a személyek anyja neve csak 2001-től jelenik meg a közlönyben, ami miatt sok cég kieshet a találati listából. Ez egy igen nagy hiányossága a programnak, hiszen így rengeteg találalti lehetőség esik ki. A lekérdezés mezői közül csak a név kitöltése kötelező, a többi opcionális. </w:t>
       </w:r>
     </w:p>
     <w:p>
@@ -4208,7 +4603,7 @@
           <w:ilvl w:val="0"/>
           <w:numId w:val="9"/>
         </w:numPr>
-        <w:spacing w:before="240" w:after="0" w:line="360" w:lineRule="auto"/>
+        <w:spacing w:before="240" w:after="120" w:line="360" w:lineRule="auto"/>
         <w:ind w:left="714" w:hanging="357"/>
         <w:jc w:val="both"/>
         <w:rPr>
@@ -4250,78 +4645,7 @@
           <w:szCs w:val="24"/>
           <w:lang w:eastAsia="hu-HU"/>
         </w:rPr>
-        <w:t xml:space="preserve">Az „Elektronikus cégnyilvántartás” menüre kattintva érhető el az IM felületén keresztül. Itt az alábbi adatokat tudjuk lekérdezni: névjegy, cégkivonat, cégmásolat, cégbizonyítvány, cégnév, cégirat, mérleg és eredménykimutatás, valamint kiegészítő </w:t>
-      </w:r>
-      <w:r>
-        <w:rPr>
-          <w:rFonts w:ascii="Times New Roman" w:hAnsi="Times New Roman" w:cs="Times New Roman"/>
-          <w:noProof/>
-          <w:sz w:val="24"/>
-          <w:szCs w:val="24"/>
-          <w:lang w:eastAsia="hu-HU"/>
-        </w:rPr>
-        <w:lastRenderedPageBreak/>
-        <w:t xml:space="preserve">melléklet információk, közlemény jegyzéke, közlemények, iratjegyzékek és az első négy elektronikus közokirat formájában. </w:t>
-      </w:r>
-      <w:r>
-        <w:rPr>
-          <w:rFonts w:ascii="Times New Roman" w:hAnsi="Times New Roman" w:cs="Times New Roman"/>
-          <w:noProof/>
-          <w:sz w:val="24"/>
-          <w:szCs w:val="24"/>
-          <w:lang w:eastAsia="hu-HU"/>
-        </w:rPr>
-        <w:t xml:space="preserve">Elektronikus irat lekérdezése esetén be kell jelentkeznünk az IM oldalára a GIRO Zrt. által küldött felhasználónév és jelszó segítségével. </w:t>
-      </w:r>
-      <w:r>
-        <w:rPr>
-          <w:rFonts w:ascii="Times New Roman" w:hAnsi="Times New Roman" w:cs="Times New Roman"/>
-          <w:noProof/>
-          <w:sz w:val="24"/>
-          <w:szCs w:val="24"/>
-          <w:lang w:eastAsia="hu-HU"/>
-        </w:rPr>
-        <w:t xml:space="preserve">A bejelnetkezés után az alábbi adatok alapján van lehetőségünk lekérdezni az iratokat: cégjegyzékszám, cégelnevezés/cégnév részlet, székhely és adószám. A lekérdezés folyamatának elindításához először a Cégkeresés menüpontra kell kattintanunk, majd a keresési szempontoknak megfelelő almenüt kell kiválasztani, mely lehet Cégjegyzékszám-, A cég elnevezése-, valamint Székhely és Adószám szerinti </w:t>
-      </w:r>
-      <w:r>
-        <w:rPr>
-          <w:rFonts w:ascii="Times New Roman" w:hAnsi="Times New Roman" w:cs="Times New Roman"/>
-          <w:noProof/>
-          <w:sz w:val="24"/>
-          <w:szCs w:val="24"/>
-          <w:lang w:eastAsia="hu-HU"/>
-        </w:rPr>
-        <w:t xml:space="preserve">Itt a megjelenő adatok blokkban a megfelelő mezőre kattintva kell megadni az adatot. </w:t>
-      </w:r>
-      <w:r>
-        <w:rPr>
-          <w:rFonts w:ascii="Times New Roman" w:hAnsi="Times New Roman" w:cs="Times New Roman"/>
-          <w:noProof/>
-          <w:sz w:val="24"/>
-          <w:szCs w:val="24"/>
-          <w:lang w:eastAsia="hu-HU"/>
-        </w:rPr>
-        <w:t xml:space="preserve">Utána ki kell választani, hogy adatokat vagy árajánlatot kérünk eredméynül, majd a kérek gomb segítségével elküldhetjük az üzenetet. </w:t>
-      </w:r>
-      <w:r>
-        <w:rPr>
-          <w:rFonts w:ascii="Times New Roman" w:hAnsi="Times New Roman" w:cs="Times New Roman"/>
-          <w:noProof/>
-          <w:sz w:val="24"/>
-          <w:szCs w:val="24"/>
-          <w:lang w:eastAsia="hu-HU"/>
-        </w:rPr>
-        <w:t>Válaszul a megadott feltétel(ek)nek megfelelő cégek találati listáját kapjuk. Itt megkereshető(k) a kívánt cég(ek) a találati listában Ezután a</w:t>
-      </w:r>
-      <w:r>
-        <w:rPr>
-          <w:rFonts w:ascii="Times New Roman" w:hAnsi="Times New Roman" w:cs="Times New Roman"/>
-          <w:noProof/>
-          <w:sz w:val="24"/>
-          <w:szCs w:val="24"/>
-          <w:lang w:eastAsia="hu-HU"/>
-        </w:rPr>
-        <w:t xml:space="preserve"> lap alján ki kell választanunk, hogy az iratot aláírás nélkül (képernyőn jelenik meg), vagy e-szignóval (*.es3 formátumban menthető) kérjük, majd válasszuk ki az irat típusát. Az üzenet elküldése a Befejeztem gombbal lehetséges. </w:t>
+        <w:t xml:space="preserve">Az „Elektronikus cégnyilvántartás” menüre kattintva érhető el az IM felületén keresztül. Itt az alábbi adatokat tudjuk lekérdezni: névjegy, cégkivonat, cégmásolat, cégbizonyítvány, cégnév, cégirat, mérleg és eredménykimutatás, valamint kiegészítő melléklet információk, közlemény jegyzéke, közlemények, iratjegyzékek és az első négy elektronikus közokirat formájában. Elektronikus irat lekérdezése esetén be kell jelentkeznünk az IM oldalára a GIRO Zrt. által küldött felhasználónév és jelszó segítségével. A bejelnetkezés után az alábbi adatok alapján van lehetőségünk lekérdezni az iratokat: cégjegyzékszám, cégelnevezés/cégnév részlet, székhely és adószám. A lekérdezés folyamatának elindításához először a Cégkeresés menüpontra kell kattintanunk, majd a keresési szempontoknak megfelelő almenüt kell kiválasztani, mely lehet Cégjegyzékszám-, A cég elnevezése-, valamint Székhely és Adószám szerinti Itt a megjelenő adatok blokkban a megfelelő mezőre kattintva kell megadni az adatot. Utána ki kell választani, hogy adatokat vagy árajánlatot kérünk eredméynül, majd a kérek gomb segítségével elküldhetjük az üzenetet. Válaszul a megadott feltétel(ek)nek megfelelő cégek találati listáját kapjuk. Itt megkereshető(k) a kívánt cég(ek) a találati listában Ezután a lap alján ki kell választanunk, hogy az iratot aláírás nélkül (képernyőn jelenik meg), vagy e-szignóval (*.es3 formátumban menthető) kérjük, majd válasszuk ki az irat típusát. Az üzenet elküldése a Befejeztem gombbal lehetséges. </w:t>
       </w:r>
     </w:p>
     <w:p>
@@ -4331,7 +4655,7 @@
           <w:ilvl w:val="0"/>
           <w:numId w:val="9"/>
         </w:numPr>
-        <w:spacing w:before="240" w:after="0" w:line="360" w:lineRule="auto"/>
+        <w:spacing w:before="240" w:after="120" w:line="360" w:lineRule="auto"/>
         <w:ind w:left="714" w:hanging="357"/>
         <w:jc w:val="both"/>
         <w:rPr>
@@ -4373,7 +4697,7 @@
           <w:szCs w:val="24"/>
           <w:lang w:eastAsia="hu-HU"/>
         </w:rPr>
-        <w:t xml:space="preserve">A Zálogszerződések menüpont előtti mappára kattintva az alábbi almenük válnak láthatóvá: gazdasági társaság, egyéb szervezet, magánszemély, és külföldi nem magánszemély. </w:t>
+        <w:t xml:space="preserve">A Zálogszerződések menüpont előtti mappára kattintva az alábbi almenük válnak láthatóvá: gazdasági társaság, egyéb szervezet, magánszemély, és külföldi nem magánszemély. Gazdasági társaság jelzálog szerződésének lekérdezésénél szükséges megadni a nevet, a az adószámot és a cégjegyzékszámot. Csak a gazdaségi társaság nevének kitöltése kötelező, minden más adat opcionális. Lekérdezés a korábbiakban már említett módon történik, mely után a válaszok adattartalma a következőképpen alakul: Ha </w:t>
       </w:r>
       <w:r>
         <w:rPr>
@@ -4383,138 +4707,8 @@
           <w:szCs w:val="24"/>
           <w:lang w:eastAsia="hu-HU"/>
         </w:rPr>
-        <w:t>Gazdasági társaság jelzálog szerződésének lekérdezésénél szükséges megadni a nevet, a az adószámot és a cégjegyzékszámot. Csak a gazdaségi társaság nevének kitöltése kötelező, minden más adat opcionális. Lekérdezés a korábbiakban már említett módon történik, mely után a válaszok adattartalma a következőképpen alakul: Ha a zálogkötelezett nem szerepel a nyilvántartásban, akkor a válaszban annak ténye jelenik meg, de ha szerepel, akkor a zálogbejegyzés adatait a „Nem hiteles kivonat” tartalmazza. Ezen kivonat adattartalma lehet a biztosítékot adott zálogkötelezett adatai (gazdasági társaság, egyéb szervezet, magánszemély)</w:t>
-      </w:r>
-      <w:r>
-        <w:rPr>
-          <w:rFonts w:ascii="Times New Roman" w:hAnsi="Times New Roman" w:cs="Times New Roman"/>
-          <w:noProof/>
-          <w:sz w:val="24"/>
-          <w:szCs w:val="24"/>
-          <w:lang w:eastAsia="hu-HU"/>
-        </w:rPr>
-        <w:t xml:space="preserve">, és a zálogbejegyzés adatai. Utóbbin belül beszélhetünk zálogjog típusáról (ingó-, önálló ingó-, vagyont terhelő-, önálló vagyont terhelő jelzálog), zálogtárgy leírásáról, biztosított követrelés adatairól, zálogjogosult adatairól, zálogjog keletkezéséről, bejegyzéséről és érvényességének időpontjáról. </w:t>
-      </w:r>
-      <w:r>
-        <w:rPr>
-          <w:rFonts w:ascii="Times New Roman" w:hAnsi="Times New Roman" w:cs="Times New Roman"/>
-          <w:noProof/>
-          <w:sz w:val="24"/>
-          <w:szCs w:val="24"/>
-          <w:lang w:eastAsia="hu-HU"/>
-        </w:rPr>
-        <w:t xml:space="preserve">Egyéb szervezet jelzálog szerződéseinek lekérdezése esetén a lekérdezéshez szükséges a név és adószám megadása, ahol mindkét adat megadása kötelező. </w:t>
-      </w:r>
-      <w:r>
-        <w:rPr>
-          <w:rFonts w:ascii="Times New Roman" w:hAnsi="Times New Roman" w:cs="Times New Roman"/>
-          <w:noProof/>
-          <w:sz w:val="24"/>
-          <w:szCs w:val="24"/>
-          <w:lang w:eastAsia="hu-HU"/>
-        </w:rPr>
-        <w:t>Mind a lekérdezés folyamat, mind pedig</w:t>
-      </w:r>
-      <w:r>
-        <w:rPr>
-          <w:rFonts w:ascii="Times New Roman" w:hAnsi="Times New Roman" w:cs="Times New Roman"/>
-          <w:noProof/>
-          <w:sz w:val="24"/>
-          <w:szCs w:val="24"/>
-          <w:lang w:eastAsia="hu-HU"/>
-        </w:rPr>
-        <w:t xml:space="preserve"> a lekérdezésre érkező válaszok adat</w:t>
-      </w:r>
-      <w:r>
-        <w:rPr>
-          <w:rFonts w:ascii="Times New Roman" w:hAnsi="Times New Roman" w:cs="Times New Roman"/>
-          <w:noProof/>
-          <w:sz w:val="24"/>
-          <w:szCs w:val="24"/>
-          <w:lang w:eastAsia="hu-HU"/>
-        </w:rPr>
-        <w:t xml:space="preserve">tartalma megegyezik a korábban leírtakkal. </w:t>
-      </w:r>
-      <w:r>
-        <w:rPr>
-          <w:rFonts w:ascii="Times New Roman" w:hAnsi="Times New Roman" w:cs="Times New Roman"/>
-          <w:noProof/>
-          <w:sz w:val="24"/>
-          <w:szCs w:val="24"/>
-          <w:lang w:eastAsia="hu-HU"/>
-        </w:rPr>
-        <w:t xml:space="preserve">Magánszemély jelzálogszerződéseinek lekérdezése </w:t>
-      </w:r>
-      <w:r>
-        <w:rPr>
-          <w:rFonts w:ascii="Times New Roman" w:hAnsi="Times New Roman" w:cs="Times New Roman"/>
-          <w:noProof/>
-          <w:sz w:val="24"/>
-          <w:szCs w:val="24"/>
-          <w:lang w:eastAsia="hu-HU"/>
-        </w:rPr>
-        <w:t xml:space="preserve">esetén szükséges </w:t>
-      </w:r>
-      <w:r>
-        <w:rPr>
-          <w:rFonts w:ascii="Times New Roman" w:hAnsi="Times New Roman" w:cs="Times New Roman"/>
-          <w:noProof/>
-          <w:sz w:val="24"/>
-          <w:szCs w:val="24"/>
-          <w:lang w:eastAsia="hu-HU"/>
-        </w:rPr>
         <w:lastRenderedPageBreak/>
-        <w:t xml:space="preserve">megadnunk a nevet, a születési időt-, helyet- és nevet, ahol mindegyik adat kitöltése kötelező. </w:t>
-      </w:r>
-      <w:r>
-        <w:rPr>
-          <w:rFonts w:ascii="Times New Roman" w:hAnsi="Times New Roman" w:cs="Times New Roman"/>
-          <w:noProof/>
-          <w:sz w:val="24"/>
-          <w:szCs w:val="24"/>
-          <w:lang w:eastAsia="hu-HU"/>
-        </w:rPr>
-        <w:t xml:space="preserve">Lekérdezéséhez a Lekérdezhető adatkörök menün belüli, Zálogszerződések előtti mappára, majd a Magánszemély elnevezésű feliratra történő kattintással lehetséges. </w:t>
-      </w:r>
-      <w:r>
-        <w:rPr>
-          <w:rFonts w:ascii="Times New Roman" w:hAnsi="Times New Roman" w:cs="Times New Roman"/>
-          <w:noProof/>
-          <w:sz w:val="24"/>
-          <w:szCs w:val="24"/>
-          <w:lang w:eastAsia="hu-HU"/>
-        </w:rPr>
-        <w:t xml:space="preserve">Ezután be kell írni a nevet, a születési nevet, helyet és időt, s már küldhető is az üzenet. Ezután minden lépés, beleértve a lekérdezésre érkező válaszok adattartalmát is, minden megegyezik a korábban leírtakkal. </w:t>
-      </w:r>
-      <w:r>
-        <w:rPr>
-          <w:rFonts w:ascii="Times New Roman" w:hAnsi="Times New Roman" w:cs="Times New Roman"/>
-          <w:noProof/>
-          <w:sz w:val="24"/>
-          <w:szCs w:val="24"/>
-          <w:lang w:eastAsia="hu-HU"/>
-        </w:rPr>
-        <w:t xml:space="preserve">Utolsó Zálogszerződésfajta a Külföldi nem magánszemély zálogszerződéseinek lekérdezése, mely almenüre kattintás után szükséges megadnunk a lekérdezéshez a nevet, azonosítót, annak típusát és az országot. </w:t>
-      </w:r>
-      <w:r>
-        <w:rPr>
-          <w:rFonts w:ascii="Times New Roman" w:hAnsi="Times New Roman" w:cs="Times New Roman"/>
-          <w:noProof/>
-          <w:sz w:val="24"/>
-          <w:szCs w:val="24"/>
-          <w:lang w:eastAsia="hu-HU"/>
-        </w:rPr>
-        <w:t xml:space="preserve">A kereséshez minden adatot kötelező kitölteni. </w:t>
-      </w:r>
-      <w:r>
-        <w:rPr>
-          <w:rFonts w:ascii="Times New Roman" w:hAnsi="Times New Roman" w:cs="Times New Roman"/>
-          <w:noProof/>
-          <w:sz w:val="24"/>
-          <w:szCs w:val="24"/>
-          <w:lang w:eastAsia="hu-HU"/>
-        </w:rPr>
-        <w:t xml:space="preserve">Lekérdezési folyamata megegyezik a Magánszemély Zálogszerződésének lekérdezésénél ismerekkel annyi különbséggel, hogy itt más adatokat kell felvinnünk. Az erre érkező válaszok adattartalma viszont teljes mértékben megegyezik az előzőekkel. </w:t>
+        <w:t xml:space="preserve">a zálogkötelezett nem szerepel a nyilvántartásban, akkor a válaszban annak ténye jelenik meg, de ha szerepel, akkor a zálogbejegyzés adatait a „Nem hiteles kivonat” tartalmazza. Ezen kivonat adattartalma lehet a biztosítékot adott zálogkötelezett adatai (gazdasági társaság, egyéb szervezet, magánszemély), és a zálogbejegyzés adatai. Utóbbin belül beszélhetünk zálogjog típusáról (ingó-, önálló ingó-, vagyont terhelő-, önálló vagyont terhelő jelzálog), zálogtárgy leírásáról, biztosított követrelés adatairól, zálogjogosult adatairól, zálogjog keletkezéséről, bejegyzéséről és érvényességének időpontjáról. Egyéb szervezet jelzálog szerződéseinek lekérdezése esetén a lekérdezéshez szükséges a név és adószám megadása, ahol mindkét adat megadása kötelező. Mind a lekérdezés folyamat, mind pedig a lekérdezésre érkező válaszok adattartalma megegyezik a korábban leírtakkal. Magánszemély jelzálogszerződéseinek lekérdezése esetén szükséges megadnunk a nevet, a születési időt-, helyet- és nevet, ahol mindegyik adat kitöltése kötelező. Lekérdezéséhez a Lekérdezhető adatkörök menün belüli, Zálogszerződések előtti mappára, majd a Magánszemély elnevezésű feliratra történő kattintással lehetséges. Ezután be kell írni a nevet, a születési nevet, helyet és időt, s már küldhető is az üzenet. Ezután minden lépés, beleértve a lekérdezésre érkező válaszok adattartalmát is, minden megegyezik a korábban leírtakkal. Utolsó Zálogszerződésfajta a Külföldi nem magánszemély zálogszerződéseinek lekérdezése, mely almenüre kattintás után szükséges megadnunk a lekérdezéshez a nevet, azonosítót, annak típusát és az országot. A kereséshez minden adatot kötelező kitölteni. Lekérdezési folyamata megegyezik a Magánszemély Zálogszerződésének lekérdezésénél ismerekkel annyi különbséggel, hogy itt más adatokat kell felvinnünk. Az erre érkező válaszok adattartalma viszont teljes mértékben megegyezik az előzőekkel. </w:t>
       </w:r>
     </w:p>
     <w:p>
@@ -4555,11 +4749,60 @@
           <w:sz w:val="24"/>
           <w:szCs w:val="24"/>
         </w:rPr>
-        <w:t xml:space="preserve"> Eltérő Adatbázisok összeköttetése</w:t>
-      </w:r>
-    </w:p>
-    <w:p>
-      <w:pPr>
+        <w:t xml:space="preserve"> Felhasználói felület felépítése</w:t>
+      </w:r>
+      <w:r>
+        <w:rPr>
+          <w:rFonts w:ascii="Times New Roman" w:hAnsi="Times New Roman" w:cstheme="minorHAnsi"/>
+          <w:b/>
+          <w:smallCaps/>
+          <w:sz w:val="24"/>
+          <w:szCs w:val="24"/>
+        </w:rPr>
+        <w:t xml:space="preserve"> (teljes 3.3. fejezet)</w:t>
+      </w:r>
+    </w:p>
+    <w:p>
+      <w:pPr>
+        <w:rPr>
+          <w:rFonts w:ascii="Times New Roman" w:hAnsi="Times New Roman" w:cstheme="minorHAnsi"/>
+          <w:b/>
+          <w:smallCaps/>
+          <w:sz w:val="24"/>
+          <w:szCs w:val="24"/>
+        </w:rPr>
+      </w:pPr>
+      <w:bookmarkStart w:id="0" w:name="_GoBack"/>
+      <w:bookmarkEnd w:id="0"/>
+    </w:p>
+    <w:p>
+      <w:pPr>
+        <w:rPr>
+          <w:rFonts w:ascii="Times New Roman" w:hAnsi="Times New Roman" w:cstheme="minorHAnsi"/>
+          <w:b/>
+          <w:smallCaps/>
+          <w:sz w:val="24"/>
+          <w:szCs w:val="24"/>
+        </w:rPr>
+      </w:pPr>
+      <w:r>
+        <w:rPr>
+          <w:rFonts w:ascii="Times New Roman" w:hAnsi="Times New Roman" w:cstheme="minorHAnsi"/>
+          <w:b/>
+          <w:smallCaps/>
+          <w:sz w:val="24"/>
+          <w:szCs w:val="24"/>
+        </w:rPr>
+        <w:br w:type="page"/>
+      </w:r>
+    </w:p>
+    <w:p>
+      <w:pPr>
+        <w:pStyle w:val="Listaszerbekezds"/>
+        <w:numPr>
+          <w:ilvl w:val="1"/>
+          <w:numId w:val="5"/>
+        </w:numPr>
         <w:spacing w:before="240" w:line="360" w:lineRule="auto"/>
         <w:jc w:val="both"/>
         <w:rPr>
@@ -4573,84 +4816,342 @@
       <w:r>
         <w:rPr>
           <w:rFonts w:ascii="Times New Roman" w:hAnsi="Times New Roman" w:cstheme="minorHAnsi"/>
-          <w:sz w:val="24"/>
-          <w:szCs w:val="24"/>
-        </w:rPr>
-        <w:t xml:space="preserve">A </w:t>
-      </w:r>
-      <w:proofErr w:type="spellStart"/>
-      <w:r>
-        <w:rPr>
-          <w:rFonts w:ascii="Times New Roman" w:hAnsi="Times New Roman" w:cstheme="minorHAnsi"/>
-          <w:sz w:val="24"/>
-          <w:szCs w:val="24"/>
-        </w:rPr>
-        <w:t>GIRinfO</w:t>
-      </w:r>
-      <w:proofErr w:type="spellEnd"/>
-      <w:r>
-        <w:rPr>
-          <w:rFonts w:ascii="Times New Roman" w:hAnsi="Times New Roman" w:cstheme="minorHAnsi"/>
-          <w:sz w:val="24"/>
-          <w:szCs w:val="24"/>
-        </w:rPr>
-        <w:t xml:space="preserve"> Adatfeldolgozási Szolgáltatás</w:t>
-      </w:r>
-      <w:r>
-        <w:rPr>
-          <w:rFonts w:ascii="Times New Roman" w:hAnsi="Times New Roman" w:cstheme="minorHAnsi"/>
-          <w:sz w:val="24"/>
-          <w:szCs w:val="24"/>
-        </w:rPr>
-        <w:t xml:space="preserve">t igénybe vevő felhasználók hozzáférési jogosultságát a GIRO Zrt. központilag adminisztrálja, az erre a célra létesített </w:t>
-      </w:r>
-      <w:proofErr w:type="spellStart"/>
-      <w:r>
-        <w:rPr>
-          <w:rFonts w:ascii="Times New Roman" w:hAnsi="Times New Roman" w:cstheme="minorHAnsi"/>
-          <w:sz w:val="24"/>
-          <w:szCs w:val="24"/>
-        </w:rPr>
-        <w:t>authorizációs</w:t>
-      </w:r>
-      <w:proofErr w:type="spellEnd"/>
-      <w:r>
-        <w:rPr>
-          <w:rFonts w:ascii="Times New Roman" w:hAnsi="Times New Roman" w:cstheme="minorHAnsi"/>
-          <w:sz w:val="24"/>
-          <w:szCs w:val="24"/>
-        </w:rPr>
-        <w:t xml:space="preserve"> rendszerében. A rendszer feltöltése és karbantartása az adatigénylő által az erre rendszeresített formanyomtatványon megadott adatok alapján történik. </w:t>
-      </w:r>
-      <w:r>
-        <w:rPr>
-          <w:rFonts w:ascii="Times New Roman" w:hAnsi="Times New Roman" w:cstheme="minorHAnsi"/>
-          <w:sz w:val="24"/>
-          <w:szCs w:val="24"/>
-        </w:rPr>
-        <w:t xml:space="preserve">A szolgáltatás csak a biztonsági rendszerben már regisztrált és érvényes felhasználói azonosítóval rendelkező ügyfelek részére érhető el. Az alábbi ábrán látható a jogosultsági rendszer alapelemeinek kapcsolata: </w:t>
-      </w:r>
-    </w:p>
-    <w:p>
-      <w:pPr>
+          <w:b/>
+          <w:smallCaps/>
+          <w:sz w:val="24"/>
+          <w:szCs w:val="24"/>
+        </w:rPr>
+        <w:lastRenderedPageBreak/>
+        <w:t xml:space="preserve"> Lekérdezések üzemmódja</w:t>
+      </w:r>
+    </w:p>
+    <w:p>
+      <w:pPr>
+        <w:spacing w:before="240" w:after="0" w:line="360" w:lineRule="auto"/>
+        <w:jc w:val="both"/>
+        <w:rPr>
+          <w:rFonts w:ascii="Times New Roman" w:hAnsi="Times New Roman" w:cstheme="minorHAnsi"/>
+          <w:sz w:val="24"/>
+          <w:szCs w:val="24"/>
+        </w:rPr>
+      </w:pPr>
+      <w:r>
+        <w:rPr>
+          <w:rFonts w:ascii="Times New Roman" w:hAnsi="Times New Roman" w:cstheme="minorHAnsi"/>
+          <w:sz w:val="24"/>
+          <w:szCs w:val="24"/>
+        </w:rPr>
+        <w:t xml:space="preserve">A 2.1-es fejezetben ismertetett Lekérdezhető adatkörök felett helyezkedik el az Életút (másnéven Listák) </w:t>
+      </w:r>
+      <w:proofErr w:type="spellStart"/>
+      <w:r>
+        <w:rPr>
+          <w:rFonts w:ascii="Times New Roman" w:hAnsi="Times New Roman" w:cstheme="minorHAnsi"/>
+          <w:sz w:val="24"/>
+          <w:szCs w:val="24"/>
+        </w:rPr>
+        <w:t>főmenü</w:t>
+      </w:r>
+      <w:proofErr w:type="spellEnd"/>
+      <w:r>
+        <w:rPr>
+          <w:rFonts w:ascii="Times New Roman" w:hAnsi="Times New Roman" w:cstheme="minorHAnsi"/>
+          <w:sz w:val="24"/>
+          <w:szCs w:val="24"/>
+        </w:rPr>
+        <w:t xml:space="preserve">, mely alatt különböző </w:t>
+      </w:r>
+      <w:proofErr w:type="spellStart"/>
+      <w:r>
+        <w:rPr>
+          <w:rFonts w:ascii="Times New Roman" w:hAnsi="Times New Roman" w:cstheme="minorHAnsi"/>
+          <w:sz w:val="24"/>
+          <w:szCs w:val="24"/>
+        </w:rPr>
+        <w:t>almenük</w:t>
+      </w:r>
+      <w:proofErr w:type="spellEnd"/>
+      <w:r>
+        <w:rPr>
+          <w:rFonts w:ascii="Times New Roman" w:hAnsi="Times New Roman" w:cstheme="minorHAnsi"/>
+          <w:sz w:val="24"/>
+          <w:szCs w:val="24"/>
+        </w:rPr>
+        <w:t xml:space="preserve"> találhatók, melyekben lehetőségünk van az elkészített üzeneteinket és az üzenetekre kapott válaszokat visszamenőleg két hónapra megtekinteni. A listák a megfelelő fejlécre kattintva rendezhetők, </w:t>
+      </w:r>
+      <w:proofErr w:type="spellStart"/>
+      <w:r>
+        <w:rPr>
+          <w:rFonts w:ascii="Times New Roman" w:hAnsi="Times New Roman" w:cstheme="minorHAnsi"/>
+          <w:sz w:val="24"/>
+          <w:szCs w:val="24"/>
+        </w:rPr>
+        <w:t>pl</w:t>
+      </w:r>
+      <w:proofErr w:type="spellEnd"/>
+      <w:r>
+        <w:rPr>
+          <w:rFonts w:ascii="Times New Roman" w:hAnsi="Times New Roman" w:cstheme="minorHAnsi"/>
+          <w:sz w:val="24"/>
+          <w:szCs w:val="24"/>
+        </w:rPr>
+        <w:t xml:space="preserve"> Tranzakció típus és dátum szerinti rendezés esetén a Tranzakció, majd az Időpont feliratra történő kattintással. További lehetőség van a lista időintervallum, nyilvántartás és tranzakciótípus szerinti szűrésére. Az időintervallum a megadott kezdő és záró dátum közötti időszak. Alapértelmezetten a kezdő és záró dátum az éppen aktuális dátummal egyenlő. A kezdő dátum nem lehet az aktuális </w:t>
+      </w:r>
+      <w:proofErr w:type="gramStart"/>
+      <w:r>
+        <w:rPr>
+          <w:rFonts w:ascii="Times New Roman" w:hAnsi="Times New Roman" w:cstheme="minorHAnsi"/>
+          <w:sz w:val="24"/>
+          <w:szCs w:val="24"/>
+        </w:rPr>
+        <w:t>dátumnál</w:t>
+      </w:r>
+      <w:proofErr w:type="gramEnd"/>
+      <w:r>
+        <w:rPr>
+          <w:rFonts w:ascii="Times New Roman" w:hAnsi="Times New Roman" w:cstheme="minorHAnsi"/>
+          <w:sz w:val="24"/>
+          <w:szCs w:val="24"/>
+        </w:rPr>
+        <w:t xml:space="preserve"> két hónapnál régebbi dátum, azonban ha a felhasználó régebbi dátumot ad meg, akkor a rendszer automatikus visszaállítja azt az alapértelmezett értékre. Személyes tapasztalatom szerint ez az intervallum bizonyos esetekben igencsak rövid, hiszen előfordulhat olyan eset, hogy két hónapnál jóval korábbi tranzakciókra lenne szükségünk. A nyilvántartás a felhasználó által elérhető nyilvántartásokat jelenti (pl. járműinformációk). A tranzakciótípus pedig a kiválasztott nyilvántartáshoz tartozó tranzakció típusokat jelöli (ilyen például a járműinformáció – válasz). </w:t>
+      </w:r>
+    </w:p>
+    <w:p>
+      <w:pPr>
+        <w:spacing w:after="0" w:line="360" w:lineRule="auto"/>
+        <w:jc w:val="both"/>
+        <w:rPr>
+          <w:rFonts w:ascii="Times New Roman" w:hAnsi="Times New Roman" w:cstheme="minorHAnsi"/>
+          <w:sz w:val="24"/>
+          <w:szCs w:val="24"/>
+        </w:rPr>
+      </w:pPr>
+      <w:r>
+        <w:rPr>
+          <w:rFonts w:ascii="Times New Roman" w:hAnsi="Times New Roman" w:cstheme="minorHAnsi"/>
+          <w:sz w:val="24"/>
+          <w:szCs w:val="24"/>
+        </w:rPr>
+        <w:t xml:space="preserve">Attól függően, hogy az üzenetünk, illetve az üzenetre érkezett válasz milyen állapotban van más-más listában érhető el. </w:t>
+      </w:r>
+    </w:p>
+    <w:p>
+      <w:pPr>
+        <w:spacing w:after="0" w:line="360" w:lineRule="auto"/>
+        <w:jc w:val="both"/>
+        <w:rPr>
+          <w:rFonts w:ascii="Times New Roman" w:hAnsi="Times New Roman" w:cstheme="minorHAnsi"/>
+          <w:sz w:val="24"/>
+          <w:szCs w:val="24"/>
+        </w:rPr>
+      </w:pPr>
+      <w:r>
+        <w:rPr>
+          <w:rFonts w:ascii="Times New Roman" w:hAnsi="Times New Roman" w:cstheme="minorHAnsi"/>
+          <w:sz w:val="24"/>
+          <w:szCs w:val="24"/>
+        </w:rPr>
+        <w:t xml:space="preserve">Az Életút </w:t>
+      </w:r>
+      <w:proofErr w:type="spellStart"/>
+      <w:r>
+        <w:rPr>
+          <w:rFonts w:ascii="Times New Roman" w:hAnsi="Times New Roman" w:cstheme="minorHAnsi"/>
+          <w:sz w:val="24"/>
+          <w:szCs w:val="24"/>
+        </w:rPr>
+        <w:t>főmenün</w:t>
+      </w:r>
+      <w:proofErr w:type="spellEnd"/>
+      <w:r>
+        <w:rPr>
+          <w:rFonts w:ascii="Times New Roman" w:hAnsi="Times New Roman" w:cstheme="minorHAnsi"/>
+          <w:sz w:val="24"/>
+          <w:szCs w:val="24"/>
+        </w:rPr>
+        <w:t xml:space="preserve"> belül megkülönböztetjük az Elküldött üzeneteket, az Olvasatlan és Olvasott üzeneteket, valamint az Összes üzeneteket, és külön a Statisztika menüpontot. </w:t>
+      </w:r>
+    </w:p>
+    <w:p>
+      <w:pPr>
+        <w:rPr>
+          <w:rFonts w:ascii="Times New Roman" w:hAnsi="Times New Roman" w:cstheme="minorHAnsi"/>
+          <w:b/>
+          <w:smallCaps/>
+          <w:sz w:val="24"/>
+          <w:szCs w:val="24"/>
+        </w:rPr>
+      </w:pPr>
+      <w:r>
+        <w:rPr>
+          <w:rFonts w:ascii="Times New Roman" w:hAnsi="Times New Roman" w:cstheme="minorHAnsi"/>
+          <w:b/>
+          <w:smallCaps/>
+          <w:sz w:val="24"/>
+          <w:szCs w:val="24"/>
+        </w:rPr>
+        <w:br w:type="page"/>
+      </w:r>
+    </w:p>
+    <w:p>
+      <w:pPr>
+        <w:pStyle w:val="Listaszerbekezds"/>
+        <w:numPr>
+          <w:ilvl w:val="0"/>
+          <w:numId w:val="5"/>
+        </w:numPr>
         <w:spacing w:before="240" w:line="360" w:lineRule="auto"/>
         <w:jc w:val="both"/>
         <w:rPr>
           <w:rFonts w:ascii="Times New Roman" w:hAnsi="Times New Roman" w:cstheme="minorHAnsi"/>
-          <w:sz w:val="24"/>
-          <w:szCs w:val="24"/>
-        </w:rPr>
-      </w:pPr>
-      <w:r>
-        <w:rPr>
-          <w:rFonts w:ascii="Times New Roman" w:hAnsi="Times New Roman" w:cstheme="minorHAnsi"/>
+          <w:b/>
+          <w:smallCaps/>
+          <w:sz w:val="24"/>
+          <w:szCs w:val="24"/>
+        </w:rPr>
+      </w:pPr>
+      <w:r>
+        <w:rPr>
+          <w:rFonts w:ascii="Times New Roman" w:hAnsi="Times New Roman" w:cstheme="minorHAnsi"/>
+          <w:b/>
+          <w:smallCaps/>
+          <w:sz w:val="24"/>
+          <w:szCs w:val="24"/>
+        </w:rPr>
+        <w:lastRenderedPageBreak/>
+        <w:t>Biztonságos Kommunikáció</w:t>
+      </w:r>
+    </w:p>
+    <w:p>
+      <w:pPr>
+        <w:pStyle w:val="Listaszerbekezds"/>
+        <w:numPr>
+          <w:ilvl w:val="1"/>
+          <w:numId w:val="5"/>
+        </w:numPr>
+        <w:spacing w:before="240" w:line="360" w:lineRule="auto"/>
+        <w:jc w:val="both"/>
+        <w:rPr>
+          <w:rFonts w:ascii="Times New Roman" w:hAnsi="Times New Roman" w:cstheme="minorHAnsi"/>
+          <w:b/>
+          <w:smallCaps/>
+          <w:sz w:val="24"/>
+          <w:szCs w:val="24"/>
+        </w:rPr>
+      </w:pPr>
+      <w:r>
+        <w:rPr>
+          <w:rFonts w:ascii="Times New Roman" w:hAnsi="Times New Roman" w:cstheme="minorHAnsi"/>
+          <w:b/>
+          <w:smallCaps/>
+          <w:sz w:val="24"/>
+          <w:szCs w:val="24"/>
+        </w:rPr>
+        <w:t xml:space="preserve"> Kapcsolódó szolgáltatások ismertetése </w:t>
+      </w:r>
+      <w:r>
+        <w:rPr>
+          <w:rFonts w:ascii="Times New Roman" w:hAnsi="Times New Roman" w:cstheme="minorHAnsi"/>
+          <w:b/>
+          <w:smallCaps/>
+          <w:sz w:val="24"/>
+          <w:szCs w:val="24"/>
+        </w:rPr>
+        <w:t>(2.2.2. és 3.4.)</w:t>
+      </w:r>
+    </w:p>
+    <w:p>
+      <w:pPr>
+        <w:spacing w:before="240" w:line="360" w:lineRule="auto"/>
+        <w:jc w:val="both"/>
+        <w:rPr>
+          <w:rFonts w:ascii="Times New Roman" w:hAnsi="Times New Roman" w:cstheme="minorHAnsi"/>
+          <w:b/>
+          <w:smallCaps/>
+          <w:sz w:val="24"/>
+          <w:szCs w:val="24"/>
+        </w:rPr>
+      </w:pPr>
+      <w:r>
+        <w:rPr>
+          <w:rFonts w:ascii="Times New Roman" w:hAnsi="Times New Roman" w:cstheme="minorHAnsi"/>
+          <w:sz w:val="24"/>
+          <w:szCs w:val="24"/>
+        </w:rPr>
+        <w:t xml:space="preserve">A </w:t>
+      </w:r>
+      <w:proofErr w:type="spellStart"/>
+      <w:r>
+        <w:rPr>
+          <w:rFonts w:ascii="Times New Roman" w:hAnsi="Times New Roman" w:cstheme="minorHAnsi"/>
+          <w:sz w:val="24"/>
+          <w:szCs w:val="24"/>
+        </w:rPr>
+        <w:t>GIRinfO</w:t>
+      </w:r>
+      <w:proofErr w:type="spellEnd"/>
+      <w:r>
+        <w:rPr>
+          <w:rFonts w:ascii="Times New Roman" w:hAnsi="Times New Roman" w:cstheme="minorHAnsi"/>
+          <w:sz w:val="24"/>
+          <w:szCs w:val="24"/>
+        </w:rPr>
+        <w:t xml:space="preserve"> Adatfeldolgozási Szolgáltatást igénybe vevő felhasználók hozzáférési jogosultságát a GIRO </w:t>
+      </w:r>
+      <w:proofErr w:type="spellStart"/>
+      <w:r>
+        <w:rPr>
+          <w:rFonts w:ascii="Times New Roman" w:hAnsi="Times New Roman" w:cstheme="minorHAnsi"/>
+          <w:sz w:val="24"/>
+          <w:szCs w:val="24"/>
+        </w:rPr>
+        <w:t>Zrt</w:t>
+      </w:r>
+      <w:proofErr w:type="spellEnd"/>
+      <w:r>
+        <w:rPr>
+          <w:rFonts w:ascii="Times New Roman" w:hAnsi="Times New Roman" w:cstheme="minorHAnsi"/>
+          <w:sz w:val="24"/>
+          <w:szCs w:val="24"/>
+        </w:rPr>
+        <w:t xml:space="preserve">. központilag adminisztrálja, az erre a célra létesített </w:t>
+      </w:r>
+      <w:proofErr w:type="spellStart"/>
+      <w:r>
+        <w:rPr>
+          <w:rFonts w:ascii="Times New Roman" w:hAnsi="Times New Roman" w:cstheme="minorHAnsi"/>
+          <w:sz w:val="24"/>
+          <w:szCs w:val="24"/>
+        </w:rPr>
+        <w:t>authorizációs</w:t>
+      </w:r>
+      <w:proofErr w:type="spellEnd"/>
+      <w:r>
+        <w:rPr>
+          <w:rFonts w:ascii="Times New Roman" w:hAnsi="Times New Roman" w:cstheme="minorHAnsi"/>
+          <w:sz w:val="24"/>
+          <w:szCs w:val="24"/>
+        </w:rPr>
+        <w:t xml:space="preserve"> rendszerében. A rendszer feltöltése és karbantartása az adatigénylő által az erre rendszeresített formanyomtatványon megadott adatok alapján történik. A szolgáltatás csak a biztonsági rendszerben már regisztrált és érvényes felhasználói azonosítóval rendelkező ügyfelek részére érhető el. Az alábbi ábrán látható a jogosultsági rendszer alapelemeinek kapcsolata: </w:t>
+      </w:r>
+    </w:p>
+    <w:p>
+      <w:pPr>
+        <w:spacing w:before="240" w:line="360" w:lineRule="auto"/>
+        <w:jc w:val="both"/>
+        <w:rPr>
+          <w:rFonts w:ascii="Times New Roman" w:hAnsi="Times New Roman" w:cstheme="minorHAnsi"/>
+          <w:sz w:val="24"/>
+          <w:szCs w:val="24"/>
+        </w:rPr>
+      </w:pPr>
+      <w:r>
+        <w:rPr>
           <w:noProof/>
-          <w:sz w:val="24"/>
-          <w:szCs w:val="24"/>
           <w:lang w:eastAsia="hu-HU"/>
         </w:rPr>
         <w:drawing>
-          <wp:inline distT="0" distB="0" distL="0" distR="0">
+          <wp:inline distT="0" distB="0" distL="0" distR="0" wp14:anchorId="4D21DB8C" wp14:editId="26F06F3D">
             <wp:extent cx="5399405" cy="2074359"/>
             <wp:effectExtent l="0" t="0" r="0" b="2540"/>
             <wp:docPr id="4" name="Kép 4" descr="W:\egyetem\girinfo képek\3.JPG"/>
@@ -4732,7 +5233,25 @@
           <w:sz w:val="24"/>
           <w:szCs w:val="24"/>
         </w:rPr>
-        <w:t xml:space="preserve"> azon adatigénylő(k), akik a szerződésben megnevezésre kerültek. A </w:t>
+        <w:t xml:space="preserve"> azon </w:t>
+      </w:r>
+      <w:proofErr w:type="gramStart"/>
+      <w:r>
+        <w:rPr>
+          <w:rFonts w:ascii="Times New Roman" w:hAnsi="Times New Roman" w:cstheme="minorHAnsi"/>
+          <w:sz w:val="24"/>
+          <w:szCs w:val="24"/>
+        </w:rPr>
+        <w:t>adatigénylő(</w:t>
+      </w:r>
+      <w:proofErr w:type="gramEnd"/>
+      <w:r>
+        <w:rPr>
+          <w:rFonts w:ascii="Times New Roman" w:hAnsi="Times New Roman" w:cstheme="minorHAnsi"/>
+          <w:sz w:val="24"/>
+          <w:szCs w:val="24"/>
+        </w:rPr>
+        <w:t xml:space="preserve">k), akik a szerződésben megnevezésre kerültek. A </w:t>
       </w:r>
       <w:r>
         <w:rPr>
@@ -4749,16 +5268,7 @@
           <w:sz w:val="24"/>
           <w:szCs w:val="24"/>
         </w:rPr>
-        <w:t xml:space="preserve"> azok a szervezeti egységek, akik a szervezeten belül önálló felhasználói </w:t>
-      </w:r>
-      <w:r>
-        <w:rPr>
-          <w:rFonts w:ascii="Times New Roman" w:hAnsi="Times New Roman" w:cstheme="minorHAnsi"/>
-          <w:sz w:val="24"/>
-          <w:szCs w:val="24"/>
-        </w:rPr>
-        <w:lastRenderedPageBreak/>
-        <w:t xml:space="preserve">csoportot képeznek. A </w:t>
+        <w:t xml:space="preserve"> azok a szervezeti egységek, akik a szervezeten belül önálló felhasználói csoportot képeznek. A </w:t>
       </w:r>
       <w:proofErr w:type="spellStart"/>
       <w:r>
@@ -4793,15 +5303,7 @@
           <w:sz w:val="24"/>
           <w:szCs w:val="24"/>
         </w:rPr>
-        <w:t xml:space="preserve"> jogosult. </w:t>
-      </w:r>
-      <w:r>
-        <w:rPr>
-          <w:rFonts w:ascii="Times New Roman" w:hAnsi="Times New Roman" w:cstheme="minorHAnsi"/>
-          <w:sz w:val="24"/>
-          <w:szCs w:val="24"/>
-        </w:rPr>
-        <w:t xml:space="preserve">Saját felhasználói csoportja által kezdeményezett tranzakciók összesített lekérdezésére is jogosult a kiemelt felhasználó, azaz a </w:t>
+        <w:t xml:space="preserve"> jogosult. Saját felhasználói csoportja által kezdeményezett tranzakciók összesített lekérdezésére is jogosult a kiemelt felhasználó, azaz a </w:t>
       </w:r>
       <w:r>
         <w:rPr>
@@ -4818,15 +5320,7 @@
           <w:sz w:val="24"/>
           <w:szCs w:val="24"/>
         </w:rPr>
-        <w:t xml:space="preserve">. </w:t>
-      </w:r>
-      <w:r>
-        <w:rPr>
-          <w:rFonts w:ascii="Times New Roman" w:hAnsi="Times New Roman" w:cstheme="minorHAnsi"/>
-          <w:sz w:val="24"/>
-          <w:szCs w:val="24"/>
-        </w:rPr>
-        <w:t xml:space="preserve">Az adott tranzakciótípus használatára jogot kapnak azon felhasználók, akik hozzárendelésre kerülnek a </w:t>
+        <w:t xml:space="preserve">. Az adott tranzakciótípus használatára jogot kapnak azon felhasználók, akik hozzárendelésre kerülnek a </w:t>
       </w:r>
       <w:proofErr w:type="spellStart"/>
       <w:r>
@@ -4844,15 +5338,7 @@
           <w:sz w:val="24"/>
           <w:szCs w:val="24"/>
         </w:rPr>
-        <w:t xml:space="preserve"> Adatszolgáltatási rendszerben elérhető tranzakciótípusokhoz, </w:t>
-      </w:r>
-      <w:r>
-        <w:rPr>
-          <w:rFonts w:ascii="Times New Roman" w:hAnsi="Times New Roman" w:cstheme="minorHAnsi"/>
-          <w:sz w:val="24"/>
-          <w:szCs w:val="24"/>
-        </w:rPr>
-        <w:t xml:space="preserve">ez a </w:t>
+        <w:t xml:space="preserve"> Adatszolgáltatási rendszerben elérhető tranzakciótípusokhoz, ez a </w:t>
       </w:r>
       <w:r>
         <w:rPr>
@@ -4869,15 +5355,7 @@
           <w:sz w:val="24"/>
           <w:szCs w:val="24"/>
         </w:rPr>
-        <w:t xml:space="preserve">. </w:t>
-      </w:r>
-      <w:r>
-        <w:rPr>
-          <w:rFonts w:ascii="Times New Roman" w:hAnsi="Times New Roman" w:cstheme="minorHAnsi"/>
-          <w:sz w:val="24"/>
-          <w:szCs w:val="24"/>
-        </w:rPr>
-        <w:t xml:space="preserve"> </w:t>
+        <w:t xml:space="preserve">.  </w:t>
       </w:r>
     </w:p>
     <w:p>
@@ -4896,39 +5374,15 @@
           <w:sz w:val="24"/>
           <w:szCs w:val="24"/>
         </w:rPr>
-        <w:t xml:space="preserve">A csoportképzés tetszőleg </w:t>
-      </w:r>
-      <w:r>
-        <w:rPr>
-          <w:rFonts w:ascii="Times New Roman" w:hAnsi="Times New Roman" w:cstheme="minorHAnsi"/>
-          <w:sz w:val="24"/>
-          <w:szCs w:val="24"/>
-        </w:rPr>
-        <w:t>intenzitású</w:t>
-      </w:r>
-      <w:r>
-        <w:rPr>
-          <w:rFonts w:ascii="Times New Roman" w:hAnsi="Times New Roman" w:cstheme="minorHAnsi"/>
-          <w:sz w:val="24"/>
-          <w:szCs w:val="24"/>
-        </w:rPr>
-        <w:t xml:space="preserve"> lehet. </w:t>
-      </w:r>
-      <w:r>
-        <w:rPr>
-          <w:rFonts w:ascii="Times New Roman" w:hAnsi="Times New Roman" w:cstheme="minorHAnsi"/>
-          <w:sz w:val="24"/>
-          <w:szCs w:val="24"/>
-        </w:rPr>
-        <w:t xml:space="preserve">Példaként, ha egy adatigénylőnek 5 szintű a szervezeti felépítése és a jogosultsági rendszerben ezt szeretné leképezni annak érdekében, hogy a Vezetők ténylegesen </w:t>
-      </w:r>
-      <w:r>
-        <w:rPr>
-          <w:rFonts w:ascii="Times New Roman" w:hAnsi="Times New Roman" w:cstheme="minorHAnsi"/>
-          <w:sz w:val="24"/>
-          <w:szCs w:val="24"/>
-        </w:rPr>
-        <w:t xml:space="preserve">csak a saját szervezeti egységükhöz tartozó felhasználók lekérdezéseit ellenőrizzék, a jogosultsági rendszer erre is lehetőséget ad. </w:t>
+        <w:t>A csoportképzés tetszőleg intenzitású lehet. Példaként, ha egy adatigénylőnek 5 szintű a szervezeti felépítése és a jogosultsági rendszerben ezt szeretné leképezni annak érdekében, hogy a Vezetők ténylegesen csak a saját szervezeti egységükhöz tartozó felhasználók lekérdezéseit ellenőrizzék, a jog</w:t>
+      </w:r>
+      <w:r>
+        <w:rPr>
+          <w:rFonts w:ascii="Times New Roman" w:hAnsi="Times New Roman" w:cstheme="minorHAnsi"/>
+          <w:sz w:val="24"/>
+          <w:szCs w:val="24"/>
+        </w:rPr>
+        <w:t xml:space="preserve">osultsági rendszer erre is lehetőséget ad. </w:t>
       </w:r>
     </w:p>
     <w:p>
@@ -4937,6 +5391,430 @@
         <w:jc w:val="both"/>
         <w:rPr>
           <w:rFonts w:ascii="Times New Roman" w:hAnsi="Times New Roman" w:cstheme="minorHAnsi"/>
+          <w:color w:val="FF0000"/>
+          <w:sz w:val="24"/>
+          <w:szCs w:val="24"/>
+        </w:rPr>
+      </w:pPr>
+      <w:r>
+        <w:rPr>
+          <w:rFonts w:ascii="Times New Roman" w:hAnsi="Times New Roman" w:cstheme="minorHAnsi"/>
+          <w:color w:val="FF0000"/>
+          <w:sz w:val="24"/>
+          <w:szCs w:val="24"/>
+        </w:rPr>
+        <w:t xml:space="preserve">A maximális adatbiztonság érdekében </w:t>
+      </w:r>
+      <w:r>
+        <w:rPr>
+          <w:rFonts w:ascii="Times New Roman" w:hAnsi="Times New Roman" w:cstheme="minorHAnsi"/>
+          <w:color w:val="FF0000"/>
+          <w:sz w:val="24"/>
+          <w:szCs w:val="24"/>
+        </w:rPr>
+        <w:t xml:space="preserve">minden lekérdezés digitálisan aláírásra kerül a felhasználó kulcsával. A lekérdezés elküldése, illetve az előkészítésre mentés előtt a </w:t>
+      </w:r>
+      <w:r>
+        <w:rPr>
+          <w:rFonts w:ascii="Times New Roman" w:hAnsi="Times New Roman" w:cstheme="minorHAnsi"/>
+          <w:color w:val="FF0000"/>
+          <w:sz w:val="24"/>
+          <w:szCs w:val="24"/>
+        </w:rPr>
+        <w:lastRenderedPageBreak/>
+        <w:t xml:space="preserve">rendszer bejelentkezésként egyszer bekéri az adott felhasználó PIN-kódját az alábbi ablakban. </w:t>
+      </w:r>
+    </w:p>
+    <w:p>
+      <w:pPr>
+        <w:spacing w:line="360" w:lineRule="auto"/>
+        <w:jc w:val="center"/>
+        <w:rPr>
+          <w:rFonts w:ascii="Times New Roman" w:hAnsi="Times New Roman" w:cstheme="minorHAnsi"/>
+          <w:b/>
+          <w:smallCaps/>
+          <w:color w:val="FF0000"/>
+          <w:sz w:val="24"/>
+          <w:szCs w:val="24"/>
+        </w:rPr>
+      </w:pPr>
+      <w:r>
+        <w:rPr>
+          <w:rFonts w:ascii="Times New Roman" w:hAnsi="Times New Roman" w:cstheme="minorHAnsi"/>
+          <w:b/>
+          <w:smallCaps/>
+          <w:noProof/>
+          <w:sz w:val="24"/>
+          <w:szCs w:val="24"/>
+          <w:lang w:eastAsia="hu-HU"/>
+        </w:rPr>
+        <w:drawing>
+          <wp:inline distT="0" distB="0" distL="0" distR="0">
+            <wp:extent cx="3029373" cy="1819529"/>
+            <wp:effectExtent l="0" t="0" r="0" b="9525"/>
+            <wp:docPr id="5" name="Kép 5"/>
+            <wp:cNvGraphicFramePr>
+              <a:graphicFrameLocks xmlns:a="http://schemas.openxmlformats.org/drawingml/2006/main" noChangeAspect="1"/>
+            </wp:cNvGraphicFramePr>
+            <a:graphic xmlns:a="http://schemas.openxmlformats.org/drawingml/2006/main">
+              <a:graphicData uri="http://schemas.openxmlformats.org/drawingml/2006/picture">
+                <pic:pic xmlns:pic="http://schemas.openxmlformats.org/drawingml/2006/picture">
+                  <pic:nvPicPr>
+                    <pic:cNvPr id="5" name="girinfo3.fejezet1.PNG"/>
+                    <pic:cNvPicPr/>
+                  </pic:nvPicPr>
+                  <pic:blipFill>
+                    <a:blip r:embed="rId13">
+                      <a:extLst>
+                        <a:ext uri="{28A0092B-C50C-407E-A947-70E740481C1C}">
+                          <a14:useLocalDpi xmlns:a14="http://schemas.microsoft.com/office/drawing/2010/main" val="0"/>
+                        </a:ext>
+                      </a:extLst>
+                    </a:blip>
+                    <a:stretch>
+                      <a:fillRect/>
+                    </a:stretch>
+                  </pic:blipFill>
+                  <pic:spPr>
+                    <a:xfrm>
+                      <a:off x="0" y="0"/>
+                      <a:ext cx="3029373" cy="1819529"/>
+                    </a:xfrm>
+                    <a:prstGeom prst="rect">
+                      <a:avLst/>
+                    </a:prstGeom>
+                  </pic:spPr>
+                </pic:pic>
+              </a:graphicData>
+            </a:graphic>
+          </wp:inline>
+        </w:drawing>
+      </w:r>
+    </w:p>
+    <w:p>
+      <w:pPr>
+        <w:spacing w:line="360" w:lineRule="auto"/>
+        <w:jc w:val="both"/>
+        <w:rPr>
+          <w:rFonts w:ascii="Times New Roman" w:hAnsi="Times New Roman" w:cstheme="minorHAnsi"/>
+          <w:color w:val="FF0000"/>
+          <w:sz w:val="24"/>
+          <w:szCs w:val="24"/>
+        </w:rPr>
+      </w:pPr>
+      <w:r>
+        <w:rPr>
+          <w:rFonts w:ascii="Times New Roman" w:hAnsi="Times New Roman" w:cstheme="minorHAnsi"/>
+          <w:color w:val="FF0000"/>
+          <w:sz w:val="24"/>
+          <w:szCs w:val="24"/>
+        </w:rPr>
+        <w:t xml:space="preserve">Amennyiben a PIN-kód helyesen kerül kitöltésre, a lekérdezés elküldésre kerül. </w:t>
+      </w:r>
+      <w:r>
+        <w:rPr>
+          <w:rFonts w:ascii="Times New Roman" w:hAnsi="Times New Roman" w:cstheme="minorHAnsi"/>
+          <w:color w:val="FF0000"/>
+          <w:sz w:val="24"/>
+          <w:szCs w:val="24"/>
+        </w:rPr>
+        <w:t>A rendszer az alábbi üzenettel igazolja vissza az elküldést:</w:t>
+      </w:r>
+    </w:p>
+    <w:p>
+      <w:pPr>
+        <w:jc w:val="center"/>
+        <w:rPr>
+          <w:rFonts w:ascii="Times New Roman" w:hAnsi="Times New Roman" w:cstheme="minorHAnsi"/>
+          <w:color w:val="FF0000"/>
+          <w:sz w:val="24"/>
+          <w:szCs w:val="24"/>
+        </w:rPr>
+      </w:pPr>
+      <w:r>
+        <w:rPr>
+          <w:rFonts w:ascii="Times New Roman" w:hAnsi="Times New Roman" w:cstheme="minorHAnsi"/>
+          <w:noProof/>
+          <w:color w:val="FF0000"/>
+          <w:sz w:val="24"/>
+          <w:szCs w:val="24"/>
+          <w:lang w:eastAsia="hu-HU"/>
+        </w:rPr>
+        <w:drawing>
+          <wp:inline distT="0" distB="0" distL="0" distR="0">
+            <wp:extent cx="4246880" cy="1376503"/>
+            <wp:effectExtent l="0" t="0" r="1270" b="0"/>
+            <wp:docPr id="6" name="Kép 6"/>
+            <wp:cNvGraphicFramePr>
+              <a:graphicFrameLocks xmlns:a="http://schemas.openxmlformats.org/drawingml/2006/main" noChangeAspect="1"/>
+            </wp:cNvGraphicFramePr>
+            <a:graphic xmlns:a="http://schemas.openxmlformats.org/drawingml/2006/main">
+              <a:graphicData uri="http://schemas.openxmlformats.org/drawingml/2006/picture">
+                <pic:pic xmlns:pic="http://schemas.openxmlformats.org/drawingml/2006/picture">
+                  <pic:nvPicPr>
+                    <pic:cNvPr id="6" name="girinfo3.fejezet2.PNG"/>
+                    <pic:cNvPicPr/>
+                  </pic:nvPicPr>
+                  <pic:blipFill>
+                    <a:blip r:embed="rId14">
+                      <a:extLst>
+                        <a:ext uri="{28A0092B-C50C-407E-A947-70E740481C1C}">
+                          <a14:useLocalDpi xmlns:a14="http://schemas.microsoft.com/office/drawing/2010/main" val="0"/>
+                        </a:ext>
+                      </a:extLst>
+                    </a:blip>
+                    <a:stretch>
+                      <a:fillRect/>
+                    </a:stretch>
+                  </pic:blipFill>
+                  <pic:spPr>
+                    <a:xfrm>
+                      <a:off x="0" y="0"/>
+                      <a:ext cx="4264373" cy="1382173"/>
+                    </a:xfrm>
+                    <a:prstGeom prst="rect">
+                      <a:avLst/>
+                    </a:prstGeom>
+                  </pic:spPr>
+                </pic:pic>
+              </a:graphicData>
+            </a:graphic>
+          </wp:inline>
+        </w:drawing>
+      </w:r>
+    </w:p>
+    <w:p>
+      <w:pPr>
+        <w:spacing w:after="0" w:line="360" w:lineRule="auto"/>
+        <w:jc w:val="both"/>
+        <w:rPr>
+          <w:rFonts w:ascii="Times New Roman" w:hAnsi="Times New Roman" w:cstheme="minorHAnsi"/>
+          <w:color w:val="FF0000"/>
+          <w:sz w:val="24"/>
+          <w:szCs w:val="24"/>
+        </w:rPr>
+      </w:pPr>
+      <w:r>
+        <w:rPr>
+          <w:rFonts w:ascii="Times New Roman" w:hAnsi="Times New Roman" w:cstheme="minorHAnsi"/>
+          <w:color w:val="FF0000"/>
+          <w:sz w:val="24"/>
+          <w:szCs w:val="24"/>
+        </w:rPr>
+        <w:t xml:space="preserve">Abban az esetben, ha a felhasználó nem megfelelően adta meg a PIN-kódját az alábbi figyelmeztető üzenetet kapja: </w:t>
+      </w:r>
+    </w:p>
+    <w:p>
+      <w:pPr>
+        <w:jc w:val="center"/>
+        <w:rPr>
+          <w:rFonts w:ascii="Times New Roman" w:hAnsi="Times New Roman" w:cstheme="minorHAnsi"/>
+          <w:color w:val="FF0000"/>
+          <w:sz w:val="24"/>
+          <w:szCs w:val="24"/>
+        </w:rPr>
+      </w:pPr>
+      <w:r>
+        <w:rPr>
+          <w:rFonts w:ascii="Times New Roman" w:hAnsi="Times New Roman" w:cstheme="minorHAnsi"/>
+          <w:noProof/>
+          <w:color w:val="FF0000"/>
+          <w:sz w:val="24"/>
+          <w:szCs w:val="24"/>
+          <w:lang w:eastAsia="hu-HU"/>
+        </w:rPr>
+        <w:drawing>
+          <wp:inline distT="0" distB="0" distL="0" distR="0">
+            <wp:extent cx="3772426" cy="1390844"/>
+            <wp:effectExtent l="0" t="0" r="0" b="0"/>
+            <wp:docPr id="7" name="Kép 7"/>
+            <wp:cNvGraphicFramePr>
+              <a:graphicFrameLocks xmlns:a="http://schemas.openxmlformats.org/drawingml/2006/main" noChangeAspect="1"/>
+            </wp:cNvGraphicFramePr>
+            <a:graphic xmlns:a="http://schemas.openxmlformats.org/drawingml/2006/main">
+              <a:graphicData uri="http://schemas.openxmlformats.org/drawingml/2006/picture">
+                <pic:pic xmlns:pic="http://schemas.openxmlformats.org/drawingml/2006/picture">
+                  <pic:nvPicPr>
+                    <pic:cNvPr id="7" name="girinfo3.fejezet3.PNG"/>
+                    <pic:cNvPicPr/>
+                  </pic:nvPicPr>
+                  <pic:blipFill>
+                    <a:blip r:embed="rId15">
+                      <a:extLst>
+                        <a:ext uri="{28A0092B-C50C-407E-A947-70E740481C1C}">
+                          <a14:useLocalDpi xmlns:a14="http://schemas.microsoft.com/office/drawing/2010/main" val="0"/>
+                        </a:ext>
+                      </a:extLst>
+                    </a:blip>
+                    <a:stretch>
+                      <a:fillRect/>
+                    </a:stretch>
+                  </pic:blipFill>
+                  <pic:spPr>
+                    <a:xfrm>
+                      <a:off x="0" y="0"/>
+                      <a:ext cx="3772426" cy="1390844"/>
+                    </a:xfrm>
+                    <a:prstGeom prst="rect">
+                      <a:avLst/>
+                    </a:prstGeom>
+                  </pic:spPr>
+                </pic:pic>
+              </a:graphicData>
+            </a:graphic>
+          </wp:inline>
+        </w:drawing>
+      </w:r>
+    </w:p>
+    <w:p>
+      <w:pPr>
+        <w:spacing w:after="0" w:line="360" w:lineRule="auto"/>
+        <w:jc w:val="both"/>
+        <w:rPr>
+          <w:rFonts w:ascii="Times New Roman" w:hAnsi="Times New Roman" w:cstheme="minorHAnsi"/>
+          <w:color w:val="FF0000"/>
+          <w:sz w:val="24"/>
+          <w:szCs w:val="24"/>
+        </w:rPr>
+      </w:pPr>
+      <w:r>
+        <w:rPr>
+          <w:rFonts w:ascii="Times New Roman" w:hAnsi="Times New Roman" w:cstheme="minorHAnsi"/>
+          <w:color w:val="FF0000"/>
+          <w:sz w:val="24"/>
+          <w:szCs w:val="24"/>
+        </w:rPr>
+        <w:t xml:space="preserve">A felhasználó az </w:t>
+      </w:r>
+      <w:r>
+        <w:rPr>
+          <w:rFonts w:ascii="Times New Roman" w:hAnsi="Times New Roman" w:cstheme="minorHAnsi"/>
+          <w:b/>
+          <w:color w:val="FF0000"/>
+          <w:sz w:val="24"/>
+          <w:szCs w:val="24"/>
+        </w:rPr>
+        <w:t>„</w:t>
+      </w:r>
+      <w:r>
+        <w:rPr>
+          <w:rFonts w:ascii="Times New Roman" w:hAnsi="Times New Roman" w:cstheme="minorHAnsi"/>
+          <w:b/>
+          <w:color w:val="FF0000"/>
+          <w:sz w:val="24"/>
+          <w:szCs w:val="24"/>
+        </w:rPr>
+        <w:t>I</w:t>
+      </w:r>
+      <w:r>
+        <w:rPr>
+          <w:rFonts w:ascii="Times New Roman" w:hAnsi="Times New Roman" w:cstheme="minorHAnsi"/>
+          <w:b/>
+          <w:color w:val="FF0000"/>
+          <w:sz w:val="24"/>
+          <w:szCs w:val="24"/>
+        </w:rPr>
+        <w:t>smét”</w:t>
+      </w:r>
+      <w:r>
+        <w:rPr>
+          <w:rFonts w:ascii="Times New Roman" w:hAnsi="Times New Roman" w:cstheme="minorHAnsi"/>
+          <w:color w:val="FF0000"/>
+          <w:sz w:val="24"/>
+          <w:szCs w:val="24"/>
+        </w:rPr>
+        <w:t xml:space="preserve"> gomb megnyomásával kísérelheti meg PIN-kódjának ismételt megadását. Az üzenet mindaddig nem kerül elküldésre, amíg a PIN-kód hibás. </w:t>
+      </w:r>
+    </w:p>
+    <w:p>
+      <w:pPr>
+        <w:spacing w:after="0" w:line="360" w:lineRule="auto"/>
+        <w:jc w:val="both"/>
+        <w:rPr>
+          <w:rFonts w:ascii="Times New Roman" w:hAnsi="Times New Roman" w:cstheme="minorHAnsi"/>
+          <w:color w:val="FF0000"/>
+          <w:sz w:val="24"/>
+          <w:szCs w:val="24"/>
+        </w:rPr>
+      </w:pPr>
+      <w:r>
+        <w:rPr>
+          <w:rFonts w:ascii="Times New Roman" w:hAnsi="Times New Roman" w:cstheme="minorHAnsi"/>
+          <w:color w:val="FF0000"/>
+          <w:sz w:val="24"/>
+          <w:szCs w:val="24"/>
+        </w:rPr>
+        <w:t xml:space="preserve">Amennyiben ötször egymás után hibás PIN-kódot ad meg, a </w:t>
+      </w:r>
+      <w:proofErr w:type="spellStart"/>
+      <w:r>
+        <w:rPr>
+          <w:rFonts w:ascii="Times New Roman" w:hAnsi="Times New Roman" w:cstheme="minorHAnsi"/>
+          <w:color w:val="FF0000"/>
+          <w:sz w:val="24"/>
+          <w:szCs w:val="24"/>
+        </w:rPr>
+        <w:t>GIROLock</w:t>
+      </w:r>
+      <w:proofErr w:type="spellEnd"/>
+      <w:r>
+        <w:rPr>
+          <w:rFonts w:ascii="Times New Roman" w:hAnsi="Times New Roman" w:cstheme="minorHAnsi"/>
+          <w:color w:val="FF0000"/>
+          <w:sz w:val="24"/>
+          <w:szCs w:val="24"/>
+        </w:rPr>
+        <w:t xml:space="preserve"> kártya használhatatlanná válik, és ezután már a helyes PIN kóddal sem tudja az üzenetet elküldeni. Az így érvénytelenné vált </w:t>
+      </w:r>
+      <w:proofErr w:type="spellStart"/>
+      <w:r>
+        <w:rPr>
+          <w:rFonts w:ascii="Times New Roman" w:hAnsi="Times New Roman" w:cstheme="minorHAnsi"/>
+          <w:color w:val="FF0000"/>
+          <w:sz w:val="24"/>
+          <w:szCs w:val="24"/>
+        </w:rPr>
+        <w:t>GIROLock</w:t>
+      </w:r>
+      <w:proofErr w:type="spellEnd"/>
+      <w:r>
+        <w:rPr>
+          <w:rFonts w:ascii="Times New Roman" w:hAnsi="Times New Roman" w:cstheme="minorHAnsi"/>
+          <w:color w:val="FF0000"/>
+          <w:sz w:val="24"/>
+          <w:szCs w:val="24"/>
+        </w:rPr>
+        <w:t xml:space="preserve"> kártya helyett újat kell igényelni. </w:t>
+      </w:r>
+    </w:p>
+    <w:p>
+      <w:pPr>
+        <w:rPr>
+          <w:rFonts w:ascii="Times New Roman" w:hAnsi="Times New Roman" w:cstheme="minorHAnsi"/>
+          <w:b/>
+          <w:smallCaps/>
+          <w:sz w:val="24"/>
+          <w:szCs w:val="24"/>
+        </w:rPr>
+      </w:pPr>
+    </w:p>
+    <w:p>
+      <w:pPr>
+        <w:rPr>
+          <w:rFonts w:ascii="Times New Roman" w:hAnsi="Times New Roman" w:cstheme="minorHAnsi"/>
+          <w:b/>
+          <w:smallCaps/>
+          <w:sz w:val="24"/>
+          <w:szCs w:val="24"/>
+        </w:rPr>
+      </w:pPr>
+    </w:p>
+    <w:p>
+      <w:pPr>
+        <w:rPr>
+          <w:rFonts w:ascii="Times New Roman" w:hAnsi="Times New Roman" w:cstheme="minorHAnsi"/>
+          <w:b/>
+          <w:smallCaps/>
           <w:sz w:val="24"/>
           <w:szCs w:val="24"/>
         </w:rPr>
@@ -4967,152 +5845,30 @@
           <w:sz w:val="24"/>
           <w:szCs w:val="24"/>
         </w:rPr>
-        <w:t xml:space="preserve"> Lekérdezések üzemmódja</w:t>
-      </w:r>
-    </w:p>
-    <w:p>
-      <w:pPr>
-        <w:spacing w:before="240" w:after="0" w:line="360" w:lineRule="auto"/>
-        <w:jc w:val="both"/>
-        <w:rPr>
-          <w:rFonts w:ascii="Times New Roman" w:hAnsi="Times New Roman" w:cstheme="minorHAnsi"/>
-          <w:sz w:val="24"/>
-          <w:szCs w:val="24"/>
-        </w:rPr>
-      </w:pPr>
-      <w:r>
-        <w:rPr>
-          <w:rFonts w:ascii="Times New Roman" w:hAnsi="Times New Roman" w:cstheme="minorHAnsi"/>
-          <w:sz w:val="24"/>
-          <w:szCs w:val="24"/>
-        </w:rPr>
-        <w:t>A 2.1-es fejezetben ismertetett</w:t>
-      </w:r>
-      <w:r>
-        <w:rPr>
-          <w:rFonts w:ascii="Times New Roman" w:hAnsi="Times New Roman" w:cstheme="minorHAnsi"/>
-          <w:sz w:val="24"/>
-          <w:szCs w:val="24"/>
-        </w:rPr>
-        <w:t xml:space="preserve"> Lekérdezhető adatkörök felett helyezkedik el az Életút </w:t>
-      </w:r>
-      <w:r>
-        <w:rPr>
-          <w:rFonts w:ascii="Times New Roman" w:hAnsi="Times New Roman" w:cstheme="minorHAnsi"/>
-          <w:sz w:val="24"/>
-          <w:szCs w:val="24"/>
-        </w:rPr>
-        <w:t xml:space="preserve">(másnéven Listák) </w:t>
-      </w:r>
-      <w:proofErr w:type="spellStart"/>
-      <w:r>
-        <w:rPr>
-          <w:rFonts w:ascii="Times New Roman" w:hAnsi="Times New Roman" w:cstheme="minorHAnsi"/>
-          <w:sz w:val="24"/>
-          <w:szCs w:val="24"/>
-        </w:rPr>
-        <w:t>főmenü</w:t>
-      </w:r>
-      <w:proofErr w:type="spellEnd"/>
-      <w:r>
-        <w:rPr>
-          <w:rFonts w:ascii="Times New Roman" w:hAnsi="Times New Roman" w:cstheme="minorHAnsi"/>
-          <w:sz w:val="24"/>
-          <w:szCs w:val="24"/>
-        </w:rPr>
-        <w:t xml:space="preserve">, mely </w:t>
-      </w:r>
-      <w:r>
-        <w:rPr>
-          <w:rFonts w:ascii="Times New Roman" w:hAnsi="Times New Roman" w:cstheme="minorHAnsi"/>
-          <w:sz w:val="24"/>
-          <w:szCs w:val="24"/>
-        </w:rPr>
-        <w:t xml:space="preserve">alatt különböző </w:t>
-      </w:r>
-      <w:proofErr w:type="spellStart"/>
-      <w:r>
-        <w:rPr>
-          <w:rFonts w:ascii="Times New Roman" w:hAnsi="Times New Roman" w:cstheme="minorHAnsi"/>
-          <w:sz w:val="24"/>
-          <w:szCs w:val="24"/>
-        </w:rPr>
-        <w:t>almenük</w:t>
-      </w:r>
-      <w:proofErr w:type="spellEnd"/>
-      <w:r>
-        <w:rPr>
-          <w:rFonts w:ascii="Times New Roman" w:hAnsi="Times New Roman" w:cstheme="minorHAnsi"/>
-          <w:sz w:val="24"/>
-          <w:szCs w:val="24"/>
-        </w:rPr>
-        <w:t xml:space="preserve"> találhatók, melyekben lehetőségünk van az elkészített üzeneteinket és az üzenetekre kapott válaszokat visszamenőleg két hónapra megtekinteni. A listák a megfelelő fejlécre kattintva </w:t>
-      </w:r>
-      <w:r>
-        <w:rPr>
-          <w:rFonts w:ascii="Times New Roman" w:hAnsi="Times New Roman" w:cstheme="minorHAnsi"/>
-          <w:sz w:val="24"/>
-          <w:szCs w:val="24"/>
-        </w:rPr>
-        <w:t xml:space="preserve">rendezhetők, </w:t>
-      </w:r>
-      <w:proofErr w:type="spellStart"/>
-      <w:r>
-        <w:rPr>
-          <w:rFonts w:ascii="Times New Roman" w:hAnsi="Times New Roman" w:cstheme="minorHAnsi"/>
-          <w:sz w:val="24"/>
-          <w:szCs w:val="24"/>
-        </w:rPr>
-        <w:t>pl</w:t>
-      </w:r>
-      <w:proofErr w:type="spellEnd"/>
-      <w:r>
-        <w:rPr>
-          <w:rFonts w:ascii="Times New Roman" w:hAnsi="Times New Roman" w:cstheme="minorHAnsi"/>
-          <w:sz w:val="24"/>
-          <w:szCs w:val="24"/>
-        </w:rPr>
-        <w:t xml:space="preserve"> Tranzakció típus és dátum szerinti rendezés esetén a Tranzakció, majd az Időpont feliratra történő kattintással. </w:t>
-      </w:r>
-      <w:r>
-        <w:rPr>
-          <w:rFonts w:ascii="Times New Roman" w:hAnsi="Times New Roman" w:cstheme="minorHAnsi"/>
-          <w:sz w:val="24"/>
-          <w:szCs w:val="24"/>
-        </w:rPr>
-        <w:t xml:space="preserve">További lehetőség van a lista időintervallum, nyilvántartás és tranzakciótípus szerinti szűrésére. </w:t>
-      </w:r>
-      <w:r>
-        <w:rPr>
-          <w:rFonts w:ascii="Times New Roman" w:hAnsi="Times New Roman" w:cstheme="minorHAnsi"/>
-          <w:sz w:val="24"/>
-          <w:szCs w:val="24"/>
-        </w:rPr>
-        <w:t xml:space="preserve">Az időintervallum a megadott kezdő és záró dátum közötti időszak. Alapértelmezetten a kezdő és záró dátum az éppen aktuális dátummal egyenlő. </w:t>
-      </w:r>
-      <w:r>
-        <w:rPr>
-          <w:rFonts w:ascii="Times New Roman" w:hAnsi="Times New Roman" w:cstheme="minorHAnsi"/>
-          <w:sz w:val="24"/>
-          <w:szCs w:val="24"/>
-        </w:rPr>
-        <w:t xml:space="preserve">A kezdő dátum nem lehet az aktuális dátumnál két hónapnál régebbi dátum, azonban ha a felhasználó régebbi dátumot ad meg, akkor a rendszer automatikus visszaállítja azt az alapértelmezett értékre. </w:t>
-      </w:r>
-      <w:r>
-        <w:rPr>
-          <w:rFonts w:ascii="Times New Roman" w:hAnsi="Times New Roman" w:cstheme="minorHAnsi"/>
-          <w:sz w:val="24"/>
-          <w:szCs w:val="24"/>
-        </w:rPr>
-        <w:t xml:space="preserve">Személyes tapasztalatom szerint ez az intervallum bizonyos esetekben igencsak rövid, hiszen előfordulhat olyan eset, hogy két hónapnál jóval korábbi tranzakciókra lenne szükségünk. A nyilvántartás a felhasználó által elérhető nyilvántartásokat jelenti (pl. járműinformációk). </w:t>
-      </w:r>
-      <w:r>
-        <w:rPr>
-          <w:rFonts w:ascii="Times New Roman" w:hAnsi="Times New Roman" w:cstheme="minorHAnsi"/>
-          <w:sz w:val="24"/>
-          <w:szCs w:val="24"/>
-        </w:rPr>
-        <w:t xml:space="preserve">A tranzakciótípus pedig a kiválasztott nyilvántartáshoz tartozó tranzakció típusokat jelöli (ilyen például a járműinformáció – válasz). </w:t>
+        <w:lastRenderedPageBreak/>
+        <w:t xml:space="preserve"> A </w:t>
+      </w:r>
+      <w:proofErr w:type="spellStart"/>
+      <w:r>
+        <w:rPr>
+          <w:rFonts w:ascii="Times New Roman" w:hAnsi="Times New Roman" w:cstheme="minorHAnsi"/>
+          <w:b/>
+          <w:smallCaps/>
+          <w:sz w:val="24"/>
+          <w:szCs w:val="24"/>
+        </w:rPr>
+        <w:t>GIRinfO</w:t>
+      </w:r>
+      <w:proofErr w:type="spellEnd"/>
+      <w:r>
+        <w:rPr>
+          <w:rFonts w:ascii="Times New Roman" w:hAnsi="Times New Roman" w:cstheme="minorHAnsi"/>
+          <w:b/>
+          <w:smallCaps/>
+          <w:sz w:val="24"/>
+          <w:szCs w:val="24"/>
+        </w:rPr>
+        <w:t xml:space="preserve"> Szolgáltatásra kiterjedő felelősségek </w:t>
       </w:r>
     </w:p>
     <w:p>
@@ -5131,7 +5887,195 @@
           <w:sz w:val="24"/>
           <w:szCs w:val="24"/>
         </w:rPr>
-        <w:t xml:space="preserve">Attól függően, hogy az üzenetünk, illetve az üzenetre érkezett válasz milyen állapotban van más-más listában érhető el. </w:t>
+        <w:t>Felelősség szempontjából megközelítve a kérdést két félről beszélhetünk, mely egyfelől leh</w:t>
+      </w:r>
+      <w:r>
+        <w:rPr>
+          <w:rFonts w:ascii="Times New Roman" w:hAnsi="Times New Roman" w:cstheme="minorHAnsi"/>
+          <w:sz w:val="24"/>
+          <w:szCs w:val="24"/>
+        </w:rPr>
+        <w:t xml:space="preserve">et az vállalat, azaz a GIRO </w:t>
+      </w:r>
+      <w:proofErr w:type="spellStart"/>
+      <w:r>
+        <w:rPr>
+          <w:rFonts w:ascii="Times New Roman" w:hAnsi="Times New Roman" w:cstheme="minorHAnsi"/>
+          <w:sz w:val="24"/>
+          <w:szCs w:val="24"/>
+        </w:rPr>
+        <w:t>Zrt</w:t>
+      </w:r>
+      <w:proofErr w:type="spellEnd"/>
+      <w:r>
+        <w:rPr>
+          <w:rFonts w:ascii="Times New Roman" w:hAnsi="Times New Roman" w:cstheme="minorHAnsi"/>
+          <w:sz w:val="24"/>
+          <w:szCs w:val="24"/>
+        </w:rPr>
+        <w:t xml:space="preserve">, másfelől pedig maga az Adatigénylő. </w:t>
+      </w:r>
+      <w:r>
+        <w:rPr>
+          <w:rFonts w:ascii="Times New Roman" w:hAnsi="Times New Roman" w:cstheme="minorHAnsi"/>
+          <w:sz w:val="24"/>
+          <w:szCs w:val="24"/>
+        </w:rPr>
+        <w:t xml:space="preserve">Az Adatigénylőnek tudomásul kell vennie, hogy a Szolgáltatás során megkapott adatokat és információkat tájékoztató jelleggel, saját felelősségre, döntés elősegítésre veheti igénybe. </w:t>
+      </w:r>
+      <w:r>
+        <w:rPr>
+          <w:rFonts w:ascii="Times New Roman" w:hAnsi="Times New Roman" w:cstheme="minorHAnsi"/>
+          <w:sz w:val="24"/>
+          <w:szCs w:val="24"/>
+        </w:rPr>
+        <w:t xml:space="preserve">Az Adatigénylő felelőssége, hogy </w:t>
+      </w:r>
+      <w:r>
+        <w:rPr>
+          <w:rFonts w:ascii="Times New Roman" w:hAnsi="Times New Roman" w:cstheme="minorHAnsi"/>
+          <w:sz w:val="24"/>
+          <w:szCs w:val="24"/>
+        </w:rPr>
+        <w:t xml:space="preserve">maradéktalanul eleget tegyen </w:t>
+      </w:r>
+      <w:r>
+        <w:rPr>
+          <w:rFonts w:ascii="Times New Roman" w:hAnsi="Times New Roman" w:cstheme="minorHAnsi"/>
+          <w:sz w:val="24"/>
+          <w:szCs w:val="24"/>
+        </w:rPr>
+        <w:t xml:space="preserve">az adatkezelés és a </w:t>
+      </w:r>
+      <w:proofErr w:type="spellStart"/>
+      <w:r>
+        <w:rPr>
+          <w:rFonts w:ascii="Times New Roman" w:hAnsi="Times New Roman" w:cstheme="minorHAnsi"/>
+          <w:sz w:val="24"/>
+          <w:szCs w:val="24"/>
+        </w:rPr>
+        <w:t>GIRinfO</w:t>
+      </w:r>
+      <w:proofErr w:type="spellEnd"/>
+      <w:r>
+        <w:rPr>
+          <w:rFonts w:ascii="Times New Roman" w:hAnsi="Times New Roman" w:cstheme="minorHAnsi"/>
+          <w:sz w:val="24"/>
+          <w:szCs w:val="24"/>
+        </w:rPr>
+        <w:t xml:space="preserve"> Adatfeldolgozási Szolgáltatási Szerződés alapján nyújtott szolgáltatás igénybevétele során a mindenkor hatályos adatvédelmi jogszabályokban (jelenleg az információs önrendelkezési jogról és információszabadságról szóló 2011. évi CXII. tv.) és </w:t>
+      </w:r>
+      <w:r>
+        <w:rPr>
+          <w:rFonts w:ascii="Times New Roman" w:hAnsi="Times New Roman" w:cstheme="minorHAnsi"/>
+          <w:sz w:val="24"/>
+          <w:szCs w:val="24"/>
+        </w:rPr>
+        <w:t xml:space="preserve">az ehhez szükséges adatvédelmi ismeretek nyújtásával felkészítse </w:t>
+      </w:r>
+      <w:r>
+        <w:rPr>
+          <w:rFonts w:ascii="Times New Roman" w:hAnsi="Times New Roman" w:cstheme="minorHAnsi"/>
+          <w:sz w:val="24"/>
+          <w:szCs w:val="24"/>
+        </w:rPr>
+        <w:t>a Szolgáltatás igénybevételében érintett munkatársait (Felhasználók)</w:t>
+      </w:r>
+      <w:r>
+        <w:rPr>
+          <w:rFonts w:ascii="Times New Roman" w:hAnsi="Times New Roman" w:cstheme="minorHAnsi"/>
+          <w:sz w:val="24"/>
+          <w:szCs w:val="24"/>
+        </w:rPr>
+        <w:t>. A</w:t>
+      </w:r>
+      <w:r>
+        <w:rPr>
+          <w:rFonts w:ascii="Times New Roman" w:hAnsi="Times New Roman" w:cstheme="minorHAnsi"/>
+          <w:sz w:val="24"/>
+          <w:szCs w:val="24"/>
+        </w:rPr>
+        <w:t>z Adatigénylői csoport többi tagjának felelősségét nem érinti</w:t>
+      </w:r>
+      <w:r>
+        <w:rPr>
+          <w:rFonts w:ascii="Times New Roman" w:hAnsi="Times New Roman" w:cstheme="minorHAnsi"/>
+          <w:sz w:val="24"/>
+          <w:szCs w:val="24"/>
+        </w:rPr>
+        <w:t xml:space="preserve"> a</w:t>
+      </w:r>
+      <w:r>
+        <w:rPr>
+          <w:rFonts w:ascii="Times New Roman" w:hAnsi="Times New Roman" w:cstheme="minorHAnsi"/>
+          <w:sz w:val="24"/>
+          <w:szCs w:val="24"/>
+        </w:rPr>
+        <w:t>z</w:t>
+      </w:r>
+      <w:r>
+        <w:rPr>
+          <w:rFonts w:ascii="Times New Roman" w:hAnsi="Times New Roman" w:cstheme="minorHAnsi"/>
+          <w:sz w:val="24"/>
+          <w:szCs w:val="24"/>
+        </w:rPr>
+        <w:t>on változás, mely az</w:t>
+      </w:r>
+      <w:r>
+        <w:rPr>
+          <w:rFonts w:ascii="Times New Roman" w:hAnsi="Times New Roman" w:cstheme="minorHAnsi"/>
+          <w:sz w:val="24"/>
+          <w:szCs w:val="24"/>
+        </w:rPr>
+        <w:t xml:space="preserve"> A</w:t>
+      </w:r>
+      <w:r>
+        <w:rPr>
+          <w:rFonts w:ascii="Times New Roman" w:hAnsi="Times New Roman" w:cstheme="minorHAnsi"/>
+          <w:sz w:val="24"/>
+          <w:szCs w:val="24"/>
+        </w:rPr>
+        <w:t xml:space="preserve">datigénylői csoport tagjaiban </w:t>
+      </w:r>
+      <w:r>
+        <w:rPr>
+          <w:rFonts w:ascii="Times New Roman" w:hAnsi="Times New Roman" w:cstheme="minorHAnsi"/>
+          <w:sz w:val="24"/>
+          <w:szCs w:val="24"/>
+        </w:rPr>
+        <w:t>következ</w:t>
+      </w:r>
+      <w:r>
+        <w:rPr>
+          <w:rFonts w:ascii="Times New Roman" w:hAnsi="Times New Roman" w:cstheme="minorHAnsi"/>
+          <w:sz w:val="24"/>
+          <w:szCs w:val="24"/>
+        </w:rPr>
+        <w:t>ik be</w:t>
+      </w:r>
+      <w:r>
+        <w:rPr>
+          <w:rFonts w:ascii="Times New Roman" w:hAnsi="Times New Roman" w:cstheme="minorHAnsi"/>
+          <w:sz w:val="24"/>
+          <w:szCs w:val="24"/>
+        </w:rPr>
+        <w:t xml:space="preserve"> (csatlakozás</w:t>
+      </w:r>
+      <w:r>
+        <w:rPr>
+          <w:rFonts w:ascii="Times New Roman" w:hAnsi="Times New Roman" w:cstheme="minorHAnsi"/>
+          <w:sz w:val="24"/>
+          <w:szCs w:val="24"/>
+        </w:rPr>
+        <w:t xml:space="preserve"> vagy kilépés</w:t>
+      </w:r>
+      <w:r>
+        <w:rPr>
+          <w:rFonts w:ascii="Times New Roman" w:hAnsi="Times New Roman" w:cstheme="minorHAnsi"/>
+          <w:sz w:val="24"/>
+          <w:szCs w:val="24"/>
+        </w:rPr>
+        <w:t>).</w:t>
       </w:r>
     </w:p>
     <w:p>
@@ -5150,284 +6094,829 @@
           <w:sz w:val="24"/>
           <w:szCs w:val="24"/>
         </w:rPr>
-        <w:t xml:space="preserve">Az Életút főmenün belül megkülönböztetjük az Elküldött üzeneteket, az Olvasatlan és Olvasott üzeneteket, valamint az Összes üzeneteket, és külön a Statisztika menüpontot. </w:t>
-      </w:r>
-    </w:p>
-    <w:p>
-      <w:pPr>
-        <w:pStyle w:val="Listaszerbekezds"/>
-        <w:numPr>
-          <w:ilvl w:val="1"/>
-          <w:numId w:val="5"/>
-        </w:numPr>
-        <w:spacing w:before="240" w:line="360" w:lineRule="auto"/>
+        <w:t xml:space="preserve">GIRO </w:t>
+      </w:r>
+      <w:proofErr w:type="spellStart"/>
+      <w:r>
+        <w:rPr>
+          <w:rFonts w:ascii="Times New Roman" w:hAnsi="Times New Roman" w:cstheme="minorHAnsi"/>
+          <w:sz w:val="24"/>
+          <w:szCs w:val="24"/>
+        </w:rPr>
+        <w:t>Zrt</w:t>
+      </w:r>
+      <w:proofErr w:type="spellEnd"/>
+      <w:r>
+        <w:rPr>
+          <w:rFonts w:ascii="Times New Roman" w:hAnsi="Times New Roman" w:cstheme="minorHAnsi"/>
+          <w:sz w:val="24"/>
+          <w:szCs w:val="24"/>
+        </w:rPr>
+        <w:t xml:space="preserve">. szempontjából nézve a felelősségi kérdést elmondható, hogy sem a vállalat, sem az Adatgazdák nem vállalnak felelősséget a szolgáltatott adatok alapján az Adatigénylő által levont következtetésekért, valamint az általa hozott üzleti döntésekért, és azok következményeiért. A GIRO </w:t>
+      </w:r>
+      <w:proofErr w:type="spellStart"/>
+      <w:r>
+        <w:rPr>
+          <w:rFonts w:ascii="Times New Roman" w:hAnsi="Times New Roman" w:cstheme="minorHAnsi"/>
+          <w:sz w:val="24"/>
+          <w:szCs w:val="24"/>
+        </w:rPr>
+        <w:t>Zrt</w:t>
+      </w:r>
+      <w:proofErr w:type="spellEnd"/>
+      <w:r>
+        <w:rPr>
+          <w:rFonts w:ascii="Times New Roman" w:hAnsi="Times New Roman" w:cstheme="minorHAnsi"/>
+          <w:sz w:val="24"/>
+          <w:szCs w:val="24"/>
+        </w:rPr>
+        <w:t xml:space="preserve">. felelőssége a Szolgáltatáshoz biztosított </w:t>
+      </w:r>
+      <w:r>
+        <w:rPr>
+          <w:rFonts w:ascii="Times New Roman" w:hAnsi="Times New Roman" w:cstheme="minorHAnsi"/>
+          <w:sz w:val="24"/>
+          <w:szCs w:val="24"/>
+        </w:rPr>
+        <w:t xml:space="preserve">szoftverek működőképességnek biztosításáig áll fenn. </w:t>
+      </w:r>
+      <w:r>
+        <w:rPr>
+          <w:rFonts w:ascii="Times New Roman" w:hAnsi="Times New Roman" w:cstheme="minorHAnsi"/>
+          <w:sz w:val="24"/>
+          <w:szCs w:val="24"/>
+        </w:rPr>
+        <w:t>A</w:t>
+      </w:r>
+      <w:r>
+        <w:rPr>
+          <w:rFonts w:ascii="Times New Roman" w:hAnsi="Times New Roman" w:cstheme="minorHAnsi"/>
+          <w:sz w:val="24"/>
+          <w:szCs w:val="24"/>
+        </w:rPr>
+        <w:t xml:space="preserve">z Adatigénylők által üzemeltetett </w:t>
+      </w:r>
+      <w:r>
+        <w:rPr>
+          <w:rFonts w:ascii="Times New Roman" w:hAnsi="Times New Roman" w:cstheme="minorHAnsi"/>
+          <w:sz w:val="24"/>
+          <w:szCs w:val="24"/>
+        </w:rPr>
+        <w:t>szoftverekre</w:t>
+      </w:r>
+      <w:r>
+        <w:rPr>
+          <w:rFonts w:ascii="Times New Roman" w:hAnsi="Times New Roman" w:cstheme="minorHAnsi"/>
+          <w:sz w:val="24"/>
+          <w:szCs w:val="24"/>
+        </w:rPr>
+        <w:t xml:space="preserve">, </w:t>
+      </w:r>
+      <w:r>
+        <w:rPr>
+          <w:rFonts w:ascii="Times New Roman" w:hAnsi="Times New Roman" w:cstheme="minorHAnsi"/>
+          <w:sz w:val="24"/>
+          <w:szCs w:val="24"/>
+        </w:rPr>
+        <w:t>e</w:t>
+      </w:r>
+      <w:r>
+        <w:rPr>
+          <w:rFonts w:ascii="Times New Roman" w:hAnsi="Times New Roman" w:cstheme="minorHAnsi"/>
+          <w:sz w:val="24"/>
+          <w:szCs w:val="24"/>
+        </w:rPr>
+        <w:t>sz</w:t>
+      </w:r>
+      <w:r>
+        <w:rPr>
+          <w:rFonts w:ascii="Times New Roman" w:hAnsi="Times New Roman" w:cstheme="minorHAnsi"/>
+          <w:sz w:val="24"/>
+          <w:szCs w:val="24"/>
+        </w:rPr>
+        <w:t>közök</w:t>
+      </w:r>
+      <w:r>
+        <w:rPr>
+          <w:rFonts w:ascii="Times New Roman" w:hAnsi="Times New Roman" w:cstheme="minorHAnsi"/>
+          <w:sz w:val="24"/>
+          <w:szCs w:val="24"/>
+        </w:rPr>
+        <w:t>re, nyilvántartásokra és azok rendelkezésre állására</w:t>
+      </w:r>
+      <w:r>
+        <w:rPr>
+          <w:rFonts w:ascii="Times New Roman" w:hAnsi="Times New Roman" w:cstheme="minorHAnsi"/>
+          <w:sz w:val="24"/>
+          <w:szCs w:val="24"/>
+        </w:rPr>
+        <w:t xml:space="preserve"> sem terjed ki a vállalat és az Adatgazdák felelőssége. A Szolgáltatás keretében az </w:t>
+      </w:r>
+      <w:r>
+        <w:rPr>
+          <w:rFonts w:ascii="Times New Roman" w:hAnsi="Times New Roman" w:cstheme="minorHAnsi"/>
+          <w:sz w:val="24"/>
+          <w:szCs w:val="24"/>
+        </w:rPr>
+        <w:t>Adatigénylőhöz továbbított válasz adatok helyességéért csak korlátozottan</w:t>
+      </w:r>
+      <w:r>
+        <w:rPr>
+          <w:rFonts w:ascii="Times New Roman" w:hAnsi="Times New Roman" w:cstheme="minorHAnsi"/>
+          <w:sz w:val="24"/>
+          <w:szCs w:val="24"/>
+        </w:rPr>
+        <w:t xml:space="preserve"> felel a GIRO </w:t>
+      </w:r>
+      <w:proofErr w:type="spellStart"/>
+      <w:r>
+        <w:rPr>
+          <w:rFonts w:ascii="Times New Roman" w:hAnsi="Times New Roman" w:cstheme="minorHAnsi"/>
+          <w:sz w:val="24"/>
+          <w:szCs w:val="24"/>
+        </w:rPr>
+        <w:t>Zrt</w:t>
+      </w:r>
+      <w:proofErr w:type="spellEnd"/>
+      <w:r>
+        <w:rPr>
+          <w:rFonts w:ascii="Times New Roman" w:hAnsi="Times New Roman" w:cstheme="minorHAnsi"/>
+          <w:sz w:val="24"/>
+          <w:szCs w:val="24"/>
+        </w:rPr>
+        <w:t>.</w:t>
+      </w:r>
+      <w:r>
+        <w:rPr>
+          <w:rFonts w:ascii="Times New Roman" w:hAnsi="Times New Roman" w:cstheme="minorHAnsi"/>
+          <w:sz w:val="24"/>
+          <w:szCs w:val="24"/>
+        </w:rPr>
+        <w:t xml:space="preserve"> </w:t>
+      </w:r>
+      <w:r>
+        <w:rPr>
+          <w:rFonts w:ascii="Times New Roman" w:hAnsi="Times New Roman" w:cstheme="minorHAnsi"/>
+          <w:sz w:val="24"/>
+          <w:szCs w:val="24"/>
+        </w:rPr>
+        <w:t xml:space="preserve">Azonban még felelős </w:t>
+      </w:r>
+      <w:r>
+        <w:rPr>
+          <w:rFonts w:ascii="Times New Roman" w:hAnsi="Times New Roman" w:cstheme="minorHAnsi"/>
+          <w:sz w:val="24"/>
+          <w:szCs w:val="24"/>
+        </w:rPr>
+        <w:t>annyiban, hogy az általa továbbított személyes adat, a továbbítás időpontjában a részére rendelkezésre bocsátott szemé</w:t>
+      </w:r>
+      <w:r>
+        <w:rPr>
+          <w:rFonts w:ascii="Times New Roman" w:hAnsi="Times New Roman" w:cstheme="minorHAnsi"/>
+          <w:sz w:val="24"/>
+          <w:szCs w:val="24"/>
+        </w:rPr>
+        <w:t>lyes adattal tartalmában teljes</w:t>
+      </w:r>
+      <w:r>
+        <w:rPr>
+          <w:rFonts w:ascii="Times New Roman" w:hAnsi="Times New Roman" w:cstheme="minorHAnsi"/>
+          <w:sz w:val="24"/>
+          <w:szCs w:val="24"/>
+        </w:rPr>
+        <w:t>en megegyezik.</w:t>
+      </w:r>
+      <w:r>
+        <w:rPr>
+          <w:rFonts w:ascii="Times New Roman" w:hAnsi="Times New Roman" w:cstheme="minorHAnsi"/>
+          <w:sz w:val="24"/>
+          <w:szCs w:val="24"/>
+        </w:rPr>
+        <w:t xml:space="preserve"> Ha az Adatigénylő megbízza a GIRO </w:t>
+      </w:r>
+      <w:proofErr w:type="spellStart"/>
+      <w:r>
+        <w:rPr>
+          <w:rFonts w:ascii="Times New Roman" w:hAnsi="Times New Roman" w:cstheme="minorHAnsi"/>
+          <w:sz w:val="24"/>
+          <w:szCs w:val="24"/>
+        </w:rPr>
+        <w:t>Zrt</w:t>
+      </w:r>
+      <w:proofErr w:type="spellEnd"/>
+      <w:r>
+        <w:rPr>
+          <w:rFonts w:ascii="Times New Roman" w:hAnsi="Times New Roman" w:cstheme="minorHAnsi"/>
+          <w:sz w:val="24"/>
+          <w:szCs w:val="24"/>
+        </w:rPr>
+        <w:t xml:space="preserve">-t, hogy a válaszüzenetekben elvégzett technikai módosítások alkalmazásával biztosítsa az Adatgazdák által küldött válaszok olvashatóságát és/vagy eljuttatását az Adatigénylőhöz, akkor a cég a személyes adatokat érintetlenül hagyó, és a szabványnak való megfelelést lehetővé tevő módosításokat végezheti a válaszüzenetekben, mindezt a </w:t>
+      </w:r>
+      <w:proofErr w:type="spellStart"/>
+      <w:r>
+        <w:rPr>
+          <w:rFonts w:ascii="Times New Roman" w:hAnsi="Times New Roman" w:cstheme="minorHAnsi"/>
+          <w:sz w:val="24"/>
+          <w:szCs w:val="24"/>
+        </w:rPr>
+        <w:t>GIRinfO</w:t>
+      </w:r>
+      <w:proofErr w:type="spellEnd"/>
+      <w:r>
+        <w:rPr>
+          <w:rFonts w:ascii="Times New Roman" w:hAnsi="Times New Roman" w:cstheme="minorHAnsi"/>
+          <w:sz w:val="24"/>
+          <w:szCs w:val="24"/>
+        </w:rPr>
+        <w:t xml:space="preserve"> Adatfeldolgozási Megbízási Szerződésen keresztül. Ilyen esetben a vállalat felel azért, hogy a válaszban található személyes adatok ne módosuljanak, ne következzen be adatvesztés, s hogy a válasz minden személyes adattartalma megérkezzen az Adatigénylőhöz. V</w:t>
+      </w:r>
+      <w:r>
+        <w:rPr>
+          <w:rFonts w:ascii="Times New Roman" w:hAnsi="Times New Roman" w:cstheme="minorHAnsi"/>
+          <w:sz w:val="24"/>
+          <w:szCs w:val="24"/>
+        </w:rPr>
+        <w:t>issza nem állítható módon megsemmisíti</w:t>
+      </w:r>
+      <w:r>
+        <w:rPr>
+          <w:rFonts w:ascii="Times New Roman" w:hAnsi="Times New Roman" w:cstheme="minorHAnsi"/>
+          <w:sz w:val="24"/>
+          <w:szCs w:val="24"/>
+        </w:rPr>
+        <w:t xml:space="preserve"> a GIRO </w:t>
+      </w:r>
+      <w:proofErr w:type="spellStart"/>
+      <w:r>
+        <w:rPr>
+          <w:rFonts w:ascii="Times New Roman" w:hAnsi="Times New Roman" w:cstheme="minorHAnsi"/>
+          <w:sz w:val="24"/>
+          <w:szCs w:val="24"/>
+        </w:rPr>
+        <w:t>Zrt</w:t>
+      </w:r>
+      <w:proofErr w:type="spellEnd"/>
+      <w:r>
+        <w:rPr>
+          <w:rFonts w:ascii="Times New Roman" w:hAnsi="Times New Roman" w:cstheme="minorHAnsi"/>
+          <w:sz w:val="24"/>
+          <w:szCs w:val="24"/>
+        </w:rPr>
+        <w:t>.</w:t>
+      </w:r>
+      <w:r>
+        <w:rPr>
+          <w:rFonts w:ascii="Times New Roman" w:hAnsi="Times New Roman" w:cstheme="minorHAnsi"/>
+          <w:sz w:val="24"/>
+          <w:szCs w:val="24"/>
+        </w:rPr>
+        <w:t xml:space="preserve"> az általa sikeresen továbbított adatokat, ugyanis nem őrzi meg, és nem is archiválja azt. Mindemellett nem adhatja tovább </w:t>
+      </w:r>
+      <w:r>
+        <w:rPr>
+          <w:rFonts w:ascii="Times New Roman" w:hAnsi="Times New Roman" w:cstheme="minorHAnsi"/>
+          <w:sz w:val="24"/>
+          <w:szCs w:val="24"/>
+        </w:rPr>
+        <w:lastRenderedPageBreak/>
+        <w:t>harmadik személynek, és semmilyen más jellegű célra nem használhatja fel az általa ideiglenesen (adattovábbítás eredményessége igazolásáig és a számlázás alapbizonylataként maximum 62 napig őrzött) tárolt adatokat. Ezért cég felelős minden általa feldolgozott adat biztonságos feldolgozásáért. A vállalat</w:t>
+      </w:r>
+      <w:r>
+        <w:rPr>
+          <w:rFonts w:ascii="Times New Roman" w:hAnsi="Times New Roman" w:cstheme="minorHAnsi"/>
+          <w:sz w:val="24"/>
+          <w:szCs w:val="24"/>
+        </w:rPr>
+        <w:t xml:space="preserve"> felelősséget vállal az Adatgazdák által</w:t>
+      </w:r>
+      <w:r>
+        <w:rPr>
+          <w:rFonts w:ascii="Times New Roman" w:hAnsi="Times New Roman" w:cstheme="minorHAnsi"/>
+          <w:sz w:val="24"/>
+          <w:szCs w:val="24"/>
+        </w:rPr>
+        <w:t>,</w:t>
+      </w:r>
+      <w:r>
+        <w:rPr>
+          <w:rFonts w:ascii="Times New Roman" w:hAnsi="Times New Roman" w:cstheme="minorHAnsi"/>
+          <w:sz w:val="24"/>
+          <w:szCs w:val="24"/>
+        </w:rPr>
+        <w:t xml:space="preserve"> a részére adatfeldolgozásra átadott adatok integritásáért és </w:t>
+      </w:r>
+      <w:r>
+        <w:rPr>
+          <w:rFonts w:ascii="Times New Roman" w:hAnsi="Times New Roman" w:cstheme="minorHAnsi"/>
+          <w:sz w:val="24"/>
+          <w:szCs w:val="24"/>
+        </w:rPr>
+        <w:t>azok biztonságáért. Itt k</w:t>
+      </w:r>
+      <w:r>
+        <w:rPr>
+          <w:rFonts w:ascii="Times New Roman" w:hAnsi="Times New Roman" w:cstheme="minorHAnsi"/>
+          <w:sz w:val="24"/>
+          <w:szCs w:val="24"/>
+        </w:rPr>
+        <w:t xml:space="preserve">ülönösen </w:t>
+      </w:r>
+      <w:r>
+        <w:rPr>
+          <w:rFonts w:ascii="Times New Roman" w:hAnsi="Times New Roman" w:cstheme="minorHAnsi"/>
+          <w:sz w:val="24"/>
+          <w:szCs w:val="24"/>
+        </w:rPr>
+        <w:t>olyan folyamatos fenntartásról beszélhetünk, melyek az</w:t>
+      </w:r>
+      <w:r>
+        <w:rPr>
+          <w:rFonts w:ascii="Times New Roman" w:hAnsi="Times New Roman" w:cstheme="minorHAnsi"/>
+          <w:sz w:val="24"/>
+          <w:szCs w:val="24"/>
+        </w:rPr>
+        <w:t xml:space="preserve"> elektronikus adatátvitel során a jogosulatlan hozzáférés, megváltoztatás, sérülés, </w:t>
+      </w:r>
+      <w:r>
+        <w:rPr>
+          <w:rFonts w:ascii="Times New Roman" w:hAnsi="Times New Roman" w:cstheme="minorHAnsi"/>
+          <w:sz w:val="24"/>
+          <w:szCs w:val="24"/>
+        </w:rPr>
+        <w:t xml:space="preserve">vagy </w:t>
+      </w:r>
+      <w:r>
+        <w:rPr>
+          <w:rFonts w:ascii="Times New Roman" w:hAnsi="Times New Roman" w:cstheme="minorHAnsi"/>
+          <w:sz w:val="24"/>
+          <w:szCs w:val="24"/>
+        </w:rPr>
+        <w:t xml:space="preserve">megsemmisülés elleni </w:t>
+      </w:r>
+      <w:r>
+        <w:rPr>
+          <w:rFonts w:ascii="Times New Roman" w:hAnsi="Times New Roman" w:cstheme="minorHAnsi"/>
+          <w:sz w:val="24"/>
+          <w:szCs w:val="24"/>
+        </w:rPr>
+        <w:t xml:space="preserve">védelem hatás- </w:t>
+      </w:r>
+      <w:r>
+        <w:rPr>
+          <w:rFonts w:ascii="Times New Roman" w:hAnsi="Times New Roman" w:cstheme="minorHAnsi"/>
+          <w:sz w:val="24"/>
+          <w:szCs w:val="24"/>
+        </w:rPr>
+        <w:t>és</w:t>
+      </w:r>
+      <w:r>
+        <w:rPr>
+          <w:rFonts w:ascii="Times New Roman" w:hAnsi="Times New Roman" w:cstheme="minorHAnsi"/>
+          <w:sz w:val="24"/>
+          <w:szCs w:val="24"/>
+        </w:rPr>
+        <w:t xml:space="preserve"> </w:t>
+      </w:r>
+      <w:r>
+        <w:rPr>
+          <w:rFonts w:ascii="Times New Roman" w:hAnsi="Times New Roman" w:cstheme="minorHAnsi"/>
+          <w:sz w:val="24"/>
+          <w:szCs w:val="24"/>
+        </w:rPr>
+        <w:t>jogkörébe tartozó, t</w:t>
+      </w:r>
+      <w:r>
+        <w:rPr>
+          <w:rFonts w:ascii="Times New Roman" w:hAnsi="Times New Roman" w:cstheme="minorHAnsi"/>
+          <w:sz w:val="24"/>
+          <w:szCs w:val="24"/>
+        </w:rPr>
+        <w:t xml:space="preserve">őle elvárható mértékű feltételek megteremtéséről szól. Azonban a GIRO </w:t>
+      </w:r>
+      <w:proofErr w:type="spellStart"/>
+      <w:r>
+        <w:rPr>
+          <w:rFonts w:ascii="Times New Roman" w:hAnsi="Times New Roman" w:cstheme="minorHAnsi"/>
+          <w:sz w:val="24"/>
+          <w:szCs w:val="24"/>
+        </w:rPr>
+        <w:t>Zrt</w:t>
+      </w:r>
+      <w:proofErr w:type="spellEnd"/>
+      <w:r>
+        <w:rPr>
+          <w:rFonts w:ascii="Times New Roman" w:hAnsi="Times New Roman" w:cstheme="minorHAnsi"/>
+          <w:sz w:val="24"/>
+          <w:szCs w:val="24"/>
+        </w:rPr>
+        <w:t xml:space="preserve">. </w:t>
+      </w:r>
+      <w:r>
+        <w:rPr>
+          <w:rFonts w:ascii="Times New Roman" w:hAnsi="Times New Roman" w:cstheme="minorHAnsi"/>
+          <w:sz w:val="24"/>
+          <w:szCs w:val="24"/>
+        </w:rPr>
+        <w:t>nem vállal felelősséget az</w:t>
+      </w:r>
+      <w:r>
+        <w:rPr>
+          <w:rFonts w:ascii="Times New Roman" w:hAnsi="Times New Roman" w:cstheme="minorHAnsi"/>
+          <w:sz w:val="24"/>
+          <w:szCs w:val="24"/>
+        </w:rPr>
+        <w:t xml:space="preserve">okért az üzemzavarokért, meghibásodásokért, és az </w:t>
+      </w:r>
+      <w:r>
+        <w:rPr>
+          <w:rFonts w:ascii="Times New Roman" w:hAnsi="Times New Roman" w:cstheme="minorHAnsi"/>
+          <w:sz w:val="24"/>
+          <w:szCs w:val="24"/>
+        </w:rPr>
+        <w:t>Adatgazdák és az Adatigénylő érdekkörében felmerült ok miatt bekövetkező átmeneti szolgáltatás-kiesésért</w:t>
+      </w:r>
+      <w:r>
+        <w:rPr>
+          <w:rFonts w:ascii="Times New Roman" w:hAnsi="Times New Roman" w:cstheme="minorHAnsi"/>
+          <w:sz w:val="24"/>
+          <w:szCs w:val="24"/>
+        </w:rPr>
+        <w:t>, melyek az</w:t>
+      </w:r>
+      <w:r>
+        <w:rPr>
+          <w:rFonts w:ascii="Times New Roman" w:hAnsi="Times New Roman" w:cstheme="minorHAnsi"/>
+          <w:sz w:val="24"/>
+          <w:szCs w:val="24"/>
+        </w:rPr>
+        <w:t xml:space="preserve"> Adatgazdák és az Adatigén</w:t>
+      </w:r>
+      <w:r>
+        <w:rPr>
+          <w:rFonts w:ascii="Times New Roman" w:hAnsi="Times New Roman" w:cstheme="minorHAnsi"/>
+          <w:sz w:val="24"/>
+          <w:szCs w:val="24"/>
+        </w:rPr>
+        <w:t xml:space="preserve">ylő informatikai rendszerében </w:t>
+      </w:r>
+      <w:r>
+        <w:rPr>
+          <w:rFonts w:ascii="Times New Roman" w:hAnsi="Times New Roman" w:cstheme="minorHAnsi"/>
+          <w:sz w:val="24"/>
+          <w:szCs w:val="24"/>
+        </w:rPr>
+        <w:t>következ</w:t>
+      </w:r>
+      <w:r>
+        <w:rPr>
+          <w:rFonts w:ascii="Times New Roman" w:hAnsi="Times New Roman" w:cstheme="minorHAnsi"/>
+          <w:sz w:val="24"/>
+          <w:szCs w:val="24"/>
+        </w:rPr>
+        <w:t>nek be. Ilyen helyzetben viszont a vállalat azonnal értesíti az Adatigénylőket a tudomására jutott szolgáltatás-kiesésről, valamint</w:t>
+      </w:r>
+      <w:r>
+        <w:rPr>
+          <w:rFonts w:ascii="Times New Roman" w:hAnsi="Times New Roman" w:cstheme="minorHAnsi"/>
+          <w:sz w:val="24"/>
+          <w:szCs w:val="24"/>
+        </w:rPr>
+        <w:t xml:space="preserve"> a Szolgáltatás újbóli indulásáról</w:t>
+      </w:r>
+      <w:r>
+        <w:rPr>
+          <w:rFonts w:ascii="Times New Roman" w:hAnsi="Times New Roman" w:cstheme="minorHAnsi"/>
+          <w:sz w:val="24"/>
+          <w:szCs w:val="24"/>
+        </w:rPr>
+        <w:t xml:space="preserve">. A </w:t>
+      </w:r>
+      <w:r>
+        <w:rPr>
+          <w:rFonts w:ascii="Times New Roman" w:hAnsi="Times New Roman" w:cstheme="minorHAnsi"/>
+          <w:sz w:val="24"/>
+          <w:szCs w:val="24"/>
+        </w:rPr>
+        <w:t xml:space="preserve">GIRO </w:t>
+      </w:r>
+      <w:proofErr w:type="spellStart"/>
+      <w:r>
+        <w:rPr>
+          <w:rFonts w:ascii="Times New Roman" w:hAnsi="Times New Roman" w:cstheme="minorHAnsi"/>
+          <w:sz w:val="24"/>
+          <w:szCs w:val="24"/>
+        </w:rPr>
+        <w:t>Zrt</w:t>
+      </w:r>
+      <w:proofErr w:type="spellEnd"/>
+      <w:r>
+        <w:rPr>
+          <w:rFonts w:ascii="Times New Roman" w:hAnsi="Times New Roman" w:cstheme="minorHAnsi"/>
+          <w:sz w:val="24"/>
+          <w:szCs w:val="24"/>
+        </w:rPr>
+        <w:t>. csak az adattovábbításért vállal felelősséget</w:t>
+      </w:r>
+      <w:r>
+        <w:rPr>
+          <w:rFonts w:ascii="Times New Roman" w:hAnsi="Times New Roman" w:cstheme="minorHAnsi"/>
+          <w:sz w:val="24"/>
+          <w:szCs w:val="24"/>
+        </w:rPr>
+        <w:t xml:space="preserve"> IM </w:t>
+      </w:r>
+      <w:r>
+        <w:rPr>
+          <w:rFonts w:ascii="Times New Roman" w:hAnsi="Times New Roman" w:cstheme="minorHAnsi"/>
+          <w:sz w:val="24"/>
+          <w:szCs w:val="24"/>
+        </w:rPr>
+        <w:t>Céginformációs Szolgálatt</w:t>
+      </w:r>
+      <w:r>
+        <w:rPr>
+          <w:rFonts w:ascii="Times New Roman" w:hAnsi="Times New Roman" w:cstheme="minorHAnsi"/>
+          <w:sz w:val="24"/>
+          <w:szCs w:val="24"/>
+        </w:rPr>
+        <w:t xml:space="preserve">ól történő adatigénylés esetén, tehát nem vállal felelősséget a </w:t>
+      </w:r>
+      <w:proofErr w:type="spellStart"/>
+      <w:r>
+        <w:rPr>
+          <w:rFonts w:ascii="Times New Roman" w:hAnsi="Times New Roman" w:cstheme="minorHAnsi"/>
+          <w:sz w:val="24"/>
+          <w:szCs w:val="24"/>
+        </w:rPr>
+        <w:t>GIRinfO</w:t>
+      </w:r>
+      <w:proofErr w:type="spellEnd"/>
+      <w:r>
+        <w:rPr>
+          <w:rFonts w:ascii="Times New Roman" w:hAnsi="Times New Roman" w:cstheme="minorHAnsi"/>
+          <w:sz w:val="24"/>
+          <w:szCs w:val="24"/>
+        </w:rPr>
+        <w:t xml:space="preserve"> </w:t>
+      </w:r>
+      <w:r>
+        <w:rPr>
+          <w:rFonts w:ascii="Times New Roman" w:hAnsi="Times New Roman" w:cstheme="minorHAnsi"/>
+          <w:sz w:val="24"/>
+          <w:szCs w:val="24"/>
+        </w:rPr>
+        <w:t>Üzletszabályzat</w:t>
+      </w:r>
+      <w:r>
+        <w:rPr>
+          <w:rFonts w:ascii="Times New Roman" w:hAnsi="Times New Roman" w:cstheme="minorHAnsi"/>
+          <w:sz w:val="24"/>
+          <w:szCs w:val="24"/>
+        </w:rPr>
+        <w:t>ában foglaltak</w:t>
+      </w:r>
+      <w:r>
+        <w:rPr>
+          <w:rFonts w:ascii="Times New Roman" w:hAnsi="Times New Roman" w:cstheme="minorHAnsi"/>
+          <w:sz w:val="24"/>
+          <w:szCs w:val="24"/>
+        </w:rPr>
+        <w:t xml:space="preserve"> szerinti adatigénylői kötelezettségek esetleges nem teljesítéséből eredő károkért.</w:t>
+      </w:r>
+      <w:r>
+        <w:rPr>
+          <w:rFonts w:ascii="Times New Roman" w:hAnsi="Times New Roman" w:cstheme="minorHAnsi"/>
+          <w:sz w:val="24"/>
+          <w:szCs w:val="24"/>
+        </w:rPr>
+        <w:t xml:space="preserve"> De arra vonatkozóan sem </w:t>
+      </w:r>
+      <w:r>
+        <w:rPr>
+          <w:rFonts w:ascii="Times New Roman" w:hAnsi="Times New Roman" w:cstheme="minorHAnsi"/>
+          <w:sz w:val="24"/>
+          <w:szCs w:val="24"/>
+        </w:rPr>
+        <w:t>vállal felelősséget, hogy a BM hozzájárulását adja az Adatigénylő adatszolgáltatási kérelméhez.</w:t>
+      </w:r>
+      <w:r>
+        <w:rPr>
+          <w:rFonts w:ascii="Times New Roman" w:hAnsi="Times New Roman" w:cstheme="minorHAnsi"/>
+          <w:sz w:val="24"/>
+          <w:szCs w:val="24"/>
+        </w:rPr>
+        <w:t xml:space="preserve"> </w:t>
+      </w:r>
+    </w:p>
+    <w:p>
+      <w:pPr>
+        <w:spacing w:after="0" w:line="360" w:lineRule="auto"/>
         <w:jc w:val="both"/>
         <w:rPr>
           <w:rFonts w:ascii="Times New Roman" w:hAnsi="Times New Roman" w:cstheme="minorHAnsi"/>
-          <w:b/>
-          <w:smallCaps/>
-          <w:sz w:val="24"/>
-          <w:szCs w:val="24"/>
-        </w:rPr>
-      </w:pPr>
-      <w:r>
-        <w:rPr>
-          <w:rFonts w:ascii="Times New Roman" w:hAnsi="Times New Roman" w:cstheme="minorHAnsi"/>
-          <w:b/>
-          <w:smallCaps/>
+          <w:sz w:val="24"/>
+          <w:szCs w:val="24"/>
+        </w:rPr>
+      </w:pPr>
+      <w:r>
+        <w:rPr>
+          <w:rFonts w:ascii="Times New Roman" w:hAnsi="Times New Roman" w:cstheme="minorHAnsi"/>
+          <w:sz w:val="24"/>
+          <w:szCs w:val="24"/>
+        </w:rPr>
+        <w:t xml:space="preserve">Felelősség esetén meg kell említenünk a vis maior körülményeit, mely kimondja, hogy egyik Szerződő Fél sem felelős, vagy vétkes a </w:t>
+      </w:r>
+      <w:proofErr w:type="spellStart"/>
+      <w:r>
+        <w:rPr>
+          <w:rFonts w:ascii="Times New Roman" w:hAnsi="Times New Roman" w:cstheme="minorHAnsi"/>
+          <w:sz w:val="24"/>
+          <w:szCs w:val="24"/>
+        </w:rPr>
+        <w:t>GIRinfO</w:t>
+      </w:r>
+      <w:proofErr w:type="spellEnd"/>
+      <w:r>
+        <w:rPr>
+          <w:rFonts w:ascii="Times New Roman" w:hAnsi="Times New Roman" w:cstheme="minorHAnsi"/>
+          <w:sz w:val="24"/>
+          <w:szCs w:val="24"/>
+        </w:rPr>
+        <w:t xml:space="preserve"> Üzletszabályzatban foglalt kötelezettségeinek hibás, vagy késedelmes teljesítéséért. Kötelesek a Felek oly módon eljárni, hogy rendkívüli esemény, avagy vis maior általi hátrányos következményeket minimalizálják, akkor is, ha a hiba elhárítása elsősoron nem a Felek kötelezettsége lenne, amennyiben ilyen eset történt, vagy annak bekövetkezése valószínűsíthető a Szolgáltatás megkezdésében, illetve folyamatos biztosításában. Amennyiben a </w:t>
+      </w:r>
+      <w:r>
+        <w:rPr>
+          <w:rFonts w:ascii="Times New Roman" w:hAnsi="Times New Roman" w:cstheme="minorHAnsi"/>
+          <w:sz w:val="24"/>
+          <w:szCs w:val="24"/>
+        </w:rPr>
+        <w:t xml:space="preserve">vis maior eseménye bekövetkezik, az erre hivatkozó Szerződő Fél köteles a másik Szerződő Felet a fenti eseményről és megszűnésének várható időpontjáról </w:t>
+      </w:r>
+      <w:r>
+        <w:rPr>
+          <w:rFonts w:ascii="Times New Roman" w:hAnsi="Times New Roman" w:cstheme="minorHAnsi"/>
+          <w:sz w:val="24"/>
+          <w:szCs w:val="24"/>
+        </w:rPr>
+        <w:t xml:space="preserve">telefaxon, vagy </w:t>
+      </w:r>
+      <w:r>
+        <w:rPr>
+          <w:rFonts w:ascii="Times New Roman" w:hAnsi="Times New Roman" w:cstheme="minorHAnsi"/>
+          <w:sz w:val="24"/>
+          <w:szCs w:val="24"/>
+        </w:rPr>
+        <w:t>ajánlott levélben</w:t>
+      </w:r>
+      <w:r>
+        <w:rPr>
+          <w:rFonts w:ascii="Times New Roman" w:hAnsi="Times New Roman" w:cstheme="minorHAnsi"/>
+          <w:sz w:val="24"/>
+          <w:szCs w:val="24"/>
+        </w:rPr>
+        <w:t xml:space="preserve"> </w:t>
+      </w:r>
+      <w:r>
+        <w:rPr>
+          <w:rFonts w:ascii="Times New Roman" w:hAnsi="Times New Roman" w:cstheme="minorHAnsi"/>
+          <w:sz w:val="24"/>
+          <w:szCs w:val="24"/>
+        </w:rPr>
+        <w:t xml:space="preserve">értesíteni, </w:t>
+      </w:r>
+      <w:r>
+        <w:rPr>
+          <w:rFonts w:ascii="Times New Roman" w:hAnsi="Times New Roman" w:cstheme="minorHAnsi"/>
+          <w:sz w:val="24"/>
+          <w:szCs w:val="24"/>
+        </w:rPr>
+        <w:t xml:space="preserve">illetve </w:t>
+      </w:r>
+      <w:r>
+        <w:rPr>
+          <w:rFonts w:ascii="Times New Roman" w:hAnsi="Times New Roman" w:cstheme="minorHAnsi"/>
+          <w:sz w:val="24"/>
+          <w:szCs w:val="24"/>
+        </w:rPr>
+        <w:t>egyidejűleg javaslatot tenni az így jelentkező ké</w:t>
+      </w:r>
+      <w:r>
+        <w:rPr>
+          <w:rFonts w:ascii="Times New Roman" w:hAnsi="Times New Roman" w:cstheme="minorHAnsi"/>
+          <w:sz w:val="24"/>
+          <w:szCs w:val="24"/>
+        </w:rPr>
+        <w:t>sedelem, vagy hiba elhárítására</w:t>
+      </w:r>
+      <w:r>
+        <w:rPr>
+          <w:rFonts w:ascii="Times New Roman" w:hAnsi="Times New Roman" w:cstheme="minorHAnsi"/>
+          <w:sz w:val="24"/>
+          <w:szCs w:val="24"/>
+        </w:rPr>
+        <w:t>.</w:t>
+      </w:r>
+      <w:r>
+        <w:rPr>
+          <w:rFonts w:ascii="Times New Roman" w:hAnsi="Times New Roman" w:cstheme="minorHAnsi"/>
+          <w:sz w:val="24"/>
+          <w:szCs w:val="24"/>
+        </w:rPr>
+        <w:t xml:space="preserve"> </w:t>
+      </w:r>
+    </w:p>
+    <w:p>
+      <w:pPr>
+        <w:spacing w:after="0" w:line="360" w:lineRule="auto"/>
+        <w:jc w:val="both"/>
+        <w:rPr>
+          <w:rFonts w:ascii="Times New Roman" w:hAnsi="Times New Roman" w:cstheme="minorHAnsi"/>
+          <w:color w:val="C00000"/>
+          <w:sz w:val="24"/>
+          <w:szCs w:val="24"/>
+        </w:rPr>
+      </w:pPr>
+      <w:r>
+        <w:rPr>
+          <w:rFonts w:ascii="Times New Roman" w:hAnsi="Times New Roman" w:cstheme="minorHAnsi"/>
+          <w:sz w:val="24"/>
+          <w:szCs w:val="24"/>
+        </w:rPr>
+        <w:t xml:space="preserve">Az adatvédelemmel kapcsolatos szabályok betartásával kapcsolatos felelősség alakulhat polgári jogi (elsősorban kártérítési)-, munkajogi-, szabálysértési- és büntetőjogi felelősség szerint. Az adatvédelmi szabályokkal kapcsolatos felelősség további csoportosítása alakulhat külső- és belső felelősség szerint. Külsőre a legjobb példa az </w:t>
+      </w:r>
+      <w:r>
+        <w:rPr>
+          <w:rFonts w:ascii="Times New Roman" w:hAnsi="Times New Roman" w:cstheme="minorHAnsi"/>
           <w:sz w:val="24"/>
           <w:szCs w:val="24"/>
         </w:rPr>
         <w:lastRenderedPageBreak/>
-        <w:t xml:space="preserve"> Prioritások rövid ismertetése</w:t>
-      </w:r>
-    </w:p>
-    <w:p>
-      <w:pPr>
-        <w:spacing w:before="240" w:line="360" w:lineRule="auto"/>
-        <w:jc w:val="both"/>
-        <w:rPr>
-          <w:rFonts w:ascii="Times New Roman" w:hAnsi="Times New Roman" w:cstheme="minorHAnsi"/>
-          <w:b/>
-          <w:smallCaps/>
-          <w:sz w:val="24"/>
-          <w:szCs w:val="24"/>
-        </w:rPr>
-      </w:pPr>
-    </w:p>
-    <w:p>
-      <w:pPr>
-        <w:pStyle w:val="Listaszerbekezds"/>
-        <w:numPr>
-          <w:ilvl w:val="0"/>
-          <w:numId w:val="5"/>
-        </w:numPr>
-        <w:spacing w:before="240" w:line="360" w:lineRule="auto"/>
-        <w:jc w:val="both"/>
-        <w:rPr>
-          <w:rFonts w:ascii="Times New Roman" w:hAnsi="Times New Roman" w:cstheme="minorHAnsi"/>
-          <w:b/>
-          <w:smallCaps/>
-          <w:sz w:val="24"/>
-          <w:szCs w:val="24"/>
-        </w:rPr>
-      </w:pPr>
-      <w:r>
-        <w:rPr>
-          <w:rFonts w:ascii="Times New Roman" w:hAnsi="Times New Roman" w:cstheme="minorHAnsi"/>
-          <w:b/>
-          <w:smallCaps/>
-          <w:sz w:val="24"/>
-          <w:szCs w:val="24"/>
-        </w:rPr>
-        <w:t>Biztonságos Kommunikáció</w:t>
-      </w:r>
-    </w:p>
-    <w:p>
-      <w:pPr>
-        <w:pStyle w:val="Listaszerbekezds"/>
-        <w:numPr>
-          <w:ilvl w:val="1"/>
-          <w:numId w:val="5"/>
-        </w:numPr>
-        <w:spacing w:before="240" w:line="360" w:lineRule="auto"/>
-        <w:jc w:val="both"/>
-        <w:rPr>
-          <w:rFonts w:ascii="Times New Roman" w:hAnsi="Times New Roman" w:cstheme="minorHAnsi"/>
-          <w:b/>
-          <w:smallCaps/>
-          <w:sz w:val="24"/>
-          <w:szCs w:val="24"/>
-        </w:rPr>
-      </w:pPr>
-      <w:r>
-        <w:rPr>
-          <w:rFonts w:ascii="Times New Roman" w:hAnsi="Times New Roman" w:cstheme="minorHAnsi"/>
-          <w:b/>
-          <w:smallCaps/>
-          <w:sz w:val="24"/>
-          <w:szCs w:val="24"/>
-        </w:rPr>
-        <w:t xml:space="preserve"> Ehhez kapcsolódó szolgáltatások ismertetése </w:t>
-      </w:r>
-    </w:p>
-    <w:p>
-      <w:pPr>
-        <w:rPr>
-          <w:rFonts w:ascii="Times New Roman" w:hAnsi="Times New Roman" w:cstheme="minorHAnsi"/>
-          <w:b/>
-          <w:smallCaps/>
-          <w:sz w:val="24"/>
-          <w:szCs w:val="24"/>
-        </w:rPr>
-      </w:pPr>
-      <w:r>
-        <w:rPr>
-          <w:rFonts w:ascii="Times New Roman" w:hAnsi="Times New Roman" w:cstheme="minorHAnsi"/>
-          <w:b/>
-          <w:smallCaps/>
-          <w:sz w:val="24"/>
-          <w:szCs w:val="24"/>
-        </w:rPr>
-        <w:br w:type="page"/>
-      </w:r>
-    </w:p>
-    <w:p>
-      <w:pPr>
-        <w:pStyle w:val="Listaszerbekezds"/>
-        <w:numPr>
-          <w:ilvl w:val="0"/>
-          <w:numId w:val="5"/>
-        </w:numPr>
-        <w:spacing w:before="240" w:line="360" w:lineRule="auto"/>
-        <w:jc w:val="both"/>
-        <w:rPr>
-          <w:rFonts w:ascii="Times New Roman" w:hAnsi="Times New Roman" w:cstheme="minorHAnsi"/>
-          <w:b/>
-          <w:smallCaps/>
-          <w:sz w:val="24"/>
-          <w:szCs w:val="24"/>
-        </w:rPr>
-      </w:pPr>
-      <w:proofErr w:type="spellStart"/>
-      <w:r>
-        <w:rPr>
-          <w:rFonts w:ascii="Times New Roman" w:hAnsi="Times New Roman" w:cstheme="minorHAnsi"/>
-          <w:b/>
-          <w:smallCaps/>
-          <w:sz w:val="24"/>
-          <w:szCs w:val="24"/>
-        </w:rPr>
-        <w:lastRenderedPageBreak/>
-        <w:t>GIRinfO</w:t>
-      </w:r>
-      <w:proofErr w:type="spellEnd"/>
-      <w:r>
-        <w:rPr>
-          <w:rFonts w:ascii="Times New Roman" w:hAnsi="Times New Roman" w:cstheme="minorHAnsi"/>
-          <w:b/>
-          <w:smallCaps/>
-          <w:sz w:val="24"/>
-          <w:szCs w:val="24"/>
-        </w:rPr>
-        <w:t xml:space="preserve"> és a GIRO Zrt. </w:t>
-      </w:r>
-    </w:p>
-    <w:p>
-      <w:pPr>
-        <w:pStyle w:val="Listaszerbekezds"/>
-        <w:numPr>
-          <w:ilvl w:val="1"/>
-          <w:numId w:val="5"/>
-        </w:numPr>
-        <w:spacing w:before="240" w:line="360" w:lineRule="auto"/>
-        <w:jc w:val="both"/>
-        <w:rPr>
-          <w:rFonts w:ascii="Times New Roman" w:hAnsi="Times New Roman" w:cstheme="minorHAnsi"/>
-          <w:b/>
-          <w:smallCaps/>
-          <w:sz w:val="24"/>
-          <w:szCs w:val="24"/>
-        </w:rPr>
-      </w:pPr>
-      <w:r>
-        <w:rPr>
-          <w:rFonts w:ascii="Times New Roman" w:hAnsi="Times New Roman" w:cstheme="minorHAnsi"/>
-          <w:b/>
-          <w:smallCaps/>
-          <w:sz w:val="24"/>
-          <w:szCs w:val="24"/>
-        </w:rPr>
-        <w:t xml:space="preserve"> Technikai környezet</w:t>
-      </w:r>
-      <w:r>
-        <w:rPr>
-          <w:rFonts w:ascii="Times New Roman" w:hAnsi="Times New Roman" w:cstheme="minorHAnsi"/>
-          <w:b/>
-          <w:smallCaps/>
-          <w:sz w:val="24"/>
-          <w:szCs w:val="24"/>
-        </w:rPr>
-        <w:t xml:space="preserve"> </w:t>
-      </w:r>
-    </w:p>
-    <w:p>
-      <w:pPr>
-        <w:spacing w:before="240" w:after="0" w:line="360" w:lineRule="auto"/>
-        <w:jc w:val="both"/>
-        <w:rPr>
-          <w:rFonts w:ascii="Times New Roman" w:hAnsi="Times New Roman" w:cstheme="minorHAnsi"/>
-          <w:sz w:val="24"/>
-          <w:szCs w:val="24"/>
-        </w:rPr>
-      </w:pPr>
-      <w:r>
-        <w:rPr>
-          <w:rFonts w:ascii="Times New Roman" w:hAnsi="Times New Roman" w:cstheme="minorHAnsi"/>
-          <w:sz w:val="24"/>
-          <w:szCs w:val="24"/>
-        </w:rPr>
-        <w:t xml:space="preserve">A </w:t>
-      </w:r>
-      <w:proofErr w:type="spellStart"/>
-      <w:r>
-        <w:rPr>
-          <w:rFonts w:ascii="Times New Roman" w:hAnsi="Times New Roman" w:cstheme="minorHAnsi"/>
-          <w:sz w:val="24"/>
-          <w:szCs w:val="24"/>
-        </w:rPr>
-        <w:t>GIRinfO</w:t>
-      </w:r>
-      <w:proofErr w:type="spellEnd"/>
-      <w:r>
-        <w:rPr>
-          <w:rFonts w:ascii="Times New Roman" w:hAnsi="Times New Roman" w:cstheme="minorHAnsi"/>
-          <w:sz w:val="24"/>
-          <w:szCs w:val="24"/>
-        </w:rPr>
-        <w:t xml:space="preserve"> Adatfeldolgozási Szolgáltatás igénybevételéhez szükséges speciális hardver követelményként tarjuk számon a kártyaolvasót. </w:t>
-      </w:r>
-      <w:r>
-        <w:rPr>
-          <w:rFonts w:ascii="Times New Roman" w:hAnsi="Times New Roman" w:cstheme="minorHAnsi"/>
-          <w:sz w:val="24"/>
-          <w:szCs w:val="24"/>
-        </w:rPr>
-        <w:t xml:space="preserve">Támogatott környezeteken belül az operációs rendszernél elfogadható a Windows XP és 7es verzió 32 és 64 bites változata. </w:t>
-      </w:r>
-      <w:r>
-        <w:rPr>
-          <w:rFonts w:ascii="Times New Roman" w:hAnsi="Times New Roman" w:cstheme="minorHAnsi"/>
-          <w:sz w:val="24"/>
-          <w:szCs w:val="24"/>
-        </w:rPr>
-        <w:t xml:space="preserve">XP esetében a böngésző lehet Internet Explorer 8, Java 1.6.45 és 1.7.51, valamint AWP 4.4.4 32 bites verziója. 32 bites Windows 7-nél Internet Explorer 8, 9 és 10-es verzióját fogadja el, és ugyanazon Java és AWP verziókat, amiket </w:t>
-      </w:r>
-      <w:r>
-        <w:rPr>
-          <w:rFonts w:ascii="Times New Roman" w:hAnsi="Times New Roman" w:cstheme="minorHAnsi"/>
-          <w:sz w:val="24"/>
-          <w:szCs w:val="24"/>
-        </w:rPr>
-        <w:t>XP esetén. 64 bites Windows 7-nél Internet Explorer 8, 9 és 10 verziójának 32 és 64 bites verzióját, valamint az XP-</w:t>
-      </w:r>
-      <w:proofErr w:type="spellStart"/>
-      <w:r>
-        <w:rPr>
-          <w:rFonts w:ascii="Times New Roman" w:hAnsi="Times New Roman" w:cstheme="minorHAnsi"/>
-          <w:sz w:val="24"/>
-          <w:szCs w:val="24"/>
-        </w:rPr>
-        <w:t>nél</w:t>
-      </w:r>
-      <w:proofErr w:type="spellEnd"/>
-      <w:r>
-        <w:rPr>
-          <w:rFonts w:ascii="Times New Roman" w:hAnsi="Times New Roman" w:cstheme="minorHAnsi"/>
-          <w:sz w:val="24"/>
-          <w:szCs w:val="24"/>
-        </w:rPr>
-        <w:t xml:space="preserve"> már említett Java és AWP verziók szintén 32 és 64 bites változatait támogatja. </w:t>
+        <w:t xml:space="preserve">Érintett és harmadik személlyel szemben az </w:t>
+      </w:r>
+      <w:proofErr w:type="spellStart"/>
+      <w:r>
+        <w:rPr>
+          <w:rFonts w:ascii="Times New Roman" w:hAnsi="Times New Roman" w:cstheme="minorHAnsi"/>
+          <w:sz w:val="24"/>
+          <w:szCs w:val="24"/>
+        </w:rPr>
+        <w:t>Info</w:t>
+      </w:r>
+      <w:proofErr w:type="spellEnd"/>
+      <w:r>
+        <w:rPr>
+          <w:rFonts w:ascii="Times New Roman" w:hAnsi="Times New Roman" w:cstheme="minorHAnsi"/>
+          <w:sz w:val="24"/>
+          <w:szCs w:val="24"/>
+        </w:rPr>
+        <w:t xml:space="preserve"> tv. </w:t>
+      </w:r>
+      <w:proofErr w:type="gramStart"/>
+      <w:r>
+        <w:rPr>
+          <w:rFonts w:ascii="Times New Roman" w:hAnsi="Times New Roman" w:cstheme="minorHAnsi"/>
+          <w:sz w:val="24"/>
+          <w:szCs w:val="24"/>
+        </w:rPr>
+        <w:t>alapján</w:t>
+      </w:r>
+      <w:proofErr w:type="gramEnd"/>
+      <w:r>
+        <w:rPr>
+          <w:rFonts w:ascii="Times New Roman" w:hAnsi="Times New Roman" w:cstheme="minorHAnsi"/>
+          <w:sz w:val="24"/>
+          <w:szCs w:val="24"/>
+        </w:rPr>
+        <w:t xml:space="preserve"> az adatkezelő szervezet felelőssége. Ha az adatkezelő az Érintett adatainak jogellenes kezelésével vagy az adatbiztonság követelményeinek megszegésével másnak kárt okoz, köteles azt megtéríteni, vagy ha az Érintett személyiségi jogát megsérti, az Érintett az adatkezelőtől sérelemdíjat követelhet. </w:t>
+      </w:r>
+      <w:r>
+        <w:rPr>
+          <w:rFonts w:ascii="Times New Roman" w:hAnsi="Times New Roman" w:cstheme="minorHAnsi"/>
+          <w:color w:val="C00000"/>
+          <w:sz w:val="24"/>
+          <w:szCs w:val="24"/>
+        </w:rPr>
+        <w:t xml:space="preserve">Az </w:t>
+      </w:r>
+      <w:proofErr w:type="spellStart"/>
+      <w:r>
+        <w:rPr>
+          <w:rFonts w:ascii="Times New Roman" w:hAnsi="Times New Roman" w:cstheme="minorHAnsi"/>
+          <w:color w:val="C00000"/>
+          <w:sz w:val="24"/>
+          <w:szCs w:val="24"/>
+        </w:rPr>
+        <w:t>Érintettel</w:t>
+      </w:r>
+      <w:proofErr w:type="spellEnd"/>
+      <w:r>
+        <w:rPr>
+          <w:rFonts w:ascii="Times New Roman" w:hAnsi="Times New Roman" w:cstheme="minorHAnsi"/>
+          <w:color w:val="C00000"/>
+          <w:sz w:val="24"/>
+          <w:szCs w:val="24"/>
+        </w:rPr>
+        <w:t xml:space="preserve"> szemben az adatkezelő felel az adatfeldolgozó által okozott kárért, aki köteles megfizetni az érintettnek az adatfeldolgozó által okozott személyiségi jogsértés esetén járó sérelemdíjat is. Az adatkezelő mentesül az okozott kárért való felelősség és a sérelemdíj megfizetésének kötelezettsége alól, ha bizonyítja, hogy a kárt vagy az Érintett személyiségi jogának sérelmét az adatkezelés körén kívül eső elháríthatatlan ok idézte elő. Nem kell megtéríteni a kárt és nem követelhető a sérelemdíj annyiban, amennyiben a kár a károsult, vagy a személyiségi jog megsértésével okozott jogsérelem az érintett szándékos, vagy súlyosan gondtalan magatartásából származott. Amennyiben az adatkezelő szervezet akár az érintett, vagy harmadik személy jelzése alapján, akár a belső ellenőrzési rend során jogsértést észlel, indokolt azonnal vizsgálatot indítani a felelősség megállapítsa céljából (belső felelősség). A jogsértés súlyától függően az adatkezelő, mint munkáltató a hatályos jogszabályok rendelkezései és a belső jogi normák alapján jár el (munkajogi felelősség). Ez egyrészt fegyelmi – ehhez kapcsolódóan kártérítési – eljárás megindítását (fegyelmi felelősség) jelentheti, másrészt a jogsértés mértékétől függően büntető feljelentés meglétét vonhatja maga után. </w:t>
       </w:r>
     </w:p>
     <w:p>
@@ -5446,129 +6935,7 @@
           <w:sz w:val="24"/>
           <w:szCs w:val="24"/>
         </w:rPr>
-        <w:t xml:space="preserve">A rendszer elérési sebességét több tényező is befolyásolja. A Rendszer elfogadható időn belüli elérését biztosítja, s feltételezik, hogy a </w:t>
-      </w:r>
-      <w:proofErr w:type="spellStart"/>
-      <w:r>
-        <w:rPr>
-          <w:rFonts w:ascii="Times New Roman" w:hAnsi="Times New Roman" w:cstheme="minorHAnsi"/>
-          <w:sz w:val="24"/>
-          <w:szCs w:val="24"/>
-        </w:rPr>
-        <w:t>GIRinfO</w:t>
-      </w:r>
-      <w:proofErr w:type="spellEnd"/>
-      <w:r>
-        <w:rPr>
-          <w:rFonts w:ascii="Times New Roman" w:hAnsi="Times New Roman" w:cstheme="minorHAnsi"/>
-          <w:sz w:val="24"/>
-          <w:szCs w:val="24"/>
-        </w:rPr>
-        <w:t xml:space="preserve"> klienst futtató munkaállomáson egyidejűleg más erőforrásigényes szoftvercsalád nem üzemel, ugyanis a minimálisan ajánlott paraméterek átlagos felhasználás és normális munkarend mellett biztosítják annak elfo</w:t>
-      </w:r>
-      <w:r>
-        <w:rPr>
-          <w:rFonts w:ascii="Times New Roman" w:hAnsi="Times New Roman" w:cstheme="minorHAnsi"/>
-          <w:sz w:val="24"/>
-          <w:szCs w:val="24"/>
-        </w:rPr>
-        <w:t>gadható időn belüli működését. A kommunikációs vonal terheltségét</w:t>
-      </w:r>
-      <w:r>
-        <w:rPr>
-          <w:rFonts w:ascii="Times New Roman" w:hAnsi="Times New Roman" w:cstheme="minorHAnsi"/>
-          <w:sz w:val="24"/>
-          <w:szCs w:val="24"/>
-        </w:rPr>
-        <w:t>, vagy sebességét a kliens és a GIRO Zrt. között</w:t>
-      </w:r>
-      <w:r>
-        <w:rPr>
-          <w:rFonts w:ascii="Times New Roman" w:hAnsi="Times New Roman" w:cstheme="minorHAnsi"/>
-          <w:sz w:val="24"/>
-          <w:szCs w:val="24"/>
-        </w:rPr>
-        <w:t xml:space="preserve"> nagyban befolyásolhatja az Adatigénylő megnöveke</w:t>
-      </w:r>
-      <w:r>
-        <w:rPr>
-          <w:rFonts w:ascii="Times New Roman" w:hAnsi="Times New Roman" w:cstheme="minorHAnsi"/>
-          <w:sz w:val="24"/>
-          <w:szCs w:val="24"/>
-        </w:rPr>
-        <w:t>dett belső hálózati forgalma, valamint</w:t>
-      </w:r>
-      <w:r>
-        <w:rPr>
-          <w:rFonts w:ascii="Times New Roman" w:hAnsi="Times New Roman" w:cstheme="minorHAnsi"/>
-          <w:sz w:val="24"/>
-          <w:szCs w:val="24"/>
-        </w:rPr>
-        <w:t xml:space="preserve"> az ügyféloldali hálózatos felhasználás esetén egyidejűleg igénybe</w:t>
-      </w:r>
-      <w:r>
-        <w:rPr>
-          <w:rFonts w:ascii="Times New Roman" w:hAnsi="Times New Roman" w:cstheme="minorHAnsi"/>
-          <w:sz w:val="24"/>
-          <w:szCs w:val="24"/>
-        </w:rPr>
-        <w:t xml:space="preserve"> </w:t>
-      </w:r>
-      <w:r>
-        <w:rPr>
-          <w:rFonts w:ascii="Times New Roman" w:hAnsi="Times New Roman" w:cstheme="minorHAnsi"/>
-          <w:sz w:val="24"/>
-          <w:szCs w:val="24"/>
-        </w:rPr>
-        <w:t xml:space="preserve">vevő hálózati szolgáltatású munkahelyek számának nagymértékű megugrása. </w:t>
-      </w:r>
-      <w:r>
-        <w:rPr>
-          <w:rFonts w:ascii="Times New Roman" w:hAnsi="Times New Roman" w:cstheme="minorHAnsi"/>
-          <w:sz w:val="24"/>
-          <w:szCs w:val="24"/>
-        </w:rPr>
-        <w:t xml:space="preserve">Az egyes tranzakciótípusok általában más és más időtartam alatt töltődnek le, mert az egyes nyilvántartás kezelők kiszolgálási sebessége, és a szolgáltatott tranzakciók adatmennyisége eltérhet egymástól. </w:t>
-      </w:r>
-      <w:r>
-        <w:rPr>
-          <w:rFonts w:ascii="Times New Roman" w:hAnsi="Times New Roman" w:cstheme="minorHAnsi"/>
-          <w:sz w:val="24"/>
-          <w:szCs w:val="24"/>
-        </w:rPr>
-        <w:t xml:space="preserve">Ez szintúgy vonatkozik a céginformációs modulból történő lekérdezésre. ahol a tárolt adatok mennyiségétől függően akár több nagyságrendnyi eltérések is előfordulhatnak </w:t>
-      </w:r>
-      <w:r>
-        <w:rPr>
-          <w:rFonts w:ascii="Times New Roman" w:hAnsi="Times New Roman" w:cstheme="minorHAnsi"/>
-          <w:sz w:val="24"/>
-          <w:szCs w:val="24"/>
-        </w:rPr>
-        <w:t>egyforma</w:t>
-      </w:r>
-      <w:r>
-        <w:rPr>
-          <w:rFonts w:ascii="Times New Roman" w:hAnsi="Times New Roman" w:cstheme="minorHAnsi"/>
-          <w:sz w:val="24"/>
-          <w:szCs w:val="24"/>
-        </w:rPr>
-        <w:t xml:space="preserve"> lekérdezés</w:t>
-      </w:r>
-      <w:r>
-        <w:rPr>
-          <w:rFonts w:ascii="Times New Roman" w:hAnsi="Times New Roman" w:cstheme="minorHAnsi"/>
-          <w:sz w:val="24"/>
-          <w:szCs w:val="24"/>
-        </w:rPr>
-        <w:t xml:space="preserve"> </w:t>
-      </w:r>
-      <w:r>
-        <w:rPr>
-          <w:rFonts w:ascii="Times New Roman" w:hAnsi="Times New Roman" w:cstheme="minorHAnsi"/>
-          <w:sz w:val="24"/>
-          <w:szCs w:val="24"/>
-        </w:rPr>
-        <w:t xml:space="preserve">típuson belül. Fontos szempont továbbá, hogy behívásos kommunikáció esetén (analóg vagy ISDN) a vállalat technikai szolgáltatási határa a GIRO Zrt. behívóközpontja, ebből kifolyólag az ezen a hálózaton kívül eső bármilyen kommunikációs problémáért a cég nem tud semmilyen felelősséget sem vállalni. </w:t>
+        <w:t>Az adatvédelemmel kapcsolatos szabályok közvetlen megszegésének legsúlyosabb tényállásai</w:t>
       </w:r>
     </w:p>
     <w:p>
@@ -5581,1323 +6948,18 @@
           <w:szCs w:val="24"/>
         </w:rPr>
       </w:pPr>
-    </w:p>
-    <w:p>
-      <w:pPr>
-        <w:spacing w:line="360" w:lineRule="auto"/>
-        <w:jc w:val="both"/>
-        <w:rPr>
-          <w:rFonts w:ascii="Times New Roman" w:hAnsi="Times New Roman" w:cstheme="minorHAnsi"/>
-          <w:sz w:val="24"/>
-          <w:szCs w:val="24"/>
-        </w:rPr>
-      </w:pPr>
-    </w:p>
-    <w:p>
-      <w:pPr>
-        <w:spacing w:line="360" w:lineRule="auto"/>
-        <w:jc w:val="both"/>
-        <w:rPr>
-          <w:rFonts w:ascii="Times New Roman" w:hAnsi="Times New Roman" w:cstheme="minorHAnsi"/>
-          <w:sz w:val="24"/>
-          <w:szCs w:val="24"/>
-        </w:rPr>
-      </w:pPr>
-    </w:p>
-    <w:p>
-      <w:pPr>
-        <w:spacing w:line="360" w:lineRule="auto"/>
-        <w:jc w:val="both"/>
-        <w:rPr>
-          <w:rFonts w:ascii="Times New Roman" w:hAnsi="Times New Roman" w:cstheme="minorHAnsi"/>
-          <w:sz w:val="24"/>
-          <w:szCs w:val="24"/>
-        </w:rPr>
-      </w:pPr>
-    </w:p>
-    <w:p>
-      <w:pPr>
-        <w:pStyle w:val="Listaszerbekezds"/>
-        <w:numPr>
-          <w:ilvl w:val="1"/>
-          <w:numId w:val="5"/>
-        </w:numPr>
-        <w:spacing w:line="360" w:lineRule="auto"/>
-        <w:jc w:val="both"/>
-        <w:rPr>
-          <w:rFonts w:ascii="Times New Roman" w:hAnsi="Times New Roman" w:cstheme="minorHAnsi"/>
-          <w:b/>
-          <w:smallCaps/>
-          <w:sz w:val="24"/>
-          <w:szCs w:val="24"/>
-        </w:rPr>
-      </w:pPr>
-      <w:r>
-        <w:rPr>
-          <w:rFonts w:ascii="Times New Roman" w:hAnsi="Times New Roman" w:cstheme="minorHAnsi"/>
-          <w:b/>
-          <w:smallCaps/>
-          <w:sz w:val="24"/>
-          <w:szCs w:val="24"/>
-        </w:rPr>
-        <w:t xml:space="preserve"> A </w:t>
-      </w:r>
-      <w:proofErr w:type="spellStart"/>
-      <w:r>
-        <w:rPr>
-          <w:rFonts w:ascii="Times New Roman" w:hAnsi="Times New Roman" w:cstheme="minorHAnsi"/>
-          <w:b/>
-          <w:smallCaps/>
-          <w:sz w:val="24"/>
-          <w:szCs w:val="24"/>
-        </w:rPr>
-        <w:t>GIRinfO</w:t>
-      </w:r>
-      <w:proofErr w:type="spellEnd"/>
-      <w:r>
-        <w:rPr>
-          <w:rFonts w:ascii="Times New Roman" w:hAnsi="Times New Roman" w:cstheme="minorHAnsi"/>
-          <w:b/>
-          <w:smallCaps/>
-          <w:sz w:val="24"/>
-          <w:szCs w:val="24"/>
-        </w:rPr>
-        <w:t xml:space="preserve"> Szolgáltatásra kiterjedő felelősségek </w:t>
-      </w:r>
-    </w:p>
-    <w:p>
-      <w:pPr>
-        <w:spacing w:after="0" w:line="360" w:lineRule="auto"/>
-        <w:jc w:val="both"/>
-        <w:rPr>
-          <w:rFonts w:ascii="Times New Roman" w:hAnsi="Times New Roman" w:cstheme="minorHAnsi"/>
-          <w:sz w:val="24"/>
-          <w:szCs w:val="24"/>
-        </w:rPr>
-      </w:pPr>
-      <w:r>
-        <w:rPr>
-          <w:rFonts w:ascii="Times New Roman" w:hAnsi="Times New Roman" w:cstheme="minorHAnsi"/>
-          <w:sz w:val="24"/>
-          <w:szCs w:val="24"/>
-        </w:rPr>
-        <w:t>Felelősség szempontjából megközelítve a kérdést két félről beszélhetünk, mely egyfelől leh</w:t>
-      </w:r>
-      <w:r>
-        <w:rPr>
-          <w:rFonts w:ascii="Times New Roman" w:hAnsi="Times New Roman" w:cstheme="minorHAnsi"/>
-          <w:sz w:val="24"/>
-          <w:szCs w:val="24"/>
-        </w:rPr>
-        <w:t>et az vállalat, azaz a GIRO Zrt</w:t>
-      </w:r>
-      <w:r>
-        <w:rPr>
-          <w:rFonts w:ascii="Times New Roman" w:hAnsi="Times New Roman" w:cstheme="minorHAnsi"/>
-          <w:sz w:val="24"/>
-          <w:szCs w:val="24"/>
-        </w:rPr>
-        <w:t xml:space="preserve">, másfelől pedig maga az Adatigénylő. </w:t>
-      </w:r>
-      <w:r>
-        <w:rPr>
-          <w:rFonts w:ascii="Times New Roman" w:hAnsi="Times New Roman" w:cstheme="minorHAnsi"/>
-          <w:sz w:val="24"/>
-          <w:szCs w:val="24"/>
-        </w:rPr>
-        <w:t xml:space="preserve">Az Adatigénylőnek tudomásul kell vennie, hogy a Szolgáltatás során megkapott adatokat és </w:t>
-      </w:r>
-      <w:r>
-        <w:rPr>
-          <w:rFonts w:ascii="Times New Roman" w:hAnsi="Times New Roman" w:cstheme="minorHAnsi"/>
-          <w:sz w:val="24"/>
-          <w:szCs w:val="24"/>
-        </w:rPr>
-        <w:lastRenderedPageBreak/>
-        <w:t xml:space="preserve">információkat tájékoztató jelleggel, saját felelősségre, döntés elősegítésre veheti igénybe. </w:t>
-      </w:r>
-      <w:r>
-        <w:rPr>
-          <w:rFonts w:ascii="Times New Roman" w:hAnsi="Times New Roman" w:cstheme="minorHAnsi"/>
-          <w:sz w:val="24"/>
-          <w:szCs w:val="24"/>
-        </w:rPr>
-        <w:t xml:space="preserve">Az Adatigénylő felelőssége, hogy </w:t>
-      </w:r>
-      <w:r>
-        <w:rPr>
-          <w:rFonts w:ascii="Times New Roman" w:hAnsi="Times New Roman" w:cstheme="minorHAnsi"/>
-          <w:sz w:val="24"/>
-          <w:szCs w:val="24"/>
-        </w:rPr>
-        <w:t xml:space="preserve">maradéktalanul eleget tegyen </w:t>
-      </w:r>
-      <w:r>
-        <w:rPr>
-          <w:rFonts w:ascii="Times New Roman" w:hAnsi="Times New Roman" w:cstheme="minorHAnsi"/>
-          <w:sz w:val="24"/>
-          <w:szCs w:val="24"/>
-        </w:rPr>
-        <w:t xml:space="preserve">az adatkezelés és a </w:t>
-      </w:r>
-      <w:proofErr w:type="spellStart"/>
-      <w:r>
-        <w:rPr>
-          <w:rFonts w:ascii="Times New Roman" w:hAnsi="Times New Roman" w:cstheme="minorHAnsi"/>
-          <w:sz w:val="24"/>
-          <w:szCs w:val="24"/>
-        </w:rPr>
-        <w:t>GIRinfO</w:t>
-      </w:r>
-      <w:proofErr w:type="spellEnd"/>
-      <w:r>
-        <w:rPr>
-          <w:rFonts w:ascii="Times New Roman" w:hAnsi="Times New Roman" w:cstheme="minorHAnsi"/>
-          <w:sz w:val="24"/>
-          <w:szCs w:val="24"/>
-        </w:rPr>
-        <w:t xml:space="preserve"> Adatfeldolgozási Szolgáltatási Szerződés alapján nyújtott szolgáltatás igénybevétele során a mindenkor hatályos adatvédelmi jogszabályokban (jelenleg az információs önrendelkezési jogról és információszabadságról szóló 2011. évi CXII. tv.) és </w:t>
-      </w:r>
-      <w:r>
-        <w:rPr>
-          <w:rFonts w:ascii="Times New Roman" w:hAnsi="Times New Roman" w:cstheme="minorHAnsi"/>
-          <w:sz w:val="24"/>
-          <w:szCs w:val="24"/>
-        </w:rPr>
-        <w:t xml:space="preserve">az ehhez szükséges adatvédelmi ismeretek nyújtásával felkészítse </w:t>
-      </w:r>
-      <w:r>
-        <w:rPr>
-          <w:rFonts w:ascii="Times New Roman" w:hAnsi="Times New Roman" w:cstheme="minorHAnsi"/>
-          <w:sz w:val="24"/>
-          <w:szCs w:val="24"/>
-        </w:rPr>
-        <w:t>a Szolgáltatás igénybevételében érintett munkatársait (Felhasználók)</w:t>
-      </w:r>
-      <w:r>
-        <w:rPr>
-          <w:rFonts w:ascii="Times New Roman" w:hAnsi="Times New Roman" w:cstheme="minorHAnsi"/>
-          <w:sz w:val="24"/>
-          <w:szCs w:val="24"/>
-        </w:rPr>
-        <w:t>.</w:t>
-      </w:r>
-      <w:r>
-        <w:rPr>
-          <w:rFonts w:ascii="Times New Roman" w:hAnsi="Times New Roman" w:cstheme="minorHAnsi"/>
-          <w:sz w:val="24"/>
-          <w:szCs w:val="24"/>
-        </w:rPr>
-        <w:t xml:space="preserve"> </w:t>
-      </w:r>
-      <w:r>
-        <w:rPr>
-          <w:rFonts w:ascii="Times New Roman" w:hAnsi="Times New Roman" w:cstheme="minorHAnsi"/>
-          <w:sz w:val="24"/>
-          <w:szCs w:val="24"/>
-        </w:rPr>
-        <w:t>A</w:t>
-      </w:r>
-      <w:r>
-        <w:rPr>
-          <w:rFonts w:ascii="Times New Roman" w:hAnsi="Times New Roman" w:cstheme="minorHAnsi"/>
-          <w:sz w:val="24"/>
-          <w:szCs w:val="24"/>
-        </w:rPr>
-        <w:t>z Adatigénylői csoport többi tagjának felelősségét nem érinti</w:t>
-      </w:r>
-      <w:r>
-        <w:rPr>
-          <w:rFonts w:ascii="Times New Roman" w:hAnsi="Times New Roman" w:cstheme="minorHAnsi"/>
-          <w:sz w:val="24"/>
-          <w:szCs w:val="24"/>
-        </w:rPr>
-        <w:t xml:space="preserve"> a</w:t>
-      </w:r>
-      <w:r>
-        <w:rPr>
-          <w:rFonts w:ascii="Times New Roman" w:hAnsi="Times New Roman" w:cstheme="minorHAnsi"/>
-          <w:sz w:val="24"/>
-          <w:szCs w:val="24"/>
-        </w:rPr>
-        <w:t>z</w:t>
-      </w:r>
-      <w:r>
-        <w:rPr>
-          <w:rFonts w:ascii="Times New Roman" w:hAnsi="Times New Roman" w:cstheme="minorHAnsi"/>
-          <w:sz w:val="24"/>
-          <w:szCs w:val="24"/>
-        </w:rPr>
-        <w:t>on változás, mely az</w:t>
-      </w:r>
-      <w:r>
-        <w:rPr>
-          <w:rFonts w:ascii="Times New Roman" w:hAnsi="Times New Roman" w:cstheme="minorHAnsi"/>
-          <w:sz w:val="24"/>
-          <w:szCs w:val="24"/>
-        </w:rPr>
-        <w:t xml:space="preserve"> A</w:t>
-      </w:r>
-      <w:r>
-        <w:rPr>
-          <w:rFonts w:ascii="Times New Roman" w:hAnsi="Times New Roman" w:cstheme="minorHAnsi"/>
-          <w:sz w:val="24"/>
-          <w:szCs w:val="24"/>
-        </w:rPr>
-        <w:t xml:space="preserve">datigénylői csoport tagjaiban </w:t>
-      </w:r>
-      <w:r>
-        <w:rPr>
-          <w:rFonts w:ascii="Times New Roman" w:hAnsi="Times New Roman" w:cstheme="minorHAnsi"/>
-          <w:sz w:val="24"/>
-          <w:szCs w:val="24"/>
-        </w:rPr>
-        <w:t>következ</w:t>
-      </w:r>
-      <w:r>
-        <w:rPr>
-          <w:rFonts w:ascii="Times New Roman" w:hAnsi="Times New Roman" w:cstheme="minorHAnsi"/>
-          <w:sz w:val="24"/>
-          <w:szCs w:val="24"/>
-        </w:rPr>
-        <w:t>ik be</w:t>
-      </w:r>
-      <w:r>
-        <w:rPr>
-          <w:rFonts w:ascii="Times New Roman" w:hAnsi="Times New Roman" w:cstheme="minorHAnsi"/>
-          <w:sz w:val="24"/>
-          <w:szCs w:val="24"/>
-        </w:rPr>
-        <w:t xml:space="preserve"> (csatlakozás</w:t>
-      </w:r>
-      <w:r>
-        <w:rPr>
-          <w:rFonts w:ascii="Times New Roman" w:hAnsi="Times New Roman" w:cstheme="minorHAnsi"/>
-          <w:sz w:val="24"/>
-          <w:szCs w:val="24"/>
-        </w:rPr>
-        <w:t xml:space="preserve"> vagy kilépés</w:t>
-      </w:r>
-      <w:r>
-        <w:rPr>
-          <w:rFonts w:ascii="Times New Roman" w:hAnsi="Times New Roman" w:cstheme="minorHAnsi"/>
-          <w:sz w:val="24"/>
-          <w:szCs w:val="24"/>
-        </w:rPr>
-        <w:t>).</w:t>
-      </w:r>
-    </w:p>
-    <w:p>
-      <w:pPr>
-        <w:spacing w:after="0" w:line="360" w:lineRule="auto"/>
-        <w:jc w:val="both"/>
-        <w:rPr>
-          <w:rFonts w:ascii="Times New Roman" w:hAnsi="Times New Roman" w:cstheme="minorHAnsi"/>
-          <w:sz w:val="24"/>
-          <w:szCs w:val="24"/>
-        </w:rPr>
-      </w:pPr>
-      <w:r>
-        <w:rPr>
-          <w:rFonts w:ascii="Times New Roman" w:hAnsi="Times New Roman" w:cstheme="minorHAnsi"/>
-          <w:sz w:val="24"/>
-          <w:szCs w:val="24"/>
-        </w:rPr>
-        <w:t xml:space="preserve">GIRO Zrt. szempontjából nézve a felelősségi kérdést elmondható, hogy sem a vállalat, sem az Adatgazdák nem vállalnak felelősséget a szolgáltatott </w:t>
-      </w:r>
-      <w:r>
-        <w:rPr>
-          <w:rFonts w:ascii="Times New Roman" w:hAnsi="Times New Roman" w:cstheme="minorHAnsi"/>
-          <w:sz w:val="24"/>
-          <w:szCs w:val="24"/>
-        </w:rPr>
-        <w:t xml:space="preserve">adatok alapján az Adatigénylő által levont következtetésekért, valamint az általa hozott üzleti döntésekért, és azok következményeiért. </w:t>
-      </w:r>
-      <w:r>
-        <w:rPr>
-          <w:rFonts w:ascii="Times New Roman" w:hAnsi="Times New Roman" w:cstheme="minorHAnsi"/>
-          <w:sz w:val="24"/>
-          <w:szCs w:val="24"/>
-        </w:rPr>
-        <w:t xml:space="preserve">A GIRO Zrt. felelőssége a Szolgáltatáshoz biztosított </w:t>
-      </w:r>
-      <w:r>
-        <w:rPr>
-          <w:rFonts w:ascii="Times New Roman" w:hAnsi="Times New Roman" w:cstheme="minorHAnsi"/>
-          <w:sz w:val="24"/>
-          <w:szCs w:val="24"/>
-        </w:rPr>
-        <w:t xml:space="preserve">szoftverek működőképességnek biztosításáig áll fenn. </w:t>
-      </w:r>
-      <w:r>
-        <w:rPr>
-          <w:rFonts w:ascii="Times New Roman" w:hAnsi="Times New Roman" w:cstheme="minorHAnsi"/>
-          <w:sz w:val="24"/>
-          <w:szCs w:val="24"/>
-        </w:rPr>
-        <w:t>A</w:t>
-      </w:r>
-      <w:r>
-        <w:rPr>
-          <w:rFonts w:ascii="Times New Roman" w:hAnsi="Times New Roman" w:cstheme="minorHAnsi"/>
-          <w:sz w:val="24"/>
-          <w:szCs w:val="24"/>
-        </w:rPr>
-        <w:t xml:space="preserve">z Adatigénylők által üzemeltetett </w:t>
-      </w:r>
-      <w:r>
-        <w:rPr>
-          <w:rFonts w:ascii="Times New Roman" w:hAnsi="Times New Roman" w:cstheme="minorHAnsi"/>
-          <w:sz w:val="24"/>
-          <w:szCs w:val="24"/>
-        </w:rPr>
-        <w:t>szoftverekre</w:t>
-      </w:r>
-      <w:r>
-        <w:rPr>
-          <w:rFonts w:ascii="Times New Roman" w:hAnsi="Times New Roman" w:cstheme="minorHAnsi"/>
-          <w:sz w:val="24"/>
-          <w:szCs w:val="24"/>
-        </w:rPr>
-        <w:t xml:space="preserve">, </w:t>
-      </w:r>
-      <w:r>
-        <w:rPr>
-          <w:rFonts w:ascii="Times New Roman" w:hAnsi="Times New Roman" w:cstheme="minorHAnsi"/>
-          <w:sz w:val="24"/>
-          <w:szCs w:val="24"/>
-        </w:rPr>
-        <w:t>e</w:t>
-      </w:r>
-      <w:r>
-        <w:rPr>
-          <w:rFonts w:ascii="Times New Roman" w:hAnsi="Times New Roman" w:cstheme="minorHAnsi"/>
-          <w:sz w:val="24"/>
-          <w:szCs w:val="24"/>
-        </w:rPr>
-        <w:t>sz</w:t>
-      </w:r>
-      <w:r>
-        <w:rPr>
-          <w:rFonts w:ascii="Times New Roman" w:hAnsi="Times New Roman" w:cstheme="minorHAnsi"/>
-          <w:sz w:val="24"/>
-          <w:szCs w:val="24"/>
-        </w:rPr>
-        <w:t>közök</w:t>
-      </w:r>
-      <w:r>
-        <w:rPr>
-          <w:rFonts w:ascii="Times New Roman" w:hAnsi="Times New Roman" w:cstheme="minorHAnsi"/>
-          <w:sz w:val="24"/>
-          <w:szCs w:val="24"/>
-        </w:rPr>
-        <w:t>re, nyilvántartásokra és azok rendelkezésre állására</w:t>
-      </w:r>
-      <w:r>
-        <w:rPr>
-          <w:rFonts w:ascii="Times New Roman" w:hAnsi="Times New Roman" w:cstheme="minorHAnsi"/>
-          <w:sz w:val="24"/>
-          <w:szCs w:val="24"/>
-        </w:rPr>
-        <w:t xml:space="preserve"> sem terjed ki a vállalat és az Adatgazdák felelőssége.</w:t>
-      </w:r>
-      <w:r>
-        <w:rPr>
-          <w:rFonts w:ascii="Times New Roman" w:hAnsi="Times New Roman" w:cstheme="minorHAnsi"/>
-          <w:sz w:val="24"/>
-          <w:szCs w:val="24"/>
-        </w:rPr>
-        <w:t xml:space="preserve"> </w:t>
-      </w:r>
-      <w:r>
-        <w:rPr>
-          <w:rFonts w:ascii="Times New Roman" w:hAnsi="Times New Roman" w:cstheme="minorHAnsi"/>
-          <w:sz w:val="24"/>
-          <w:szCs w:val="24"/>
-        </w:rPr>
-        <w:t xml:space="preserve">A Szolgáltatás keretében az </w:t>
-      </w:r>
-      <w:r>
-        <w:rPr>
-          <w:rFonts w:ascii="Times New Roman" w:hAnsi="Times New Roman" w:cstheme="minorHAnsi"/>
-          <w:sz w:val="24"/>
-          <w:szCs w:val="24"/>
-        </w:rPr>
-        <w:t>Adatigénylőhöz továbbított válasz adatok helyességéért csak korlátozottan</w:t>
-      </w:r>
-      <w:r>
-        <w:rPr>
-          <w:rFonts w:ascii="Times New Roman" w:hAnsi="Times New Roman" w:cstheme="minorHAnsi"/>
-          <w:sz w:val="24"/>
-          <w:szCs w:val="24"/>
-        </w:rPr>
-        <w:t xml:space="preserve"> felel a GIRO Zrt.</w:t>
-      </w:r>
-      <w:r>
-        <w:rPr>
-          <w:rFonts w:ascii="Times New Roman" w:hAnsi="Times New Roman" w:cstheme="minorHAnsi"/>
-          <w:sz w:val="24"/>
-          <w:szCs w:val="24"/>
-        </w:rPr>
-        <w:t xml:space="preserve"> </w:t>
-      </w:r>
-      <w:r>
-        <w:rPr>
-          <w:rFonts w:ascii="Times New Roman" w:hAnsi="Times New Roman" w:cstheme="minorHAnsi"/>
-          <w:sz w:val="24"/>
-          <w:szCs w:val="24"/>
-        </w:rPr>
-        <w:t xml:space="preserve">Azonban még felelős </w:t>
-      </w:r>
-      <w:r>
-        <w:rPr>
-          <w:rFonts w:ascii="Times New Roman" w:hAnsi="Times New Roman" w:cstheme="minorHAnsi"/>
-          <w:sz w:val="24"/>
-          <w:szCs w:val="24"/>
-        </w:rPr>
-        <w:t>annyiban, hogy az általa továbbított személyes adat, a továbbítás időpontjában a részére rendelkezésre bocsátott szemé</w:t>
-      </w:r>
-      <w:r>
-        <w:rPr>
-          <w:rFonts w:ascii="Times New Roman" w:hAnsi="Times New Roman" w:cstheme="minorHAnsi"/>
-          <w:sz w:val="24"/>
-          <w:szCs w:val="24"/>
-        </w:rPr>
-        <w:t>lyes adattal tartalmában teljes</w:t>
-      </w:r>
-      <w:r>
-        <w:rPr>
-          <w:rFonts w:ascii="Times New Roman" w:hAnsi="Times New Roman" w:cstheme="minorHAnsi"/>
-          <w:sz w:val="24"/>
-          <w:szCs w:val="24"/>
-        </w:rPr>
-        <w:t>en megegyezik.</w:t>
-      </w:r>
-      <w:r>
-        <w:rPr>
-          <w:rFonts w:ascii="Times New Roman" w:hAnsi="Times New Roman" w:cstheme="minorHAnsi"/>
-          <w:sz w:val="24"/>
-          <w:szCs w:val="24"/>
-        </w:rPr>
-        <w:t xml:space="preserve"> </w:t>
-      </w:r>
-      <w:r>
-        <w:rPr>
-          <w:rFonts w:ascii="Times New Roman" w:hAnsi="Times New Roman" w:cstheme="minorHAnsi"/>
-          <w:sz w:val="24"/>
-          <w:szCs w:val="24"/>
-        </w:rPr>
-        <w:t xml:space="preserve">Ha az Adatigénylő megbízza a GIRO Zrt-t, hogy a válaszüzenetekben elvégzett technikai módosítások alkalmazásával biztosítsa az Adatgazdák által küldött válaszok olvashatóságát és/vagy eljuttatását az Adatigénylőhöz, akkor a cég a személyes adatokat érintetlenül hagyó, és a szabványnak való megfelelést lehetővé tevő módosításokat végezheti a válaszüzenetekben, mindezt a </w:t>
-      </w:r>
-      <w:proofErr w:type="spellStart"/>
-      <w:r>
-        <w:rPr>
-          <w:rFonts w:ascii="Times New Roman" w:hAnsi="Times New Roman" w:cstheme="minorHAnsi"/>
-          <w:sz w:val="24"/>
-          <w:szCs w:val="24"/>
-        </w:rPr>
-        <w:t>GIRinfO</w:t>
-      </w:r>
-      <w:proofErr w:type="spellEnd"/>
-      <w:r>
-        <w:rPr>
-          <w:rFonts w:ascii="Times New Roman" w:hAnsi="Times New Roman" w:cstheme="minorHAnsi"/>
-          <w:sz w:val="24"/>
-          <w:szCs w:val="24"/>
-        </w:rPr>
-        <w:t xml:space="preserve"> Adatfeldolgozási Megbízási Szerződésen keresztül.</w:t>
-      </w:r>
-      <w:r>
-        <w:rPr>
-          <w:rFonts w:ascii="Times New Roman" w:hAnsi="Times New Roman" w:cstheme="minorHAnsi"/>
-          <w:sz w:val="24"/>
-          <w:szCs w:val="24"/>
-        </w:rPr>
-        <w:t xml:space="preserve"> </w:t>
-      </w:r>
-      <w:r>
-        <w:rPr>
-          <w:rFonts w:ascii="Times New Roman" w:hAnsi="Times New Roman" w:cstheme="minorHAnsi"/>
-          <w:sz w:val="24"/>
-          <w:szCs w:val="24"/>
-        </w:rPr>
-        <w:t>Ilyen esetben a vállalat felel azért, hogy a válaszban található személyes adatok ne módosuljanak</w:t>
-      </w:r>
-      <w:r>
-        <w:rPr>
-          <w:rFonts w:ascii="Times New Roman" w:hAnsi="Times New Roman" w:cstheme="minorHAnsi"/>
-          <w:sz w:val="24"/>
-          <w:szCs w:val="24"/>
-        </w:rPr>
-        <w:t>,</w:t>
-      </w:r>
-      <w:r>
-        <w:rPr>
-          <w:rFonts w:ascii="Times New Roman" w:hAnsi="Times New Roman" w:cstheme="minorHAnsi"/>
-          <w:sz w:val="24"/>
-          <w:szCs w:val="24"/>
-        </w:rPr>
-        <w:t xml:space="preserve"> ne következzen be adatvesztés</w:t>
-      </w:r>
-      <w:r>
-        <w:rPr>
-          <w:rFonts w:ascii="Times New Roman" w:hAnsi="Times New Roman" w:cstheme="minorHAnsi"/>
-          <w:sz w:val="24"/>
-          <w:szCs w:val="24"/>
-        </w:rPr>
-        <w:t xml:space="preserve">, s hogy a válasz minden személyes adattartalma megérkezzen az Adatigénylőhöz. </w:t>
-      </w:r>
-      <w:r>
-        <w:rPr>
-          <w:rFonts w:ascii="Times New Roman" w:hAnsi="Times New Roman" w:cstheme="minorHAnsi"/>
-          <w:sz w:val="24"/>
-          <w:szCs w:val="24"/>
-        </w:rPr>
-        <w:t>V</w:t>
-      </w:r>
-      <w:r>
-        <w:rPr>
-          <w:rFonts w:ascii="Times New Roman" w:hAnsi="Times New Roman" w:cstheme="minorHAnsi"/>
-          <w:sz w:val="24"/>
-          <w:szCs w:val="24"/>
-        </w:rPr>
-        <w:t>issza nem állítható módon megsemmisíti</w:t>
-      </w:r>
-      <w:r>
-        <w:rPr>
-          <w:rFonts w:ascii="Times New Roman" w:hAnsi="Times New Roman" w:cstheme="minorHAnsi"/>
-          <w:sz w:val="24"/>
-          <w:szCs w:val="24"/>
-        </w:rPr>
-        <w:t xml:space="preserve"> a GIRO Zrt</w:t>
-      </w:r>
-      <w:r>
-        <w:rPr>
-          <w:rFonts w:ascii="Times New Roman" w:hAnsi="Times New Roman" w:cstheme="minorHAnsi"/>
-          <w:sz w:val="24"/>
-          <w:szCs w:val="24"/>
-        </w:rPr>
-        <w:t>.</w:t>
-      </w:r>
-      <w:r>
-        <w:rPr>
-          <w:rFonts w:ascii="Times New Roman" w:hAnsi="Times New Roman" w:cstheme="minorHAnsi"/>
-          <w:sz w:val="24"/>
-          <w:szCs w:val="24"/>
-        </w:rPr>
-        <w:t xml:space="preserve"> az általa sikeresen továbbított adatokat, ugyanis nem őrzi meg, és nem is archiválja azt. </w:t>
-      </w:r>
-      <w:r>
-        <w:rPr>
-          <w:rFonts w:ascii="Times New Roman" w:hAnsi="Times New Roman" w:cstheme="minorHAnsi"/>
-          <w:sz w:val="24"/>
-          <w:szCs w:val="24"/>
-        </w:rPr>
-        <w:t xml:space="preserve">Mindemellett nem adhatja tovább harmadik személynek, és semmilyen más jellegű célra nem használhatja fel az általa ideiglenesen (adattovábbítás eredményessége igazolásáig és a számlázás alapbizonylataként maximum 62 napig őrzött) tárolt adatokat. </w:t>
-      </w:r>
-      <w:r>
-        <w:rPr>
-          <w:rFonts w:ascii="Times New Roman" w:hAnsi="Times New Roman" w:cstheme="minorHAnsi"/>
-          <w:sz w:val="24"/>
-          <w:szCs w:val="24"/>
-        </w:rPr>
-        <w:t>Ezért cég felelős minden általa feldolgozott adat biztonságos feldolgozásáért. A vállalat</w:t>
-      </w:r>
-      <w:r>
-        <w:rPr>
-          <w:rFonts w:ascii="Times New Roman" w:hAnsi="Times New Roman" w:cstheme="minorHAnsi"/>
-          <w:sz w:val="24"/>
-          <w:szCs w:val="24"/>
-        </w:rPr>
-        <w:t xml:space="preserve"> felelősséget vállal az </w:t>
-      </w:r>
-      <w:r>
-        <w:rPr>
-          <w:rFonts w:ascii="Times New Roman" w:hAnsi="Times New Roman" w:cstheme="minorHAnsi"/>
-          <w:sz w:val="24"/>
-          <w:szCs w:val="24"/>
-        </w:rPr>
-        <w:lastRenderedPageBreak/>
-        <w:t>Adatgazdák által</w:t>
-      </w:r>
-      <w:r>
-        <w:rPr>
-          <w:rFonts w:ascii="Times New Roman" w:hAnsi="Times New Roman" w:cstheme="minorHAnsi"/>
-          <w:sz w:val="24"/>
-          <w:szCs w:val="24"/>
-        </w:rPr>
-        <w:t>,</w:t>
-      </w:r>
-      <w:r>
-        <w:rPr>
-          <w:rFonts w:ascii="Times New Roman" w:hAnsi="Times New Roman" w:cstheme="minorHAnsi"/>
-          <w:sz w:val="24"/>
-          <w:szCs w:val="24"/>
-        </w:rPr>
-        <w:t xml:space="preserve"> a részére adatfeldolgozásra átadott adatok integritásáért és </w:t>
-      </w:r>
-      <w:r>
-        <w:rPr>
-          <w:rFonts w:ascii="Times New Roman" w:hAnsi="Times New Roman" w:cstheme="minorHAnsi"/>
-          <w:sz w:val="24"/>
-          <w:szCs w:val="24"/>
-        </w:rPr>
-        <w:t xml:space="preserve">azok biztonságáért. </w:t>
-      </w:r>
-      <w:r>
-        <w:rPr>
-          <w:rFonts w:ascii="Times New Roman" w:hAnsi="Times New Roman" w:cstheme="minorHAnsi"/>
-          <w:sz w:val="24"/>
-          <w:szCs w:val="24"/>
-        </w:rPr>
-        <w:t>Itt k</w:t>
-      </w:r>
-      <w:r>
-        <w:rPr>
-          <w:rFonts w:ascii="Times New Roman" w:hAnsi="Times New Roman" w:cstheme="minorHAnsi"/>
-          <w:sz w:val="24"/>
-          <w:szCs w:val="24"/>
-        </w:rPr>
-        <w:t xml:space="preserve">ülönösen </w:t>
-      </w:r>
-      <w:r>
-        <w:rPr>
-          <w:rFonts w:ascii="Times New Roman" w:hAnsi="Times New Roman" w:cstheme="minorHAnsi"/>
-          <w:sz w:val="24"/>
-          <w:szCs w:val="24"/>
-        </w:rPr>
-        <w:t>olyan folyamatos fenntartásról beszélhetünk, melyek az</w:t>
-      </w:r>
-      <w:r>
-        <w:rPr>
-          <w:rFonts w:ascii="Times New Roman" w:hAnsi="Times New Roman" w:cstheme="minorHAnsi"/>
-          <w:sz w:val="24"/>
-          <w:szCs w:val="24"/>
-        </w:rPr>
-        <w:t xml:space="preserve"> elektronikus adatátvitel során a jogosulatlan hozzáférés, megváltoztatás, sérülés, </w:t>
-      </w:r>
-      <w:r>
-        <w:rPr>
-          <w:rFonts w:ascii="Times New Roman" w:hAnsi="Times New Roman" w:cstheme="minorHAnsi"/>
-          <w:sz w:val="24"/>
-          <w:szCs w:val="24"/>
-        </w:rPr>
-        <w:t xml:space="preserve">vagy </w:t>
-      </w:r>
-      <w:r>
-        <w:rPr>
-          <w:rFonts w:ascii="Times New Roman" w:hAnsi="Times New Roman" w:cstheme="minorHAnsi"/>
-          <w:sz w:val="24"/>
-          <w:szCs w:val="24"/>
-        </w:rPr>
-        <w:t xml:space="preserve">megsemmisülés elleni </w:t>
-      </w:r>
-      <w:r>
-        <w:rPr>
-          <w:rFonts w:ascii="Times New Roman" w:hAnsi="Times New Roman" w:cstheme="minorHAnsi"/>
-          <w:sz w:val="24"/>
-          <w:szCs w:val="24"/>
-        </w:rPr>
-        <w:t xml:space="preserve">védelem hatás- </w:t>
-      </w:r>
-      <w:r>
-        <w:rPr>
-          <w:rFonts w:ascii="Times New Roman" w:hAnsi="Times New Roman" w:cstheme="minorHAnsi"/>
-          <w:sz w:val="24"/>
-          <w:szCs w:val="24"/>
-        </w:rPr>
-        <w:t>és</w:t>
-      </w:r>
-      <w:r>
-        <w:rPr>
-          <w:rFonts w:ascii="Times New Roman" w:hAnsi="Times New Roman" w:cstheme="minorHAnsi"/>
-          <w:sz w:val="24"/>
-          <w:szCs w:val="24"/>
-        </w:rPr>
-        <w:t xml:space="preserve"> </w:t>
-      </w:r>
-      <w:r>
-        <w:rPr>
-          <w:rFonts w:ascii="Times New Roman" w:hAnsi="Times New Roman" w:cstheme="minorHAnsi"/>
-          <w:sz w:val="24"/>
-          <w:szCs w:val="24"/>
-        </w:rPr>
-        <w:t>jogkörébe tartozó, t</w:t>
-      </w:r>
-      <w:r>
-        <w:rPr>
-          <w:rFonts w:ascii="Times New Roman" w:hAnsi="Times New Roman" w:cstheme="minorHAnsi"/>
-          <w:sz w:val="24"/>
-          <w:szCs w:val="24"/>
-        </w:rPr>
-        <w:t xml:space="preserve">őle elvárható mértékű </w:t>
-      </w:r>
-      <w:r>
-        <w:rPr>
-          <w:rFonts w:ascii="Times New Roman" w:hAnsi="Times New Roman" w:cstheme="minorHAnsi"/>
-          <w:sz w:val="24"/>
-          <w:szCs w:val="24"/>
-        </w:rPr>
-        <w:t xml:space="preserve">feltételek megteremtéséről </w:t>
-      </w:r>
-      <w:r>
-        <w:rPr>
-          <w:rFonts w:ascii="Times New Roman" w:hAnsi="Times New Roman" w:cstheme="minorHAnsi"/>
-          <w:sz w:val="24"/>
-          <w:szCs w:val="24"/>
-        </w:rPr>
-        <w:t>szól.</w:t>
-      </w:r>
-      <w:r>
-        <w:rPr>
-          <w:rFonts w:ascii="Times New Roman" w:hAnsi="Times New Roman" w:cstheme="minorHAnsi"/>
-          <w:sz w:val="24"/>
-          <w:szCs w:val="24"/>
-        </w:rPr>
-        <w:t xml:space="preserve"> Azonban a GIRO Zrt. </w:t>
-      </w:r>
-      <w:r>
-        <w:rPr>
-          <w:rFonts w:ascii="Times New Roman" w:hAnsi="Times New Roman" w:cstheme="minorHAnsi"/>
-          <w:sz w:val="24"/>
-          <w:szCs w:val="24"/>
-        </w:rPr>
-        <w:t>nem vállal felelősséget az</w:t>
-      </w:r>
-      <w:r>
-        <w:rPr>
-          <w:rFonts w:ascii="Times New Roman" w:hAnsi="Times New Roman" w:cstheme="minorHAnsi"/>
-          <w:sz w:val="24"/>
-          <w:szCs w:val="24"/>
-        </w:rPr>
-        <w:t xml:space="preserve">okért az üzemzavarokért, meghibásodásokért, és az </w:t>
-      </w:r>
-      <w:r>
-        <w:rPr>
-          <w:rFonts w:ascii="Times New Roman" w:hAnsi="Times New Roman" w:cstheme="minorHAnsi"/>
-          <w:sz w:val="24"/>
-          <w:szCs w:val="24"/>
-        </w:rPr>
-        <w:t>Adatgazdák és az Adatigénylő érdekkörében felmerült ok miatt bekövetkező átmeneti szolgáltatás-kiesésért</w:t>
-      </w:r>
-      <w:r>
-        <w:rPr>
-          <w:rFonts w:ascii="Times New Roman" w:hAnsi="Times New Roman" w:cstheme="minorHAnsi"/>
-          <w:sz w:val="24"/>
-          <w:szCs w:val="24"/>
-        </w:rPr>
-        <w:t>, melyek az</w:t>
-      </w:r>
-      <w:r>
-        <w:rPr>
-          <w:rFonts w:ascii="Times New Roman" w:hAnsi="Times New Roman" w:cstheme="minorHAnsi"/>
-          <w:sz w:val="24"/>
-          <w:szCs w:val="24"/>
-        </w:rPr>
-        <w:t xml:space="preserve"> Adatgazdák és az Adatigén</w:t>
-      </w:r>
-      <w:r>
-        <w:rPr>
-          <w:rFonts w:ascii="Times New Roman" w:hAnsi="Times New Roman" w:cstheme="minorHAnsi"/>
-          <w:sz w:val="24"/>
-          <w:szCs w:val="24"/>
-        </w:rPr>
-        <w:t xml:space="preserve">ylő informatikai rendszerében </w:t>
-      </w:r>
-      <w:r>
-        <w:rPr>
-          <w:rFonts w:ascii="Times New Roman" w:hAnsi="Times New Roman" w:cstheme="minorHAnsi"/>
-          <w:sz w:val="24"/>
-          <w:szCs w:val="24"/>
-        </w:rPr>
-        <w:t>következ</w:t>
-      </w:r>
-      <w:r>
-        <w:rPr>
-          <w:rFonts w:ascii="Times New Roman" w:hAnsi="Times New Roman" w:cstheme="minorHAnsi"/>
-          <w:sz w:val="24"/>
-          <w:szCs w:val="24"/>
-        </w:rPr>
-        <w:t xml:space="preserve">nek be. </w:t>
-      </w:r>
-      <w:r>
-        <w:rPr>
-          <w:rFonts w:ascii="Times New Roman" w:hAnsi="Times New Roman" w:cstheme="minorHAnsi"/>
-          <w:sz w:val="24"/>
-          <w:szCs w:val="24"/>
-        </w:rPr>
-        <w:t>Ilye</w:t>
-      </w:r>
-      <w:r>
-        <w:rPr>
-          <w:rFonts w:ascii="Times New Roman" w:hAnsi="Times New Roman" w:cstheme="minorHAnsi"/>
-          <w:sz w:val="24"/>
-          <w:szCs w:val="24"/>
-        </w:rPr>
-        <w:t>n helyzetben viszont a vállalat azonnal értesíti az Adatigénylőket a tudomására jutott szolgáltatás-kiesésről, valamint</w:t>
-      </w:r>
-      <w:r>
-        <w:rPr>
-          <w:rFonts w:ascii="Times New Roman" w:hAnsi="Times New Roman" w:cstheme="minorHAnsi"/>
-          <w:sz w:val="24"/>
-          <w:szCs w:val="24"/>
-        </w:rPr>
-        <w:t xml:space="preserve"> a Szolgáltatás újbóli indulásáról</w:t>
-      </w:r>
-      <w:r>
-        <w:rPr>
-          <w:rFonts w:ascii="Times New Roman" w:hAnsi="Times New Roman" w:cstheme="minorHAnsi"/>
-          <w:sz w:val="24"/>
-          <w:szCs w:val="24"/>
-        </w:rPr>
-        <w:t xml:space="preserve">. A </w:t>
-      </w:r>
-      <w:r>
-        <w:rPr>
-          <w:rFonts w:ascii="Times New Roman" w:hAnsi="Times New Roman" w:cstheme="minorHAnsi"/>
-          <w:sz w:val="24"/>
-          <w:szCs w:val="24"/>
-        </w:rPr>
-        <w:t>GIRO Zrt. csak az adattovábbításért vállal felelősséget</w:t>
-      </w:r>
-      <w:r>
-        <w:rPr>
-          <w:rFonts w:ascii="Times New Roman" w:hAnsi="Times New Roman" w:cstheme="minorHAnsi"/>
-          <w:sz w:val="24"/>
-          <w:szCs w:val="24"/>
-        </w:rPr>
-        <w:t xml:space="preserve"> IM </w:t>
-      </w:r>
-      <w:r>
-        <w:rPr>
-          <w:rFonts w:ascii="Times New Roman" w:hAnsi="Times New Roman" w:cstheme="minorHAnsi"/>
-          <w:sz w:val="24"/>
-          <w:szCs w:val="24"/>
-        </w:rPr>
-        <w:t>Céginformációs Szolgálatt</w:t>
-      </w:r>
-      <w:r>
-        <w:rPr>
-          <w:rFonts w:ascii="Times New Roman" w:hAnsi="Times New Roman" w:cstheme="minorHAnsi"/>
-          <w:sz w:val="24"/>
-          <w:szCs w:val="24"/>
-        </w:rPr>
-        <w:t xml:space="preserve">ól történő adatigénylés esetén, tehát nem vállal felelősséget a </w:t>
-      </w:r>
-      <w:proofErr w:type="spellStart"/>
-      <w:r>
-        <w:rPr>
-          <w:rFonts w:ascii="Times New Roman" w:hAnsi="Times New Roman" w:cstheme="minorHAnsi"/>
-          <w:sz w:val="24"/>
-          <w:szCs w:val="24"/>
-        </w:rPr>
-        <w:t>GIRinfO</w:t>
-      </w:r>
-      <w:proofErr w:type="spellEnd"/>
-      <w:r>
-        <w:rPr>
-          <w:rFonts w:ascii="Times New Roman" w:hAnsi="Times New Roman" w:cstheme="minorHAnsi"/>
-          <w:sz w:val="24"/>
-          <w:szCs w:val="24"/>
-        </w:rPr>
-        <w:t xml:space="preserve"> </w:t>
-      </w:r>
-      <w:r>
-        <w:rPr>
-          <w:rFonts w:ascii="Times New Roman" w:hAnsi="Times New Roman" w:cstheme="minorHAnsi"/>
-          <w:sz w:val="24"/>
-          <w:szCs w:val="24"/>
-        </w:rPr>
-        <w:t>Üzletszabályzat</w:t>
-      </w:r>
-      <w:r>
-        <w:rPr>
-          <w:rFonts w:ascii="Times New Roman" w:hAnsi="Times New Roman" w:cstheme="minorHAnsi"/>
-          <w:sz w:val="24"/>
-          <w:szCs w:val="24"/>
-        </w:rPr>
-        <w:t>ában foglaltak</w:t>
-      </w:r>
-      <w:r>
-        <w:rPr>
-          <w:rFonts w:ascii="Times New Roman" w:hAnsi="Times New Roman" w:cstheme="minorHAnsi"/>
-          <w:sz w:val="24"/>
-          <w:szCs w:val="24"/>
-        </w:rPr>
-        <w:t xml:space="preserve"> szerinti adatigénylői kötelezettségek esetleges nem teljesítéséből eredő károkért.</w:t>
-      </w:r>
-      <w:r>
-        <w:rPr>
-          <w:rFonts w:ascii="Times New Roman" w:hAnsi="Times New Roman" w:cstheme="minorHAnsi"/>
-          <w:sz w:val="24"/>
-          <w:szCs w:val="24"/>
-        </w:rPr>
-        <w:t xml:space="preserve"> De arra vonatkozóan sem </w:t>
-      </w:r>
-      <w:r>
-        <w:rPr>
-          <w:rFonts w:ascii="Times New Roman" w:hAnsi="Times New Roman" w:cstheme="minorHAnsi"/>
-          <w:sz w:val="24"/>
-          <w:szCs w:val="24"/>
-        </w:rPr>
-        <w:t>vállal felelősséget, hogy a BM hozzájárulását adja az Adatigénylő adatszolgáltatási kérelméhez.</w:t>
-      </w:r>
-      <w:r>
-        <w:rPr>
-          <w:rFonts w:ascii="Times New Roman" w:hAnsi="Times New Roman" w:cstheme="minorHAnsi"/>
-          <w:sz w:val="24"/>
-          <w:szCs w:val="24"/>
-        </w:rPr>
-        <w:t xml:space="preserve"> </w:t>
-      </w:r>
-    </w:p>
-    <w:p>
-      <w:pPr>
-        <w:spacing w:after="0" w:line="360" w:lineRule="auto"/>
-        <w:jc w:val="both"/>
-        <w:rPr>
-          <w:rFonts w:ascii="Times New Roman" w:hAnsi="Times New Roman" w:cstheme="minorHAnsi"/>
-          <w:sz w:val="24"/>
-          <w:szCs w:val="24"/>
-        </w:rPr>
-      </w:pPr>
-      <w:r>
-        <w:rPr>
-          <w:rFonts w:ascii="Times New Roman" w:hAnsi="Times New Roman" w:cstheme="minorHAnsi"/>
-          <w:sz w:val="24"/>
-          <w:szCs w:val="24"/>
-        </w:rPr>
-        <w:t>Felelősség esetén meg kell említenünk a vis maior körülm</w:t>
-      </w:r>
-      <w:r>
-        <w:rPr>
-          <w:rFonts w:ascii="Times New Roman" w:hAnsi="Times New Roman" w:cstheme="minorHAnsi"/>
-          <w:sz w:val="24"/>
-          <w:szCs w:val="24"/>
-        </w:rPr>
-        <w:t xml:space="preserve">ényeit, mely kimondja, hogy egyik Szerződő Fél sem felelős, vagy vétkes a </w:t>
-      </w:r>
-      <w:proofErr w:type="spellStart"/>
-      <w:r>
-        <w:rPr>
-          <w:rFonts w:ascii="Times New Roman" w:hAnsi="Times New Roman" w:cstheme="minorHAnsi"/>
-          <w:sz w:val="24"/>
-          <w:szCs w:val="24"/>
-        </w:rPr>
-        <w:t>GIRinfO</w:t>
-      </w:r>
-      <w:proofErr w:type="spellEnd"/>
-      <w:r>
-        <w:rPr>
-          <w:rFonts w:ascii="Times New Roman" w:hAnsi="Times New Roman" w:cstheme="minorHAnsi"/>
-          <w:sz w:val="24"/>
-          <w:szCs w:val="24"/>
-        </w:rPr>
-        <w:t xml:space="preserve"> Üzletszabályzatban foglalt kötelezettségeinek hibás, vagy késedelmes teljesítéséért. Kötelesek a Felek oly módon eljárni, hogy rendkívüli esemény, avagy vis maior általi hátrányos következményeket minimalizálják, akkor is, ha a hiba elhárítása elsősoron nem a Felek kötelezettsége lenne, amennyiben ilyen eset történt, vagy annak bekövetkezése valószínűsíthető a Szolgáltatás megkezdésében, illetve folyamatos biztosításában. Amennyiben a </w:t>
-      </w:r>
-      <w:r>
-        <w:rPr>
-          <w:rFonts w:ascii="Times New Roman" w:hAnsi="Times New Roman" w:cstheme="minorHAnsi"/>
-          <w:sz w:val="24"/>
-          <w:szCs w:val="24"/>
-        </w:rPr>
-        <w:t xml:space="preserve">vis maior eseménye bekövetkezik, az erre hivatkozó Szerződő Fél köteles a másik Szerződő Felet a fenti eseményről és megszűnésének várható időpontjáról </w:t>
-      </w:r>
-      <w:r>
-        <w:rPr>
-          <w:rFonts w:ascii="Times New Roman" w:hAnsi="Times New Roman" w:cstheme="minorHAnsi"/>
-          <w:sz w:val="24"/>
-          <w:szCs w:val="24"/>
-        </w:rPr>
-        <w:t xml:space="preserve">telefaxon, vagy </w:t>
-      </w:r>
-      <w:r>
-        <w:rPr>
-          <w:rFonts w:ascii="Times New Roman" w:hAnsi="Times New Roman" w:cstheme="minorHAnsi"/>
-          <w:sz w:val="24"/>
-          <w:szCs w:val="24"/>
-        </w:rPr>
-        <w:t>ajánlott levélben</w:t>
-      </w:r>
-      <w:r>
-        <w:rPr>
-          <w:rFonts w:ascii="Times New Roman" w:hAnsi="Times New Roman" w:cstheme="minorHAnsi"/>
-          <w:sz w:val="24"/>
-          <w:szCs w:val="24"/>
-        </w:rPr>
-        <w:t xml:space="preserve"> </w:t>
-      </w:r>
-      <w:r>
-        <w:rPr>
-          <w:rFonts w:ascii="Times New Roman" w:hAnsi="Times New Roman" w:cstheme="minorHAnsi"/>
-          <w:sz w:val="24"/>
-          <w:szCs w:val="24"/>
-        </w:rPr>
-        <w:t xml:space="preserve">értesíteni, </w:t>
-      </w:r>
-      <w:r>
-        <w:rPr>
-          <w:rFonts w:ascii="Times New Roman" w:hAnsi="Times New Roman" w:cstheme="minorHAnsi"/>
-          <w:sz w:val="24"/>
-          <w:szCs w:val="24"/>
-        </w:rPr>
-        <w:t xml:space="preserve">illetve </w:t>
-      </w:r>
-      <w:r>
-        <w:rPr>
-          <w:rFonts w:ascii="Times New Roman" w:hAnsi="Times New Roman" w:cstheme="minorHAnsi"/>
-          <w:sz w:val="24"/>
-          <w:szCs w:val="24"/>
-        </w:rPr>
-        <w:t>egyidejűleg javaslatot tenni az így jelentkező ké</w:t>
-      </w:r>
-      <w:r>
-        <w:rPr>
-          <w:rFonts w:ascii="Times New Roman" w:hAnsi="Times New Roman" w:cstheme="minorHAnsi"/>
-          <w:sz w:val="24"/>
-          <w:szCs w:val="24"/>
-        </w:rPr>
-        <w:t>sedelem, vagy hiba elhárítására</w:t>
-      </w:r>
-      <w:r>
-        <w:rPr>
-          <w:rFonts w:ascii="Times New Roman" w:hAnsi="Times New Roman" w:cstheme="minorHAnsi"/>
-          <w:sz w:val="24"/>
-          <w:szCs w:val="24"/>
-        </w:rPr>
-        <w:t>.</w:t>
-      </w:r>
-      <w:r>
-        <w:rPr>
-          <w:rFonts w:ascii="Times New Roman" w:hAnsi="Times New Roman" w:cstheme="minorHAnsi"/>
-          <w:sz w:val="24"/>
-          <w:szCs w:val="24"/>
-        </w:rPr>
-        <w:t xml:space="preserve"> </w:t>
-      </w:r>
-    </w:p>
-    <w:p>
-      <w:pPr>
-        <w:spacing w:line="360" w:lineRule="auto"/>
-        <w:jc w:val="both"/>
-        <w:rPr>
-          <w:rFonts w:ascii="Times New Roman" w:hAnsi="Times New Roman" w:cstheme="minorHAnsi"/>
-          <w:sz w:val="24"/>
-          <w:szCs w:val="24"/>
-        </w:rPr>
-      </w:pPr>
-      <w:r>
-        <w:rPr>
-          <w:rFonts w:ascii="Times New Roman" w:hAnsi="Times New Roman" w:cstheme="minorHAnsi"/>
-          <w:sz w:val="24"/>
-          <w:szCs w:val="24"/>
-        </w:rPr>
-        <w:t xml:space="preserve">Az adatvédelemmel kapcsolatos szabályok betartásával kapcsolatos felelősség alakulhat polgári jogi (elsősorban kártérítési)-, munkajogi-, szabálysértési- és büntetőjogi felelősség szerint. Az adatvédelmi szabályokkal kapcsolatos felelősség további csoportosítása alakulhat külső- és belső felelősség szerint. </w:t>
-      </w:r>
-      <w:r>
-        <w:rPr>
-          <w:rFonts w:ascii="Times New Roman" w:hAnsi="Times New Roman" w:cstheme="minorHAnsi"/>
-          <w:sz w:val="24"/>
-          <w:szCs w:val="24"/>
-        </w:rPr>
-        <w:t>Külső</w:t>
-      </w:r>
-      <w:r>
-        <w:rPr>
-          <w:rFonts w:ascii="Times New Roman" w:hAnsi="Times New Roman" w:cstheme="minorHAnsi"/>
-          <w:sz w:val="24"/>
-          <w:szCs w:val="24"/>
-        </w:rPr>
-        <w:t xml:space="preserve">re a legjobb példa az Érintett és harmadik személlyel szemben az </w:t>
-      </w:r>
-      <w:proofErr w:type="spellStart"/>
-      <w:r>
-        <w:rPr>
-          <w:rFonts w:ascii="Times New Roman" w:hAnsi="Times New Roman" w:cstheme="minorHAnsi"/>
-          <w:sz w:val="24"/>
-          <w:szCs w:val="24"/>
-        </w:rPr>
-        <w:t>Info</w:t>
-      </w:r>
-      <w:proofErr w:type="spellEnd"/>
-      <w:r>
-        <w:rPr>
-          <w:rFonts w:ascii="Times New Roman" w:hAnsi="Times New Roman" w:cstheme="minorHAnsi"/>
-          <w:sz w:val="24"/>
-          <w:szCs w:val="24"/>
-        </w:rPr>
-        <w:t xml:space="preserve"> tv. alapján az adatkezelő szervezet felelőssége. </w:t>
-      </w:r>
-      <w:r>
-        <w:rPr>
-          <w:rFonts w:ascii="Times New Roman" w:hAnsi="Times New Roman" w:cstheme="minorHAnsi"/>
-          <w:sz w:val="24"/>
-          <w:szCs w:val="24"/>
-        </w:rPr>
-        <w:t>Ha az adatkezelő az Érintett adatainak jogellenes kezelésével vagy az adatbiztonság követelményeinek megszegésével másnak kárt okoz, köteles azt megtéríteni</w:t>
-      </w:r>
-      <w:r>
-        <w:rPr>
-          <w:rFonts w:ascii="Times New Roman" w:hAnsi="Times New Roman" w:cstheme="minorHAnsi"/>
-          <w:sz w:val="24"/>
-          <w:szCs w:val="24"/>
-        </w:rPr>
-        <w:t xml:space="preserve">, vagy ha az Érintett személyiségi jogát megsérti, az Érintett az adatkezelőtől sérelemdíjat követelhet. </w:t>
-      </w:r>
-      <w:r>
-        <w:rPr>
-          <w:rFonts w:ascii="Times New Roman" w:hAnsi="Times New Roman" w:cstheme="minorHAnsi"/>
-          <w:color w:val="C00000"/>
-          <w:sz w:val="24"/>
-          <w:szCs w:val="24"/>
-        </w:rPr>
-        <w:t xml:space="preserve">Az </w:t>
-      </w:r>
-      <w:proofErr w:type="spellStart"/>
-      <w:r>
-        <w:rPr>
-          <w:rFonts w:ascii="Times New Roman" w:hAnsi="Times New Roman" w:cstheme="minorHAnsi"/>
-          <w:color w:val="C00000"/>
-          <w:sz w:val="24"/>
-          <w:szCs w:val="24"/>
-        </w:rPr>
-        <w:t>Érintettel</w:t>
-      </w:r>
-      <w:proofErr w:type="spellEnd"/>
-      <w:r>
-        <w:rPr>
-          <w:rFonts w:ascii="Times New Roman" w:hAnsi="Times New Roman" w:cstheme="minorHAnsi"/>
-          <w:color w:val="C00000"/>
-          <w:sz w:val="24"/>
-          <w:szCs w:val="24"/>
-        </w:rPr>
-        <w:t xml:space="preserve"> szemben az adatkezelő felel az adatfeldolgozó által okozott kárért, aki köteles megfi</w:t>
-      </w:r>
-      <w:bookmarkStart w:id="0" w:name="_GoBack"/>
-      <w:bookmarkEnd w:id="0"/>
-      <w:r>
-        <w:rPr>
-          <w:rFonts w:ascii="Times New Roman" w:hAnsi="Times New Roman" w:cstheme="minorHAnsi"/>
-          <w:color w:val="C00000"/>
-          <w:sz w:val="24"/>
-          <w:szCs w:val="24"/>
-        </w:rPr>
-        <w:t xml:space="preserve">zetni az érintettnek az adatfeldolgozó által okozott személyiségi jogsértés esetén járó sérelemdíjat is. </w:t>
-      </w:r>
-      <w:r>
-        <w:rPr>
-          <w:rFonts w:ascii="Times New Roman" w:hAnsi="Times New Roman" w:cstheme="minorHAnsi"/>
-          <w:color w:val="C00000"/>
-          <w:sz w:val="24"/>
-          <w:szCs w:val="24"/>
-        </w:rPr>
-        <w:t xml:space="preserve">Az adatkezelő mentesül </w:t>
-      </w:r>
-      <w:r>
-        <w:rPr>
-          <w:rFonts w:ascii="Times New Roman" w:hAnsi="Times New Roman" w:cstheme="minorHAnsi"/>
-          <w:color w:val="C00000"/>
-          <w:sz w:val="24"/>
-          <w:szCs w:val="24"/>
-        </w:rPr>
-        <w:t xml:space="preserve">az okozott kárért való felelősség és a sérelemdíj megfizetésének kötelezettsége alól, ha bizonyítja, hogy a kárt vagy az Érintett személyiségi jogának sérelmét az adatkezelés körén kívül eső elháríthatatlan ok idézte elő. </w:t>
-      </w:r>
-      <w:r>
-        <w:rPr>
-          <w:rFonts w:ascii="Times New Roman" w:hAnsi="Times New Roman" w:cstheme="minorHAnsi"/>
-          <w:color w:val="C00000"/>
-          <w:sz w:val="24"/>
-          <w:szCs w:val="24"/>
-        </w:rPr>
-        <w:t xml:space="preserve">Nem kell megtéríteni a kárt és nem követelhető a sérelemdíj annyiban, amennyiben a kár a károsult, vagy a személyiségi jog megsértésével okozott jogsérelem </w:t>
-      </w:r>
-      <w:r>
-        <w:rPr>
-          <w:rFonts w:ascii="Times New Roman" w:hAnsi="Times New Roman" w:cstheme="minorHAnsi"/>
-          <w:color w:val="C00000"/>
-          <w:sz w:val="24"/>
-          <w:szCs w:val="24"/>
-        </w:rPr>
-        <w:t>az érintett szándékos, vagy súl</w:t>
-      </w:r>
-      <w:r>
-        <w:rPr>
-          <w:rFonts w:ascii="Times New Roman" w:hAnsi="Times New Roman" w:cstheme="minorHAnsi"/>
-          <w:color w:val="C00000"/>
-          <w:sz w:val="24"/>
-          <w:szCs w:val="24"/>
-        </w:rPr>
-        <w:t>y</w:t>
-      </w:r>
-      <w:r>
-        <w:rPr>
-          <w:rFonts w:ascii="Times New Roman" w:hAnsi="Times New Roman" w:cstheme="minorHAnsi"/>
-          <w:color w:val="C00000"/>
-          <w:sz w:val="24"/>
-          <w:szCs w:val="24"/>
-        </w:rPr>
-        <w:t>o</w:t>
-      </w:r>
-      <w:r>
-        <w:rPr>
-          <w:rFonts w:ascii="Times New Roman" w:hAnsi="Times New Roman" w:cstheme="minorHAnsi"/>
-          <w:color w:val="C00000"/>
-          <w:sz w:val="24"/>
-          <w:szCs w:val="24"/>
-        </w:rPr>
-        <w:t>san gondtalan magatartásából származott. Amennyiben az adatkezelő szervezet akár az érintett, vagy harmadik személy jelzése alapjá</w:t>
-      </w:r>
-      <w:r>
-        <w:rPr>
-          <w:rFonts w:ascii="Times New Roman" w:hAnsi="Times New Roman" w:cstheme="minorHAnsi"/>
-          <w:color w:val="C00000"/>
-          <w:sz w:val="24"/>
-          <w:szCs w:val="24"/>
-        </w:rPr>
-        <w:t>n, akár a belső ellenőrzési ren</w:t>
-      </w:r>
-      <w:r>
-        <w:rPr>
-          <w:rFonts w:ascii="Times New Roman" w:hAnsi="Times New Roman" w:cstheme="minorHAnsi"/>
-          <w:color w:val="C00000"/>
-          <w:sz w:val="24"/>
-          <w:szCs w:val="24"/>
-        </w:rPr>
-        <w:t xml:space="preserve">d során jogsértést észlel, indokolt azonnal vizsgálatot indítani a felelősség megállapítsa céljából (belső felelősség). A jogsértés súlyától függően az adatkezelő, mint munkáltató a hatályos jogszabályok rendelkezései és a belső jogi normák alapján jár el (munkajogi felelősség). Ez egyrészt fegyelmi – ehhez kapcsolódóan kártérítési – eljárás megindítását </w:t>
-      </w:r>
-      <w:r>
-        <w:rPr>
-          <w:rFonts w:ascii="Times New Roman" w:hAnsi="Times New Roman" w:cstheme="minorHAnsi"/>
-          <w:color w:val="C00000"/>
-          <w:sz w:val="24"/>
-          <w:szCs w:val="24"/>
-        </w:rPr>
-        <w:t xml:space="preserve">(fegyelmi felelősség) jelentheti, másrészt a jogsértés mértékétől függően büntető feljelentés meglétét vonhatja maga után. </w:t>
-      </w:r>
-    </w:p>
-    <w:p>
-      <w:pPr>
-        <w:spacing w:line="360" w:lineRule="auto"/>
-        <w:jc w:val="both"/>
-        <w:rPr>
-          <w:rFonts w:ascii="Times New Roman" w:hAnsi="Times New Roman" w:cstheme="minorHAnsi"/>
-          <w:sz w:val="24"/>
-          <w:szCs w:val="24"/>
-        </w:rPr>
-      </w:pPr>
-      <w:r>
-        <w:rPr>
-          <w:rFonts w:ascii="Times New Roman" w:hAnsi="Times New Roman" w:cstheme="minorHAnsi"/>
-          <w:sz w:val="24"/>
-          <w:szCs w:val="24"/>
-        </w:rPr>
-        <w:t>2.3.6-os pont alapján</w:t>
-      </w:r>
-    </w:p>
-    <w:p>
-      <w:pPr>
-        <w:spacing w:line="360" w:lineRule="auto"/>
-        <w:jc w:val="both"/>
+      <w:r>
+        <w:rPr>
+          <w:rFonts w:ascii="Times New Roman" w:hAnsi="Times New Roman" w:cstheme="minorHAnsi"/>
+          <w:sz w:val="24"/>
+          <w:szCs w:val="24"/>
+        </w:rPr>
+        <w:t>……2.3.6.1.</w:t>
+      </w:r>
+    </w:p>
+    <w:p/>
+    <w:p>
+      <w:pPr>
         <w:rPr>
           <w:rFonts w:ascii="Times New Roman" w:hAnsi="Times New Roman" w:cstheme="minorHAnsi"/>
           <w:sz w:val="24"/>
@@ -6906,7 +6968,7 @@
       </w:pPr>
     </w:p>
     <w:sectPr>
-      <w:footerReference w:type="default" r:id="rId13"/>
+      <w:footerReference w:type="default" r:id="rId16"/>
       <w:pgSz w:w="11906" w:h="16838" w:code="9"/>
       <w:pgMar w:top="1418" w:right="1418" w:bottom="1418" w:left="1985" w:header="720" w:footer="720" w:gutter="0"/>
       <w:pgNumType w:start="1"/>
@@ -6968,6 +7030,7 @@
         <w:docPartUnique/>
       </w:docPartObj>
     </w:sdtPr>
+    <w:sdtEndPr/>
     <w:sdtContent>
       <w:p>
         <w:pPr>
@@ -6987,7 +7050,7 @@
           <w:rPr>
             <w:noProof/>
           </w:rPr>
-          <w:t>18</w:t>
+          <w:t>19</w:t>
         </w:r>
         <w:r>
           <w:fldChar w:fldCharType="end"/>
@@ -7782,6 +7845,119 @@
     </w:lvl>
   </w:abstractNum>
   <w:abstractNum w:abstractNumId="7" w15:restartNumberingAfterBreak="0">
+    <w:nsid w:val="739D2CF7"/>
+    <w:multiLevelType w:val="hybridMultilevel"/>
+    <w:tmpl w:val="5E2630C0"/>
+    <w:lvl w:ilvl="0" w:tplc="040E0001">
+      <w:start w:val="1"/>
+      <w:numFmt w:val="bullet"/>
+      <w:lvlText w:val=""/>
+      <w:lvlJc w:val="left"/>
+      <w:pPr>
+        <w:ind w:left="720" w:hanging="360"/>
+      </w:pPr>
+      <w:rPr>
+        <w:rFonts w:ascii="Symbol" w:hAnsi="Symbol" w:hint="default"/>
+      </w:rPr>
+    </w:lvl>
+    <w:lvl w:ilvl="1" w:tplc="040E0003" w:tentative="1">
+      <w:start w:val="1"/>
+      <w:numFmt w:val="bullet"/>
+      <w:lvlText w:val="o"/>
+      <w:lvlJc w:val="left"/>
+      <w:pPr>
+        <w:ind w:left="1440" w:hanging="360"/>
+      </w:pPr>
+      <w:rPr>
+        <w:rFonts w:ascii="Courier New" w:hAnsi="Courier New" w:cs="Courier New" w:hint="default"/>
+      </w:rPr>
+    </w:lvl>
+    <w:lvl w:ilvl="2" w:tplc="040E0005" w:tentative="1">
+      <w:start w:val="1"/>
+      <w:numFmt w:val="bullet"/>
+      <w:lvlText w:val=""/>
+      <w:lvlJc w:val="left"/>
+      <w:pPr>
+        <w:ind w:left="2160" w:hanging="360"/>
+      </w:pPr>
+      <w:rPr>
+        <w:rFonts w:ascii="Wingdings" w:hAnsi="Wingdings" w:hint="default"/>
+      </w:rPr>
+    </w:lvl>
+    <w:lvl w:ilvl="3" w:tplc="040E0001" w:tentative="1">
+      <w:start w:val="1"/>
+      <w:numFmt w:val="bullet"/>
+      <w:lvlText w:val=""/>
+      <w:lvlJc w:val="left"/>
+      <w:pPr>
+        <w:ind w:left="2880" w:hanging="360"/>
+      </w:pPr>
+      <w:rPr>
+        <w:rFonts w:ascii="Symbol" w:hAnsi="Symbol" w:hint="default"/>
+      </w:rPr>
+    </w:lvl>
+    <w:lvl w:ilvl="4" w:tplc="040E0003" w:tentative="1">
+      <w:start w:val="1"/>
+      <w:numFmt w:val="bullet"/>
+      <w:lvlText w:val="o"/>
+      <w:lvlJc w:val="left"/>
+      <w:pPr>
+        <w:ind w:left="3600" w:hanging="360"/>
+      </w:pPr>
+      <w:rPr>
+        <w:rFonts w:ascii="Courier New" w:hAnsi="Courier New" w:cs="Courier New" w:hint="default"/>
+      </w:rPr>
+    </w:lvl>
+    <w:lvl w:ilvl="5" w:tplc="040E0005" w:tentative="1">
+      <w:start w:val="1"/>
+      <w:numFmt w:val="bullet"/>
+      <w:lvlText w:val=""/>
+      <w:lvlJc w:val="left"/>
+      <w:pPr>
+        <w:ind w:left="4320" w:hanging="360"/>
+      </w:pPr>
+      <w:rPr>
+        <w:rFonts w:ascii="Wingdings" w:hAnsi="Wingdings" w:hint="default"/>
+      </w:rPr>
+    </w:lvl>
+    <w:lvl w:ilvl="6" w:tplc="040E0001" w:tentative="1">
+      <w:start w:val="1"/>
+      <w:numFmt w:val="bullet"/>
+      <w:lvlText w:val=""/>
+      <w:lvlJc w:val="left"/>
+      <w:pPr>
+        <w:ind w:left="5040" w:hanging="360"/>
+      </w:pPr>
+      <w:rPr>
+        <w:rFonts w:ascii="Symbol" w:hAnsi="Symbol" w:hint="default"/>
+      </w:rPr>
+    </w:lvl>
+    <w:lvl w:ilvl="7" w:tplc="040E0003" w:tentative="1">
+      <w:start w:val="1"/>
+      <w:numFmt w:val="bullet"/>
+      <w:lvlText w:val="o"/>
+      <w:lvlJc w:val="left"/>
+      <w:pPr>
+        <w:ind w:left="5760" w:hanging="360"/>
+      </w:pPr>
+      <w:rPr>
+        <w:rFonts w:ascii="Courier New" w:hAnsi="Courier New" w:cs="Courier New" w:hint="default"/>
+      </w:rPr>
+    </w:lvl>
+    <w:lvl w:ilvl="8" w:tplc="040E0005" w:tentative="1">
+      <w:start w:val="1"/>
+      <w:numFmt w:val="bullet"/>
+      <w:lvlText w:val=""/>
+      <w:lvlJc w:val="left"/>
+      <w:pPr>
+        <w:ind w:left="6480" w:hanging="360"/>
+      </w:pPr>
+      <w:rPr>
+        <w:rFonts w:ascii="Wingdings" w:hAnsi="Wingdings" w:hint="default"/>
+      </w:rPr>
+    </w:lvl>
+  </w:abstractNum>
+  <w:abstractNum w:abstractNumId="8" w15:restartNumberingAfterBreak="0">
     <w:nsid w:val="746F159F"/>
     <w:multiLevelType w:val="hybridMultilevel"/>
     <w:tmpl w:val="F2180C8E"/>
@@ -7870,7 +8046,7 @@
       </w:pPr>
     </w:lvl>
   </w:abstractNum>
-  <w:abstractNum w:abstractNumId="8" w15:restartNumberingAfterBreak="0">
+  <w:abstractNum w:abstractNumId="9" w15:restartNumberingAfterBreak="0">
     <w:nsid w:val="7DE462A0"/>
     <w:multiLevelType w:val="multilevel"/>
     <w:tmpl w:val="85F0E500"/>
@@ -8002,7 +8178,7 @@
     <w:abstractNumId w:val="2"/>
   </w:num>
   <w:num w:numId="4">
-    <w:abstractNumId w:val="7"/>
+    <w:abstractNumId w:val="8"/>
   </w:num>
   <w:num w:numId="5">
     <w:abstractNumId w:val="6"/>
@@ -8011,13 +8187,16 @@
     <w:abstractNumId w:val="3"/>
   </w:num>
   <w:num w:numId="7">
-    <w:abstractNumId w:val="8"/>
+    <w:abstractNumId w:val="9"/>
   </w:num>
   <w:num w:numId="8">
     <w:abstractNumId w:val="0"/>
   </w:num>
   <w:num w:numId="9">
     <w:abstractNumId w:val="1"/>
+  </w:num>
+  <w:num w:numId="10">
+    <w:abstractNumId w:val="7"/>
   </w:num>
 </w:numbering>
 </file>
@@ -8877,7 +9056,7 @@
 </file>
 
 <file path=customXml/itemProps1.xml><?xml version="1.0" encoding="utf-8"?>
-<ds:datastoreItem xmlns:ds="http://schemas.openxmlformats.org/officeDocument/2006/customXml" ds:itemID="{232F2339-EACD-416F-A4E3-68501E9F4423}">
+<ds:datastoreItem xmlns:ds="http://schemas.openxmlformats.org/officeDocument/2006/customXml" ds:itemID="{A7513F5E-B542-4760-A056-3FD90E5EBCC8}">
   <ds:schemaRefs>
     <ds:schemaRef ds:uri="http://schemas.openxmlformats.org/officeDocument/2006/bibliography"/>
   </ds:schemaRefs>
